--- a/redis_sentinel_doc.docx
+++ b/redis_sentinel_doc.docx
@@ -1,6 +1,6 @@
 
 <file path=word/document.xml><?xml version="1.0" encoding="utf-8"?>
-<w:document xmlns:wpc="http://schemas.microsoft.com/office/word/2010/wordprocessingCanvas" xmlns:mc="http://schemas.openxmlformats.org/markup-compatibility/2006" xmlns:o="urn:schemas-microsoft-com:office:office" xmlns:r="http://schemas.openxmlformats.org/officeDocument/2006/relationships" xmlns:m="http://schemas.openxmlformats.org/officeDocument/2006/math" xmlns:v="urn:schemas-microsoft-com:vml" xmlns:wp14="http://schemas.microsoft.com/office/word/2010/wordprocessingDrawing" xmlns:wp="http://schemas.openxmlformats.org/drawingml/2006/wordprocessingDrawing" xmlns:w10="urn:schemas-microsoft-com:office:word" xmlns:w="http://schemas.openxmlformats.org/wordprocessingml/2006/main" xmlns:w14="http://schemas.microsoft.com/office/word/2010/wordml" xmlns:wpg="http://schemas.microsoft.com/office/word/2010/wordprocessingGroup" xmlns:wpi="http://schemas.microsoft.com/office/word/2010/wordprocessingInk" xmlns:wne="http://schemas.microsoft.com/office/word/2006/wordml" xmlns:wps="http://schemas.microsoft.com/office/word/2010/wordprocessingShape" mc:Ignorable="w14 wp14">
+<w:document xmlns:ve="http://schemas.openxmlformats.org/markup-compatibility/2006" xmlns:o="urn:schemas-microsoft-com:office:office" xmlns:r="http://schemas.openxmlformats.org/officeDocument/2006/relationships" xmlns:m="http://schemas.openxmlformats.org/officeDocument/2006/math" xmlns:v="urn:schemas-microsoft-com:vml" xmlns:wp="http://schemas.openxmlformats.org/drawingml/2006/wordprocessingDrawing" xmlns:w10="urn:schemas-microsoft-com:office:word" xmlns:w="http://schemas.openxmlformats.org/wordprocessingml/2006/main" xmlns:wne="http://schemas.microsoft.com/office/word/2006/wordml">
   <w:body>
     <w:p>
       <w:pPr>
@@ -1458,7 +1458,33 @@
           <w:bdr w:val="single" w:sz="6" w:space="11" w:color="EEEEEE" w:frame="1"/>
           <w:shd w:val="clear" w:color="auto" w:fill="FEFEFE"/>
         </w:rPr>
-        <w:t xml:space="preserve"> /path/to/</w:t>
+        <w:t xml:space="preserve"> /path/</w:t>
+      </w:r>
+      <w:proofErr w:type="spellStart"/>
+      <w:r>
+        <w:rPr>
+          <w:rFonts w:ascii="Courier New" w:eastAsia="宋体" w:hAnsi="Courier New" w:cs="宋体"/>
+          <w:color w:val="333333"/>
+          <w:kern w:val="0"/>
+          <w:sz w:val="24"/>
+          <w:szCs w:val="24"/>
+          <w:bdr w:val="single" w:sz="6" w:space="11" w:color="EEEEEE" w:frame="1"/>
+          <w:shd w:val="clear" w:color="auto" w:fill="FEFEFE"/>
+        </w:rPr>
+        <w:t>to</w:t>
+      </w:r>
+      <w:proofErr w:type="spellEnd"/>
+      <w:r>
+        <w:rPr>
+          <w:rFonts w:ascii="Courier New" w:eastAsia="宋体" w:hAnsi="Courier New" w:cs="宋体"/>
+          <w:color w:val="333333"/>
+          <w:kern w:val="0"/>
+          <w:sz w:val="24"/>
+          <w:szCs w:val="24"/>
+          <w:bdr w:val="single" w:sz="6" w:space="11" w:color="EEEEEE" w:frame="1"/>
+          <w:shd w:val="clear" w:color="auto" w:fill="FEFEFE"/>
+        </w:rPr>
+        <w:t>/</w:t>
       </w:r>
       <w:proofErr w:type="spellStart"/>
       <w:r>
@@ -1625,7 +1651,33 @@
           <w:bdr w:val="single" w:sz="6" w:space="11" w:color="EEEEEE" w:frame="1"/>
           <w:shd w:val="clear" w:color="auto" w:fill="FEFEFE"/>
         </w:rPr>
-        <w:t xml:space="preserve"> /path/to/</w:t>
+        <w:t xml:space="preserve"> /path/</w:t>
+      </w:r>
+      <w:proofErr w:type="spellStart"/>
+      <w:r>
+        <w:rPr>
+          <w:rFonts w:ascii="Courier New" w:eastAsia="宋体" w:hAnsi="Courier New" w:cs="宋体"/>
+          <w:color w:val="333333"/>
+          <w:kern w:val="0"/>
+          <w:sz w:val="24"/>
+          <w:szCs w:val="24"/>
+          <w:bdr w:val="single" w:sz="6" w:space="11" w:color="EEEEEE" w:frame="1"/>
+          <w:shd w:val="clear" w:color="auto" w:fill="FEFEFE"/>
+        </w:rPr>
+        <w:t>to</w:t>
+      </w:r>
+      <w:proofErr w:type="spellEnd"/>
+      <w:r>
+        <w:rPr>
+          <w:rFonts w:ascii="Courier New" w:eastAsia="宋体" w:hAnsi="Courier New" w:cs="宋体"/>
+          <w:color w:val="333333"/>
+          <w:kern w:val="0"/>
+          <w:sz w:val="24"/>
+          <w:szCs w:val="24"/>
+          <w:bdr w:val="single" w:sz="6" w:space="11" w:color="EEEEEE" w:frame="1"/>
+          <w:shd w:val="clear" w:color="auto" w:fill="FEFEFE"/>
+        </w:rPr>
+        <w:t>/</w:t>
       </w:r>
       <w:proofErr w:type="spellStart"/>
       <w:r>
@@ -2430,7 +2482,7 @@
         <w:spacing w:before="150" w:after="150"/>
         <w:jc w:val="left"/>
         <w:rPr>
-          <w:rFonts w:ascii="Courier New" w:eastAsia="宋体" w:hAnsi="Courier New" w:cs="宋体" w:hint="eastAsia"/>
+          <w:rFonts w:ascii="Courier New" w:eastAsia="宋体" w:hAnsi="Courier New" w:cs="宋体"/>
           <w:color w:val="333333"/>
           <w:kern w:val="0"/>
           <w:sz w:val="24"/>
@@ -2896,7 +2948,7 @@
         <w:spacing w:before="150" w:after="150"/>
         <w:jc w:val="left"/>
         <w:rPr>
-          <w:rFonts w:ascii="Courier New" w:eastAsia="宋体" w:hAnsi="Courier New" w:cs="宋体" w:hint="eastAsia"/>
+          <w:rFonts w:ascii="Courier New" w:eastAsia="宋体" w:hAnsi="Courier New" w:cs="宋体"/>
           <w:color w:val="333333"/>
           <w:kern w:val="0"/>
           <w:sz w:val="24"/>
@@ -3175,7 +3227,7 @@
         <w:spacing w:before="150" w:after="150"/>
         <w:jc w:val="left"/>
         <w:rPr>
-          <w:rFonts w:ascii="Courier New" w:eastAsia="宋体" w:hAnsi="Courier New" w:cs="宋体" w:hint="eastAsia"/>
+          <w:rFonts w:ascii="Courier New" w:eastAsia="宋体" w:hAnsi="Courier New" w:cs="宋体"/>
           <w:color w:val="333333"/>
           <w:kern w:val="0"/>
           <w:sz w:val="24"/>
@@ -3405,7 +3457,7 @@
         <w:spacing w:before="150" w:after="150"/>
         <w:jc w:val="left"/>
         <w:rPr>
-          <w:rFonts w:ascii="Courier New" w:eastAsia="宋体" w:hAnsi="Courier New" w:cs="宋体" w:hint="eastAsia"/>
+          <w:rFonts w:ascii="Courier New" w:eastAsia="宋体" w:hAnsi="Courier New" w:cs="宋体"/>
           <w:color w:val="333333"/>
           <w:kern w:val="0"/>
           <w:sz w:val="24"/>
@@ -5189,20 +5241,8 @@
           <w:sz w:val="24"/>
           <w:szCs w:val="24"/>
         </w:rPr>
-        <w:t xml:space="preserve"> While the replication process is mostly </w:t>
-      </w:r>
-      <w:proofErr w:type="spellStart"/>
-      <w:r>
-        <w:rPr>
-          <w:rFonts w:ascii="Helvetica" w:eastAsia="宋体" w:hAnsi="Helvetica" w:cs="Helvetica"/>
-          <w:color w:val="333333"/>
-          <w:kern w:val="0"/>
-          <w:sz w:val="24"/>
-          <w:szCs w:val="24"/>
-        </w:rPr>
-        <w:t>non blocking</w:t>
-      </w:r>
-      <w:proofErr w:type="spellEnd"/>
+        <w:t xml:space="preserve"> While the replication process is mostly non blocking</w:t>
+      </w:r>
       <w:r>
         <w:rPr>
           <w:rFonts w:ascii="Helvetica" w:eastAsia="宋体" w:hAnsi="Helvetica" w:cs="Helvetica" w:hint="eastAsia"/>
@@ -8214,29 +8254,7 @@
           <w:sz w:val="24"/>
           <w:szCs w:val="24"/>
         </w:rPr>
-        <w:t xml:space="preserve">, if the two slaves are down, the master will stop accepting writes. It's a </w:t>
-      </w:r>
-      <w:proofErr w:type="spellStart"/>
-      <w:r>
-        <w:rPr>
-          <w:rFonts w:ascii="Helvetica" w:eastAsia="宋体" w:hAnsi="Helvetica" w:cs="Helvetica"/>
-          <w:color w:val="333333"/>
-          <w:kern w:val="0"/>
-          <w:sz w:val="24"/>
-          <w:szCs w:val="24"/>
-        </w:rPr>
-        <w:t>trade off</w:t>
-      </w:r>
-      <w:proofErr w:type="spellEnd"/>
-      <w:r>
-        <w:rPr>
-          <w:rFonts w:ascii="Helvetica" w:eastAsia="宋体" w:hAnsi="Helvetica" w:cs="Helvetica"/>
-          <w:color w:val="333333"/>
-          <w:kern w:val="0"/>
-          <w:sz w:val="24"/>
-          <w:szCs w:val="24"/>
-        </w:rPr>
-        <w:t>.</w:t>
+        <w:t>, if the two slaves are down, the master will stop accepting writes. It's a trade off.</w:t>
       </w:r>
     </w:p>
     <w:p>
@@ -9337,7 +9355,7 @@
         </w:rPr>
         <w:t>Slaves are listed in the </w:t>
       </w:r>
-      <w:hyperlink r:id="rId6" w:history="1">
+      <w:hyperlink r:id="rId7" w:history="1">
         <w:r>
           <w:rPr>
             <w:rFonts w:ascii="Helvetica" w:eastAsia="宋体" w:hAnsi="Helvetica" w:cs="Helvetica"/>
@@ -9407,7 +9425,7 @@
         <w:lastRenderedPageBreak/>
         <w:t>Since Sentinels auto detect slaves using masters </w:t>
       </w:r>
-      <w:hyperlink r:id="rId7" w:history="1">
+      <w:hyperlink r:id="rId8" w:history="1">
         <w:r>
           <w:rPr>
             <w:rFonts w:ascii="Helvetica" w:eastAsia="宋体" w:hAnsi="Helvetica" w:cs="Helvetica"/>
@@ -10852,7 +10870,7 @@
         </w:rPr>
         <w:t> </w:t>
       </w:r>
-      <w:hyperlink r:id="rId8" w:history="1">
+      <w:hyperlink r:id="rId9" w:history="1">
         <w:r>
           <w:rPr>
             <w:rFonts w:ascii="Helvetica" w:eastAsia="宋体" w:hAnsi="Helvetica" w:cs="Helvetica"/>
@@ -11085,7 +11103,7 @@
           <w:bdr w:val="single" w:sz="6" w:space="11" w:color="EEEEEE" w:frame="1"/>
           <w:shd w:val="clear" w:color="auto" w:fill="FEFEFE"/>
         </w:rPr>
-        <w:t>redis</w:t>
+        <w:t>redis-cli</w:t>
       </w:r>
       <w:proofErr w:type="spellEnd"/>
       <w:r>
@@ -11098,7 +11116,7 @@
           <w:bdr w:val="single" w:sz="6" w:space="11" w:color="EEEEEE" w:frame="1"/>
           <w:shd w:val="clear" w:color="auto" w:fill="FEFEFE"/>
         </w:rPr>
-        <w:t>-cli -p 5000</w:t>
+        <w:t xml:space="preserve"> -p 5000</w:t>
       </w:r>
       <w:r>
         <w:rPr>
@@ -13269,33 +13287,7 @@
           <w:bdr w:val="single" w:sz="6" w:space="11" w:color="EEEEEE" w:frame="1"/>
           <w:shd w:val="clear" w:color="auto" w:fill="FEFEFE"/>
         </w:rPr>
-        <w:t>31) "</w:t>
-      </w:r>
-      <w:proofErr w:type="spellStart"/>
-      <w:r>
-        <w:rPr>
-          <w:rFonts w:ascii="Courier New" w:eastAsia="宋体" w:hAnsi="Courier New" w:cs="宋体"/>
-          <w:color w:val="333333"/>
-          <w:kern w:val="0"/>
-          <w:sz w:val="24"/>
-          <w:szCs w:val="24"/>
-          <w:bdr w:val="single" w:sz="6" w:space="11" w:color="EEEEEE" w:frame="1"/>
-          <w:shd w:val="clear" w:color="auto" w:fill="FEFEFE"/>
-        </w:rPr>
-        <w:t>num</w:t>
-      </w:r>
-      <w:proofErr w:type="spellEnd"/>
-      <w:r>
-        <w:rPr>
-          <w:rFonts w:ascii="Courier New" w:eastAsia="宋体" w:hAnsi="Courier New" w:cs="宋体"/>
-          <w:color w:val="333333"/>
-          <w:kern w:val="0"/>
-          <w:sz w:val="24"/>
-          <w:szCs w:val="24"/>
-          <w:bdr w:val="single" w:sz="6" w:space="11" w:color="EEEEEE" w:frame="1"/>
-          <w:shd w:val="clear" w:color="auto" w:fill="FEFEFE"/>
-        </w:rPr>
-        <w:t>-slaves"</w:t>
+        <w:t>31) "num-slaves"</w:t>
       </w:r>
       <w:r>
         <w:rPr>
@@ -13449,33 +13441,7 @@
           <w:bdr w:val="single" w:sz="6" w:space="11" w:color="EEEEEE" w:frame="1"/>
           <w:shd w:val="clear" w:color="auto" w:fill="FEFEFE"/>
         </w:rPr>
-        <w:t>33) "</w:t>
-      </w:r>
-      <w:proofErr w:type="spellStart"/>
-      <w:r>
-        <w:rPr>
-          <w:rFonts w:ascii="Courier New" w:eastAsia="宋体" w:hAnsi="Courier New" w:cs="宋体"/>
-          <w:color w:val="333333"/>
-          <w:kern w:val="0"/>
-          <w:sz w:val="24"/>
-          <w:szCs w:val="24"/>
-          <w:bdr w:val="single" w:sz="6" w:space="11" w:color="EEEEEE" w:frame="1"/>
-          <w:shd w:val="clear" w:color="auto" w:fill="FEFEFE"/>
-        </w:rPr>
-        <w:t>num</w:t>
-      </w:r>
-      <w:proofErr w:type="spellEnd"/>
-      <w:r>
-        <w:rPr>
-          <w:rFonts w:ascii="Courier New" w:eastAsia="宋体" w:hAnsi="Courier New" w:cs="宋体"/>
-          <w:color w:val="333333"/>
-          <w:kern w:val="0"/>
-          <w:sz w:val="24"/>
-          <w:szCs w:val="24"/>
-          <w:bdr w:val="single" w:sz="6" w:space="11" w:color="EEEEEE" w:frame="1"/>
-          <w:shd w:val="clear" w:color="auto" w:fill="FEFEFE"/>
-        </w:rPr>
-        <w:t>-other-sentinels"</w:t>
+        <w:t>33) "num-other-sentinels"</w:t>
       </w:r>
       <w:r>
         <w:rPr>
@@ -13989,7 +13955,6 @@
           <w:szCs w:val="24"/>
         </w:rPr>
       </w:pPr>
-      <w:proofErr w:type="spellStart"/>
       <w:proofErr w:type="gramStart"/>
       <w:r>
         <w:rPr>
@@ -13999,18 +13964,7 @@
           <w:sz w:val="24"/>
           <w:szCs w:val="24"/>
         </w:rPr>
-        <w:t>num</w:t>
-      </w:r>
-      <w:proofErr w:type="spellEnd"/>
-      <w:r>
-        <w:rPr>
-          <w:rFonts w:ascii="Courier New" w:eastAsia="宋体" w:hAnsi="Courier New" w:cs="宋体"/>
-          <w:color w:val="333333"/>
-          <w:kern w:val="0"/>
-          <w:sz w:val="24"/>
-          <w:szCs w:val="24"/>
-        </w:rPr>
-        <w:t>-other-sentinels</w:t>
+        <w:t>num-other-sentinels</w:t>
       </w:r>
       <w:proofErr w:type="gramEnd"/>
       <w:r>
@@ -14313,7 +14267,6 @@
           <w:szCs w:val="24"/>
         </w:rPr>
       </w:pPr>
-      <w:proofErr w:type="spellStart"/>
       <w:proofErr w:type="gramStart"/>
       <w:r>
         <w:rPr>
@@ -14323,18 +14276,7 @@
           <w:sz w:val="24"/>
           <w:szCs w:val="24"/>
         </w:rPr>
-        <w:t>num</w:t>
-      </w:r>
-      <w:proofErr w:type="spellEnd"/>
-      <w:r>
-        <w:rPr>
-          <w:rFonts w:ascii="Courier New" w:eastAsia="宋体" w:hAnsi="Courier New" w:cs="宋体"/>
-          <w:color w:val="333333"/>
-          <w:kern w:val="0"/>
-          <w:sz w:val="24"/>
-          <w:szCs w:val="24"/>
-        </w:rPr>
-        <w:t>-slaves</w:t>
+        <w:t>num-slaves</w:t>
       </w:r>
       <w:proofErr w:type="gramEnd"/>
       <w:r>
@@ -14968,21 +14910,9 @@
           <w:bdr w:val="single" w:sz="6" w:space="11" w:color="EEEEEE" w:frame="1"/>
           <w:shd w:val="clear" w:color="auto" w:fill="FEFEFE"/>
         </w:rPr>
-        <w:t>redis</w:t>
+        <w:t>redis-cli</w:t>
       </w:r>
       <w:proofErr w:type="spellEnd"/>
-      <w:r>
-        <w:rPr>
-          <w:rFonts w:ascii="Courier New" w:eastAsia="宋体" w:hAnsi="Courier New" w:cs="宋体"/>
-          <w:color w:val="333333"/>
-          <w:kern w:val="0"/>
-          <w:sz w:val="24"/>
-          <w:szCs w:val="24"/>
-          <w:bdr w:val="single" w:sz="6" w:space="11" w:color="EEEEEE" w:frame="1"/>
-          <w:shd w:val="clear" w:color="auto" w:fill="FEFEFE"/>
-        </w:rPr>
-        <w:t>-cli</w:t>
-      </w:r>
       <w:proofErr w:type="gramEnd"/>
       <w:r>
         <w:rPr>
@@ -15932,20 +15862,9 @@
           <w:szCs w:val="24"/>
           <w:highlight w:val="yellow"/>
         </w:rPr>
-        <w:t>redis</w:t>
+        <w:t>redis-cli</w:t>
       </w:r>
       <w:proofErr w:type="spellEnd"/>
-      <w:r>
-        <w:rPr>
-          <w:rFonts w:ascii="Courier New" w:eastAsia="宋体" w:hAnsi="Courier New" w:cs="宋体"/>
-          <w:color w:val="333333"/>
-          <w:kern w:val="0"/>
-          <w:sz w:val="24"/>
-          <w:szCs w:val="24"/>
-          <w:highlight w:val="yellow"/>
-        </w:rPr>
-        <w:t>-cli</w:t>
-      </w:r>
       <w:r>
         <w:rPr>
           <w:rFonts w:ascii="Helvetica" w:eastAsia="宋体" w:hAnsi="Helvetica" w:cs="Helvetica"/>
@@ -16649,29 +16568,7 @@
           <w:sz w:val="24"/>
           <w:szCs w:val="24"/>
         </w:rPr>
-        <w:t xml:space="preserve"> command will reset all the masters with matching name. The pattern argument is a </w:t>
-      </w:r>
-      <w:proofErr w:type="spellStart"/>
-      <w:r>
-        <w:rPr>
-          <w:rFonts w:ascii="Helvetica" w:eastAsia="宋体" w:hAnsi="Helvetica" w:cs="Helvetica"/>
-          <w:color w:val="333333"/>
-          <w:kern w:val="0"/>
-          <w:sz w:val="24"/>
-          <w:szCs w:val="24"/>
-        </w:rPr>
-        <w:t>glob</w:t>
-      </w:r>
-      <w:proofErr w:type="spellEnd"/>
-      <w:r>
-        <w:rPr>
-          <w:rFonts w:ascii="Helvetica" w:eastAsia="宋体" w:hAnsi="Helvetica" w:cs="Helvetica"/>
-          <w:color w:val="333333"/>
-          <w:kern w:val="0"/>
-          <w:sz w:val="24"/>
-          <w:szCs w:val="24"/>
-        </w:rPr>
-        <w:t xml:space="preserve">-style pattern. The reset process clears any previous state in a master (including a failover in progress), </w:t>
+        <w:t xml:space="preserve"> command will reset all the masters with matching name. The pattern argument is a glob-style pattern. The reset process clears any previous state in a master (including a failover in progress), </w:t>
       </w:r>
       <w:r>
         <w:rPr>
@@ -17564,7 +17461,28 @@
           <w:sz w:val="24"/>
           <w:szCs w:val="24"/>
         </w:rPr>
-        <w:t xml:space="preserve">: the master will no longer be monitored, and will totally be removed from the internal state of the Sentinel, so it will no longer </w:t>
+        <w:t xml:space="preserve">: </w:t>
+      </w:r>
+      <w:r>
+        <w:rPr>
+          <w:rFonts w:ascii="Helvetica" w:eastAsia="宋体" w:hAnsi="Helvetica" w:cs="Helvetica"/>
+          <w:color w:val="333333"/>
+          <w:kern w:val="0"/>
+          <w:sz w:val="24"/>
+          <w:szCs w:val="24"/>
+          <w:highlight w:val="yellow"/>
+        </w:rPr>
+        <w:t>the master will no longer be monitored</w:t>
+      </w:r>
+      <w:r>
+        <w:rPr>
+          <w:rFonts w:ascii="Helvetica" w:eastAsia="宋体" w:hAnsi="Helvetica" w:cs="Helvetica"/>
+          <w:color w:val="333333"/>
+          <w:kern w:val="0"/>
+          <w:sz w:val="24"/>
+          <w:szCs w:val="24"/>
+        </w:rPr>
+        <w:t xml:space="preserve">, and will totally be removed from the internal state of the Sentinel, so it will no longer </w:t>
       </w:r>
       <w:proofErr w:type="gramStart"/>
       <w:r>
@@ -17708,9 +17626,20 @@
           <w:sz w:val="24"/>
           <w:szCs w:val="24"/>
         </w:rPr>
-        <w:t> The SET command is very similar to the </w:t>
-      </w:r>
-      <w:hyperlink r:id="rId9" w:history="1">
+        <w:t xml:space="preserve"> The SET command is very </w:t>
+      </w:r>
+      <w:r>
+        <w:rPr>
+          <w:rFonts w:ascii="Helvetica" w:eastAsia="宋体" w:hAnsi="Helvetica" w:cs="Helvetica"/>
+          <w:color w:val="333333"/>
+          <w:kern w:val="0"/>
+          <w:sz w:val="24"/>
+          <w:szCs w:val="24"/>
+          <w:highlight w:val="yellow"/>
+        </w:rPr>
+        <w:t>similar to the </w:t>
+      </w:r>
+      <w:hyperlink r:id="rId10" w:history="1">
         <w:r>
           <w:rPr>
             <w:rFonts w:ascii="Helvetica" w:eastAsia="宋体" w:hAnsi="Helvetica" w:cs="Helvetica"/>
@@ -17718,6 +17647,7 @@
             <w:kern w:val="0"/>
             <w:sz w:val="24"/>
             <w:szCs w:val="24"/>
+            <w:highlight w:val="yellow"/>
           </w:rPr>
           <w:t>CONFIG SET</w:t>
         </w:r>
@@ -17729,6 +17659,7 @@
           <w:kern w:val="0"/>
           <w:sz w:val="24"/>
           <w:szCs w:val="24"/>
+          <w:highlight w:val="yellow"/>
         </w:rPr>
         <w:t xml:space="preserve"> command of </w:t>
       </w:r>
@@ -17740,6 +17671,7 @@
           <w:kern w:val="0"/>
           <w:sz w:val="24"/>
           <w:szCs w:val="24"/>
+          <w:highlight w:val="yellow"/>
         </w:rPr>
         <w:t>Redis</w:t>
       </w:r>
@@ -17752,7 +17684,18 @@
           <w:sz w:val="24"/>
           <w:szCs w:val="24"/>
         </w:rPr>
-        <w:t>, and is used in order to change configuration parameters of a specific master. Multiple option / value pairs can be specified (or none at all). All the configuration parameters that can be configured via </w:t>
+        <w:t xml:space="preserve">, and is used in order to change configuration parameters of a specific master. Multiple option / value pairs can be specified (or none at all). </w:t>
+      </w:r>
+      <w:r>
+        <w:rPr>
+          <w:rFonts w:ascii="Helvetica" w:eastAsia="宋体" w:hAnsi="Helvetica" w:cs="Helvetica"/>
+          <w:color w:val="333333"/>
+          <w:kern w:val="0"/>
+          <w:sz w:val="24"/>
+          <w:szCs w:val="24"/>
+          <w:highlight w:val="yellow"/>
+        </w:rPr>
+        <w:t>All the configuration parameters that can be configured via </w:t>
       </w:r>
       <w:proofErr w:type="spellStart"/>
       <w:r>
@@ -17762,6 +17705,7 @@
           <w:kern w:val="0"/>
           <w:sz w:val="24"/>
           <w:szCs w:val="24"/>
+          <w:highlight w:val="yellow"/>
         </w:rPr>
         <w:t>sentinel.conf</w:t>
       </w:r>
@@ -17773,8 +17717,19 @@
           <w:kern w:val="0"/>
           <w:sz w:val="24"/>
           <w:szCs w:val="24"/>
-        </w:rPr>
-        <w:t> are also configurable using the SET command.</w:t>
+          <w:highlight w:val="yellow"/>
+        </w:rPr>
+        <w:t> are also configurable using the SET command</w:t>
+      </w:r>
+      <w:r>
+        <w:rPr>
+          <w:rFonts w:ascii="Helvetica" w:eastAsia="宋体" w:hAnsi="Helvetica" w:cs="Helvetica"/>
+          <w:color w:val="333333"/>
+          <w:kern w:val="0"/>
+          <w:sz w:val="24"/>
+          <w:szCs w:val="24"/>
+        </w:rPr>
+        <w:t>.</w:t>
       </w:r>
     </w:p>
     <w:p>
@@ -17829,39 +17784,27 @@
           <w:sz w:val="24"/>
           <w:szCs w:val="24"/>
         </w:rPr>
-        <w:t>down-after-</w:t>
-      </w:r>
-      <w:proofErr w:type="spellStart"/>
-      <w:r>
-        <w:rPr>
-          <w:rFonts w:ascii="Courier New" w:eastAsia="宋体" w:hAnsi="Courier New" w:cs="宋体"/>
-          <w:color w:val="333333"/>
-          <w:kern w:val="0"/>
-          <w:sz w:val="24"/>
-          <w:szCs w:val="24"/>
-        </w:rPr>
-        <w:t>milliseconds</w:t>
-      </w:r>
-      <w:r>
-        <w:rPr>
-          <w:rFonts w:ascii="Helvetica" w:eastAsia="宋体" w:hAnsi="Helvetica" w:cs="Helvetica"/>
-          <w:color w:val="333333"/>
-          <w:kern w:val="0"/>
-          <w:sz w:val="24"/>
-          <w:szCs w:val="24"/>
-        </w:rPr>
-        <w:t>configuration</w:t>
-      </w:r>
-      <w:proofErr w:type="spellEnd"/>
-      <w:r>
-        <w:rPr>
-          <w:rFonts w:ascii="Helvetica" w:eastAsia="宋体" w:hAnsi="Helvetica" w:cs="Helvetica"/>
-          <w:color w:val="333333"/>
-          <w:kern w:val="0"/>
-          <w:sz w:val="24"/>
-          <w:szCs w:val="24"/>
-        </w:rPr>
-        <w:t xml:space="preserve"> of a master called </w:t>
+        <w:t>down-after-milliseconds</w:t>
+      </w:r>
+      <w:r>
+        <w:rPr>
+          <w:rFonts w:ascii="Courier New" w:eastAsia="宋体" w:hAnsi="Courier New" w:cs="宋体" w:hint="eastAsia"/>
+          <w:color w:val="333333"/>
+          <w:kern w:val="0"/>
+          <w:sz w:val="24"/>
+          <w:szCs w:val="24"/>
+        </w:rPr>
+        <w:t xml:space="preserve"> </w:t>
+      </w:r>
+      <w:r>
+        <w:rPr>
+          <w:rFonts w:ascii="Helvetica" w:eastAsia="宋体" w:hAnsi="Helvetica" w:cs="Helvetica"/>
+          <w:color w:val="333333"/>
+          <w:kern w:val="0"/>
+          <w:sz w:val="24"/>
+          <w:szCs w:val="24"/>
+        </w:rPr>
+        <w:t>configuration of a master called </w:t>
       </w:r>
       <w:r>
         <w:rPr>
@@ -17938,6 +17881,120 @@
         <w:spacing w:before="75" w:after="75"/>
         <w:jc w:val="left"/>
         <w:rPr>
+          <w:rFonts w:ascii="Helvetica" w:eastAsia="宋体" w:hAnsi="Helvetica" w:cs="Helvetica" w:hint="eastAsia"/>
+          <w:color w:val="333333"/>
+          <w:kern w:val="0"/>
+          <w:sz w:val="24"/>
+          <w:szCs w:val="24"/>
+        </w:rPr>
+      </w:pPr>
+      <w:r>
+        <w:rPr>
+          <w:rFonts w:ascii="Helvetica" w:eastAsia="宋体" w:hAnsi="Helvetica" w:cs="Helvetica"/>
+          <w:color w:val="333333"/>
+          <w:kern w:val="0"/>
+          <w:sz w:val="24"/>
+          <w:szCs w:val="24"/>
+        </w:rPr>
+        <w:t>L</w:t>
+      </w:r>
+      <w:r>
+        <w:rPr>
+          <w:rFonts w:ascii="Helvetica" w:eastAsia="宋体" w:hAnsi="Helvetica" w:cs="Helvetica" w:hint="eastAsia"/>
+          <w:color w:val="333333"/>
+          <w:kern w:val="0"/>
+          <w:sz w:val="24"/>
+          <w:szCs w:val="24"/>
+        </w:rPr>
+        <w:t>ocalhost:6379&gt;</w:t>
+      </w:r>
+      <w:proofErr w:type="spellStart"/>
+      <w:r>
+        <w:rPr>
+          <w:rFonts w:ascii="Helvetica" w:eastAsia="宋体" w:hAnsi="Helvetica" w:cs="Helvetica" w:hint="eastAsia"/>
+          <w:color w:val="333333"/>
+          <w:kern w:val="0"/>
+          <w:sz w:val="24"/>
+          <w:szCs w:val="24"/>
+        </w:rPr>
+        <w:t>config</w:t>
+      </w:r>
+      <w:proofErr w:type="spellEnd"/>
+      <w:r>
+        <w:rPr>
+          <w:rFonts w:ascii="Helvetica" w:eastAsia="宋体" w:hAnsi="Helvetica" w:cs="Helvetica" w:hint="eastAsia"/>
+          <w:color w:val="333333"/>
+          <w:kern w:val="0"/>
+          <w:sz w:val="24"/>
+          <w:szCs w:val="24"/>
+        </w:rPr>
+        <w:t xml:space="preserve"> get </w:t>
+      </w:r>
+      <w:proofErr w:type="spellStart"/>
+      <w:r>
+        <w:rPr>
+          <w:rFonts w:ascii="Helvetica" w:eastAsia="宋体" w:hAnsi="Helvetica" w:cs="Helvetica" w:hint="eastAsia"/>
+          <w:color w:val="333333"/>
+          <w:kern w:val="0"/>
+          <w:sz w:val="24"/>
+          <w:szCs w:val="24"/>
+        </w:rPr>
+        <w:t>slaveof</w:t>
+      </w:r>
+      <w:proofErr w:type="spellEnd"/>
+      <w:r>
+        <w:rPr>
+          <w:rFonts w:ascii="Helvetica" w:eastAsia="宋体" w:hAnsi="Helvetica" w:cs="Helvetica" w:hint="eastAsia"/>
+          <w:color w:val="333333"/>
+          <w:kern w:val="0"/>
+          <w:sz w:val="24"/>
+          <w:szCs w:val="24"/>
+        </w:rPr>
+        <w:t>可得到当前的</w:t>
+      </w:r>
+      <w:r>
+        <w:rPr>
+          <w:rFonts w:ascii="Helvetica" w:eastAsia="宋体" w:hAnsi="Helvetica" w:cs="Helvetica" w:hint="eastAsia"/>
+          <w:color w:val="333333"/>
+          <w:kern w:val="0"/>
+          <w:sz w:val="24"/>
+          <w:szCs w:val="24"/>
+        </w:rPr>
+        <w:t>slave</w:t>
+      </w:r>
+      <w:r>
+        <w:rPr>
+          <w:rFonts w:ascii="Helvetica" w:eastAsia="宋体" w:hAnsi="Helvetica" w:cs="Helvetica" w:hint="eastAsia"/>
+          <w:color w:val="333333"/>
+          <w:kern w:val="0"/>
+          <w:sz w:val="24"/>
+          <w:szCs w:val="24"/>
+        </w:rPr>
+        <w:t>信息</w:t>
+      </w:r>
+    </w:p>
+    <w:p>
+      <w:pPr>
+        <w:widowControl/>
+        <w:shd w:val="clear" w:color="auto" w:fill="FFFFFF"/>
+        <w:spacing w:before="75" w:after="75"/>
+        <w:jc w:val="left"/>
+        <w:rPr>
+          <w:rFonts w:ascii="Helvetica" w:eastAsia="宋体" w:hAnsi="Helvetica" w:cs="Helvetica" w:hint="eastAsia"/>
+          <w:color w:val="333333"/>
+          <w:kern w:val="0"/>
+          <w:sz w:val="24"/>
+          <w:szCs w:val="24"/>
+        </w:rPr>
+      </w:pPr>
+    </w:p>
+    <w:p>
+      <w:pPr>
+        <w:widowControl/>
+        <w:shd w:val="clear" w:color="auto" w:fill="FFFFFF"/>
+        <w:spacing w:before="75" w:after="75"/>
+        <w:jc w:val="left"/>
+        <w:rPr>
           <w:rFonts w:ascii="Helvetica" w:eastAsia="宋体" w:hAnsi="Helvetica" w:cs="Helvetica"/>
           <w:color w:val="333333"/>
           <w:kern w:val="0"/>
@@ -17962,6 +18019,7 @@
           <w:kern w:val="0"/>
           <w:sz w:val="24"/>
           <w:szCs w:val="24"/>
+          <w:highlight w:val="yellow"/>
         </w:rPr>
         <w:t>SENTINEL SET</w:t>
       </w:r>
@@ -17972,8 +18030,19 @@
           <w:kern w:val="0"/>
           <w:sz w:val="24"/>
           <w:szCs w:val="24"/>
-        </w:rPr>
-        <w:t> can be used to set all the configuration parameters that are settable in the startup configuration file. Moreover it is possible to change just the master quorum configuration without removing and re-adding the master with </w:t>
+          <w:highlight w:val="yellow"/>
+        </w:rPr>
+        <w:t> can be used to set all the configuration parameters that are settable in the startup configuration file</w:t>
+      </w:r>
+      <w:r>
+        <w:rPr>
+          <w:rFonts w:ascii="Helvetica" w:eastAsia="宋体" w:hAnsi="Helvetica" w:cs="Helvetica"/>
+          <w:color w:val="333333"/>
+          <w:kern w:val="0"/>
+          <w:sz w:val="24"/>
+          <w:szCs w:val="24"/>
+        </w:rPr>
+        <w:t>. Moreover it is possible to change just the master quorum configuration without removing and re-adding the master with </w:t>
       </w:r>
       <w:r>
         <w:rPr>
@@ -18181,18 +18250,8 @@
           <w:sz w:val="24"/>
           <w:szCs w:val="24"/>
         </w:rPr>
-        <w:t xml:space="preserve">If you need to add multiple Sentinels at once, it is suggested to add it one after the other, waiting for all the other Sentinels to already know about the first one before adding the next. This is useful in order to still guarantee that majority </w:t>
-      </w:r>
-      <w:r>
-        <w:rPr>
-          <w:rFonts w:ascii="Helvetica" w:eastAsia="宋体" w:hAnsi="Helvetica" w:cs="Helvetica"/>
-          <w:color w:val="333333"/>
-          <w:kern w:val="0"/>
-          <w:sz w:val="24"/>
-          <w:szCs w:val="24"/>
-        </w:rPr>
         <w:lastRenderedPageBreak/>
-        <w:t>can be achieved only in one side of a partition, in the chance failures should happen in the process of adding new Sentinels.</w:t>
+        <w:t>If you need to add multiple Sentinels at once, it is suggested to add it one after the other, waiting for all the other Sentinels to already know about the first one before adding the next. This is useful in order to still guarantee that majority can be achieved only in one side of a partition, in the chance failures should happen in the process of adding new Sentinels.</w:t>
       </w:r>
     </w:p>
     <w:p>
@@ -18640,7 +18699,7 @@
         </w:rPr>
         <w:t> command to all the Sentinels: they'll refresh the list of slaves within the next 10 seconds, only adding the ones listed as correctly replicating from the current master </w:t>
       </w:r>
-      <w:hyperlink r:id="rId10" w:history="1">
+      <w:hyperlink r:id="rId11" w:history="1">
         <w:r>
           <w:rPr>
             <w:rFonts w:ascii="Helvetica" w:eastAsia="宋体" w:hAnsi="Helvetica" w:cs="Helvetica"/>
@@ -18711,6 +18770,7 @@
           <w:sz w:val="24"/>
           <w:szCs w:val="24"/>
         </w:rPr>
+        <w:lastRenderedPageBreak/>
         <w:t xml:space="preserve">A client can use a Sentinel as it was a </w:t>
       </w:r>
       <w:proofErr w:type="spellStart"/>
@@ -18735,7 +18795,7 @@
         </w:rPr>
         <w:t xml:space="preserve"> compatible Pub/Sub server (but you can't use </w:t>
       </w:r>
-      <w:hyperlink r:id="rId11" w:history="1">
+      <w:hyperlink r:id="rId12" w:history="1">
         <w:r>
           <w:rPr>
             <w:rFonts w:ascii="Helvetica" w:eastAsia="宋体" w:hAnsi="Helvetica" w:cs="Helvetica"/>
@@ -18757,7 +18817,7 @@
         </w:rPr>
         <w:t>) in order to </w:t>
       </w:r>
-      <w:hyperlink r:id="rId12" w:history="1">
+      <w:hyperlink r:id="rId13" w:history="1">
         <w:r>
           <w:rPr>
             <w:rFonts w:ascii="Helvetica" w:eastAsia="宋体" w:hAnsi="Helvetica" w:cs="Helvetica"/>
@@ -18779,7 +18839,7 @@
         </w:rPr>
         <w:t> or </w:t>
       </w:r>
-      <w:hyperlink r:id="rId13" w:history="1">
+      <w:hyperlink r:id="rId14" w:history="1">
         <w:r>
           <w:rPr>
             <w:rFonts w:ascii="Helvetica" w:eastAsia="宋体" w:hAnsi="Helvetica" w:cs="Helvetica"/>
@@ -18824,7 +18884,6 @@
           <w:sz w:val="24"/>
           <w:szCs w:val="24"/>
         </w:rPr>
-        <w:lastRenderedPageBreak/>
         <w:t>The channel name is the same as the name of the event. For instance the channel named </w:t>
       </w:r>
       <w:r>
@@ -19548,7 +19607,7 @@
         </w:rPr>
         <w:t> -- The leader sentinel sent the </w:t>
       </w:r>
-      <w:hyperlink r:id="rId14" w:history="1">
+      <w:hyperlink r:id="rId15" w:history="1">
         <w:r>
           <w:rPr>
             <w:rFonts w:ascii="Helvetica" w:eastAsia="宋体" w:hAnsi="Helvetica" w:cs="Helvetica"/>
@@ -19974,6 +20033,7 @@
           <w:sz w:val="24"/>
           <w:szCs w:val="24"/>
         </w:rPr>
+        <w:lastRenderedPageBreak/>
         <w:t>+</w:t>
       </w:r>
       <w:proofErr w:type="spellStart"/>
@@ -20128,7 +20188,6 @@
           <w:sz w:val="24"/>
           <w:szCs w:val="24"/>
         </w:rPr>
-        <w:lastRenderedPageBreak/>
         <w:t>+</w:t>
       </w:r>
       <w:proofErr w:type="spellStart"/>
@@ -21117,29 +21176,7 @@
           <w:sz w:val="24"/>
           <w:szCs w:val="24"/>
         </w:rPr>
-        <w:t xml:space="preserve"> -- </w:t>
-      </w:r>
-      <w:proofErr w:type="spellStart"/>
-      <w:r>
-        <w:rPr>
-          <w:rFonts w:ascii="Helvetica" w:eastAsia="宋体" w:hAnsi="Helvetica" w:cs="Helvetica"/>
-          <w:color w:val="333333"/>
-          <w:kern w:val="0"/>
-          <w:sz w:val="24"/>
-          <w:szCs w:val="24"/>
-        </w:rPr>
-        <w:t>Tilt</w:t>
-      </w:r>
-      <w:proofErr w:type="spellEnd"/>
-      <w:r>
-        <w:rPr>
-          <w:rFonts w:ascii="Helvetica" w:eastAsia="宋体" w:hAnsi="Helvetica" w:cs="Helvetica"/>
-          <w:color w:val="333333"/>
-          <w:kern w:val="0"/>
-          <w:sz w:val="24"/>
-          <w:szCs w:val="24"/>
-        </w:rPr>
-        <w:t xml:space="preserve"> mode entered.</w:t>
+        <w:t> -- Tilt mode entered.</w:t>
       </w:r>
     </w:p>
     <w:p>
@@ -21195,29 +21232,7 @@
           <w:sz w:val="24"/>
           <w:szCs w:val="24"/>
         </w:rPr>
-        <w:t xml:space="preserve"> -- </w:t>
-      </w:r>
-      <w:proofErr w:type="spellStart"/>
-      <w:r>
-        <w:rPr>
-          <w:rFonts w:ascii="Helvetica" w:eastAsia="宋体" w:hAnsi="Helvetica" w:cs="Helvetica"/>
-          <w:color w:val="333333"/>
-          <w:kern w:val="0"/>
-          <w:sz w:val="24"/>
-          <w:szCs w:val="24"/>
-        </w:rPr>
-        <w:t>Tilt</w:t>
-      </w:r>
-      <w:proofErr w:type="spellEnd"/>
-      <w:r>
-        <w:rPr>
-          <w:rFonts w:ascii="Helvetica" w:eastAsia="宋体" w:hAnsi="Helvetica" w:cs="Helvetica"/>
-          <w:color w:val="333333"/>
-          <w:kern w:val="0"/>
-          <w:sz w:val="24"/>
-          <w:szCs w:val="24"/>
-        </w:rPr>
-        <w:t xml:space="preserve"> mode exited.</w:t>
+        <w:t> -- Tilt mode exited.</w:t>
       </w:r>
     </w:p>
     <w:p>
@@ -21358,7 +21373,7 @@
         </w:rPr>
         <w:t xml:space="preserve"> Sentinel will try to send a </w:t>
       </w:r>
-      <w:hyperlink r:id="rId15" w:history="1">
+      <w:hyperlink r:id="rId16" w:history="1">
         <w:r>
           <w:rPr>
             <w:rFonts w:ascii="Helvetica" w:eastAsia="宋体" w:hAnsi="Helvetica" w:cs="Helvetica"/>
@@ -21479,6 +21494,7 @@
           <w:sz w:val="24"/>
           <w:szCs w:val="24"/>
         </w:rPr>
+        <w:lastRenderedPageBreak/>
         <w:t>Redis</w:t>
       </w:r>
       <w:proofErr w:type="spellEnd"/>
@@ -21534,7 +21550,7 @@
         </w:rPr>
         <w:t xml:space="preserve"> slave instances in their </w:t>
       </w:r>
-      <w:hyperlink r:id="rId16" w:history="1">
+      <w:hyperlink r:id="rId17" w:history="1">
         <w:r>
           <w:rPr>
             <w:rFonts w:ascii="Helvetica" w:eastAsia="宋体" w:hAnsi="Helvetica" w:cs="Helvetica"/>
@@ -21583,7 +21599,6 @@
           <w:sz w:val="24"/>
           <w:szCs w:val="24"/>
         </w:rPr>
-        <w:lastRenderedPageBreak/>
         <w:t>If the slave priority is set to 0, the slave is never promoted to master.</w:t>
       </w:r>
     </w:p>
@@ -21849,29 +21864,7 @@
           <w:sz w:val="24"/>
           <w:szCs w:val="24"/>
         </w:rPr>
-        <w:t xml:space="preserve"> in the master, in order to set the authentication password, and to make sure the instance will not process requests for </w:t>
-      </w:r>
-      <w:proofErr w:type="spellStart"/>
-      <w:r>
-        <w:rPr>
-          <w:rFonts w:ascii="Helvetica" w:eastAsia="宋体" w:hAnsi="Helvetica" w:cs="Helvetica"/>
-          <w:color w:val="333333"/>
-          <w:kern w:val="0"/>
-          <w:sz w:val="24"/>
-          <w:szCs w:val="24"/>
-        </w:rPr>
-        <w:t>non authenticated</w:t>
-      </w:r>
-      <w:proofErr w:type="spellEnd"/>
-      <w:r>
-        <w:rPr>
-          <w:rFonts w:ascii="Helvetica" w:eastAsia="宋体" w:hAnsi="Helvetica" w:cs="Helvetica"/>
-          <w:color w:val="333333"/>
-          <w:kern w:val="0"/>
-          <w:sz w:val="24"/>
-          <w:szCs w:val="24"/>
-        </w:rPr>
-        <w:t xml:space="preserve"> clients.</w:t>
+        <w:t> in the master, in order to set the authentication password, and to make sure the instance will not process requests for non authenticated clients.</w:t>
       </w:r>
     </w:p>
     <w:p>
@@ -22107,9 +22100,20 @@
           <w:sz w:val="24"/>
           <w:szCs w:val="24"/>
         </w:rPr>
-        <w:t>Sentinel requires explicit client support, unless the system is configured to execute a script that performs a transparent redirection of all the requests to the new master instance (virtual IP or other similar systems). The topic of client libraries implementation is covered in the document </w:t>
-      </w:r>
-      <w:hyperlink r:id="rId17" w:history="1">
+        <w:t xml:space="preserve">Sentinel requires explicit client support, unless the system is configured to execute a script that performs a transparent redirection of all the requests to </w:t>
+      </w:r>
+      <w:r>
+        <w:rPr>
+          <w:rFonts w:ascii="Helvetica" w:eastAsia="宋体" w:hAnsi="Helvetica" w:cs="Helvetica"/>
+          <w:color w:val="333333"/>
+          <w:kern w:val="0"/>
+          <w:sz w:val="24"/>
+          <w:szCs w:val="24"/>
+        </w:rPr>
+        <w:lastRenderedPageBreak/>
+        <w:t>the new master instance (virtual IP or other similar systems). The topic of client libraries implementation is covered in the document </w:t>
+      </w:r>
+      <w:hyperlink r:id="rId18" w:history="1">
         <w:r>
           <w:rPr>
             <w:rFonts w:ascii="Helvetica" w:eastAsia="宋体" w:hAnsi="Helvetica" w:cs="Helvetica"/>
@@ -22181,7 +22185,6 @@
           <w:sz w:val="36"/>
           <w:szCs w:val="36"/>
         </w:rPr>
-        <w:lastRenderedPageBreak/>
         <w:t>More advanced concepts</w:t>
       </w:r>
     </w:p>
@@ -22807,6 +22810,7 @@
           <w:sz w:val="24"/>
           <w:szCs w:val="24"/>
         </w:rPr>
+        <w:lastRenderedPageBreak/>
         <w:t>A more strict authorization that uses an actual majority is required in order to really start the failover, but no failover can be triggered without reaching the ODOWN state.</w:t>
       </w:r>
     </w:p>
@@ -22832,7 +22836,6 @@
           <w:sz w:val="24"/>
           <w:szCs w:val="24"/>
         </w:rPr>
-        <w:lastRenderedPageBreak/>
         <w:t>The ODOWN condition </w:t>
       </w:r>
       <w:r>
@@ -24033,7 +24036,7 @@
         </w:rPr>
         <w:t xml:space="preserve"> the </w:t>
       </w:r>
-      <w:hyperlink r:id="rId18" w:history="1">
+      <w:hyperlink r:id="rId19" w:history="1">
         <w:r>
           <w:rPr>
             <w:rFonts w:ascii="Helvetica" w:eastAsia="宋体" w:hAnsi="Helvetica" w:cs="Helvetica"/>
@@ -24978,29 +24981,7 @@
           <w:sz w:val="24"/>
           <w:szCs w:val="24"/>
         </w:rPr>
-        <w:t xml:space="preserve">If a quorum is set to a value greater than the majority of Sentinels, we are making Sentinel able to failover only when there are a very large number (larger than majority) of </w:t>
-      </w:r>
-      <w:proofErr w:type="spellStart"/>
-      <w:r>
-        <w:rPr>
-          <w:rFonts w:ascii="Helvetica" w:eastAsia="宋体" w:hAnsi="Helvetica" w:cs="Helvetica"/>
-          <w:color w:val="333333"/>
-          <w:kern w:val="0"/>
-          <w:sz w:val="24"/>
-          <w:szCs w:val="24"/>
-        </w:rPr>
-        <w:t>well connected</w:t>
-      </w:r>
-      <w:proofErr w:type="spellEnd"/>
-      <w:r>
-        <w:rPr>
-          <w:rFonts w:ascii="Helvetica" w:eastAsia="宋体" w:hAnsi="Helvetica" w:cs="Helvetica"/>
-          <w:color w:val="333333"/>
-          <w:kern w:val="0"/>
-          <w:sz w:val="24"/>
-          <w:szCs w:val="24"/>
-        </w:rPr>
-        <w:t xml:space="preserve"> Sentinels which agree about the master being down.</w:t>
+        <w:t>If a quorum is set to a value greater than the majority of Sentinels, we are making Sentinel able to failover only when there are a very large number (larger than majority) of well connected Sentinels which agree about the master being down.</w:t>
       </w:r>
     </w:p>
     <w:p>
@@ -25249,6 +25230,7 @@
         </w:rPr>
         <w:t xml:space="preserve"> Sentinel guarantees the </w:t>
       </w:r>
+      <w:proofErr w:type="spellStart"/>
       <w:r>
         <w:rPr>
           <w:rFonts w:ascii="Helvetica" w:eastAsia="宋体" w:hAnsi="Helvetica" w:cs="Helvetica"/>
@@ -25261,6 +25243,7 @@
         </w:rPr>
         <w:t>liveness</w:t>
       </w:r>
+      <w:proofErr w:type="spellEnd"/>
       <w:r>
         <w:rPr>
           <w:rFonts w:ascii="Helvetica" w:eastAsia="宋体" w:hAnsi="Helvetica" w:cs="Helvetica"/>
@@ -25492,7 +25475,7 @@
         </w:rPr>
         <w:t xml:space="preserve"> to the selected slave, and that the switch to master was later observed in the </w:t>
       </w:r>
-      <w:hyperlink r:id="rId19" w:history="1">
+      <w:hyperlink r:id="rId20" w:history="1">
         <w:r>
           <w:rPr>
             <w:rFonts w:ascii="Helvetica" w:eastAsia="宋体" w:hAnsi="Helvetica" w:cs="Helvetica"/>
@@ -28198,6 +28181,12 @@
     </w:p>
     <w:p/>
     <w:sectPr>
+      <w:headerReference w:type="even" r:id="rId21"/>
+      <w:headerReference w:type="default" r:id="rId22"/>
+      <w:footerReference w:type="even" r:id="rId23"/>
+      <w:footerReference w:type="default" r:id="rId24"/>
+      <w:headerReference w:type="first" r:id="rId25"/>
+      <w:footerReference w:type="first" r:id="rId26"/>
       <w:pgSz w:w="11906" w:h="16838"/>
       <w:pgMar w:top="1440" w:right="1800" w:bottom="1440" w:left="1800" w:header="851" w:footer="992" w:gutter="0"/>
       <w:cols w:space="425"/>
@@ -28207,8 +28196,109 @@
 </w:document>
 </file>
 
+<file path=word/endnotes.xml><?xml version="1.0" encoding="utf-8"?>
+<w:endnotes xmlns:ve="http://schemas.openxmlformats.org/markup-compatibility/2006" xmlns:o="urn:schemas-microsoft-com:office:office" xmlns:r="http://schemas.openxmlformats.org/officeDocument/2006/relationships" xmlns:m="http://schemas.openxmlformats.org/officeDocument/2006/math" xmlns:v="urn:schemas-microsoft-com:vml" xmlns:wp="http://schemas.openxmlformats.org/drawingml/2006/wordprocessingDrawing" xmlns:w10="urn:schemas-microsoft-com:office:word" xmlns:w="http://schemas.openxmlformats.org/wordprocessingml/2006/main" xmlns:wne="http://schemas.microsoft.com/office/word/2006/wordml">
+  <w:endnote w:type="separator" w:id="-1">
+    <w:p>
+      <w:r>
+        <w:separator/>
+      </w:r>
+    </w:p>
+  </w:endnote>
+  <w:endnote w:type="continuationSeparator" w:id="0">
+    <w:p>
+      <w:r>
+        <w:continuationSeparator/>
+      </w:r>
+    </w:p>
+  </w:endnote>
+</w:endnotes>
+</file>
+
+<file path=word/footer1.xml><?xml version="1.0" encoding="utf-8"?>
+<w:ftr xmlns:ve="http://schemas.openxmlformats.org/markup-compatibility/2006" xmlns:o="urn:schemas-microsoft-com:office:office" xmlns:r="http://schemas.openxmlformats.org/officeDocument/2006/relationships" xmlns:m="http://schemas.openxmlformats.org/officeDocument/2006/math" xmlns:v="urn:schemas-microsoft-com:vml" xmlns:wp="http://schemas.openxmlformats.org/drawingml/2006/wordprocessingDrawing" xmlns:w10="urn:schemas-microsoft-com:office:word" xmlns:w="http://schemas.openxmlformats.org/wordprocessingml/2006/main" xmlns:wne="http://schemas.microsoft.com/office/word/2006/wordml">
+  <w:p>
+    <w:pPr>
+      <w:pStyle w:val="a8"/>
+    </w:pPr>
+  </w:p>
+</w:ftr>
+</file>
+
+<file path=word/footer2.xml><?xml version="1.0" encoding="utf-8"?>
+<w:ftr xmlns:ve="http://schemas.openxmlformats.org/markup-compatibility/2006" xmlns:o="urn:schemas-microsoft-com:office:office" xmlns:r="http://schemas.openxmlformats.org/officeDocument/2006/relationships" xmlns:m="http://schemas.openxmlformats.org/officeDocument/2006/math" xmlns:v="urn:schemas-microsoft-com:vml" xmlns:wp="http://schemas.openxmlformats.org/drawingml/2006/wordprocessingDrawing" xmlns:w10="urn:schemas-microsoft-com:office:word" xmlns:w="http://schemas.openxmlformats.org/wordprocessingml/2006/main" xmlns:wne="http://schemas.microsoft.com/office/word/2006/wordml">
+  <w:p>
+    <w:pPr>
+      <w:pStyle w:val="a8"/>
+    </w:pPr>
+  </w:p>
+</w:ftr>
+</file>
+
+<file path=word/footer3.xml><?xml version="1.0" encoding="utf-8"?>
+<w:ftr xmlns:ve="http://schemas.openxmlformats.org/markup-compatibility/2006" xmlns:o="urn:schemas-microsoft-com:office:office" xmlns:r="http://schemas.openxmlformats.org/officeDocument/2006/relationships" xmlns:m="http://schemas.openxmlformats.org/officeDocument/2006/math" xmlns:v="urn:schemas-microsoft-com:vml" xmlns:wp="http://schemas.openxmlformats.org/drawingml/2006/wordprocessingDrawing" xmlns:w10="urn:schemas-microsoft-com:office:word" xmlns:w="http://schemas.openxmlformats.org/wordprocessingml/2006/main" xmlns:wne="http://schemas.microsoft.com/office/word/2006/wordml">
+  <w:p>
+    <w:pPr>
+      <w:pStyle w:val="a8"/>
+    </w:pPr>
+  </w:p>
+</w:ftr>
+</file>
+
+<file path=word/footnotes.xml><?xml version="1.0" encoding="utf-8"?>
+<w:footnotes xmlns:ve="http://schemas.openxmlformats.org/markup-compatibility/2006" xmlns:o="urn:schemas-microsoft-com:office:office" xmlns:r="http://schemas.openxmlformats.org/officeDocument/2006/relationships" xmlns:m="http://schemas.openxmlformats.org/officeDocument/2006/math" xmlns:v="urn:schemas-microsoft-com:vml" xmlns:wp="http://schemas.openxmlformats.org/drawingml/2006/wordprocessingDrawing" xmlns:w10="urn:schemas-microsoft-com:office:word" xmlns:w="http://schemas.openxmlformats.org/wordprocessingml/2006/main" xmlns:wne="http://schemas.microsoft.com/office/word/2006/wordml">
+  <w:footnote w:type="separator" w:id="-1">
+    <w:p>
+      <w:r>
+        <w:separator/>
+      </w:r>
+    </w:p>
+  </w:footnote>
+  <w:footnote w:type="continuationSeparator" w:id="0">
+    <w:p>
+      <w:r>
+        <w:continuationSeparator/>
+      </w:r>
+    </w:p>
+  </w:footnote>
+</w:footnotes>
+</file>
+
+<file path=word/header1.xml><?xml version="1.0" encoding="utf-8"?>
+<w:hdr xmlns:ve="http://schemas.openxmlformats.org/markup-compatibility/2006" xmlns:o="urn:schemas-microsoft-com:office:office" xmlns:r="http://schemas.openxmlformats.org/officeDocument/2006/relationships" xmlns:m="http://schemas.openxmlformats.org/officeDocument/2006/math" xmlns:v="urn:schemas-microsoft-com:vml" xmlns:wp="http://schemas.openxmlformats.org/drawingml/2006/wordprocessingDrawing" xmlns:w10="urn:schemas-microsoft-com:office:word" xmlns:w="http://schemas.openxmlformats.org/wordprocessingml/2006/main" xmlns:wne="http://schemas.microsoft.com/office/word/2006/wordml">
+  <w:p>
+    <w:pPr>
+      <w:pStyle w:val="a7"/>
+    </w:pPr>
+  </w:p>
+</w:hdr>
+</file>
+
+<file path=word/header2.xml><?xml version="1.0" encoding="utf-8"?>
+<w:hdr xmlns:ve="http://schemas.openxmlformats.org/markup-compatibility/2006" xmlns:o="urn:schemas-microsoft-com:office:office" xmlns:r="http://schemas.openxmlformats.org/officeDocument/2006/relationships" xmlns:m="http://schemas.openxmlformats.org/officeDocument/2006/math" xmlns:v="urn:schemas-microsoft-com:vml" xmlns:wp="http://schemas.openxmlformats.org/drawingml/2006/wordprocessingDrawing" xmlns:w10="urn:schemas-microsoft-com:office:word" xmlns:w="http://schemas.openxmlformats.org/wordprocessingml/2006/main" xmlns:wne="http://schemas.microsoft.com/office/word/2006/wordml">
+  <w:p>
+    <w:pPr>
+      <w:pStyle w:val="a7"/>
+      <w:pBdr>
+        <w:bottom w:val="none" w:sz="0" w:space="0" w:color="auto"/>
+      </w:pBdr>
+    </w:pPr>
+  </w:p>
+</w:hdr>
+</file>
+
+<file path=word/header3.xml><?xml version="1.0" encoding="utf-8"?>
+<w:hdr xmlns:ve="http://schemas.openxmlformats.org/markup-compatibility/2006" xmlns:o="urn:schemas-microsoft-com:office:office" xmlns:r="http://schemas.openxmlformats.org/officeDocument/2006/relationships" xmlns:m="http://schemas.openxmlformats.org/officeDocument/2006/math" xmlns:v="urn:schemas-microsoft-com:vml" xmlns:wp="http://schemas.openxmlformats.org/drawingml/2006/wordprocessingDrawing" xmlns:w10="urn:schemas-microsoft-com:office:word" xmlns:w="http://schemas.openxmlformats.org/wordprocessingml/2006/main" xmlns:wne="http://schemas.microsoft.com/office/word/2006/wordml">
+  <w:p>
+    <w:pPr>
+      <w:pStyle w:val="a7"/>
+    </w:pPr>
+  </w:p>
+</w:hdr>
+</file>
+
 <file path=word/numbering.xml><?xml version="1.0" encoding="utf-8"?>
-<w:numbering xmlns:wpc="http://schemas.microsoft.com/office/word/2010/wordprocessingCanvas" xmlns:mc="http://schemas.openxmlformats.org/markup-compatibility/2006" xmlns:o="urn:schemas-microsoft-com:office:office" xmlns:r="http://schemas.openxmlformats.org/officeDocument/2006/relationships" xmlns:m="http://schemas.openxmlformats.org/officeDocument/2006/math" xmlns:v="urn:schemas-microsoft-com:vml" xmlns:wp14="http://schemas.microsoft.com/office/word/2010/wordprocessingDrawing" xmlns:wp="http://schemas.openxmlformats.org/drawingml/2006/wordprocessingDrawing" xmlns:w10="urn:schemas-microsoft-com:office:word" xmlns:w="http://schemas.openxmlformats.org/wordprocessingml/2006/main" xmlns:w14="http://schemas.microsoft.com/office/word/2010/wordml" xmlns:wpg="http://schemas.microsoft.com/office/word/2010/wordprocessingGroup" xmlns:wpi="http://schemas.microsoft.com/office/word/2010/wordprocessingInk" xmlns:wne="http://schemas.microsoft.com/office/word/2006/wordml" xmlns:wps="http://schemas.microsoft.com/office/word/2010/wordprocessingShape" mc:Ignorable="w14 wp14">
+<w:numbering xmlns:ve="http://schemas.openxmlformats.org/markup-compatibility/2006" xmlns:o="urn:schemas-microsoft-com:office:office" xmlns:r="http://schemas.openxmlformats.org/officeDocument/2006/relationships" xmlns:m="http://schemas.openxmlformats.org/officeDocument/2006/math" xmlns:v="urn:schemas-microsoft-com:vml" xmlns:wp="http://schemas.openxmlformats.org/drawingml/2006/wordprocessingDrawing" xmlns:w10="urn:schemas-microsoft-com:office:word" xmlns:w="http://schemas.openxmlformats.org/wordprocessingml/2006/main" xmlns:wne="http://schemas.microsoft.com/office/word/2006/wordml">
   <w:abstractNum w:abstractNumId="0">
     <w:nsid w:val="04D22044"/>
     <w:multiLevelType w:val="multilevel"/>
@@ -32377,7 +32467,7 @@
 </file>
 
 <file path=word/styles.xml><?xml version="1.0" encoding="utf-8"?>
-<w:styles xmlns:mc="http://schemas.openxmlformats.org/markup-compatibility/2006" xmlns:r="http://schemas.openxmlformats.org/officeDocument/2006/relationships" xmlns:w="http://schemas.openxmlformats.org/wordprocessingml/2006/main" xmlns:w14="http://schemas.microsoft.com/office/word/2010/wordml" mc:Ignorable="w14">
+<w:styles xmlns:r="http://schemas.openxmlformats.org/officeDocument/2006/relationships" xmlns:w="http://schemas.openxmlformats.org/wordprocessingml/2006/main">
   <w:docDefaults>
     <w:rPrDefault>
       <w:rPr>
@@ -32532,6 +32622,7 @@
   <w:style w:type="paragraph" w:default="1" w:styleId="a">
     <w:name w:val="Normal"/>
     <w:qFormat/>
+    <w:rsid w:val="006814D5"/>
     <w:pPr>
       <w:widowControl w:val="0"/>
       <w:jc w:val="both"/>
@@ -32592,6 +32683,7 @@
     <w:uiPriority w:val="99"/>
     <w:semiHidden/>
     <w:unhideWhenUsed/>
+    <w:qFormat/>
     <w:tblPr>
       <w:tblInd w:w="0" w:type="dxa"/>
       <w:tblCellMar>
@@ -32763,6 +32855,75 @@
     <w:rPr>
       <w:color w:val="0000FF"/>
       <w:u w:val="single"/>
+    </w:rPr>
+  </w:style>
+  <w:style w:type="paragraph" w:styleId="a7">
+    <w:name w:val="header"/>
+    <w:basedOn w:val="a"/>
+    <w:link w:val="Char"/>
+    <w:uiPriority w:val="99"/>
+    <w:semiHidden/>
+    <w:unhideWhenUsed/>
+    <w:rsid w:val="005715E8"/>
+    <w:pPr>
+      <w:pBdr>
+        <w:bottom w:val="single" w:sz="6" w:space="1" w:color="auto"/>
+      </w:pBdr>
+      <w:tabs>
+        <w:tab w:val="center" w:pos="4153"/>
+        <w:tab w:val="right" w:pos="8306"/>
+      </w:tabs>
+      <w:snapToGrid w:val="0"/>
+      <w:jc w:val="center"/>
+    </w:pPr>
+    <w:rPr>
+      <w:sz w:val="18"/>
+      <w:szCs w:val="18"/>
+    </w:rPr>
+  </w:style>
+  <w:style w:type="character" w:customStyle="1" w:styleId="Char">
+    <w:name w:val="页眉 Char"/>
+    <w:basedOn w:val="a0"/>
+    <w:link w:val="a7"/>
+    <w:uiPriority w:val="99"/>
+    <w:semiHidden/>
+    <w:rsid w:val="005715E8"/>
+    <w:rPr>
+      <w:sz w:val="18"/>
+      <w:szCs w:val="18"/>
+    </w:rPr>
+  </w:style>
+  <w:style w:type="paragraph" w:styleId="a8">
+    <w:name w:val="footer"/>
+    <w:basedOn w:val="a"/>
+    <w:link w:val="Char0"/>
+    <w:uiPriority w:val="99"/>
+    <w:semiHidden/>
+    <w:unhideWhenUsed/>
+    <w:rsid w:val="005715E8"/>
+    <w:pPr>
+      <w:tabs>
+        <w:tab w:val="center" w:pos="4153"/>
+        <w:tab w:val="right" w:pos="8306"/>
+      </w:tabs>
+      <w:snapToGrid w:val="0"/>
+      <w:jc w:val="left"/>
+    </w:pPr>
+    <w:rPr>
+      <w:sz w:val="18"/>
+      <w:szCs w:val="18"/>
+    </w:rPr>
+  </w:style>
+  <w:style w:type="character" w:customStyle="1" w:styleId="Char0">
+    <w:name w:val="页脚 Char"/>
+    <w:basedOn w:val="a0"/>
+    <w:link w:val="a8"/>
+    <w:uiPriority w:val="99"/>
+    <w:semiHidden/>
+    <w:rsid w:val="005715E8"/>
+    <w:rPr>
+      <w:sz w:val="18"/>
+      <w:szCs w:val="18"/>
     </w:rPr>
   </w:style>
 </w:styles>

--- a/redis_sentinel_doc.docx
+++ b/redis_sentinel_doc.docx
@@ -19,6 +19,7 @@
           <w:szCs w:val="36"/>
         </w:rPr>
       </w:pPr>
+      <w:proofErr w:type="spellStart"/>
       <w:r>
         <w:rPr>
           <w:rFonts w:ascii="Helvetica" w:eastAsia="宋体" w:hAnsi="Helvetica" w:cs="Helvetica"/>
@@ -29,7 +30,20 @@
           <w:sz w:val="36"/>
           <w:szCs w:val="36"/>
         </w:rPr>
-        <w:t>Redis Sentinel Documentation</w:t>
+        <w:t>Redis</w:t>
+      </w:r>
+      <w:proofErr w:type="spellEnd"/>
+      <w:r>
+        <w:rPr>
+          <w:rFonts w:ascii="Helvetica" w:eastAsia="宋体" w:hAnsi="Helvetica" w:cs="Helvetica"/>
+          <w:b/>
+          <w:bCs/>
+          <w:color w:val="333333"/>
+          <w:kern w:val="36"/>
+          <w:sz w:val="36"/>
+          <w:szCs w:val="36"/>
+        </w:rPr>
+        <w:t xml:space="preserve"> Sentinel Documentation</w:t>
       </w:r>
     </w:p>
     <w:p>
@@ -46,15 +60,71 @@
           <w:szCs w:val="24"/>
         </w:rPr>
       </w:pPr>
-      <w:r>
-        <w:rPr>
-          <w:rFonts w:ascii="Helvetica" w:eastAsia="宋体" w:hAnsi="Helvetica" w:cs="Helvetica"/>
-          <w:color w:val="333333"/>
-          <w:kern w:val="0"/>
-          <w:sz w:val="24"/>
-          <w:szCs w:val="24"/>
-        </w:rPr>
-        <w:t>Redis Sentinel provides high availability for Redis. In practical terms this means that using Sentinel you can create a Redis deployment that resists without human intervention to certain kind of failures.</w:t>
+      <w:proofErr w:type="spellStart"/>
+      <w:r>
+        <w:rPr>
+          <w:rFonts w:ascii="Helvetica" w:eastAsia="宋体" w:hAnsi="Helvetica" w:cs="Helvetica"/>
+          <w:color w:val="333333"/>
+          <w:kern w:val="0"/>
+          <w:sz w:val="24"/>
+          <w:szCs w:val="24"/>
+        </w:rPr>
+        <w:t>Redis</w:t>
+      </w:r>
+      <w:proofErr w:type="spellEnd"/>
+      <w:r>
+        <w:rPr>
+          <w:rFonts w:ascii="Helvetica" w:eastAsia="宋体" w:hAnsi="Helvetica" w:cs="Helvetica"/>
+          <w:color w:val="333333"/>
+          <w:kern w:val="0"/>
+          <w:sz w:val="24"/>
+          <w:szCs w:val="24"/>
+        </w:rPr>
+        <w:t xml:space="preserve"> Sentinel provides high availability for </w:t>
+      </w:r>
+      <w:proofErr w:type="spellStart"/>
+      <w:r>
+        <w:rPr>
+          <w:rFonts w:ascii="Helvetica" w:eastAsia="宋体" w:hAnsi="Helvetica" w:cs="Helvetica"/>
+          <w:color w:val="333333"/>
+          <w:kern w:val="0"/>
+          <w:sz w:val="24"/>
+          <w:szCs w:val="24"/>
+        </w:rPr>
+        <w:t>Redis</w:t>
+      </w:r>
+      <w:proofErr w:type="spellEnd"/>
+      <w:r>
+        <w:rPr>
+          <w:rFonts w:ascii="Helvetica" w:eastAsia="宋体" w:hAnsi="Helvetica" w:cs="Helvetica"/>
+          <w:color w:val="333333"/>
+          <w:kern w:val="0"/>
+          <w:sz w:val="24"/>
+          <w:szCs w:val="24"/>
+        </w:rPr>
+        <w:t xml:space="preserve">. In practical terms this means that using Sentinel you can create a </w:t>
+      </w:r>
+      <w:proofErr w:type="spellStart"/>
+      <w:r>
+        <w:rPr>
+          <w:rFonts w:ascii="Helvetica" w:eastAsia="宋体" w:hAnsi="Helvetica" w:cs="Helvetica"/>
+          <w:color w:val="333333"/>
+          <w:kern w:val="0"/>
+          <w:sz w:val="24"/>
+          <w:szCs w:val="24"/>
+        </w:rPr>
+        <w:t>Redis</w:t>
+      </w:r>
+      <w:proofErr w:type="spellEnd"/>
+      <w:r>
+        <w:rPr>
+          <w:rFonts w:ascii="Helvetica" w:eastAsia="宋体" w:hAnsi="Helvetica" w:cs="Helvetica"/>
+          <w:color w:val="333333"/>
+          <w:kern w:val="0"/>
+          <w:sz w:val="24"/>
+          <w:szCs w:val="24"/>
+        </w:rPr>
+        <w:t xml:space="preserve"> deployment that resists without human intervention to certain kind of failures.</w:t>
       </w:r>
     </w:p>
     <w:p>
@@ -71,15 +141,27 @@
           <w:szCs w:val="24"/>
         </w:rPr>
       </w:pPr>
-      <w:r>
-        <w:rPr>
-          <w:rFonts w:ascii="Helvetica" w:eastAsia="宋体" w:hAnsi="Helvetica" w:cs="Helvetica"/>
-          <w:color w:val="333333"/>
-          <w:kern w:val="0"/>
-          <w:sz w:val="24"/>
-          <w:szCs w:val="24"/>
-        </w:rPr>
-        <w:t>Redis Sentinel also provides other collateral</w:t>
+      <w:proofErr w:type="spellStart"/>
+      <w:r>
+        <w:rPr>
+          <w:rFonts w:ascii="Helvetica" w:eastAsia="宋体" w:hAnsi="Helvetica" w:cs="Helvetica"/>
+          <w:color w:val="333333"/>
+          <w:kern w:val="0"/>
+          <w:sz w:val="24"/>
+          <w:szCs w:val="24"/>
+        </w:rPr>
+        <w:t>Redis</w:t>
+      </w:r>
+      <w:proofErr w:type="spellEnd"/>
+      <w:r>
+        <w:rPr>
+          <w:rFonts w:ascii="Helvetica" w:eastAsia="宋体" w:hAnsi="Helvetica" w:cs="Helvetica"/>
+          <w:color w:val="333333"/>
+          <w:kern w:val="0"/>
+          <w:sz w:val="24"/>
+          <w:szCs w:val="24"/>
+        </w:rPr>
+        <w:t xml:space="preserve"> Sentinel also provides other collateral</w:t>
       </w:r>
       <w:r>
         <w:rPr>
@@ -144,8 +226,20 @@
           <w:sz w:val="24"/>
           <w:szCs w:val="24"/>
         </w:rPr>
-        <w:t>This is the full list of Sentinel capabilities at a macroscopical</w:t>
-      </w:r>
+        <w:t xml:space="preserve">This is the full list of Sentinel capabilities at a </w:t>
+      </w:r>
+      <w:proofErr w:type="spellStart"/>
+      <w:r>
+        <w:rPr>
+          <w:rFonts w:ascii="Helvetica" w:eastAsia="宋体" w:hAnsi="Helvetica" w:cs="Helvetica"/>
+          <w:color w:val="333333"/>
+          <w:kern w:val="0"/>
+          <w:sz w:val="24"/>
+          <w:szCs w:val="24"/>
+        </w:rPr>
+        <w:t>macroscopical</w:t>
+      </w:r>
+      <w:proofErr w:type="spellEnd"/>
       <w:r>
         <w:rPr>
           <w:rFonts w:ascii="Helvetica" w:eastAsia="宋体" w:hAnsi="Helvetica" w:cs="Helvetica" w:hint="eastAsia"/>
@@ -290,7 +384,51 @@
           <w:sz w:val="24"/>
           <w:szCs w:val="24"/>
         </w:rPr>
-        <w:t>. Sentinel can notify the system administrator, another computer programs, via an API, that something is wrong with one of the monitored Redis instances.</w:t>
+        <w:t xml:space="preserve">. Sentinel can notify the system administrator, </w:t>
+      </w:r>
+      <w:proofErr w:type="gramStart"/>
+      <w:r>
+        <w:rPr>
+          <w:rFonts w:ascii="Helvetica" w:eastAsia="宋体" w:hAnsi="Helvetica" w:cs="Helvetica"/>
+          <w:color w:val="333333"/>
+          <w:kern w:val="0"/>
+          <w:sz w:val="24"/>
+          <w:szCs w:val="24"/>
+        </w:rPr>
+        <w:t>another computer programs</w:t>
+      </w:r>
+      <w:proofErr w:type="gramEnd"/>
+      <w:r>
+        <w:rPr>
+          <w:rFonts w:ascii="Helvetica" w:eastAsia="宋体" w:hAnsi="Helvetica" w:cs="Helvetica"/>
+          <w:color w:val="333333"/>
+          <w:kern w:val="0"/>
+          <w:sz w:val="24"/>
+          <w:szCs w:val="24"/>
+        </w:rPr>
+        <w:t xml:space="preserve">, via an API, that something is wrong with one of the monitored </w:t>
+      </w:r>
+      <w:proofErr w:type="spellStart"/>
+      <w:r>
+        <w:rPr>
+          <w:rFonts w:ascii="Helvetica" w:eastAsia="宋体" w:hAnsi="Helvetica" w:cs="Helvetica"/>
+          <w:color w:val="333333"/>
+          <w:kern w:val="0"/>
+          <w:sz w:val="24"/>
+          <w:szCs w:val="24"/>
+        </w:rPr>
+        <w:t>Redis</w:t>
+      </w:r>
+      <w:proofErr w:type="spellEnd"/>
+      <w:r>
+        <w:rPr>
+          <w:rFonts w:ascii="Helvetica" w:eastAsia="宋体" w:hAnsi="Helvetica" w:cs="Helvetica"/>
+          <w:color w:val="333333"/>
+          <w:kern w:val="0"/>
+          <w:sz w:val="24"/>
+          <w:szCs w:val="24"/>
+        </w:rPr>
+        <w:t xml:space="preserve"> instances.</w:t>
       </w:r>
     </w:p>
     <w:p>
@@ -332,7 +470,29 @@
           <w:sz w:val="24"/>
           <w:szCs w:val="24"/>
         </w:rPr>
-        <w:t>. If a master is not working as expected, Sentinel can start a failover process where a slave is promoted to master, the other additional slaves are reconfigured to use the new master, and the applications using the Redis server informed about the new address to use when connecting.</w:t>
+        <w:t xml:space="preserve">. If a master is not working as expected, Sentinel can start a failover process where a slave is promoted to master, the other additional slaves are reconfigured to use the new master, and the applications using the </w:t>
+      </w:r>
+      <w:proofErr w:type="spellStart"/>
+      <w:r>
+        <w:rPr>
+          <w:rFonts w:ascii="Helvetica" w:eastAsia="宋体" w:hAnsi="Helvetica" w:cs="Helvetica"/>
+          <w:color w:val="333333"/>
+          <w:kern w:val="0"/>
+          <w:sz w:val="24"/>
+          <w:szCs w:val="24"/>
+        </w:rPr>
+        <w:t>Redis</w:t>
+      </w:r>
+      <w:proofErr w:type="spellEnd"/>
+      <w:r>
+        <w:rPr>
+          <w:rFonts w:ascii="Helvetica" w:eastAsia="宋体" w:hAnsi="Helvetica" w:cs="Helvetica"/>
+          <w:color w:val="333333"/>
+          <w:kern w:val="0"/>
+          <w:sz w:val="24"/>
+          <w:szCs w:val="24"/>
+        </w:rPr>
+        <w:t xml:space="preserve"> server informed about the new address to use when connecting.</w:t>
       </w:r>
     </w:p>
     <w:p>
@@ -374,7 +534,29 @@
           <w:sz w:val="24"/>
           <w:szCs w:val="24"/>
         </w:rPr>
-        <w:t xml:space="preserve">. Sentinel acts as a source of authority for clients service discovery: </w:t>
+        <w:t xml:space="preserve">. Sentinel acts as a source of authority for </w:t>
+      </w:r>
+      <w:proofErr w:type="gramStart"/>
+      <w:r>
+        <w:rPr>
+          <w:rFonts w:ascii="Helvetica" w:eastAsia="宋体" w:hAnsi="Helvetica" w:cs="Helvetica"/>
+          <w:color w:val="333333"/>
+          <w:kern w:val="0"/>
+          <w:sz w:val="24"/>
+          <w:szCs w:val="24"/>
+        </w:rPr>
+        <w:t>clients</w:t>
+      </w:r>
+      <w:proofErr w:type="gramEnd"/>
+      <w:r>
+        <w:rPr>
+          <w:rFonts w:ascii="Helvetica" w:eastAsia="宋体" w:hAnsi="Helvetica" w:cs="Helvetica"/>
+          <w:color w:val="333333"/>
+          <w:kern w:val="0"/>
+          <w:sz w:val="24"/>
+          <w:szCs w:val="24"/>
+        </w:rPr>
+        <w:t xml:space="preserve"> service discovery: </w:t>
       </w:r>
       <w:r>
         <w:rPr>
@@ -385,7 +567,31 @@
           <w:szCs w:val="24"/>
           <w:highlight w:val="yellow"/>
         </w:rPr>
-        <w:t>clients connect to Sentinels in order to ask for the address of the current Redis master responsible for a given service</w:t>
+        <w:t xml:space="preserve">clients connect to Sentinels in order to ask for the address of the current </w:t>
+      </w:r>
+      <w:proofErr w:type="spellStart"/>
+      <w:r>
+        <w:rPr>
+          <w:rFonts w:ascii="Helvetica" w:eastAsia="宋体" w:hAnsi="Helvetica" w:cs="Helvetica"/>
+          <w:color w:val="333333"/>
+          <w:kern w:val="0"/>
+          <w:sz w:val="24"/>
+          <w:szCs w:val="24"/>
+          <w:highlight w:val="yellow"/>
+        </w:rPr>
+        <w:t>Redis</w:t>
+      </w:r>
+      <w:proofErr w:type="spellEnd"/>
+      <w:r>
+        <w:rPr>
+          <w:rFonts w:ascii="Helvetica" w:eastAsia="宋体" w:hAnsi="Helvetica" w:cs="Helvetica"/>
+          <w:color w:val="333333"/>
+          <w:kern w:val="0"/>
+          <w:sz w:val="24"/>
+          <w:szCs w:val="24"/>
+          <w:highlight w:val="yellow"/>
+        </w:rPr>
+        <w:t xml:space="preserve"> master responsible for a given service</w:t>
       </w:r>
       <w:r>
         <w:rPr>
@@ -438,15 +644,27 @@
           <w:szCs w:val="24"/>
         </w:rPr>
       </w:pPr>
-      <w:r>
-        <w:rPr>
-          <w:rFonts w:ascii="Helvetica" w:eastAsia="宋体" w:hAnsi="Helvetica" w:cs="Helvetica"/>
-          <w:color w:val="333333"/>
-          <w:kern w:val="0"/>
-          <w:sz w:val="24"/>
-          <w:szCs w:val="24"/>
-        </w:rPr>
-        <w:t>Redis Sentinel is a distributed</w:t>
+      <w:proofErr w:type="spellStart"/>
+      <w:r>
+        <w:rPr>
+          <w:rFonts w:ascii="Helvetica" w:eastAsia="宋体" w:hAnsi="Helvetica" w:cs="Helvetica"/>
+          <w:color w:val="333333"/>
+          <w:kern w:val="0"/>
+          <w:sz w:val="24"/>
+          <w:szCs w:val="24"/>
+        </w:rPr>
+        <w:t>Redis</w:t>
+      </w:r>
+      <w:proofErr w:type="spellEnd"/>
+      <w:r>
+        <w:rPr>
+          <w:rFonts w:ascii="Helvetica" w:eastAsia="宋体" w:hAnsi="Helvetica" w:cs="Helvetica"/>
+          <w:color w:val="333333"/>
+          <w:kern w:val="0"/>
+          <w:sz w:val="24"/>
+          <w:szCs w:val="24"/>
+        </w:rPr>
+        <w:t xml:space="preserve"> Sentinel is a distributed</w:t>
       </w:r>
       <w:r>
         <w:rPr>
@@ -491,7 +709,29 @@
           <w:sz w:val="24"/>
           <w:szCs w:val="24"/>
         </w:rPr>
-        <w:t>Sentinel itself is designed to run in a configuration where there are multiple Sentinel processes cooperating together. The advantage of having multiple Sentinel processes cooperating are the following:</w:t>
+        <w:t xml:space="preserve">Sentinel itself is designed to run in a configuration where there are multiple Sentinel processes cooperating together. The </w:t>
+      </w:r>
+      <w:proofErr w:type="gramStart"/>
+      <w:r>
+        <w:rPr>
+          <w:rFonts w:ascii="Helvetica" w:eastAsia="宋体" w:hAnsi="Helvetica" w:cs="Helvetica"/>
+          <w:color w:val="333333"/>
+          <w:kern w:val="0"/>
+          <w:sz w:val="24"/>
+          <w:szCs w:val="24"/>
+        </w:rPr>
+        <w:t>advantage of having multiple Sentinel processes cooperating are</w:t>
+      </w:r>
+      <w:proofErr w:type="gramEnd"/>
+      <w:r>
+        <w:rPr>
+          <w:rFonts w:ascii="Helvetica" w:eastAsia="宋体" w:hAnsi="Helvetica" w:cs="Helvetica"/>
+          <w:color w:val="333333"/>
+          <w:kern w:val="0"/>
+          <w:sz w:val="24"/>
+          <w:szCs w:val="24"/>
+        </w:rPr>
+        <w:t xml:space="preserve"> the following:</w:t>
       </w:r>
     </w:p>
     <w:p>
@@ -635,7 +875,51 @@
           <w:sz w:val="24"/>
           <w:szCs w:val="24"/>
         </w:rPr>
-        <w:t>The sum of Sentinels, Redis instances (masters and slaves) and clients connecting to Sentinel and Redis, are also a larger distributed system with specific properties</w:t>
+        <w:t xml:space="preserve">The sum of Sentinels, </w:t>
+      </w:r>
+      <w:proofErr w:type="spellStart"/>
+      <w:r>
+        <w:rPr>
+          <w:rFonts w:ascii="Helvetica" w:eastAsia="宋体" w:hAnsi="Helvetica" w:cs="Helvetica"/>
+          <w:color w:val="333333"/>
+          <w:kern w:val="0"/>
+          <w:sz w:val="24"/>
+          <w:szCs w:val="24"/>
+        </w:rPr>
+        <w:t>Redis</w:t>
+      </w:r>
+      <w:proofErr w:type="spellEnd"/>
+      <w:r>
+        <w:rPr>
+          <w:rFonts w:ascii="Helvetica" w:eastAsia="宋体" w:hAnsi="Helvetica" w:cs="Helvetica"/>
+          <w:color w:val="333333"/>
+          <w:kern w:val="0"/>
+          <w:sz w:val="24"/>
+          <w:szCs w:val="24"/>
+        </w:rPr>
+        <w:t xml:space="preserve"> instances (masters and slaves) and clients connecting to Sentinel and </w:t>
+      </w:r>
+      <w:proofErr w:type="spellStart"/>
+      <w:r>
+        <w:rPr>
+          <w:rFonts w:ascii="Helvetica" w:eastAsia="宋体" w:hAnsi="Helvetica" w:cs="Helvetica"/>
+          <w:color w:val="333333"/>
+          <w:kern w:val="0"/>
+          <w:sz w:val="24"/>
+          <w:szCs w:val="24"/>
+        </w:rPr>
+        <w:t>Redis</w:t>
+      </w:r>
+      <w:proofErr w:type="spellEnd"/>
+      <w:r>
+        <w:rPr>
+          <w:rFonts w:ascii="Helvetica" w:eastAsia="宋体" w:hAnsi="Helvetica" w:cs="Helvetica"/>
+          <w:color w:val="333333"/>
+          <w:kern w:val="0"/>
+          <w:sz w:val="24"/>
+          <w:szCs w:val="24"/>
+        </w:rPr>
+        <w:t>, are also a larger distributed system with specific properties</w:t>
       </w:r>
       <w:r>
         <w:rPr>
@@ -804,7 +1088,51 @@
           <w:sz w:val="24"/>
           <w:szCs w:val="24"/>
         </w:rPr>
-        <w:t>A stable release of Redis Sentinel is shipped since Redis 2.8.</w:t>
+        <w:t xml:space="preserve">A stable release of </w:t>
+      </w:r>
+      <w:proofErr w:type="spellStart"/>
+      <w:r>
+        <w:rPr>
+          <w:rFonts w:ascii="Helvetica" w:eastAsia="宋体" w:hAnsi="Helvetica" w:cs="Helvetica"/>
+          <w:color w:val="333333"/>
+          <w:kern w:val="0"/>
+          <w:sz w:val="24"/>
+          <w:szCs w:val="24"/>
+        </w:rPr>
+        <w:t>Redis</w:t>
+      </w:r>
+      <w:proofErr w:type="spellEnd"/>
+      <w:r>
+        <w:rPr>
+          <w:rFonts w:ascii="Helvetica" w:eastAsia="宋体" w:hAnsi="Helvetica" w:cs="Helvetica"/>
+          <w:color w:val="333333"/>
+          <w:kern w:val="0"/>
+          <w:sz w:val="24"/>
+          <w:szCs w:val="24"/>
+        </w:rPr>
+        <w:t xml:space="preserve"> Sentinel is shipped since </w:t>
+      </w:r>
+      <w:proofErr w:type="spellStart"/>
+      <w:r>
+        <w:rPr>
+          <w:rFonts w:ascii="Helvetica" w:eastAsia="宋体" w:hAnsi="Helvetica" w:cs="Helvetica"/>
+          <w:color w:val="333333"/>
+          <w:kern w:val="0"/>
+          <w:sz w:val="24"/>
+          <w:szCs w:val="24"/>
+        </w:rPr>
+        <w:t>Redis</w:t>
+      </w:r>
+      <w:proofErr w:type="spellEnd"/>
+      <w:r>
+        <w:rPr>
+          <w:rFonts w:ascii="Helvetica" w:eastAsia="宋体" w:hAnsi="Helvetica" w:cs="Helvetica"/>
+          <w:color w:val="333333"/>
+          <w:kern w:val="0"/>
+          <w:sz w:val="24"/>
+          <w:szCs w:val="24"/>
+        </w:rPr>
+        <w:t xml:space="preserve"> 2.8.</w:t>
       </w:r>
     </w:p>
     <w:p>
@@ -868,15 +1196,49 @@
           <w:szCs w:val="24"/>
         </w:rPr>
       </w:pPr>
-      <w:r>
-        <w:rPr>
-          <w:rFonts w:ascii="Helvetica" w:eastAsia="宋体" w:hAnsi="Helvetica" w:cs="Helvetica"/>
-          <w:color w:val="333333"/>
-          <w:kern w:val="0"/>
-          <w:sz w:val="24"/>
-          <w:szCs w:val="24"/>
-        </w:rPr>
-        <w:t>Redis Sentinel version 1, shipped with Redis 2.6, is deprecated and should not be used.</w:t>
+      <w:proofErr w:type="spellStart"/>
+      <w:r>
+        <w:rPr>
+          <w:rFonts w:ascii="Helvetica" w:eastAsia="宋体" w:hAnsi="Helvetica" w:cs="Helvetica"/>
+          <w:color w:val="333333"/>
+          <w:kern w:val="0"/>
+          <w:sz w:val="24"/>
+          <w:szCs w:val="24"/>
+        </w:rPr>
+        <w:t>Redis</w:t>
+      </w:r>
+      <w:proofErr w:type="spellEnd"/>
+      <w:r>
+        <w:rPr>
+          <w:rFonts w:ascii="Helvetica" w:eastAsia="宋体" w:hAnsi="Helvetica" w:cs="Helvetica"/>
+          <w:color w:val="333333"/>
+          <w:kern w:val="0"/>
+          <w:sz w:val="24"/>
+          <w:szCs w:val="24"/>
+        </w:rPr>
+        <w:t xml:space="preserve"> Sentinel version 1, shipped with </w:t>
+      </w:r>
+      <w:proofErr w:type="spellStart"/>
+      <w:r>
+        <w:rPr>
+          <w:rFonts w:ascii="Helvetica" w:eastAsia="宋体" w:hAnsi="Helvetica" w:cs="Helvetica"/>
+          <w:color w:val="333333"/>
+          <w:kern w:val="0"/>
+          <w:sz w:val="24"/>
+          <w:szCs w:val="24"/>
+        </w:rPr>
+        <w:t>Redis</w:t>
+      </w:r>
+      <w:proofErr w:type="spellEnd"/>
+      <w:r>
+        <w:rPr>
+          <w:rFonts w:ascii="Helvetica" w:eastAsia="宋体" w:hAnsi="Helvetica" w:cs="Helvetica"/>
+          <w:color w:val="333333"/>
+          <w:kern w:val="0"/>
+          <w:sz w:val="24"/>
+          <w:szCs w:val="24"/>
+        </w:rPr>
+        <w:t xml:space="preserve"> 2.6, is deprecated and should not be used.</w:t>
       </w:r>
     </w:p>
     <w:p>
@@ -929,15 +1291,27 @@
         </w:rPr>
         <w:t>If you are using the </w:t>
       </w:r>
-      <w:r>
-        <w:rPr>
-          <w:rFonts w:ascii="Courier New" w:eastAsia="宋体" w:hAnsi="Courier New" w:cs="宋体"/>
-          <w:color w:val="333333"/>
-          <w:kern w:val="0"/>
-          <w:sz w:val="24"/>
-          <w:szCs w:val="24"/>
-        </w:rPr>
-        <w:t>redis-sentinel</w:t>
+      <w:proofErr w:type="spellStart"/>
+      <w:r>
+        <w:rPr>
+          <w:rFonts w:ascii="Courier New" w:eastAsia="宋体" w:hAnsi="Courier New" w:cs="宋体"/>
+          <w:color w:val="333333"/>
+          <w:kern w:val="0"/>
+          <w:sz w:val="24"/>
+          <w:szCs w:val="24"/>
+        </w:rPr>
+        <w:t>redis</w:t>
+      </w:r>
+      <w:proofErr w:type="spellEnd"/>
+      <w:r>
+        <w:rPr>
+          <w:rFonts w:ascii="Courier New" w:eastAsia="宋体" w:hAnsi="Courier New" w:cs="宋体"/>
+          <w:color w:val="333333"/>
+          <w:kern w:val="0"/>
+          <w:sz w:val="24"/>
+          <w:szCs w:val="24"/>
+        </w:rPr>
+        <w:t>-sentinel</w:t>
       </w:r>
       <w:r>
         <w:rPr>
@@ -969,15 +1343,27 @@
         </w:rPr>
         <w:t xml:space="preserve"> with that name to the </w:t>
       </w:r>
-      <w:r>
-        <w:rPr>
-          <w:rFonts w:ascii="Courier New" w:eastAsia="宋体" w:hAnsi="Courier New" w:cs="宋体"/>
-          <w:color w:val="333333"/>
-          <w:kern w:val="0"/>
-          <w:sz w:val="24"/>
-          <w:szCs w:val="24"/>
-        </w:rPr>
-        <w:t>redis-server</w:t>
+      <w:proofErr w:type="spellStart"/>
+      <w:r>
+        <w:rPr>
+          <w:rFonts w:ascii="Courier New" w:eastAsia="宋体" w:hAnsi="Courier New" w:cs="宋体"/>
+          <w:color w:val="333333"/>
+          <w:kern w:val="0"/>
+          <w:sz w:val="24"/>
+          <w:szCs w:val="24"/>
+        </w:rPr>
+        <w:t>redis</w:t>
+      </w:r>
+      <w:proofErr w:type="spellEnd"/>
+      <w:r>
+        <w:rPr>
+          <w:rFonts w:ascii="Courier New" w:eastAsia="宋体" w:hAnsi="Courier New" w:cs="宋体"/>
+          <w:color w:val="333333"/>
+          <w:kern w:val="0"/>
+          <w:sz w:val="24"/>
+          <w:szCs w:val="24"/>
+        </w:rPr>
+        <w:t>-server</w:t>
       </w:r>
       <w:r>
         <w:rPr>
@@ -1034,18 +1420,60 @@
           <w:shd w:val="clear" w:color="auto" w:fill="FEFEFE"/>
         </w:rPr>
       </w:pPr>
-      <w:r>
-        <w:rPr>
-          <w:rFonts w:ascii="Courier New" w:eastAsia="宋体" w:hAnsi="Courier New" w:cs="宋体"/>
-          <w:color w:val="333333"/>
-          <w:kern w:val="0"/>
-          <w:sz w:val="24"/>
-          <w:szCs w:val="24"/>
-          <w:bdr w:val="single" w:sz="6" w:space="11" w:color="EEEEEE" w:frame="1"/>
-          <w:shd w:val="clear" w:color="auto" w:fill="FEFEFE"/>
-        </w:rPr>
-        <w:t>redis-sentinel /path/to/sentinel.conf</w:t>
-      </w:r>
+      <w:proofErr w:type="spellStart"/>
+      <w:proofErr w:type="gramStart"/>
+      <w:r>
+        <w:rPr>
+          <w:rFonts w:ascii="Courier New" w:eastAsia="宋体" w:hAnsi="Courier New" w:cs="宋体"/>
+          <w:color w:val="333333"/>
+          <w:kern w:val="0"/>
+          <w:sz w:val="24"/>
+          <w:szCs w:val="24"/>
+          <w:bdr w:val="single" w:sz="6" w:space="11" w:color="EEEEEE" w:frame="1"/>
+          <w:shd w:val="clear" w:color="auto" w:fill="FEFEFE"/>
+        </w:rPr>
+        <w:t>redis</w:t>
+      </w:r>
+      <w:proofErr w:type="spellEnd"/>
+      <w:r>
+        <w:rPr>
+          <w:rFonts w:ascii="Courier New" w:eastAsia="宋体" w:hAnsi="Courier New" w:cs="宋体"/>
+          <w:color w:val="333333"/>
+          <w:kern w:val="0"/>
+          <w:sz w:val="24"/>
+          <w:szCs w:val="24"/>
+          <w:bdr w:val="single" w:sz="6" w:space="11" w:color="EEEEEE" w:frame="1"/>
+          <w:shd w:val="clear" w:color="auto" w:fill="FEFEFE"/>
+        </w:rPr>
+        <w:t>-sentinel</w:t>
+      </w:r>
+      <w:proofErr w:type="gramEnd"/>
+      <w:r>
+        <w:rPr>
+          <w:rFonts w:ascii="Courier New" w:eastAsia="宋体" w:hAnsi="Courier New" w:cs="宋体"/>
+          <w:color w:val="333333"/>
+          <w:kern w:val="0"/>
+          <w:sz w:val="24"/>
+          <w:szCs w:val="24"/>
+          <w:bdr w:val="single" w:sz="6" w:space="11" w:color="EEEEEE" w:frame="1"/>
+          <w:shd w:val="clear" w:color="auto" w:fill="FEFEFE"/>
+        </w:rPr>
+        <w:t xml:space="preserve"> /path/to/</w:t>
+      </w:r>
+      <w:proofErr w:type="spellStart"/>
+      <w:r>
+        <w:rPr>
+          <w:rFonts w:ascii="Courier New" w:eastAsia="宋体" w:hAnsi="Courier New" w:cs="宋体"/>
+          <w:color w:val="333333"/>
+          <w:kern w:val="0"/>
+          <w:sz w:val="24"/>
+          <w:szCs w:val="24"/>
+          <w:bdr w:val="single" w:sz="6" w:space="11" w:color="EEEEEE" w:frame="1"/>
+          <w:shd w:val="clear" w:color="auto" w:fill="FEFEFE"/>
+        </w:rPr>
+        <w:t>sentinel.conf</w:t>
+      </w:r>
+      <w:proofErr w:type="spellEnd"/>
     </w:p>
     <w:p>
       <w:pPr>
@@ -1071,15 +1499,27 @@
         </w:rPr>
         <w:t>Otherwise you can use directly the </w:t>
       </w:r>
-      <w:r>
-        <w:rPr>
-          <w:rFonts w:ascii="Courier New" w:eastAsia="宋体" w:hAnsi="Courier New" w:cs="宋体"/>
-          <w:color w:val="333333"/>
-          <w:kern w:val="0"/>
-          <w:sz w:val="24"/>
-          <w:szCs w:val="24"/>
-        </w:rPr>
-        <w:t>redis-server</w:t>
+      <w:proofErr w:type="spellStart"/>
+      <w:r>
+        <w:rPr>
+          <w:rFonts w:ascii="Courier New" w:eastAsia="宋体" w:hAnsi="Courier New" w:cs="宋体"/>
+          <w:color w:val="333333"/>
+          <w:kern w:val="0"/>
+          <w:sz w:val="24"/>
+          <w:szCs w:val="24"/>
+        </w:rPr>
+        <w:t>redis</w:t>
+      </w:r>
+      <w:proofErr w:type="spellEnd"/>
+      <w:r>
+        <w:rPr>
+          <w:rFonts w:ascii="Courier New" w:eastAsia="宋体" w:hAnsi="Courier New" w:cs="宋体"/>
+          <w:color w:val="333333"/>
+          <w:kern w:val="0"/>
+          <w:sz w:val="24"/>
+          <w:szCs w:val="24"/>
+        </w:rPr>
+        <w:t>-server</w:t>
       </w:r>
       <w:r>
         <w:rPr>
@@ -1147,17 +1587,71 @@
           <w:shd w:val="clear" w:color="auto" w:fill="FEFEFE"/>
         </w:rPr>
       </w:pPr>
-      <w:r>
-        <w:rPr>
-          <w:rFonts w:ascii="Courier New" w:eastAsia="宋体" w:hAnsi="Courier New" w:cs="宋体"/>
-          <w:color w:val="333333"/>
-          <w:kern w:val="0"/>
-          <w:sz w:val="24"/>
-          <w:szCs w:val="24"/>
-          <w:bdr w:val="single" w:sz="6" w:space="11" w:color="EEEEEE" w:frame="1"/>
-          <w:shd w:val="clear" w:color="auto" w:fill="FEFEFE"/>
-        </w:rPr>
-        <w:t>redis-server /path/to/sentinel.conf --sentinel</w:t>
+      <w:proofErr w:type="spellStart"/>
+      <w:proofErr w:type="gramStart"/>
+      <w:r>
+        <w:rPr>
+          <w:rFonts w:ascii="Courier New" w:eastAsia="宋体" w:hAnsi="Courier New" w:cs="宋体"/>
+          <w:color w:val="333333"/>
+          <w:kern w:val="0"/>
+          <w:sz w:val="24"/>
+          <w:szCs w:val="24"/>
+          <w:bdr w:val="single" w:sz="6" w:space="11" w:color="EEEEEE" w:frame="1"/>
+          <w:shd w:val="clear" w:color="auto" w:fill="FEFEFE"/>
+        </w:rPr>
+        <w:t>redis</w:t>
+      </w:r>
+      <w:proofErr w:type="spellEnd"/>
+      <w:r>
+        <w:rPr>
+          <w:rFonts w:ascii="Courier New" w:eastAsia="宋体" w:hAnsi="Courier New" w:cs="宋体"/>
+          <w:color w:val="333333"/>
+          <w:kern w:val="0"/>
+          <w:sz w:val="24"/>
+          <w:szCs w:val="24"/>
+          <w:bdr w:val="single" w:sz="6" w:space="11" w:color="EEEEEE" w:frame="1"/>
+          <w:shd w:val="clear" w:color="auto" w:fill="FEFEFE"/>
+        </w:rPr>
+        <w:t>-server</w:t>
+      </w:r>
+      <w:proofErr w:type="gramEnd"/>
+      <w:r>
+        <w:rPr>
+          <w:rFonts w:ascii="Courier New" w:eastAsia="宋体" w:hAnsi="Courier New" w:cs="宋体"/>
+          <w:color w:val="333333"/>
+          <w:kern w:val="0"/>
+          <w:sz w:val="24"/>
+          <w:szCs w:val="24"/>
+          <w:bdr w:val="single" w:sz="6" w:space="11" w:color="EEEEEE" w:frame="1"/>
+          <w:shd w:val="clear" w:color="auto" w:fill="FEFEFE"/>
+        </w:rPr>
+        <w:t xml:space="preserve"> /path/to/</w:t>
+      </w:r>
+      <w:proofErr w:type="spellStart"/>
+      <w:r>
+        <w:rPr>
+          <w:rFonts w:ascii="Courier New" w:eastAsia="宋体" w:hAnsi="Courier New" w:cs="宋体"/>
+          <w:color w:val="333333"/>
+          <w:kern w:val="0"/>
+          <w:sz w:val="24"/>
+          <w:szCs w:val="24"/>
+          <w:bdr w:val="single" w:sz="6" w:space="11" w:color="EEEEEE" w:frame="1"/>
+          <w:shd w:val="clear" w:color="auto" w:fill="FEFEFE"/>
+        </w:rPr>
+        <w:t>sentinel.conf</w:t>
+      </w:r>
+      <w:proofErr w:type="spellEnd"/>
+      <w:r>
+        <w:rPr>
+          <w:rFonts w:ascii="Courier New" w:eastAsia="宋体" w:hAnsi="Courier New" w:cs="宋体"/>
+          <w:color w:val="333333"/>
+          <w:kern w:val="0"/>
+          <w:sz w:val="24"/>
+          <w:szCs w:val="24"/>
+          <w:bdr w:val="single" w:sz="6" w:space="11" w:color="EEEEEE" w:frame="1"/>
+          <w:shd w:val="clear" w:color="auto" w:fill="FEFEFE"/>
+        </w:rPr>
+        <w:t xml:space="preserve"> --sentinel</w:t>
       </w:r>
     </w:p>
     <w:p>
@@ -1513,7 +2007,51 @@
           <w:sz w:val="24"/>
           <w:szCs w:val="24"/>
         </w:rPr>
-        <w:t>Sentinel + Redis distributed system does not guarantee that acknowledged writes are retained during failures, since Redis uses asynchronous</w:t>
+        <w:t xml:space="preserve">Sentinel + </w:t>
+      </w:r>
+      <w:proofErr w:type="spellStart"/>
+      <w:r>
+        <w:rPr>
+          <w:rFonts w:ascii="Helvetica" w:eastAsia="宋体" w:hAnsi="Helvetica" w:cs="Helvetica"/>
+          <w:color w:val="333333"/>
+          <w:kern w:val="0"/>
+          <w:sz w:val="24"/>
+          <w:szCs w:val="24"/>
+        </w:rPr>
+        <w:t>Redis</w:t>
+      </w:r>
+      <w:proofErr w:type="spellEnd"/>
+      <w:r>
+        <w:rPr>
+          <w:rFonts w:ascii="Helvetica" w:eastAsia="宋体" w:hAnsi="Helvetica" w:cs="Helvetica"/>
+          <w:color w:val="333333"/>
+          <w:kern w:val="0"/>
+          <w:sz w:val="24"/>
+          <w:szCs w:val="24"/>
+        </w:rPr>
+        <w:t xml:space="preserve"> distributed system does not guarantee that acknowledged writes are retained during failures, since </w:t>
+      </w:r>
+      <w:proofErr w:type="spellStart"/>
+      <w:r>
+        <w:rPr>
+          <w:rFonts w:ascii="Helvetica" w:eastAsia="宋体" w:hAnsi="Helvetica" w:cs="Helvetica"/>
+          <w:color w:val="333333"/>
+          <w:kern w:val="0"/>
+          <w:sz w:val="24"/>
+          <w:szCs w:val="24"/>
+        </w:rPr>
+        <w:t>Redis</w:t>
+      </w:r>
+      <w:proofErr w:type="spellEnd"/>
+      <w:r>
+        <w:rPr>
+          <w:rFonts w:ascii="Helvetica" w:eastAsia="宋体" w:hAnsi="Helvetica" w:cs="Helvetica"/>
+          <w:color w:val="333333"/>
+          <w:kern w:val="0"/>
+          <w:sz w:val="24"/>
+          <w:szCs w:val="24"/>
+        </w:rPr>
+        <w:t xml:space="preserve"> uses asynchronous</w:t>
       </w:r>
       <w:r>
         <w:rPr>
@@ -1582,7 +2120,29 @@
           <w:sz w:val="24"/>
           <w:szCs w:val="24"/>
         </w:rPr>
-        <w:t>You need Sentinel support in your clients. Popular client libraries have Sentinel support, but not all.</w:t>
+        <w:t xml:space="preserve">You need </w:t>
+      </w:r>
+      <w:proofErr w:type="gramStart"/>
+      <w:r>
+        <w:rPr>
+          <w:rFonts w:ascii="Helvetica" w:eastAsia="宋体" w:hAnsi="Helvetica" w:cs="Helvetica"/>
+          <w:color w:val="333333"/>
+          <w:kern w:val="0"/>
+          <w:sz w:val="24"/>
+          <w:szCs w:val="24"/>
+        </w:rPr>
+        <w:t>Sentinel</w:t>
+      </w:r>
+      <w:proofErr w:type="gramEnd"/>
+      <w:r>
+        <w:rPr>
+          <w:rFonts w:ascii="Helvetica" w:eastAsia="宋体" w:hAnsi="Helvetica" w:cs="Helvetica"/>
+          <w:color w:val="333333"/>
+          <w:kern w:val="0"/>
+          <w:sz w:val="24"/>
+          <w:szCs w:val="24"/>
+        </w:rPr>
+        <w:t xml:space="preserve"> support in your clients. Popular client libraries have Sentinel support, but not all.</w:t>
       </w:r>
     </w:p>
     <w:p>
@@ -1755,8 +2315,31 @@
           <w:sz w:val="24"/>
           <w:szCs w:val="24"/>
         </w:rPr>
-        <w:t>The Redis source distribution contains a file called </w:t>
-      </w:r>
+        <w:t xml:space="preserve">The </w:t>
+      </w:r>
+      <w:proofErr w:type="spellStart"/>
+      <w:r>
+        <w:rPr>
+          <w:rFonts w:ascii="Helvetica" w:eastAsia="宋体" w:hAnsi="Helvetica" w:cs="Helvetica"/>
+          <w:color w:val="333333"/>
+          <w:kern w:val="0"/>
+          <w:sz w:val="24"/>
+          <w:szCs w:val="24"/>
+        </w:rPr>
+        <w:t>Redis</w:t>
+      </w:r>
+      <w:proofErr w:type="spellEnd"/>
+      <w:r>
+        <w:rPr>
+          <w:rFonts w:ascii="Helvetica" w:eastAsia="宋体" w:hAnsi="Helvetica" w:cs="Helvetica"/>
+          <w:color w:val="333333"/>
+          <w:kern w:val="0"/>
+          <w:sz w:val="24"/>
+          <w:szCs w:val="24"/>
+        </w:rPr>
+        <w:t xml:space="preserve"> source distribution contains a file called </w:t>
+      </w:r>
+      <w:proofErr w:type="spellStart"/>
       <w:r>
         <w:rPr>
           <w:rFonts w:ascii="Courier New" w:eastAsia="宋体" w:hAnsi="Courier New" w:cs="宋体"/>
@@ -1767,15 +2350,38 @@
         </w:rPr>
         <w:t>sentinel.conf</w:t>
       </w:r>
-      <w:r>
-        <w:rPr>
-          <w:rFonts w:ascii="Helvetica" w:eastAsia="宋体" w:hAnsi="Helvetica" w:cs="Helvetica"/>
-          <w:color w:val="333333"/>
-          <w:kern w:val="0"/>
-          <w:sz w:val="24"/>
-          <w:szCs w:val="24"/>
-        </w:rPr>
-        <w:t xml:space="preserve"> that is a self-documented example configuration file you can use to configure Sentinel, </w:t>
+      <w:proofErr w:type="spellEnd"/>
+      <w:r>
+        <w:rPr>
+          <w:rFonts w:ascii="Helvetica" w:eastAsia="宋体" w:hAnsi="Helvetica" w:cs="Helvetica"/>
+          <w:color w:val="333333"/>
+          <w:kern w:val="0"/>
+          <w:sz w:val="24"/>
+          <w:szCs w:val="24"/>
+        </w:rPr>
+        <w:t xml:space="preserve"> that is a self-documented example configuration file you can use to configure </w:t>
+      </w:r>
+      <w:proofErr w:type="gramStart"/>
+      <w:r>
+        <w:rPr>
+          <w:rFonts w:ascii="Helvetica" w:eastAsia="宋体" w:hAnsi="Helvetica" w:cs="Helvetica"/>
+          <w:color w:val="333333"/>
+          <w:kern w:val="0"/>
+          <w:sz w:val="24"/>
+          <w:szCs w:val="24"/>
+        </w:rPr>
+        <w:t>Sentinel,</w:t>
+      </w:r>
+      <w:proofErr w:type="gramEnd"/>
+      <w:r>
+        <w:rPr>
+          <w:rFonts w:ascii="Helvetica" w:eastAsia="宋体" w:hAnsi="Helvetica" w:cs="Helvetica"/>
+          <w:color w:val="333333"/>
+          <w:kern w:val="0"/>
+          <w:sz w:val="24"/>
+          <w:szCs w:val="24"/>
+        </w:rPr>
+        <w:t xml:space="preserve"> </w:t>
       </w:r>
       <w:r>
         <w:rPr>
@@ -1833,17 +2439,57 @@
           <w:shd w:val="clear" w:color="auto" w:fill="FEFEFE"/>
         </w:rPr>
       </w:pPr>
-      <w:r>
-        <w:rPr>
-          <w:rFonts w:ascii="Courier New" w:eastAsia="宋体" w:hAnsi="Courier New" w:cs="宋体"/>
-          <w:color w:val="333333"/>
-          <w:kern w:val="0"/>
-          <w:sz w:val="24"/>
-          <w:szCs w:val="24"/>
-          <w:bdr w:val="single" w:sz="6" w:space="11" w:color="EEEEEE" w:frame="1"/>
-          <w:shd w:val="clear" w:color="auto" w:fill="FEFEFE"/>
-        </w:rPr>
-        <w:t>sentinel monitor mymaster 127.0.0.1 6379 2</w:t>
+      <w:proofErr w:type="gramStart"/>
+      <w:r>
+        <w:rPr>
+          <w:rFonts w:ascii="Courier New" w:eastAsia="宋体" w:hAnsi="Courier New" w:cs="宋体"/>
+          <w:color w:val="333333"/>
+          <w:kern w:val="0"/>
+          <w:sz w:val="24"/>
+          <w:szCs w:val="24"/>
+          <w:bdr w:val="single" w:sz="6" w:space="11" w:color="EEEEEE" w:frame="1"/>
+          <w:shd w:val="clear" w:color="auto" w:fill="FEFEFE"/>
+        </w:rPr>
+        <w:t>sentinel</w:t>
+      </w:r>
+      <w:proofErr w:type="gramEnd"/>
+      <w:r>
+        <w:rPr>
+          <w:rFonts w:ascii="Courier New" w:eastAsia="宋体" w:hAnsi="Courier New" w:cs="宋体"/>
+          <w:color w:val="333333"/>
+          <w:kern w:val="0"/>
+          <w:sz w:val="24"/>
+          <w:szCs w:val="24"/>
+          <w:bdr w:val="single" w:sz="6" w:space="11" w:color="EEEEEE" w:frame="1"/>
+          <w:shd w:val="clear" w:color="auto" w:fill="FEFEFE"/>
+        </w:rPr>
+        <w:t xml:space="preserve"> monitor </w:t>
+      </w:r>
+      <w:proofErr w:type="spellStart"/>
+      <w:r>
+        <w:rPr>
+          <w:rFonts w:ascii="Courier New" w:eastAsia="宋体" w:hAnsi="Courier New" w:cs="宋体"/>
+          <w:color w:val="333333"/>
+          <w:kern w:val="0"/>
+          <w:sz w:val="24"/>
+          <w:szCs w:val="24"/>
+          <w:bdr w:val="single" w:sz="6" w:space="11" w:color="EEEEEE" w:frame="1"/>
+          <w:shd w:val="clear" w:color="auto" w:fill="FEFEFE"/>
+        </w:rPr>
+        <w:t>mymaster</w:t>
+      </w:r>
+      <w:proofErr w:type="spellEnd"/>
+      <w:r>
+        <w:rPr>
+          <w:rFonts w:ascii="Courier New" w:eastAsia="宋体" w:hAnsi="Courier New" w:cs="宋体"/>
+          <w:color w:val="333333"/>
+          <w:kern w:val="0"/>
+          <w:sz w:val="24"/>
+          <w:szCs w:val="24"/>
+          <w:bdr w:val="single" w:sz="6" w:space="11" w:color="EEEEEE" w:frame="1"/>
+          <w:shd w:val="clear" w:color="auto" w:fill="FEFEFE"/>
+        </w:rPr>
+        <w:t xml:space="preserve"> 127.0.0.1 6379 2</w:t>
       </w:r>
     </w:p>
     <w:p>
@@ -1902,7 +2548,59 @@
           <w:bdr w:val="single" w:sz="6" w:space="11" w:color="EEEEEE" w:frame="1"/>
           <w:shd w:val="clear" w:color="auto" w:fill="FEFEFE"/>
         </w:rPr>
-        <w:t>sentinel monitor &lt;master-name&gt; &lt;ip&gt; &lt;redis-port&gt; &lt;quorum&gt;</w:t>
+        <w:t>sentinel monitor &lt;master-name&gt; &lt;</w:t>
+      </w:r>
+      <w:proofErr w:type="spellStart"/>
+      <w:r>
+        <w:rPr>
+          <w:rFonts w:ascii="Courier New" w:eastAsia="宋体" w:hAnsi="Courier New" w:cs="宋体"/>
+          <w:color w:val="333333"/>
+          <w:kern w:val="0"/>
+          <w:sz w:val="24"/>
+          <w:szCs w:val="24"/>
+          <w:bdr w:val="single" w:sz="6" w:space="11" w:color="EEEEEE" w:frame="1"/>
+          <w:shd w:val="clear" w:color="auto" w:fill="FEFEFE"/>
+        </w:rPr>
+        <w:t>ip</w:t>
+      </w:r>
+      <w:proofErr w:type="spellEnd"/>
+      <w:r>
+        <w:rPr>
+          <w:rFonts w:ascii="Courier New" w:eastAsia="宋体" w:hAnsi="Courier New" w:cs="宋体"/>
+          <w:color w:val="333333"/>
+          <w:kern w:val="0"/>
+          <w:sz w:val="24"/>
+          <w:szCs w:val="24"/>
+          <w:bdr w:val="single" w:sz="6" w:space="11" w:color="EEEEEE" w:frame="1"/>
+          <w:shd w:val="clear" w:color="auto" w:fill="FEFEFE"/>
+        </w:rPr>
+        <w:t>&gt; &lt;</w:t>
+      </w:r>
+      <w:proofErr w:type="spellStart"/>
+      <w:r>
+        <w:rPr>
+          <w:rFonts w:ascii="Courier New" w:eastAsia="宋体" w:hAnsi="Courier New" w:cs="宋体"/>
+          <w:color w:val="333333"/>
+          <w:kern w:val="0"/>
+          <w:sz w:val="24"/>
+          <w:szCs w:val="24"/>
+          <w:bdr w:val="single" w:sz="6" w:space="11" w:color="EEEEEE" w:frame="1"/>
+          <w:shd w:val="clear" w:color="auto" w:fill="FEFEFE"/>
+        </w:rPr>
+        <w:t>redis</w:t>
+      </w:r>
+      <w:proofErr w:type="spellEnd"/>
+      <w:r>
+        <w:rPr>
+          <w:rFonts w:ascii="Courier New" w:eastAsia="宋体" w:hAnsi="Courier New" w:cs="宋体"/>
+          <w:color w:val="333333"/>
+          <w:kern w:val="0"/>
+          <w:sz w:val="24"/>
+          <w:szCs w:val="24"/>
+          <w:bdr w:val="single" w:sz="6" w:space="11" w:color="EEEEEE" w:frame="1"/>
+          <w:shd w:val="clear" w:color="auto" w:fill="FEFEFE"/>
+        </w:rPr>
+        <w:t>-port&gt; &lt;quorum&gt;</w:t>
       </w:r>
       <w:r>
         <w:rPr>
@@ -1952,6 +2650,7 @@
         </w:rPr>
         <w:t>监视</w:t>
       </w:r>
+      <w:proofErr w:type="spellStart"/>
       <w:r>
         <w:rPr>
           <w:rFonts w:ascii="Courier New" w:eastAsia="宋体" w:hAnsi="Courier New" w:cs="宋体" w:hint="eastAsia"/>
@@ -1964,6 +2663,7 @@
         </w:rPr>
         <w:t>redis</w:t>
       </w:r>
+      <w:proofErr w:type="spellEnd"/>
       <w:r>
         <w:rPr>
           <w:rFonts w:ascii="Courier New" w:eastAsia="宋体" w:hAnsi="Courier New" w:cs="宋体" w:hint="eastAsia"/>
@@ -2024,6 +2724,7 @@
         </w:rPr>
         <w:t>端</w:t>
       </w:r>
+      <w:proofErr w:type="spellStart"/>
       <w:r>
         <w:rPr>
           <w:rFonts w:ascii="Courier New" w:eastAsia="宋体" w:hAnsi="Courier New" w:cs="宋体" w:hint="eastAsia"/>
@@ -2036,6 +2737,7 @@
         </w:rPr>
         <w:t>ip</w:t>
       </w:r>
+      <w:proofErr w:type="spellEnd"/>
       <w:r>
         <w:rPr>
           <w:rFonts w:ascii="Courier New" w:eastAsia="宋体" w:hAnsi="Courier New" w:cs="宋体" w:hint="eastAsia"/>
@@ -2203,6 +2905,7 @@
           <w:shd w:val="clear" w:color="auto" w:fill="FEFEFE"/>
         </w:rPr>
       </w:pPr>
+      <w:proofErr w:type="gramStart"/>
       <w:r>
         <w:rPr>
           <w:rFonts w:ascii="Courier New" w:eastAsia="宋体" w:hAnsi="Courier New" w:cs="宋体"/>
@@ -2214,7 +2917,46 @@
           <w:shd w:val="clear" w:color="auto" w:fill="FEFEFE"/>
         </w:rPr>
         <w:lastRenderedPageBreak/>
-        <w:t>sentinel down-after-milliseconds mymaster 60000</w:t>
+        <w:t>sentinel</w:t>
+      </w:r>
+      <w:proofErr w:type="gramEnd"/>
+      <w:r>
+        <w:rPr>
+          <w:rFonts w:ascii="Courier New" w:eastAsia="宋体" w:hAnsi="Courier New" w:cs="宋体"/>
+          <w:color w:val="333333"/>
+          <w:kern w:val="0"/>
+          <w:sz w:val="24"/>
+          <w:szCs w:val="24"/>
+          <w:bdr w:val="single" w:sz="6" w:space="11" w:color="EEEEEE" w:frame="1"/>
+          <w:shd w:val="clear" w:color="auto" w:fill="FEFEFE"/>
+        </w:rPr>
+        <w:t xml:space="preserve"> down-after-milliseconds </w:t>
+      </w:r>
+      <w:proofErr w:type="spellStart"/>
+      <w:r>
+        <w:rPr>
+          <w:rFonts w:ascii="Courier New" w:eastAsia="宋体" w:hAnsi="Courier New" w:cs="宋体"/>
+          <w:color w:val="333333"/>
+          <w:kern w:val="0"/>
+          <w:sz w:val="24"/>
+          <w:szCs w:val="24"/>
+          <w:bdr w:val="single" w:sz="6" w:space="11" w:color="EEEEEE" w:frame="1"/>
+          <w:shd w:val="clear" w:color="auto" w:fill="FEFEFE"/>
+        </w:rPr>
+        <w:t>mymaster</w:t>
+      </w:r>
+      <w:proofErr w:type="spellEnd"/>
+      <w:r>
+        <w:rPr>
+          <w:rFonts w:ascii="Courier New" w:eastAsia="宋体" w:hAnsi="Courier New" w:cs="宋体"/>
+          <w:color w:val="333333"/>
+          <w:kern w:val="0"/>
+          <w:sz w:val="24"/>
+          <w:szCs w:val="24"/>
+          <w:bdr w:val="single" w:sz="6" w:space="11" w:color="EEEEEE" w:frame="1"/>
+          <w:shd w:val="clear" w:color="auto" w:fill="FEFEFE"/>
+        </w:rPr>
+        <w:t xml:space="preserve"> 60000</w:t>
       </w:r>
     </w:p>
     <w:p>
@@ -2442,17 +3184,57 @@
           <w:shd w:val="clear" w:color="auto" w:fill="FEFEFE"/>
         </w:rPr>
       </w:pPr>
-      <w:r>
-        <w:rPr>
-          <w:rFonts w:ascii="Courier New" w:eastAsia="宋体" w:hAnsi="Courier New" w:cs="宋体"/>
-          <w:color w:val="333333"/>
-          <w:kern w:val="0"/>
-          <w:sz w:val="24"/>
-          <w:szCs w:val="24"/>
-          <w:bdr w:val="single" w:sz="6" w:space="11" w:color="EEEEEE" w:frame="1"/>
-          <w:shd w:val="clear" w:color="auto" w:fill="FEFEFE"/>
-        </w:rPr>
-        <w:t>sentinel failover-timeout mymaster 180000</w:t>
+      <w:proofErr w:type="gramStart"/>
+      <w:r>
+        <w:rPr>
+          <w:rFonts w:ascii="Courier New" w:eastAsia="宋体" w:hAnsi="Courier New" w:cs="宋体"/>
+          <w:color w:val="333333"/>
+          <w:kern w:val="0"/>
+          <w:sz w:val="24"/>
+          <w:szCs w:val="24"/>
+          <w:bdr w:val="single" w:sz="6" w:space="11" w:color="EEEEEE" w:frame="1"/>
+          <w:shd w:val="clear" w:color="auto" w:fill="FEFEFE"/>
+        </w:rPr>
+        <w:t>sentinel</w:t>
+      </w:r>
+      <w:proofErr w:type="gramEnd"/>
+      <w:r>
+        <w:rPr>
+          <w:rFonts w:ascii="Courier New" w:eastAsia="宋体" w:hAnsi="Courier New" w:cs="宋体"/>
+          <w:color w:val="333333"/>
+          <w:kern w:val="0"/>
+          <w:sz w:val="24"/>
+          <w:szCs w:val="24"/>
+          <w:bdr w:val="single" w:sz="6" w:space="11" w:color="EEEEEE" w:frame="1"/>
+          <w:shd w:val="clear" w:color="auto" w:fill="FEFEFE"/>
+        </w:rPr>
+        <w:t xml:space="preserve"> failover-timeout </w:t>
+      </w:r>
+      <w:proofErr w:type="spellStart"/>
+      <w:r>
+        <w:rPr>
+          <w:rFonts w:ascii="Courier New" w:eastAsia="宋体" w:hAnsi="Courier New" w:cs="宋体"/>
+          <w:color w:val="333333"/>
+          <w:kern w:val="0"/>
+          <w:sz w:val="24"/>
+          <w:szCs w:val="24"/>
+          <w:bdr w:val="single" w:sz="6" w:space="11" w:color="EEEEEE" w:frame="1"/>
+          <w:shd w:val="clear" w:color="auto" w:fill="FEFEFE"/>
+        </w:rPr>
+        <w:t>mymaster</w:t>
+      </w:r>
+      <w:proofErr w:type="spellEnd"/>
+      <w:r>
+        <w:rPr>
+          <w:rFonts w:ascii="Courier New" w:eastAsia="宋体" w:hAnsi="Courier New" w:cs="宋体"/>
+          <w:color w:val="333333"/>
+          <w:kern w:val="0"/>
+          <w:sz w:val="24"/>
+          <w:szCs w:val="24"/>
+          <w:bdr w:val="single" w:sz="6" w:space="11" w:color="EEEEEE" w:frame="1"/>
+          <w:shd w:val="clear" w:color="auto" w:fill="FEFEFE"/>
+        </w:rPr>
+        <w:t xml:space="preserve"> 180000</w:t>
       </w:r>
     </w:p>
     <w:p>
@@ -2632,17 +3414,57 @@
           <w:shd w:val="clear" w:color="auto" w:fill="FEFEFE"/>
         </w:rPr>
       </w:pPr>
-      <w:r>
-        <w:rPr>
-          <w:rFonts w:ascii="Courier New" w:eastAsia="宋体" w:hAnsi="Courier New" w:cs="宋体"/>
-          <w:color w:val="333333"/>
-          <w:kern w:val="0"/>
-          <w:sz w:val="24"/>
-          <w:szCs w:val="24"/>
-          <w:bdr w:val="single" w:sz="6" w:space="11" w:color="EEEEEE" w:frame="1"/>
-          <w:shd w:val="clear" w:color="auto" w:fill="FEFEFE"/>
-        </w:rPr>
-        <w:t>sentinel parallel-syncs mymaster 1</w:t>
+      <w:proofErr w:type="gramStart"/>
+      <w:r>
+        <w:rPr>
+          <w:rFonts w:ascii="Courier New" w:eastAsia="宋体" w:hAnsi="Courier New" w:cs="宋体"/>
+          <w:color w:val="333333"/>
+          <w:kern w:val="0"/>
+          <w:sz w:val="24"/>
+          <w:szCs w:val="24"/>
+          <w:bdr w:val="single" w:sz="6" w:space="11" w:color="EEEEEE" w:frame="1"/>
+          <w:shd w:val="clear" w:color="auto" w:fill="FEFEFE"/>
+        </w:rPr>
+        <w:t>sentinel</w:t>
+      </w:r>
+      <w:proofErr w:type="gramEnd"/>
+      <w:r>
+        <w:rPr>
+          <w:rFonts w:ascii="Courier New" w:eastAsia="宋体" w:hAnsi="Courier New" w:cs="宋体"/>
+          <w:color w:val="333333"/>
+          <w:kern w:val="0"/>
+          <w:sz w:val="24"/>
+          <w:szCs w:val="24"/>
+          <w:bdr w:val="single" w:sz="6" w:space="11" w:color="EEEEEE" w:frame="1"/>
+          <w:shd w:val="clear" w:color="auto" w:fill="FEFEFE"/>
+        </w:rPr>
+        <w:t xml:space="preserve"> parallel-syncs </w:t>
+      </w:r>
+      <w:proofErr w:type="spellStart"/>
+      <w:r>
+        <w:rPr>
+          <w:rFonts w:ascii="Courier New" w:eastAsia="宋体" w:hAnsi="Courier New" w:cs="宋体"/>
+          <w:color w:val="333333"/>
+          <w:kern w:val="0"/>
+          <w:sz w:val="24"/>
+          <w:szCs w:val="24"/>
+          <w:bdr w:val="single" w:sz="6" w:space="11" w:color="EEEEEE" w:frame="1"/>
+          <w:shd w:val="clear" w:color="auto" w:fill="FEFEFE"/>
+        </w:rPr>
+        <w:t>mymaster</w:t>
+      </w:r>
+      <w:proofErr w:type="spellEnd"/>
+      <w:r>
+        <w:rPr>
+          <w:rFonts w:ascii="Courier New" w:eastAsia="宋体" w:hAnsi="Courier New" w:cs="宋体"/>
+          <w:color w:val="333333"/>
+          <w:kern w:val="0"/>
+          <w:sz w:val="24"/>
+          <w:szCs w:val="24"/>
+          <w:bdr w:val="single" w:sz="6" w:space="11" w:color="EEEEEE" w:frame="1"/>
+          <w:shd w:val="clear" w:color="auto" w:fill="FEFEFE"/>
+        </w:rPr>
+        <w:t xml:space="preserve"> 1</w:t>
       </w:r>
     </w:p>
     <w:p>
@@ -2689,7 +3511,33 @@
           <w:bdr w:val="single" w:sz="6" w:space="11" w:color="EEEEEE" w:frame="1"/>
           <w:shd w:val="clear" w:color="auto" w:fill="FEFEFE"/>
         </w:rPr>
-        <w:t>sentinel parallel-syncs &lt;master-name&gt; &lt;numslaves&gt;</w:t>
+        <w:t>sentinel parallel-syncs &lt;master-name&gt; &lt;</w:t>
+      </w:r>
+      <w:proofErr w:type="spellStart"/>
+      <w:r>
+        <w:rPr>
+          <w:rFonts w:ascii="Courier New" w:eastAsia="宋体" w:hAnsi="Courier New" w:cs="宋体"/>
+          <w:color w:val="333333"/>
+          <w:kern w:val="0"/>
+          <w:sz w:val="24"/>
+          <w:szCs w:val="24"/>
+          <w:bdr w:val="single" w:sz="6" w:space="11" w:color="EEEEEE" w:frame="1"/>
+          <w:shd w:val="clear" w:color="auto" w:fill="FEFEFE"/>
+        </w:rPr>
+        <w:t>numslaves</w:t>
+      </w:r>
+      <w:proofErr w:type="spellEnd"/>
+      <w:r>
+        <w:rPr>
+          <w:rFonts w:ascii="Courier New" w:eastAsia="宋体" w:hAnsi="Courier New" w:cs="宋体"/>
+          <w:color w:val="333333"/>
+          <w:kern w:val="0"/>
+          <w:sz w:val="24"/>
+          <w:szCs w:val="24"/>
+          <w:bdr w:val="single" w:sz="6" w:space="11" w:color="EEEEEE" w:frame="1"/>
+          <w:shd w:val="clear" w:color="auto" w:fill="FEFEFE"/>
+        </w:rPr>
+        <w:t>&gt;</w:t>
       </w:r>
       <w:r>
         <w:rPr>
@@ -2833,17 +3681,57 @@
           <w:shd w:val="clear" w:color="auto" w:fill="FEFEFE"/>
         </w:rPr>
       </w:pPr>
-      <w:r>
-        <w:rPr>
-          <w:rFonts w:ascii="Courier New" w:eastAsia="宋体" w:hAnsi="Courier New" w:cs="宋体"/>
-          <w:color w:val="333333"/>
-          <w:kern w:val="0"/>
-          <w:sz w:val="24"/>
-          <w:szCs w:val="24"/>
-          <w:bdr w:val="single" w:sz="6" w:space="11" w:color="EEEEEE" w:frame="1"/>
-          <w:shd w:val="clear" w:color="auto" w:fill="FEFEFE"/>
-        </w:rPr>
-        <w:t>sentinel monitor resque 192.168.1.3 6380 4</w:t>
+      <w:proofErr w:type="gramStart"/>
+      <w:r>
+        <w:rPr>
+          <w:rFonts w:ascii="Courier New" w:eastAsia="宋体" w:hAnsi="Courier New" w:cs="宋体"/>
+          <w:color w:val="333333"/>
+          <w:kern w:val="0"/>
+          <w:sz w:val="24"/>
+          <w:szCs w:val="24"/>
+          <w:bdr w:val="single" w:sz="6" w:space="11" w:color="EEEEEE" w:frame="1"/>
+          <w:shd w:val="clear" w:color="auto" w:fill="FEFEFE"/>
+        </w:rPr>
+        <w:t>sentinel</w:t>
+      </w:r>
+      <w:proofErr w:type="gramEnd"/>
+      <w:r>
+        <w:rPr>
+          <w:rFonts w:ascii="Courier New" w:eastAsia="宋体" w:hAnsi="Courier New" w:cs="宋体"/>
+          <w:color w:val="333333"/>
+          <w:kern w:val="0"/>
+          <w:sz w:val="24"/>
+          <w:szCs w:val="24"/>
+          <w:bdr w:val="single" w:sz="6" w:space="11" w:color="EEEEEE" w:frame="1"/>
+          <w:shd w:val="clear" w:color="auto" w:fill="FEFEFE"/>
+        </w:rPr>
+        <w:t xml:space="preserve"> monitor </w:t>
+      </w:r>
+      <w:proofErr w:type="spellStart"/>
+      <w:r>
+        <w:rPr>
+          <w:rFonts w:ascii="Courier New" w:eastAsia="宋体" w:hAnsi="Courier New" w:cs="宋体"/>
+          <w:color w:val="333333"/>
+          <w:kern w:val="0"/>
+          <w:sz w:val="24"/>
+          <w:szCs w:val="24"/>
+          <w:bdr w:val="single" w:sz="6" w:space="11" w:color="EEEEEE" w:frame="1"/>
+          <w:shd w:val="clear" w:color="auto" w:fill="FEFEFE"/>
+        </w:rPr>
+        <w:t>resque</w:t>
+      </w:r>
+      <w:proofErr w:type="spellEnd"/>
+      <w:r>
+        <w:rPr>
+          <w:rFonts w:ascii="Courier New" w:eastAsia="宋体" w:hAnsi="Courier New" w:cs="宋体"/>
+          <w:color w:val="333333"/>
+          <w:kern w:val="0"/>
+          <w:sz w:val="24"/>
+          <w:szCs w:val="24"/>
+          <w:bdr w:val="single" w:sz="6" w:space="11" w:color="EEEEEE" w:frame="1"/>
+          <w:shd w:val="clear" w:color="auto" w:fill="FEFEFE"/>
+        </w:rPr>
+        <w:t xml:space="preserve"> 192.168.1.3 6380 4</w:t>
       </w:r>
     </w:p>
     <w:p>
@@ -2880,17 +3768,57 @@
           <w:shd w:val="clear" w:color="auto" w:fill="FEFEFE"/>
         </w:rPr>
       </w:pPr>
-      <w:r>
-        <w:rPr>
-          <w:rFonts w:ascii="Courier New" w:eastAsia="宋体" w:hAnsi="Courier New" w:cs="宋体"/>
-          <w:color w:val="333333"/>
-          <w:kern w:val="0"/>
-          <w:sz w:val="24"/>
-          <w:szCs w:val="24"/>
-          <w:bdr w:val="single" w:sz="6" w:space="11" w:color="EEEEEE" w:frame="1"/>
-          <w:shd w:val="clear" w:color="auto" w:fill="FEFEFE"/>
-        </w:rPr>
-        <w:t>sentinel down-after-milliseconds resque 10000</w:t>
+      <w:proofErr w:type="gramStart"/>
+      <w:r>
+        <w:rPr>
+          <w:rFonts w:ascii="Courier New" w:eastAsia="宋体" w:hAnsi="Courier New" w:cs="宋体"/>
+          <w:color w:val="333333"/>
+          <w:kern w:val="0"/>
+          <w:sz w:val="24"/>
+          <w:szCs w:val="24"/>
+          <w:bdr w:val="single" w:sz="6" w:space="11" w:color="EEEEEE" w:frame="1"/>
+          <w:shd w:val="clear" w:color="auto" w:fill="FEFEFE"/>
+        </w:rPr>
+        <w:t>sentinel</w:t>
+      </w:r>
+      <w:proofErr w:type="gramEnd"/>
+      <w:r>
+        <w:rPr>
+          <w:rFonts w:ascii="Courier New" w:eastAsia="宋体" w:hAnsi="Courier New" w:cs="宋体"/>
+          <w:color w:val="333333"/>
+          <w:kern w:val="0"/>
+          <w:sz w:val="24"/>
+          <w:szCs w:val="24"/>
+          <w:bdr w:val="single" w:sz="6" w:space="11" w:color="EEEEEE" w:frame="1"/>
+          <w:shd w:val="clear" w:color="auto" w:fill="FEFEFE"/>
+        </w:rPr>
+        <w:t xml:space="preserve"> down-after-milliseconds </w:t>
+      </w:r>
+      <w:proofErr w:type="spellStart"/>
+      <w:r>
+        <w:rPr>
+          <w:rFonts w:ascii="Courier New" w:eastAsia="宋体" w:hAnsi="Courier New" w:cs="宋体"/>
+          <w:color w:val="333333"/>
+          <w:kern w:val="0"/>
+          <w:sz w:val="24"/>
+          <w:szCs w:val="24"/>
+          <w:bdr w:val="single" w:sz="6" w:space="11" w:color="EEEEEE" w:frame="1"/>
+          <w:shd w:val="clear" w:color="auto" w:fill="FEFEFE"/>
+        </w:rPr>
+        <w:t>resque</w:t>
+      </w:r>
+      <w:proofErr w:type="spellEnd"/>
+      <w:r>
+        <w:rPr>
+          <w:rFonts w:ascii="Courier New" w:eastAsia="宋体" w:hAnsi="Courier New" w:cs="宋体"/>
+          <w:color w:val="333333"/>
+          <w:kern w:val="0"/>
+          <w:sz w:val="24"/>
+          <w:szCs w:val="24"/>
+          <w:bdr w:val="single" w:sz="6" w:space="11" w:color="EEEEEE" w:frame="1"/>
+          <w:shd w:val="clear" w:color="auto" w:fill="FEFEFE"/>
+        </w:rPr>
+        <w:t xml:space="preserve"> 10000</w:t>
       </w:r>
     </w:p>
     <w:p>
@@ -2927,6 +3855,7 @@
           <w:shd w:val="clear" w:color="auto" w:fill="FEFEFE"/>
         </w:rPr>
       </w:pPr>
+      <w:proofErr w:type="gramStart"/>
       <w:r>
         <w:rPr>
           <w:rFonts w:ascii="Courier New" w:eastAsia="宋体" w:hAnsi="Courier New" w:cs="宋体"/>
@@ -2938,7 +3867,46 @@
           <w:shd w:val="clear" w:color="auto" w:fill="FEFEFE"/>
         </w:rPr>
         <w:lastRenderedPageBreak/>
-        <w:t>sentinel failover-timeout resque 180000</w:t>
+        <w:t>sentinel</w:t>
+      </w:r>
+      <w:proofErr w:type="gramEnd"/>
+      <w:r>
+        <w:rPr>
+          <w:rFonts w:ascii="Courier New" w:eastAsia="宋体" w:hAnsi="Courier New" w:cs="宋体"/>
+          <w:color w:val="333333"/>
+          <w:kern w:val="0"/>
+          <w:sz w:val="24"/>
+          <w:szCs w:val="24"/>
+          <w:bdr w:val="single" w:sz="6" w:space="11" w:color="EEEEEE" w:frame="1"/>
+          <w:shd w:val="clear" w:color="auto" w:fill="FEFEFE"/>
+        </w:rPr>
+        <w:t xml:space="preserve"> failover-timeout </w:t>
+      </w:r>
+      <w:proofErr w:type="spellStart"/>
+      <w:r>
+        <w:rPr>
+          <w:rFonts w:ascii="Courier New" w:eastAsia="宋体" w:hAnsi="Courier New" w:cs="宋体"/>
+          <w:color w:val="333333"/>
+          <w:kern w:val="0"/>
+          <w:sz w:val="24"/>
+          <w:szCs w:val="24"/>
+          <w:bdr w:val="single" w:sz="6" w:space="11" w:color="EEEEEE" w:frame="1"/>
+          <w:shd w:val="clear" w:color="auto" w:fill="FEFEFE"/>
+        </w:rPr>
+        <w:t>resque</w:t>
+      </w:r>
+      <w:proofErr w:type="spellEnd"/>
+      <w:r>
+        <w:rPr>
+          <w:rFonts w:ascii="Courier New" w:eastAsia="宋体" w:hAnsi="Courier New" w:cs="宋体"/>
+          <w:color w:val="333333"/>
+          <w:kern w:val="0"/>
+          <w:sz w:val="24"/>
+          <w:szCs w:val="24"/>
+          <w:bdr w:val="single" w:sz="6" w:space="11" w:color="EEEEEE" w:frame="1"/>
+          <w:shd w:val="clear" w:color="auto" w:fill="FEFEFE"/>
+        </w:rPr>
+        <w:t xml:space="preserve"> 180000</w:t>
       </w:r>
     </w:p>
     <w:p>
@@ -2975,17 +3943,57 @@
           <w:shd w:val="clear" w:color="auto" w:fill="FEFEFE"/>
         </w:rPr>
       </w:pPr>
-      <w:r>
-        <w:rPr>
-          <w:rFonts w:ascii="Courier New" w:eastAsia="宋体" w:hAnsi="Courier New" w:cs="宋体"/>
-          <w:color w:val="333333"/>
-          <w:kern w:val="0"/>
-          <w:sz w:val="24"/>
-          <w:szCs w:val="24"/>
-          <w:bdr w:val="single" w:sz="6" w:space="11" w:color="EEEEEE" w:frame="1"/>
-          <w:shd w:val="clear" w:color="auto" w:fill="FEFEFE"/>
-        </w:rPr>
-        <w:t>sentinel parallel-syncs resque 5</w:t>
+      <w:proofErr w:type="gramStart"/>
+      <w:r>
+        <w:rPr>
+          <w:rFonts w:ascii="Courier New" w:eastAsia="宋体" w:hAnsi="Courier New" w:cs="宋体"/>
+          <w:color w:val="333333"/>
+          <w:kern w:val="0"/>
+          <w:sz w:val="24"/>
+          <w:szCs w:val="24"/>
+          <w:bdr w:val="single" w:sz="6" w:space="11" w:color="EEEEEE" w:frame="1"/>
+          <w:shd w:val="clear" w:color="auto" w:fill="FEFEFE"/>
+        </w:rPr>
+        <w:t>sentinel</w:t>
+      </w:r>
+      <w:proofErr w:type="gramEnd"/>
+      <w:r>
+        <w:rPr>
+          <w:rFonts w:ascii="Courier New" w:eastAsia="宋体" w:hAnsi="Courier New" w:cs="宋体"/>
+          <w:color w:val="333333"/>
+          <w:kern w:val="0"/>
+          <w:sz w:val="24"/>
+          <w:szCs w:val="24"/>
+          <w:bdr w:val="single" w:sz="6" w:space="11" w:color="EEEEEE" w:frame="1"/>
+          <w:shd w:val="clear" w:color="auto" w:fill="FEFEFE"/>
+        </w:rPr>
+        <w:t xml:space="preserve"> parallel-syncs </w:t>
+      </w:r>
+      <w:proofErr w:type="spellStart"/>
+      <w:r>
+        <w:rPr>
+          <w:rFonts w:ascii="Courier New" w:eastAsia="宋体" w:hAnsi="Courier New" w:cs="宋体"/>
+          <w:color w:val="333333"/>
+          <w:kern w:val="0"/>
+          <w:sz w:val="24"/>
+          <w:szCs w:val="24"/>
+          <w:bdr w:val="single" w:sz="6" w:space="11" w:color="EEEEEE" w:frame="1"/>
+          <w:shd w:val="clear" w:color="auto" w:fill="FEFEFE"/>
+        </w:rPr>
+        <w:t>resque</w:t>
+      </w:r>
+      <w:proofErr w:type="spellEnd"/>
+      <w:r>
+        <w:rPr>
+          <w:rFonts w:ascii="Courier New" w:eastAsia="宋体" w:hAnsi="Courier New" w:cs="宋体"/>
+          <w:color w:val="333333"/>
+          <w:kern w:val="0"/>
+          <w:sz w:val="24"/>
+          <w:szCs w:val="24"/>
+          <w:bdr w:val="single" w:sz="6" w:space="11" w:color="EEEEEE" w:frame="1"/>
+          <w:shd w:val="clear" w:color="auto" w:fill="FEFEFE"/>
+        </w:rPr>
+        <w:t xml:space="preserve"> 5</w:t>
       </w:r>
     </w:p>
     <w:p>
@@ -3063,7 +4071,17 @@
           <w:sz w:val="24"/>
           <w:szCs w:val="24"/>
         </w:rPr>
-        <w:t>（自定更新）</w:t>
+        <w:t>（自动</w:t>
+      </w:r>
+      <w:r>
+        <w:rPr>
+          <w:rFonts w:ascii="Helvetica" w:eastAsia="宋体" w:hAnsi="Helvetica" w:cs="Helvetica" w:hint="eastAsia"/>
+          <w:color w:val="333333"/>
+          <w:kern w:val="0"/>
+          <w:sz w:val="24"/>
+          <w:szCs w:val="24"/>
+        </w:rPr>
+        <w:t>更新）</w:t>
       </w:r>
       <w:r>
         <w:rPr>
@@ -3098,7 +4116,29 @@
           <w:sz w:val="24"/>
           <w:szCs w:val="24"/>
         </w:rPr>
-        <w:t>The example configuration above, basically monitor two sets of Redis instances, each composed</w:t>
+        <w:t xml:space="preserve">The example configuration above, basically monitor two sets of </w:t>
+      </w:r>
+      <w:proofErr w:type="spellStart"/>
+      <w:r>
+        <w:rPr>
+          <w:rFonts w:ascii="Helvetica" w:eastAsia="宋体" w:hAnsi="Helvetica" w:cs="Helvetica"/>
+          <w:color w:val="333333"/>
+          <w:kern w:val="0"/>
+          <w:sz w:val="24"/>
+          <w:szCs w:val="24"/>
+        </w:rPr>
+        <w:t>Redis</w:t>
+      </w:r>
+      <w:proofErr w:type="spellEnd"/>
+      <w:r>
+        <w:rPr>
+          <w:rFonts w:ascii="Helvetica" w:eastAsia="宋体" w:hAnsi="Helvetica" w:cs="Helvetica"/>
+          <w:color w:val="333333"/>
+          <w:kern w:val="0"/>
+          <w:sz w:val="24"/>
+          <w:szCs w:val="24"/>
+        </w:rPr>
+        <w:t xml:space="preserve"> instances, each composed</w:t>
       </w:r>
       <w:r>
         <w:rPr>
@@ -3160,6 +4200,7 @@
         </w:rPr>
         <w:t>. One set of instances is called </w:t>
       </w:r>
+      <w:proofErr w:type="spellStart"/>
       <w:r>
         <w:rPr>
           <w:rFonts w:ascii="Courier New" w:eastAsia="宋体" w:hAnsi="Courier New" w:cs="宋体"/>
@@ -3170,6 +4211,7 @@
         </w:rPr>
         <w:t>mymaster</w:t>
       </w:r>
+      <w:proofErr w:type="spellEnd"/>
       <w:r>
         <w:rPr>
           <w:rFonts w:ascii="Helvetica" w:eastAsia="宋体" w:hAnsi="Helvetica" w:cs="Helvetica"/>
@@ -3180,6 +4222,7 @@
         </w:rPr>
         <w:t>, and the other </w:t>
       </w:r>
+      <w:proofErr w:type="spellStart"/>
       <w:r>
         <w:rPr>
           <w:rFonts w:ascii="Courier New" w:eastAsia="宋体" w:hAnsi="Courier New" w:cs="宋体"/>
@@ -3190,6 +4233,7 @@
         </w:rPr>
         <w:t>resque</w:t>
       </w:r>
+      <w:proofErr w:type="spellEnd"/>
       <w:r>
         <w:rPr>
           <w:rFonts w:ascii="Helvetica" w:eastAsia="宋体" w:hAnsi="Helvetica" w:cs="Helvetica"/>
@@ -3280,17 +4324,57 @@
           <w:shd w:val="clear" w:color="auto" w:fill="FEFEFE"/>
         </w:rPr>
       </w:pPr>
-      <w:r>
-        <w:rPr>
-          <w:rFonts w:ascii="Courier New" w:eastAsia="宋体" w:hAnsi="Courier New" w:cs="宋体"/>
-          <w:color w:val="333333"/>
-          <w:kern w:val="0"/>
-          <w:sz w:val="24"/>
-          <w:szCs w:val="24"/>
-          <w:bdr w:val="single" w:sz="6" w:space="11" w:color="EEEEEE" w:frame="1"/>
-          <w:shd w:val="clear" w:color="auto" w:fill="FEFEFE"/>
-        </w:rPr>
-        <w:t>sentinel monitor &lt;master-group-name&gt; &lt;ip&gt; &lt;port&gt; &lt;quorum&gt;</w:t>
+      <w:proofErr w:type="gramStart"/>
+      <w:r>
+        <w:rPr>
+          <w:rFonts w:ascii="Courier New" w:eastAsia="宋体" w:hAnsi="Courier New" w:cs="宋体"/>
+          <w:color w:val="333333"/>
+          <w:kern w:val="0"/>
+          <w:sz w:val="24"/>
+          <w:szCs w:val="24"/>
+          <w:bdr w:val="single" w:sz="6" w:space="11" w:color="EEEEEE" w:frame="1"/>
+          <w:shd w:val="clear" w:color="auto" w:fill="FEFEFE"/>
+        </w:rPr>
+        <w:t>sentinel</w:t>
+      </w:r>
+      <w:proofErr w:type="gramEnd"/>
+      <w:r>
+        <w:rPr>
+          <w:rFonts w:ascii="Courier New" w:eastAsia="宋体" w:hAnsi="Courier New" w:cs="宋体"/>
+          <w:color w:val="333333"/>
+          <w:kern w:val="0"/>
+          <w:sz w:val="24"/>
+          <w:szCs w:val="24"/>
+          <w:bdr w:val="single" w:sz="6" w:space="11" w:color="EEEEEE" w:frame="1"/>
+          <w:shd w:val="clear" w:color="auto" w:fill="FEFEFE"/>
+        </w:rPr>
+        <w:t xml:space="preserve"> monitor &lt;master-group-name&gt; &lt;</w:t>
+      </w:r>
+      <w:proofErr w:type="spellStart"/>
+      <w:r>
+        <w:rPr>
+          <w:rFonts w:ascii="Courier New" w:eastAsia="宋体" w:hAnsi="Courier New" w:cs="宋体"/>
+          <w:color w:val="333333"/>
+          <w:kern w:val="0"/>
+          <w:sz w:val="24"/>
+          <w:szCs w:val="24"/>
+          <w:bdr w:val="single" w:sz="6" w:space="11" w:color="EEEEEE" w:frame="1"/>
+          <w:shd w:val="clear" w:color="auto" w:fill="FEFEFE"/>
+        </w:rPr>
+        <w:t>ip</w:t>
+      </w:r>
+      <w:proofErr w:type="spellEnd"/>
+      <w:r>
+        <w:rPr>
+          <w:rFonts w:ascii="Courier New" w:eastAsia="宋体" w:hAnsi="Courier New" w:cs="宋体"/>
+          <w:color w:val="333333"/>
+          <w:kern w:val="0"/>
+          <w:sz w:val="24"/>
+          <w:szCs w:val="24"/>
+          <w:bdr w:val="single" w:sz="6" w:space="11" w:color="EEEEEE" w:frame="1"/>
+          <w:shd w:val="clear" w:color="auto" w:fill="FEFEFE"/>
+        </w:rPr>
+        <w:t>&gt; &lt;port&gt; &lt;quorum&gt;</w:t>
       </w:r>
     </w:p>
     <w:p>
@@ -3360,8 +4444,32 @@
           <w:sz w:val="24"/>
           <w:szCs w:val="24"/>
         </w:rPr>
-        <w:t>The first line is used to tell Redis to monitor a master called </w:t>
-      </w:r>
+        <w:t xml:space="preserve">The first line is used to tell </w:t>
+      </w:r>
+      <w:proofErr w:type="spellStart"/>
+      <w:r>
+        <w:rPr>
+          <w:rFonts w:ascii="Helvetica" w:eastAsia="宋体" w:hAnsi="Helvetica" w:cs="Helvetica"/>
+          <w:color w:val="333333"/>
+          <w:kern w:val="0"/>
+          <w:sz w:val="24"/>
+          <w:szCs w:val="24"/>
+        </w:rPr>
+        <w:t>Redis</w:t>
+      </w:r>
+      <w:proofErr w:type="spellEnd"/>
+      <w:r>
+        <w:rPr>
+          <w:rFonts w:ascii="Helvetica" w:eastAsia="宋体" w:hAnsi="Helvetica" w:cs="Helvetica"/>
+          <w:color w:val="333333"/>
+          <w:kern w:val="0"/>
+          <w:sz w:val="24"/>
+          <w:szCs w:val="24"/>
+        </w:rPr>
+        <w:t xml:space="preserve"> to monitor a master called </w:t>
+      </w:r>
+      <w:proofErr w:type="spellStart"/>
+      <w:proofErr w:type="gramStart"/>
       <w:r>
         <w:rPr>
           <w:rFonts w:ascii="Helvetica" w:eastAsia="宋体" w:hAnsi="Helvetica" w:cs="Helvetica"/>
@@ -3374,15 +4482,27 @@
         </w:rPr>
         <w:t>mymaster</w:t>
       </w:r>
-      <w:r>
-        <w:rPr>
-          <w:rFonts w:ascii="Helvetica" w:eastAsia="宋体" w:hAnsi="Helvetica" w:cs="Helvetica"/>
-          <w:color w:val="333333"/>
-          <w:kern w:val="0"/>
-          <w:sz w:val="24"/>
-          <w:szCs w:val="24"/>
-        </w:rPr>
-        <w:t>, that is at address 127.0.0.1 and port 6379, with a quorum of 2. Everything is pretty obvious but the </w:t>
+      <w:proofErr w:type="spellEnd"/>
+      <w:r>
+        <w:rPr>
+          <w:rFonts w:ascii="Helvetica" w:eastAsia="宋体" w:hAnsi="Helvetica" w:cs="Helvetica"/>
+          <w:color w:val="333333"/>
+          <w:kern w:val="0"/>
+          <w:sz w:val="24"/>
+          <w:szCs w:val="24"/>
+        </w:rPr>
+        <w:t>, that is at address 127.0.0.1 and port 6379,</w:t>
+      </w:r>
+      <w:proofErr w:type="gramEnd"/>
+      <w:r>
+        <w:rPr>
+          <w:rFonts w:ascii="Helvetica" w:eastAsia="宋体" w:hAnsi="Helvetica" w:cs="Helvetica"/>
+          <w:color w:val="333333"/>
+          <w:kern w:val="0"/>
+          <w:sz w:val="24"/>
+          <w:szCs w:val="24"/>
+        </w:rPr>
+        <w:t xml:space="preserve"> with a quorum of 2. Everything is pretty obvious but the </w:t>
       </w:r>
       <w:r>
         <w:rPr>
@@ -3772,17 +4892,109 @@
           <w:shd w:val="clear" w:color="auto" w:fill="FEFEFE"/>
         </w:rPr>
       </w:pPr>
-      <w:r>
-        <w:rPr>
-          <w:rFonts w:ascii="Courier New" w:eastAsia="宋体" w:hAnsi="Courier New" w:cs="宋体"/>
-          <w:color w:val="333333"/>
-          <w:kern w:val="0"/>
-          <w:sz w:val="24"/>
-          <w:szCs w:val="24"/>
-          <w:bdr w:val="single" w:sz="6" w:space="11" w:color="EEEEEE" w:frame="1"/>
-          <w:shd w:val="clear" w:color="auto" w:fill="FEFEFE"/>
-        </w:rPr>
-        <w:t>sentinel &lt;option_name&gt; &lt;master_name&gt; &lt;option_value&gt;</w:t>
+      <w:proofErr w:type="gramStart"/>
+      <w:r>
+        <w:rPr>
+          <w:rFonts w:ascii="Courier New" w:eastAsia="宋体" w:hAnsi="Courier New" w:cs="宋体"/>
+          <w:color w:val="333333"/>
+          <w:kern w:val="0"/>
+          <w:sz w:val="24"/>
+          <w:szCs w:val="24"/>
+          <w:bdr w:val="single" w:sz="6" w:space="11" w:color="EEEEEE" w:frame="1"/>
+          <w:shd w:val="clear" w:color="auto" w:fill="FEFEFE"/>
+        </w:rPr>
+        <w:t>sentinel</w:t>
+      </w:r>
+      <w:proofErr w:type="gramEnd"/>
+      <w:r>
+        <w:rPr>
+          <w:rFonts w:ascii="Courier New" w:eastAsia="宋体" w:hAnsi="Courier New" w:cs="宋体"/>
+          <w:color w:val="333333"/>
+          <w:kern w:val="0"/>
+          <w:sz w:val="24"/>
+          <w:szCs w:val="24"/>
+          <w:bdr w:val="single" w:sz="6" w:space="11" w:color="EEEEEE" w:frame="1"/>
+          <w:shd w:val="clear" w:color="auto" w:fill="FEFEFE"/>
+        </w:rPr>
+        <w:t xml:space="preserve"> &lt;</w:t>
+      </w:r>
+      <w:proofErr w:type="spellStart"/>
+      <w:r>
+        <w:rPr>
+          <w:rFonts w:ascii="Courier New" w:eastAsia="宋体" w:hAnsi="Courier New" w:cs="宋体"/>
+          <w:color w:val="333333"/>
+          <w:kern w:val="0"/>
+          <w:sz w:val="24"/>
+          <w:szCs w:val="24"/>
+          <w:bdr w:val="single" w:sz="6" w:space="11" w:color="EEEEEE" w:frame="1"/>
+          <w:shd w:val="clear" w:color="auto" w:fill="FEFEFE"/>
+        </w:rPr>
+        <w:t>option_name</w:t>
+      </w:r>
+      <w:proofErr w:type="spellEnd"/>
+      <w:r>
+        <w:rPr>
+          <w:rFonts w:ascii="Courier New" w:eastAsia="宋体" w:hAnsi="Courier New" w:cs="宋体"/>
+          <w:color w:val="333333"/>
+          <w:kern w:val="0"/>
+          <w:sz w:val="24"/>
+          <w:szCs w:val="24"/>
+          <w:bdr w:val="single" w:sz="6" w:space="11" w:color="EEEEEE" w:frame="1"/>
+          <w:shd w:val="clear" w:color="auto" w:fill="FEFEFE"/>
+        </w:rPr>
+        <w:t>&gt; &lt;</w:t>
+      </w:r>
+      <w:proofErr w:type="spellStart"/>
+      <w:r>
+        <w:rPr>
+          <w:rFonts w:ascii="Courier New" w:eastAsia="宋体" w:hAnsi="Courier New" w:cs="宋体"/>
+          <w:color w:val="333333"/>
+          <w:kern w:val="0"/>
+          <w:sz w:val="24"/>
+          <w:szCs w:val="24"/>
+          <w:bdr w:val="single" w:sz="6" w:space="11" w:color="EEEEEE" w:frame="1"/>
+          <w:shd w:val="clear" w:color="auto" w:fill="FEFEFE"/>
+        </w:rPr>
+        <w:t>master_name</w:t>
+      </w:r>
+      <w:proofErr w:type="spellEnd"/>
+      <w:r>
+        <w:rPr>
+          <w:rFonts w:ascii="Courier New" w:eastAsia="宋体" w:hAnsi="Courier New" w:cs="宋体"/>
+          <w:color w:val="333333"/>
+          <w:kern w:val="0"/>
+          <w:sz w:val="24"/>
+          <w:szCs w:val="24"/>
+          <w:bdr w:val="single" w:sz="6" w:space="11" w:color="EEEEEE" w:frame="1"/>
+          <w:shd w:val="clear" w:color="auto" w:fill="FEFEFE"/>
+        </w:rPr>
+        <w:t>&gt; &lt;</w:t>
+      </w:r>
+      <w:proofErr w:type="spellStart"/>
+      <w:r>
+        <w:rPr>
+          <w:rFonts w:ascii="Courier New" w:eastAsia="宋体" w:hAnsi="Courier New" w:cs="宋体"/>
+          <w:color w:val="333333"/>
+          <w:kern w:val="0"/>
+          <w:sz w:val="24"/>
+          <w:szCs w:val="24"/>
+          <w:bdr w:val="single" w:sz="6" w:space="11" w:color="EEEEEE" w:frame="1"/>
+          <w:shd w:val="clear" w:color="auto" w:fill="FEFEFE"/>
+        </w:rPr>
+        <w:t>option_value</w:t>
+      </w:r>
+      <w:proofErr w:type="spellEnd"/>
+      <w:r>
+        <w:rPr>
+          <w:rFonts w:ascii="Courier New" w:eastAsia="宋体" w:hAnsi="Courier New" w:cs="宋体"/>
+          <w:color w:val="333333"/>
+          <w:kern w:val="0"/>
+          <w:sz w:val="24"/>
+          <w:szCs w:val="24"/>
+          <w:bdr w:val="single" w:sz="6" w:space="11" w:color="EEEEEE" w:frame="1"/>
+          <w:shd w:val="clear" w:color="auto" w:fill="FEFEFE"/>
+        </w:rPr>
+        <w:t>&gt;</w:t>
       </w:r>
     </w:p>
     <w:p>
@@ -3799,6 +5011,7 @@
           <w:szCs w:val="24"/>
         </w:rPr>
       </w:pPr>
+      <w:proofErr w:type="gramStart"/>
       <w:r>
         <w:rPr>
           <w:rFonts w:ascii="Helvetica" w:eastAsia="宋体" w:hAnsi="Helvetica" w:cs="Helvetica"/>
@@ -3809,6 +5022,7 @@
         </w:rPr>
         <w:t>And are used for the following purposes:</w:t>
       </w:r>
+      <w:proofErr w:type="gramEnd"/>
     </w:p>
     <w:p>
       <w:pPr>
@@ -3944,6 +5158,7 @@
           <w:szCs w:val="24"/>
         </w:rPr>
       </w:pPr>
+      <w:proofErr w:type="gramStart"/>
       <w:r>
         <w:rPr>
           <w:rFonts w:ascii="Courier New" w:eastAsia="宋体" w:hAnsi="Courier New" w:cs="宋体"/>
@@ -3954,6 +5169,7 @@
         </w:rPr>
         <w:t>parallel-syncs</w:t>
       </w:r>
+      <w:proofErr w:type="gramEnd"/>
       <w:r>
         <w:rPr>
           <w:rFonts w:ascii="Helvetica" w:eastAsia="宋体" w:hAnsi="Helvetica" w:cs="Helvetica"/>
@@ -3983,8 +5199,20 @@
           <w:sz w:val="24"/>
           <w:szCs w:val="24"/>
         </w:rPr>
-        <w:t xml:space="preserve"> While the replication process is mostly non blocking</w:t>
-      </w:r>
+        <w:t xml:space="preserve"> While the replication process is mostly </w:t>
+      </w:r>
+      <w:proofErr w:type="spellStart"/>
+      <w:r>
+        <w:rPr>
+          <w:rFonts w:ascii="Helvetica" w:eastAsia="宋体" w:hAnsi="Helvetica" w:cs="Helvetica"/>
+          <w:color w:val="333333"/>
+          <w:kern w:val="0"/>
+          <w:sz w:val="24"/>
+          <w:szCs w:val="24"/>
+        </w:rPr>
+        <w:t>non blocking</w:t>
+      </w:r>
+      <w:proofErr w:type="spellEnd"/>
       <w:r>
         <w:rPr>
           <w:rFonts w:ascii="Helvetica" w:eastAsia="宋体" w:hAnsi="Helvetica" w:cs="Helvetica" w:hint="eastAsia"/>
@@ -4030,6 +5258,7 @@
         </w:rPr>
         <w:t>Additional options are described in the rest of this document and documented in the example </w:t>
       </w:r>
+      <w:proofErr w:type="spellStart"/>
       <w:r>
         <w:rPr>
           <w:rFonts w:ascii="Courier New" w:eastAsia="宋体" w:hAnsi="Courier New" w:cs="宋体"/>
@@ -4040,15 +5269,38 @@
         </w:rPr>
         <w:t>sentinel.conf</w:t>
       </w:r>
-      <w:r>
-        <w:rPr>
-          <w:rFonts w:ascii="Helvetica" w:eastAsia="宋体" w:hAnsi="Helvetica" w:cs="Helvetica"/>
-          <w:color w:val="333333"/>
-          <w:kern w:val="0"/>
-          <w:sz w:val="24"/>
-          <w:szCs w:val="24"/>
-        </w:rPr>
-        <w:t> file shipped with the Redis distribution.</w:t>
+      <w:proofErr w:type="spellEnd"/>
+      <w:r>
+        <w:rPr>
+          <w:rFonts w:ascii="Helvetica" w:eastAsia="宋体" w:hAnsi="Helvetica" w:cs="Helvetica"/>
+          <w:color w:val="333333"/>
+          <w:kern w:val="0"/>
+          <w:sz w:val="24"/>
+          <w:szCs w:val="24"/>
+        </w:rPr>
+        <w:t xml:space="preserve"> file shipped with the </w:t>
+      </w:r>
+      <w:proofErr w:type="spellStart"/>
+      <w:r>
+        <w:rPr>
+          <w:rFonts w:ascii="Helvetica" w:eastAsia="宋体" w:hAnsi="Helvetica" w:cs="Helvetica"/>
+          <w:color w:val="333333"/>
+          <w:kern w:val="0"/>
+          <w:sz w:val="24"/>
+          <w:szCs w:val="24"/>
+        </w:rPr>
+        <w:t>Redis</w:t>
+      </w:r>
+      <w:proofErr w:type="spellEnd"/>
+      <w:r>
+        <w:rPr>
+          <w:rFonts w:ascii="Helvetica" w:eastAsia="宋体" w:hAnsi="Helvetica" w:cs="Helvetica"/>
+          <w:color w:val="333333"/>
+          <w:kern w:val="0"/>
+          <w:sz w:val="24"/>
+          <w:szCs w:val="24"/>
+        </w:rPr>
+        <w:t xml:space="preserve"> distribution.</w:t>
       </w:r>
     </w:p>
     <w:p>
@@ -4178,6 +5430,16 @@
         </w:rPr>
         <w:t>Example Sentinel deployments</w:t>
       </w:r>
+      <w:r>
+        <w:rPr>
+          <w:rFonts w:ascii="Helvetica" w:eastAsia="宋体" w:hAnsi="Helvetica" w:cs="Helvetica" w:hint="eastAsia"/>
+          <w:color w:val="333333"/>
+          <w:kern w:val="0"/>
+          <w:sz w:val="27"/>
+          <w:szCs w:val="27"/>
+        </w:rPr>
+        <w:t>（部署）</w:t>
+      </w:r>
     </w:p>
     <w:p>
       <w:pPr>
@@ -4293,23 +5555,39 @@
     </w:p>
     <w:p>
       <w:r>
+        <w:lastRenderedPageBreak/>
         <w:t>+--------------------+</w:t>
       </w:r>
     </w:p>
     <w:p>
       <w:r>
-        <w:lastRenderedPageBreak/>
         <w:t>| This is a computer |</w:t>
       </w:r>
     </w:p>
     <w:p>
       <w:r>
-        <w:t>| or VM that fails   |</w:t>
-      </w:r>
-    </w:p>
-    <w:p>
-      <w:r>
-        <w:t>| independently. We</w:t>
+        <w:t xml:space="preserve">| </w:t>
+      </w:r>
+      <w:proofErr w:type="gramStart"/>
+      <w:r>
+        <w:t>or</w:t>
+      </w:r>
+      <w:proofErr w:type="gramEnd"/>
+      <w:r>
+        <w:t xml:space="preserve"> VM that fails   |</w:t>
+      </w:r>
+    </w:p>
+    <w:p>
+      <w:r>
+        <w:t xml:space="preserve">| </w:t>
+      </w:r>
+      <w:proofErr w:type="gramStart"/>
+      <w:r>
+        <w:t>independently</w:t>
+      </w:r>
+      <w:proofErr w:type="gramEnd"/>
+      <w:r>
+        <w:t>. We</w:t>
       </w:r>
       <w:r>
         <w:t>|</w:t>
@@ -4396,12 +5674,28 @@
     </w:p>
     <w:p>
       <w:r>
-        <w:t>| Redis master M1   |</w:t>
-      </w:r>
-    </w:p>
-    <w:p>
-      <w:r>
-        <w:t>| Redis Sentinel S1</w:t>
+        <w:t xml:space="preserve">| </w:t>
+      </w:r>
+      <w:proofErr w:type="spellStart"/>
+      <w:r>
+        <w:t>Redis</w:t>
+      </w:r>
+      <w:proofErr w:type="spellEnd"/>
+      <w:r>
+        <w:t xml:space="preserve"> master M1   |</w:t>
+      </w:r>
+    </w:p>
+    <w:p>
+      <w:r>
+        <w:t xml:space="preserve">| </w:t>
+      </w:r>
+      <w:proofErr w:type="spellStart"/>
+      <w:r>
+        <w:t>Redis</w:t>
+      </w:r>
+      <w:proofErr w:type="spellEnd"/>
+      <w:r>
+        <w:t xml:space="preserve"> Sentinel S1</w:t>
       </w:r>
       <w:r>
         <w:rPr>
@@ -4586,7 +5880,51 @@
           <w:sz w:val="24"/>
           <w:szCs w:val="24"/>
         </w:rPr>
-        <w:t>Masters are called M1, M2, M3, ..., Mn.</w:t>
+        <w:t>Masters are called M1, M2, M3</w:t>
+      </w:r>
+      <w:proofErr w:type="gramStart"/>
+      <w:r>
+        <w:rPr>
+          <w:rFonts w:ascii="Helvetica" w:eastAsia="宋体" w:hAnsi="Helvetica" w:cs="Helvetica"/>
+          <w:color w:val="333333"/>
+          <w:kern w:val="0"/>
+          <w:sz w:val="24"/>
+          <w:szCs w:val="24"/>
+        </w:rPr>
+        <w:t>, ...,</w:t>
+      </w:r>
+      <w:proofErr w:type="gramEnd"/>
+      <w:r>
+        <w:rPr>
+          <w:rFonts w:ascii="Helvetica" w:eastAsia="宋体" w:hAnsi="Helvetica" w:cs="Helvetica"/>
+          <w:color w:val="333333"/>
+          <w:kern w:val="0"/>
+          <w:sz w:val="24"/>
+          <w:szCs w:val="24"/>
+        </w:rPr>
+        <w:t xml:space="preserve"> </w:t>
+      </w:r>
+      <w:proofErr w:type="spellStart"/>
+      <w:r>
+        <w:rPr>
+          <w:rFonts w:ascii="Helvetica" w:eastAsia="宋体" w:hAnsi="Helvetica" w:cs="Helvetica"/>
+          <w:color w:val="333333"/>
+          <w:kern w:val="0"/>
+          <w:sz w:val="24"/>
+          <w:szCs w:val="24"/>
+        </w:rPr>
+        <w:t>Mn</w:t>
+      </w:r>
+      <w:proofErr w:type="spellEnd"/>
+      <w:r>
+        <w:rPr>
+          <w:rFonts w:ascii="Helvetica" w:eastAsia="宋体" w:hAnsi="Helvetica" w:cs="Helvetica"/>
+          <w:color w:val="333333"/>
+          <w:kern w:val="0"/>
+          <w:sz w:val="24"/>
+          <w:szCs w:val="24"/>
+        </w:rPr>
+        <w:t>.</w:t>
       </w:r>
     </w:p>
     <w:p>
@@ -4616,7 +5954,29 @@
           <w:sz w:val="24"/>
           <w:szCs w:val="24"/>
         </w:rPr>
-        <w:t>Slaves are called R1, R2, R3, ..., Rn (R stands for </w:t>
+        <w:t>Slaves are called R1, R2, R3</w:t>
+      </w:r>
+      <w:proofErr w:type="gramStart"/>
+      <w:r>
+        <w:rPr>
+          <w:rFonts w:ascii="Helvetica" w:eastAsia="宋体" w:hAnsi="Helvetica" w:cs="Helvetica"/>
+          <w:color w:val="333333"/>
+          <w:kern w:val="0"/>
+          <w:sz w:val="24"/>
+          <w:szCs w:val="24"/>
+        </w:rPr>
+        <w:t>, ...,</w:t>
+      </w:r>
+      <w:proofErr w:type="gramEnd"/>
+      <w:r>
+        <w:rPr>
+          <w:rFonts w:ascii="Helvetica" w:eastAsia="宋体" w:hAnsi="Helvetica" w:cs="Helvetica"/>
+          <w:color w:val="333333"/>
+          <w:kern w:val="0"/>
+          <w:sz w:val="24"/>
+          <w:szCs w:val="24"/>
+        </w:rPr>
+        <w:t xml:space="preserve"> Rn (R stands for </w:t>
       </w:r>
       <w:r>
         <w:rPr>
@@ -4668,7 +6028,29 @@
           <w:sz w:val="24"/>
           <w:szCs w:val="24"/>
         </w:rPr>
-        <w:t>Sentinels are called S1, S2, S3, ..., Sn.</w:t>
+        <w:t>Sentinels are called S1, S2, S3</w:t>
+      </w:r>
+      <w:proofErr w:type="gramStart"/>
+      <w:r>
+        <w:rPr>
+          <w:rFonts w:ascii="Helvetica" w:eastAsia="宋体" w:hAnsi="Helvetica" w:cs="Helvetica"/>
+          <w:color w:val="333333"/>
+          <w:kern w:val="0"/>
+          <w:sz w:val="24"/>
+          <w:szCs w:val="24"/>
+        </w:rPr>
+        <w:t>, ...,</w:t>
+      </w:r>
+      <w:proofErr w:type="gramEnd"/>
+      <w:r>
+        <w:rPr>
+          <w:rFonts w:ascii="Helvetica" w:eastAsia="宋体" w:hAnsi="Helvetica" w:cs="Helvetica"/>
+          <w:color w:val="333333"/>
+          <w:kern w:val="0"/>
+          <w:sz w:val="24"/>
+          <w:szCs w:val="24"/>
+        </w:rPr>
+        <w:t xml:space="preserve"> Sn.</w:t>
       </w:r>
     </w:p>
     <w:p>
@@ -4698,7 +6080,29 @@
           <w:sz w:val="24"/>
           <w:szCs w:val="24"/>
         </w:rPr>
-        <w:t>Clients are called C1, C2, C3, ..., Cn.</w:t>
+        <w:t>Clients are called C1, C2, C3</w:t>
+      </w:r>
+      <w:proofErr w:type="gramStart"/>
+      <w:r>
+        <w:rPr>
+          <w:rFonts w:ascii="Helvetica" w:eastAsia="宋体" w:hAnsi="Helvetica" w:cs="Helvetica"/>
+          <w:color w:val="333333"/>
+          <w:kern w:val="0"/>
+          <w:sz w:val="24"/>
+          <w:szCs w:val="24"/>
+        </w:rPr>
+        <w:t>, ...,</w:t>
+      </w:r>
+      <w:proofErr w:type="gramEnd"/>
+      <w:r>
+        <w:rPr>
+          <w:rFonts w:ascii="Helvetica" w:eastAsia="宋体" w:hAnsi="Helvetica" w:cs="Helvetica"/>
+          <w:color w:val="333333"/>
+          <w:kern w:val="0"/>
+          <w:sz w:val="24"/>
+          <w:szCs w:val="24"/>
+        </w:rPr>
+        <w:t xml:space="preserve"> Cn.</w:t>
       </w:r>
     </w:p>
     <w:p>
@@ -5288,7 +6692,29 @@
           <w:sz w:val="24"/>
           <w:szCs w:val="24"/>
         </w:rPr>
-        <w:t>, that has the advantage to be simple to tune for additional safety. It is based on three boxes, each box running both a Redis process and a Sentinel process.</w:t>
+        <w:t xml:space="preserve">, that has the advantage to be simple to tune for additional safety. It is based on three boxes, each box running both a </w:t>
+      </w:r>
+      <w:proofErr w:type="spellStart"/>
+      <w:r>
+        <w:rPr>
+          <w:rFonts w:ascii="Helvetica" w:eastAsia="宋体" w:hAnsi="Helvetica" w:cs="Helvetica"/>
+          <w:color w:val="333333"/>
+          <w:kern w:val="0"/>
+          <w:sz w:val="24"/>
+          <w:szCs w:val="24"/>
+        </w:rPr>
+        <w:t>Redis</w:t>
+      </w:r>
+      <w:proofErr w:type="spellEnd"/>
+      <w:r>
+        <w:rPr>
+          <w:rFonts w:ascii="Helvetica" w:eastAsia="宋体" w:hAnsi="Helvetica" w:cs="Helvetica"/>
+          <w:color w:val="333333"/>
+          <w:kern w:val="0"/>
+          <w:sz w:val="24"/>
+          <w:szCs w:val="24"/>
+        </w:rPr>
+        <w:t xml:space="preserve"> process and a Sentinel process.</w:t>
       </w:r>
     </w:p>
     <w:p>
@@ -5466,7 +6892,29 @@
           <w:sz w:val="24"/>
           <w:szCs w:val="24"/>
         </w:rPr>
-        <w:t xml:space="preserve">In every Sentinel setup, being Redis asynchronously replicated, </w:t>
+        <w:t xml:space="preserve">In every Sentinel setup, being </w:t>
+      </w:r>
+      <w:proofErr w:type="spellStart"/>
+      <w:r>
+        <w:rPr>
+          <w:rFonts w:ascii="Helvetica" w:eastAsia="宋体" w:hAnsi="Helvetica" w:cs="Helvetica"/>
+          <w:color w:val="333333"/>
+          <w:kern w:val="0"/>
+          <w:sz w:val="24"/>
+          <w:szCs w:val="24"/>
+        </w:rPr>
+        <w:t>Redis</w:t>
+      </w:r>
+      <w:proofErr w:type="spellEnd"/>
+      <w:r>
+        <w:rPr>
+          <w:rFonts w:ascii="Helvetica" w:eastAsia="宋体" w:hAnsi="Helvetica" w:cs="Helvetica"/>
+          <w:color w:val="333333"/>
+          <w:kern w:val="0"/>
+          <w:sz w:val="24"/>
+          <w:szCs w:val="24"/>
+        </w:rPr>
+        <w:t xml:space="preserve"> asynchronously replicated, </w:t>
       </w:r>
       <w:r>
         <w:rPr>
@@ -5597,7 +7045,29 @@
           <w:sz w:val="24"/>
           <w:szCs w:val="24"/>
         </w:rPr>
-        <w:t xml:space="preserve"> However in the above setup there is an higher risk due to clients partitioned away with an old master, like in the following picture:</w:t>
+        <w:t xml:space="preserve"> However in the above setup there is </w:t>
+      </w:r>
+      <w:proofErr w:type="gramStart"/>
+      <w:r>
+        <w:rPr>
+          <w:rFonts w:ascii="Helvetica" w:eastAsia="宋体" w:hAnsi="Helvetica" w:cs="Helvetica"/>
+          <w:color w:val="333333"/>
+          <w:kern w:val="0"/>
+          <w:sz w:val="24"/>
+          <w:szCs w:val="24"/>
+        </w:rPr>
+        <w:t>an</w:t>
+      </w:r>
+      <w:proofErr w:type="gramEnd"/>
+      <w:r>
+        <w:rPr>
+          <w:rFonts w:ascii="Helvetica" w:eastAsia="宋体" w:hAnsi="Helvetica" w:cs="Helvetica"/>
+          <w:color w:val="333333"/>
+          <w:kern w:val="0"/>
+          <w:sz w:val="24"/>
+          <w:szCs w:val="24"/>
+        </w:rPr>
+        <w:t xml:space="preserve"> higher risk due to clients partitioned away with an old master, like in the following picture:</w:t>
       </w:r>
     </w:p>
     <w:p>
@@ -6246,7 +7716,29 @@
           <w:sz w:val="24"/>
           <w:szCs w:val="24"/>
         </w:rPr>
-        <w:t xml:space="preserve"> using the following Redis replication feature, </w:t>
+        <w:t xml:space="preserve"> using the following </w:t>
+      </w:r>
+      <w:proofErr w:type="spellStart"/>
+      <w:r>
+        <w:rPr>
+          <w:rFonts w:ascii="Helvetica" w:eastAsia="宋体" w:hAnsi="Helvetica" w:cs="Helvetica"/>
+          <w:color w:val="333333"/>
+          <w:kern w:val="0"/>
+          <w:sz w:val="24"/>
+          <w:szCs w:val="24"/>
+        </w:rPr>
+        <w:t>Redis</w:t>
+      </w:r>
+      <w:proofErr w:type="spellEnd"/>
+      <w:r>
+        <w:rPr>
+          <w:rFonts w:ascii="Helvetica" w:eastAsia="宋体" w:hAnsi="Helvetica" w:cs="Helvetica"/>
+          <w:color w:val="333333"/>
+          <w:kern w:val="0"/>
+          <w:sz w:val="24"/>
+          <w:szCs w:val="24"/>
+        </w:rPr>
+        <w:t xml:space="preserve"> replication feature, </w:t>
       </w:r>
       <w:r>
         <w:rPr>
@@ -6268,7 +7760,20 @@
           <w:szCs w:val="24"/>
           <w:highlight w:val="yellow"/>
         </w:rPr>
-        <w:t>（允许停止接受些命令）</w:t>
+        <w:t>（允许停止接受写</w:t>
+      </w:r>
+      <w:bookmarkStart w:id="0" w:name="_GoBack"/>
+      <w:bookmarkEnd w:id="0"/>
+      <w:r>
+        <w:rPr>
+          <w:rFonts w:ascii="Helvetica" w:eastAsia="宋体" w:hAnsi="Helvetica" w:cs="Helvetica" w:hint="eastAsia"/>
+          <w:color w:val="333333"/>
+          <w:kern w:val="0"/>
+          <w:sz w:val="24"/>
+          <w:szCs w:val="24"/>
+          <w:highlight w:val="yellow"/>
+        </w:rPr>
+        <w:t>命令）</w:t>
       </w:r>
       <w:r>
         <w:rPr>
@@ -6326,17 +7831,31 @@
           <w:shd w:val="clear" w:color="auto" w:fill="FEFEFE"/>
         </w:rPr>
       </w:pPr>
-      <w:r>
-        <w:rPr>
-          <w:rFonts w:ascii="Courier New" w:eastAsia="宋体" w:hAnsi="Courier New" w:cs="宋体"/>
-          <w:color w:val="333333"/>
-          <w:kern w:val="0"/>
-          <w:sz w:val="24"/>
-          <w:szCs w:val="24"/>
-          <w:bdr w:val="single" w:sz="6" w:space="11" w:color="EEEEEE" w:frame="1"/>
-          <w:shd w:val="clear" w:color="auto" w:fill="FEFEFE"/>
-        </w:rPr>
-        <w:t>min-slaves-to-write 1</w:t>
+      <w:proofErr w:type="gramStart"/>
+      <w:r>
+        <w:rPr>
+          <w:rFonts w:ascii="Courier New" w:eastAsia="宋体" w:hAnsi="Courier New" w:cs="宋体"/>
+          <w:color w:val="333333"/>
+          <w:kern w:val="0"/>
+          <w:sz w:val="24"/>
+          <w:szCs w:val="24"/>
+          <w:bdr w:val="single" w:sz="6" w:space="11" w:color="EEEEEE" w:frame="1"/>
+          <w:shd w:val="clear" w:color="auto" w:fill="FEFEFE"/>
+        </w:rPr>
+        <w:t>min-slaves-to-write</w:t>
+      </w:r>
+      <w:proofErr w:type="gramEnd"/>
+      <w:r>
+        <w:rPr>
+          <w:rFonts w:ascii="Courier New" w:eastAsia="宋体" w:hAnsi="Courier New" w:cs="宋体"/>
+          <w:color w:val="333333"/>
+          <w:kern w:val="0"/>
+          <w:sz w:val="24"/>
+          <w:szCs w:val="24"/>
+          <w:bdr w:val="single" w:sz="6" w:space="11" w:color="EEEEEE" w:frame="1"/>
+          <w:shd w:val="clear" w:color="auto" w:fill="FEFEFE"/>
+        </w:rPr>
+        <w:t xml:space="preserve"> 1</w:t>
       </w:r>
     </w:p>
     <w:p>
@@ -6373,17 +7892,31 @@
           <w:shd w:val="clear" w:color="auto" w:fill="FEFEFE"/>
         </w:rPr>
       </w:pPr>
-      <w:r>
-        <w:rPr>
-          <w:rFonts w:ascii="Courier New" w:eastAsia="宋体" w:hAnsi="Courier New" w:cs="宋体"/>
-          <w:color w:val="333333"/>
-          <w:kern w:val="0"/>
-          <w:sz w:val="24"/>
-          <w:szCs w:val="24"/>
-          <w:bdr w:val="single" w:sz="6" w:space="11" w:color="EEEEEE" w:frame="1"/>
-          <w:shd w:val="clear" w:color="auto" w:fill="FEFEFE"/>
-        </w:rPr>
-        <w:t>min-slaves-max-lag 10</w:t>
+      <w:proofErr w:type="gramStart"/>
+      <w:r>
+        <w:rPr>
+          <w:rFonts w:ascii="Courier New" w:eastAsia="宋体" w:hAnsi="Courier New" w:cs="宋体"/>
+          <w:color w:val="333333"/>
+          <w:kern w:val="0"/>
+          <w:sz w:val="24"/>
+          <w:szCs w:val="24"/>
+          <w:bdr w:val="single" w:sz="6" w:space="11" w:color="EEEEEE" w:frame="1"/>
+          <w:shd w:val="clear" w:color="auto" w:fill="FEFEFE"/>
+        </w:rPr>
+        <w:t>min-slaves-max-lag</w:t>
+      </w:r>
+      <w:proofErr w:type="gramEnd"/>
+      <w:r>
+        <w:rPr>
+          <w:rFonts w:ascii="Courier New" w:eastAsia="宋体" w:hAnsi="Courier New" w:cs="宋体"/>
+          <w:color w:val="333333"/>
+          <w:kern w:val="0"/>
+          <w:sz w:val="24"/>
+          <w:szCs w:val="24"/>
+          <w:bdr w:val="single" w:sz="6" w:space="11" w:color="EEEEEE" w:frame="1"/>
+          <w:shd w:val="clear" w:color="auto" w:fill="FEFEFE"/>
+        </w:rPr>
+        <w:t xml:space="preserve"> 10</w:t>
       </w:r>
     </w:p>
     <w:p>
@@ -6410,6 +7943,7 @@
         </w:rPr>
         <w:t>With the above configuration (please see the self-commented </w:t>
       </w:r>
+      <w:proofErr w:type="spellStart"/>
       <w:r>
         <w:rPr>
           <w:rFonts w:ascii="Courier New" w:eastAsia="宋体" w:hAnsi="Courier New" w:cs="宋体"/>
@@ -6420,15 +7954,60 @@
         </w:rPr>
         <w:t>redis.conf</w:t>
       </w:r>
-      <w:r>
-        <w:rPr>
-          <w:rFonts w:ascii="Helvetica" w:eastAsia="宋体" w:hAnsi="Helvetica" w:cs="Helvetica"/>
-          <w:color w:val="333333"/>
-          <w:kern w:val="0"/>
-          <w:sz w:val="24"/>
-          <w:szCs w:val="24"/>
-        </w:rPr>
-        <w:t xml:space="preserve"> example in the Redis distribution for more information) a Redis instance, </w:t>
+      <w:proofErr w:type="spellEnd"/>
+      <w:r>
+        <w:rPr>
+          <w:rFonts w:ascii="Helvetica" w:eastAsia="宋体" w:hAnsi="Helvetica" w:cs="Helvetica"/>
+          <w:color w:val="333333"/>
+          <w:kern w:val="0"/>
+          <w:sz w:val="24"/>
+          <w:szCs w:val="24"/>
+        </w:rPr>
+        <w:t xml:space="preserve"> example in the </w:t>
+      </w:r>
+      <w:proofErr w:type="spellStart"/>
+      <w:r>
+        <w:rPr>
+          <w:rFonts w:ascii="Helvetica" w:eastAsia="宋体" w:hAnsi="Helvetica" w:cs="Helvetica"/>
+          <w:color w:val="333333"/>
+          <w:kern w:val="0"/>
+          <w:sz w:val="24"/>
+          <w:szCs w:val="24"/>
+        </w:rPr>
+        <w:t>Redis</w:t>
+      </w:r>
+      <w:proofErr w:type="spellEnd"/>
+      <w:r>
+        <w:rPr>
+          <w:rFonts w:ascii="Helvetica" w:eastAsia="宋体" w:hAnsi="Helvetica" w:cs="Helvetica"/>
+          <w:color w:val="333333"/>
+          <w:kern w:val="0"/>
+          <w:sz w:val="24"/>
+          <w:szCs w:val="24"/>
+        </w:rPr>
+        <w:t xml:space="preserve"> distribution for more information) a </w:t>
+      </w:r>
+      <w:proofErr w:type="spellStart"/>
+      <w:r>
+        <w:rPr>
+          <w:rFonts w:ascii="Helvetica" w:eastAsia="宋体" w:hAnsi="Helvetica" w:cs="Helvetica"/>
+          <w:color w:val="333333"/>
+          <w:kern w:val="0"/>
+          <w:sz w:val="24"/>
+          <w:szCs w:val="24"/>
+        </w:rPr>
+        <w:t>Redis</w:t>
+      </w:r>
+      <w:proofErr w:type="spellEnd"/>
+      <w:r>
+        <w:rPr>
+          <w:rFonts w:ascii="Helvetica" w:eastAsia="宋体" w:hAnsi="Helvetica" w:cs="Helvetica"/>
+          <w:color w:val="333333"/>
+          <w:kern w:val="0"/>
+          <w:sz w:val="24"/>
+          <w:szCs w:val="24"/>
+        </w:rPr>
+        <w:t xml:space="preserve"> instance, </w:t>
       </w:r>
       <w:r>
         <w:rPr>
@@ -6556,7 +8135,29 @@
           <w:sz w:val="24"/>
           <w:szCs w:val="24"/>
         </w:rPr>
-        <w:t xml:space="preserve">Using this configuration the old Redis master M1 in the above example, will become unavailable after 10 seconds. </w:t>
+        <w:t xml:space="preserve">Using this configuration the old </w:t>
+      </w:r>
+      <w:proofErr w:type="spellStart"/>
+      <w:r>
+        <w:rPr>
+          <w:rFonts w:ascii="Helvetica" w:eastAsia="宋体" w:hAnsi="Helvetica" w:cs="Helvetica"/>
+          <w:color w:val="333333"/>
+          <w:kern w:val="0"/>
+          <w:sz w:val="24"/>
+          <w:szCs w:val="24"/>
+        </w:rPr>
+        <w:t>Redis</w:t>
+      </w:r>
+      <w:proofErr w:type="spellEnd"/>
+      <w:r>
+        <w:rPr>
+          <w:rFonts w:ascii="Helvetica" w:eastAsia="宋体" w:hAnsi="Helvetica" w:cs="Helvetica"/>
+          <w:color w:val="333333"/>
+          <w:kern w:val="0"/>
+          <w:sz w:val="24"/>
+          <w:szCs w:val="24"/>
+        </w:rPr>
+        <w:t xml:space="preserve"> master M1 in the above example, will become unavailable after 10 seconds. </w:t>
       </w:r>
       <w:r>
         <w:rPr>
@@ -6622,7 +8223,29 @@
           <w:sz w:val="24"/>
           <w:szCs w:val="24"/>
         </w:rPr>
-        <w:t>, if the two slaves are down, the master will stop accepting writes. It's a trade off.</w:t>
+        <w:t xml:space="preserve">, if the two slaves are down, the master will stop accepting writes. It's a </w:t>
+      </w:r>
+      <w:proofErr w:type="spellStart"/>
+      <w:r>
+        <w:rPr>
+          <w:rFonts w:ascii="Helvetica" w:eastAsia="宋体" w:hAnsi="Helvetica" w:cs="Helvetica"/>
+          <w:color w:val="333333"/>
+          <w:kern w:val="0"/>
+          <w:sz w:val="24"/>
+          <w:szCs w:val="24"/>
+        </w:rPr>
+        <w:t>trade off</w:t>
+      </w:r>
+      <w:proofErr w:type="spellEnd"/>
+      <w:r>
+        <w:rPr>
+          <w:rFonts w:ascii="Helvetica" w:eastAsia="宋体" w:hAnsi="Helvetica" w:cs="Helvetica"/>
+          <w:color w:val="333333"/>
+          <w:kern w:val="0"/>
+          <w:sz w:val="24"/>
+          <w:szCs w:val="24"/>
+        </w:rPr>
+        <w:t>.</w:t>
       </w:r>
     </w:p>
     <w:p>
@@ -6673,7 +8296,29 @@
           <w:sz w:val="24"/>
           <w:szCs w:val="24"/>
         </w:rPr>
-        <w:t>Sometimes we have only two Redis boxes available, one for the master and one for the slave. The configuration in the example 2 is not viable in that case, so we can resort to the following, where Sentinels are placed where clients are:</w:t>
+        <w:t xml:space="preserve">Sometimes we have only two </w:t>
+      </w:r>
+      <w:proofErr w:type="spellStart"/>
+      <w:r>
+        <w:rPr>
+          <w:rFonts w:ascii="Helvetica" w:eastAsia="宋体" w:hAnsi="Helvetica" w:cs="Helvetica"/>
+          <w:color w:val="333333"/>
+          <w:kern w:val="0"/>
+          <w:sz w:val="24"/>
+          <w:szCs w:val="24"/>
+        </w:rPr>
+        <w:t>Redis</w:t>
+      </w:r>
+      <w:proofErr w:type="spellEnd"/>
+      <w:r>
+        <w:rPr>
+          <w:rFonts w:ascii="Helvetica" w:eastAsia="宋体" w:hAnsi="Helvetica" w:cs="Helvetica"/>
+          <w:color w:val="333333"/>
+          <w:kern w:val="0"/>
+          <w:sz w:val="24"/>
+          <w:szCs w:val="24"/>
+        </w:rPr>
+        <w:t xml:space="preserve"> boxes available, one for the master and one for the slave. The configuration in the example 2 is not viable in that case, so we can resort to the following, where Sentinels are placed where clients are:</w:t>
       </w:r>
     </w:p>
     <w:p>
@@ -6847,7 +8492,31 @@
           <w:sz w:val="24"/>
           <w:szCs w:val="24"/>
         </w:rPr>
-        <w:t>In this setup, the point of view Sentinels is the same as the clients: if a master is reachable by the majority of the clients, it is fine. C1, C2, C3 here are generic clients, it does not mean that C1 identifies a single client connected to Redis. It is more likely something like an application server, a Rails app, or something like that.</w:t>
+        <w:t xml:space="preserve">In this setup, the point of view Sentinels is the same as the clients: if a master is reachable by the majority of the clients, it is fine. C1, C2, C3 here are generic clients, it does not mean that C1 identifies a single client connected to </w:t>
+      </w:r>
+      <w:proofErr w:type="spellStart"/>
+      <w:proofErr w:type="gramStart"/>
+      <w:r>
+        <w:rPr>
+          <w:rFonts w:ascii="Helvetica" w:eastAsia="宋体" w:hAnsi="Helvetica" w:cs="Helvetica"/>
+          <w:color w:val="333333"/>
+          <w:kern w:val="0"/>
+          <w:sz w:val="24"/>
+          <w:szCs w:val="24"/>
+        </w:rPr>
+        <w:t>Redis</w:t>
+      </w:r>
+      <w:proofErr w:type="spellEnd"/>
+      <w:proofErr w:type="gramEnd"/>
+      <w:r>
+        <w:rPr>
+          <w:rFonts w:ascii="Helvetica" w:eastAsia="宋体" w:hAnsi="Helvetica" w:cs="Helvetica"/>
+          <w:color w:val="333333"/>
+          <w:kern w:val="0"/>
+          <w:sz w:val="24"/>
+          <w:szCs w:val="24"/>
+        </w:rPr>
+        <w:t>. It is more likely something like an application server, a Rails app, or something like that.</w:t>
       </w:r>
     </w:p>
     <w:p>
@@ -6872,7 +8541,51 @@
           <w:sz w:val="24"/>
           <w:szCs w:val="24"/>
         </w:rPr>
-        <w:t>If the box where M1 and S1 are running fails, the failover will happen without issues, however it is easy to see that different network partitions will result in different behaviors. For example Sentinel will not be able to setup if the network between the clients and the Redis servers will get disconnected, since the Redis master and slave will be both not available.</w:t>
+        <w:t xml:space="preserve">If the box where M1 and S1 are running fails, the failover will happen without issues, however it is easy to see that different network partitions will result in different behaviors. For example Sentinel will not be able to setup if the network between the clients and the </w:t>
+      </w:r>
+      <w:proofErr w:type="spellStart"/>
+      <w:r>
+        <w:rPr>
+          <w:rFonts w:ascii="Helvetica" w:eastAsia="宋体" w:hAnsi="Helvetica" w:cs="Helvetica"/>
+          <w:color w:val="333333"/>
+          <w:kern w:val="0"/>
+          <w:sz w:val="24"/>
+          <w:szCs w:val="24"/>
+        </w:rPr>
+        <w:t>Redis</w:t>
+      </w:r>
+      <w:proofErr w:type="spellEnd"/>
+      <w:r>
+        <w:rPr>
+          <w:rFonts w:ascii="Helvetica" w:eastAsia="宋体" w:hAnsi="Helvetica" w:cs="Helvetica"/>
+          <w:color w:val="333333"/>
+          <w:kern w:val="0"/>
+          <w:sz w:val="24"/>
+          <w:szCs w:val="24"/>
+        </w:rPr>
+        <w:t xml:space="preserve"> servers will get disconnected, since the </w:t>
+      </w:r>
+      <w:proofErr w:type="spellStart"/>
+      <w:r>
+        <w:rPr>
+          <w:rFonts w:ascii="Helvetica" w:eastAsia="宋体" w:hAnsi="Helvetica" w:cs="Helvetica"/>
+          <w:color w:val="333333"/>
+          <w:kern w:val="0"/>
+          <w:sz w:val="24"/>
+          <w:szCs w:val="24"/>
+        </w:rPr>
+        <w:t>Redis</w:t>
+      </w:r>
+      <w:proofErr w:type="spellEnd"/>
+      <w:r>
+        <w:rPr>
+          <w:rFonts w:ascii="Helvetica" w:eastAsia="宋体" w:hAnsi="Helvetica" w:cs="Helvetica"/>
+          <w:color w:val="333333"/>
+          <w:kern w:val="0"/>
+          <w:sz w:val="24"/>
+          <w:szCs w:val="24"/>
+        </w:rPr>
+        <w:t xml:space="preserve"> master and slave will be both not available.</w:t>
       </w:r>
     </w:p>
     <w:p>
@@ -6983,7 +8696,51 @@
           <w:sz w:val="24"/>
           <w:szCs w:val="24"/>
         </w:rPr>
-        <w:t>So this is a valid setup but the setup in the Example 2 has advantages such as the HA system of Redis running in the same boxes as Redis itself which may be simpler to manage, and the ability to put a bound on the amount of time a master into the minority partition can receive writes.</w:t>
+        <w:t xml:space="preserve">So this is a valid setup but the setup in the Example 2 has advantages such as the HA system of </w:t>
+      </w:r>
+      <w:proofErr w:type="spellStart"/>
+      <w:r>
+        <w:rPr>
+          <w:rFonts w:ascii="Helvetica" w:eastAsia="宋体" w:hAnsi="Helvetica" w:cs="Helvetica"/>
+          <w:color w:val="333333"/>
+          <w:kern w:val="0"/>
+          <w:sz w:val="24"/>
+          <w:szCs w:val="24"/>
+        </w:rPr>
+        <w:t>Redis</w:t>
+      </w:r>
+      <w:proofErr w:type="spellEnd"/>
+      <w:r>
+        <w:rPr>
+          <w:rFonts w:ascii="Helvetica" w:eastAsia="宋体" w:hAnsi="Helvetica" w:cs="Helvetica"/>
+          <w:color w:val="333333"/>
+          <w:kern w:val="0"/>
+          <w:sz w:val="24"/>
+          <w:szCs w:val="24"/>
+        </w:rPr>
+        <w:t xml:space="preserve"> running in the same boxes as </w:t>
+      </w:r>
+      <w:proofErr w:type="spellStart"/>
+      <w:r>
+        <w:rPr>
+          <w:rFonts w:ascii="Helvetica" w:eastAsia="宋体" w:hAnsi="Helvetica" w:cs="Helvetica"/>
+          <w:color w:val="333333"/>
+          <w:kern w:val="0"/>
+          <w:sz w:val="24"/>
+          <w:szCs w:val="24"/>
+        </w:rPr>
+        <w:t>Redis</w:t>
+      </w:r>
+      <w:proofErr w:type="spellEnd"/>
+      <w:r>
+        <w:rPr>
+          <w:rFonts w:ascii="Helvetica" w:eastAsia="宋体" w:hAnsi="Helvetica" w:cs="Helvetica"/>
+          <w:color w:val="333333"/>
+          <w:kern w:val="0"/>
+          <w:sz w:val="24"/>
+          <w:szCs w:val="24"/>
+        </w:rPr>
+        <w:t xml:space="preserve"> itself which may be simpler to manage, and the ability to put a bound on the amount of time a master into the minority partition can receive writes.</w:t>
       </w:r>
     </w:p>
     <w:p>
@@ -7234,7 +8991,29 @@
           <w:sz w:val="24"/>
           <w:szCs w:val="24"/>
         </w:rPr>
-        <w:t>In theory this setup works removing the box where C2 and S4 are running, and setting the quorum to 2. However it is unlikely that we want HA in the Redis side without having high availability in our application layer.</w:t>
+        <w:t xml:space="preserve">In theory this setup works removing the box where C2 and S4 are running, and setting the quorum to 2. However it is unlikely that we want HA in the </w:t>
+      </w:r>
+      <w:proofErr w:type="spellStart"/>
+      <w:r>
+        <w:rPr>
+          <w:rFonts w:ascii="Helvetica" w:eastAsia="宋体" w:hAnsi="Helvetica" w:cs="Helvetica"/>
+          <w:color w:val="333333"/>
+          <w:kern w:val="0"/>
+          <w:sz w:val="24"/>
+          <w:szCs w:val="24"/>
+        </w:rPr>
+        <w:t>Redis</w:t>
+      </w:r>
+      <w:proofErr w:type="spellEnd"/>
+      <w:r>
+        <w:rPr>
+          <w:rFonts w:ascii="Helvetica" w:eastAsia="宋体" w:hAnsi="Helvetica" w:cs="Helvetica"/>
+          <w:color w:val="333333"/>
+          <w:kern w:val="0"/>
+          <w:sz w:val="24"/>
+          <w:szCs w:val="24"/>
+        </w:rPr>
+        <w:t xml:space="preserve"> side without having high availability in our application layer.</w:t>
       </w:r>
     </w:p>
     <w:p>
@@ -7305,7 +9084,29 @@
           <w:sz w:val="24"/>
           <w:szCs w:val="24"/>
         </w:rPr>
-        <w:t xml:space="preserve">: programs running inside Docker containers may be exposed with a different port compared to the one the program believes to be using. </w:t>
+        <w:t xml:space="preserve">: </w:t>
+      </w:r>
+      <w:proofErr w:type="gramStart"/>
+      <w:r>
+        <w:rPr>
+          <w:rFonts w:ascii="Helvetica" w:eastAsia="宋体" w:hAnsi="Helvetica" w:cs="Helvetica"/>
+          <w:color w:val="333333"/>
+          <w:kern w:val="0"/>
+          <w:sz w:val="24"/>
+          <w:szCs w:val="24"/>
+        </w:rPr>
+        <w:t>programs</w:t>
+      </w:r>
+      <w:proofErr w:type="gramEnd"/>
+      <w:r>
+        <w:rPr>
+          <w:rFonts w:ascii="Helvetica" w:eastAsia="宋体" w:hAnsi="Helvetica" w:cs="Helvetica"/>
+          <w:color w:val="333333"/>
+          <w:kern w:val="0"/>
+          <w:sz w:val="24"/>
+          <w:szCs w:val="24"/>
+        </w:rPr>
+        <w:t xml:space="preserve"> running inside Docker containers may be exposed with a different port compared to the one the program believes to be using. </w:t>
       </w:r>
       <w:r>
         <w:rPr>
@@ -7492,7 +9293,29 @@
           <w:sz w:val="24"/>
           <w:szCs w:val="24"/>
         </w:rPr>
-        <w:t xml:space="preserve"> However Sentinels have no way to understand that an address or port is remapped, so it is announcing an information that is not correct for other Sentinels to connect.</w:t>
+        <w:t xml:space="preserve"> However Sentinels have no way to understand that an address or port is remapped, so it is announcing </w:t>
+      </w:r>
+      <w:proofErr w:type="gramStart"/>
+      <w:r>
+        <w:rPr>
+          <w:rFonts w:ascii="Helvetica" w:eastAsia="宋体" w:hAnsi="Helvetica" w:cs="Helvetica"/>
+          <w:color w:val="333333"/>
+          <w:kern w:val="0"/>
+          <w:sz w:val="24"/>
+          <w:szCs w:val="24"/>
+        </w:rPr>
+        <w:t>an information</w:t>
+      </w:r>
+      <w:proofErr w:type="gramEnd"/>
+      <w:r>
+        <w:rPr>
+          <w:rFonts w:ascii="Helvetica" w:eastAsia="宋体" w:hAnsi="Helvetica" w:cs="Helvetica"/>
+          <w:color w:val="333333"/>
+          <w:kern w:val="0"/>
+          <w:sz w:val="24"/>
+          <w:szCs w:val="24"/>
+        </w:rPr>
+        <w:t xml:space="preserve"> that is not correct for other Sentinels to connect.</w:t>
       </w:r>
     </w:p>
     <w:p>
@@ -7543,7 +9366,29 @@
           <w:sz w:val="24"/>
           <w:szCs w:val="24"/>
         </w:rPr>
-        <w:t> output of a Redis master in a similar way: the address is detected by the master checking the remote peer of the TCP connection, while the port is advertised by the slave itself during the handshake, however the port may be wrong for the same reason as exposed in point 1.</w:t>
+        <w:t xml:space="preserve"> output of a </w:t>
+      </w:r>
+      <w:proofErr w:type="spellStart"/>
+      <w:r>
+        <w:rPr>
+          <w:rFonts w:ascii="Helvetica" w:eastAsia="宋体" w:hAnsi="Helvetica" w:cs="Helvetica"/>
+          <w:color w:val="333333"/>
+          <w:kern w:val="0"/>
+          <w:sz w:val="24"/>
+          <w:szCs w:val="24"/>
+        </w:rPr>
+        <w:t>Redis</w:t>
+      </w:r>
+      <w:proofErr w:type="spellEnd"/>
+      <w:r>
+        <w:rPr>
+          <w:rFonts w:ascii="Helvetica" w:eastAsia="宋体" w:hAnsi="Helvetica" w:cs="Helvetica"/>
+          <w:color w:val="333333"/>
+          <w:kern w:val="0"/>
+          <w:sz w:val="24"/>
+          <w:szCs w:val="24"/>
+        </w:rPr>
+        <w:t xml:space="preserve"> master in a similar way: the address is detected by the master checking the remote peer of the TCP connection, while the port is advertised by the slave itself during the handshake, however the port may be wrong for the same reason as exposed in point 1.</w:t>
       </w:r>
     </w:p>
     <w:p>
@@ -7675,17 +9520,83 @@
           <w:shd w:val="clear" w:color="auto" w:fill="FEFEFE"/>
         </w:rPr>
       </w:pPr>
-      <w:r>
-        <w:rPr>
-          <w:rFonts w:ascii="Courier New" w:eastAsia="宋体" w:hAnsi="Courier New" w:cs="宋体"/>
-          <w:color w:val="333333"/>
-          <w:kern w:val="0"/>
-          <w:sz w:val="24"/>
-          <w:szCs w:val="24"/>
-          <w:bdr w:val="single" w:sz="6" w:space="11" w:color="EEEEEE" w:frame="1"/>
-          <w:shd w:val="clear" w:color="auto" w:fill="FEFEFE"/>
-        </w:rPr>
-        <w:t>sentinel announce-ip &lt;ip&gt;</w:t>
+      <w:proofErr w:type="gramStart"/>
+      <w:r>
+        <w:rPr>
+          <w:rFonts w:ascii="Courier New" w:eastAsia="宋体" w:hAnsi="Courier New" w:cs="宋体"/>
+          <w:color w:val="333333"/>
+          <w:kern w:val="0"/>
+          <w:sz w:val="24"/>
+          <w:szCs w:val="24"/>
+          <w:bdr w:val="single" w:sz="6" w:space="11" w:color="EEEEEE" w:frame="1"/>
+          <w:shd w:val="clear" w:color="auto" w:fill="FEFEFE"/>
+        </w:rPr>
+        <w:t>sentinel</w:t>
+      </w:r>
+      <w:proofErr w:type="gramEnd"/>
+      <w:r>
+        <w:rPr>
+          <w:rFonts w:ascii="Courier New" w:eastAsia="宋体" w:hAnsi="Courier New" w:cs="宋体"/>
+          <w:color w:val="333333"/>
+          <w:kern w:val="0"/>
+          <w:sz w:val="24"/>
+          <w:szCs w:val="24"/>
+          <w:bdr w:val="single" w:sz="6" w:space="11" w:color="EEEEEE" w:frame="1"/>
+          <w:shd w:val="clear" w:color="auto" w:fill="FEFEFE"/>
+        </w:rPr>
+        <w:t xml:space="preserve"> announce-</w:t>
+      </w:r>
+      <w:proofErr w:type="spellStart"/>
+      <w:r>
+        <w:rPr>
+          <w:rFonts w:ascii="Courier New" w:eastAsia="宋体" w:hAnsi="Courier New" w:cs="宋体"/>
+          <w:color w:val="333333"/>
+          <w:kern w:val="0"/>
+          <w:sz w:val="24"/>
+          <w:szCs w:val="24"/>
+          <w:bdr w:val="single" w:sz="6" w:space="11" w:color="EEEEEE" w:frame="1"/>
+          <w:shd w:val="clear" w:color="auto" w:fill="FEFEFE"/>
+        </w:rPr>
+        <w:t>ip</w:t>
+      </w:r>
+      <w:proofErr w:type="spellEnd"/>
+      <w:r>
+        <w:rPr>
+          <w:rFonts w:ascii="Courier New" w:eastAsia="宋体" w:hAnsi="Courier New" w:cs="宋体"/>
+          <w:color w:val="333333"/>
+          <w:kern w:val="0"/>
+          <w:sz w:val="24"/>
+          <w:szCs w:val="24"/>
+          <w:bdr w:val="single" w:sz="6" w:space="11" w:color="EEEEEE" w:frame="1"/>
+          <w:shd w:val="clear" w:color="auto" w:fill="FEFEFE"/>
+        </w:rPr>
+        <w:t xml:space="preserve"> &lt;</w:t>
+      </w:r>
+      <w:proofErr w:type="spellStart"/>
+      <w:r>
+        <w:rPr>
+          <w:rFonts w:ascii="Courier New" w:eastAsia="宋体" w:hAnsi="Courier New" w:cs="宋体"/>
+          <w:color w:val="333333"/>
+          <w:kern w:val="0"/>
+          <w:sz w:val="24"/>
+          <w:szCs w:val="24"/>
+          <w:bdr w:val="single" w:sz="6" w:space="11" w:color="EEEEEE" w:frame="1"/>
+          <w:shd w:val="clear" w:color="auto" w:fill="FEFEFE"/>
+        </w:rPr>
+        <w:t>ip</w:t>
+      </w:r>
+      <w:proofErr w:type="spellEnd"/>
+      <w:r>
+        <w:rPr>
+          <w:rFonts w:ascii="Courier New" w:eastAsia="宋体" w:hAnsi="Courier New" w:cs="宋体"/>
+          <w:color w:val="333333"/>
+          <w:kern w:val="0"/>
+          <w:sz w:val="24"/>
+          <w:szCs w:val="24"/>
+          <w:bdr w:val="single" w:sz="6" w:space="11" w:color="EEEEEE" w:frame="1"/>
+          <w:shd w:val="clear" w:color="auto" w:fill="FEFEFE"/>
+        </w:rPr>
+        <w:t>&gt;</w:t>
       </w:r>
     </w:p>
     <w:p>
@@ -7722,17 +9633,31 @@
           <w:shd w:val="clear" w:color="auto" w:fill="FEFEFE"/>
         </w:rPr>
       </w:pPr>
-      <w:r>
-        <w:rPr>
-          <w:rFonts w:ascii="Courier New" w:eastAsia="宋体" w:hAnsi="Courier New" w:cs="宋体"/>
-          <w:color w:val="333333"/>
-          <w:kern w:val="0"/>
-          <w:sz w:val="24"/>
-          <w:szCs w:val="24"/>
-          <w:bdr w:val="single" w:sz="6" w:space="11" w:color="EEEEEE" w:frame="1"/>
-          <w:shd w:val="clear" w:color="auto" w:fill="FEFEFE"/>
-        </w:rPr>
-        <w:t>sentinel announce-port &lt;port&gt;</w:t>
+      <w:proofErr w:type="gramStart"/>
+      <w:r>
+        <w:rPr>
+          <w:rFonts w:ascii="Courier New" w:eastAsia="宋体" w:hAnsi="Courier New" w:cs="宋体"/>
+          <w:color w:val="333333"/>
+          <w:kern w:val="0"/>
+          <w:sz w:val="24"/>
+          <w:szCs w:val="24"/>
+          <w:bdr w:val="single" w:sz="6" w:space="11" w:color="EEEEEE" w:frame="1"/>
+          <w:shd w:val="clear" w:color="auto" w:fill="FEFEFE"/>
+        </w:rPr>
+        <w:t>sentinel</w:t>
+      </w:r>
+      <w:proofErr w:type="gramEnd"/>
+      <w:r>
+        <w:rPr>
+          <w:rFonts w:ascii="Courier New" w:eastAsia="宋体" w:hAnsi="Courier New" w:cs="宋体"/>
+          <w:color w:val="333333"/>
+          <w:kern w:val="0"/>
+          <w:sz w:val="24"/>
+          <w:szCs w:val="24"/>
+          <w:bdr w:val="single" w:sz="6" w:space="11" w:color="EEEEEE" w:frame="1"/>
+          <w:shd w:val="clear" w:color="auto" w:fill="FEFEFE"/>
+        </w:rPr>
+        <w:t xml:space="preserve"> announce-port &lt;port&gt;</w:t>
       </w:r>
     </w:p>
     <w:p>
@@ -7899,7 +9824,29 @@
           <w:sz w:val="24"/>
           <w:szCs w:val="24"/>
         </w:rPr>
-        <w:t>Here we assume that the instances are executed at port 5000, 5001, 5002. We also assume that you have a running Redis master at port 6379 with a slave running at port 6380. We will use the IPv4 loopback address 127.0.0.1 everywhere during the tutorial, assuming you are running the simulation on your personal computer.</w:t>
+        <w:t xml:space="preserve">Here we assume that the instances are executed at port 5000, 5001, 5002. We also assume that you have a running </w:t>
+      </w:r>
+      <w:proofErr w:type="spellStart"/>
+      <w:r>
+        <w:rPr>
+          <w:rFonts w:ascii="Helvetica" w:eastAsia="宋体" w:hAnsi="Helvetica" w:cs="Helvetica"/>
+          <w:color w:val="333333"/>
+          <w:kern w:val="0"/>
+          <w:sz w:val="24"/>
+          <w:szCs w:val="24"/>
+        </w:rPr>
+        <w:t>Redis</w:t>
+      </w:r>
+      <w:proofErr w:type="spellEnd"/>
+      <w:r>
+        <w:rPr>
+          <w:rFonts w:ascii="Helvetica" w:eastAsia="宋体" w:hAnsi="Helvetica" w:cs="Helvetica"/>
+          <w:color w:val="333333"/>
+          <w:kern w:val="0"/>
+          <w:sz w:val="24"/>
+          <w:szCs w:val="24"/>
+        </w:rPr>
+        <w:t xml:space="preserve"> master at port 6379 with a slave running at port 6380. We will use the IPv4 loopback address 127.0.0.1 everywhere during the tutorial, assuming you are running the simulation on your personal computer.</w:t>
       </w:r>
     </w:p>
     <w:p>
@@ -7961,17 +9908,31 @@
           <w:shd w:val="clear" w:color="auto" w:fill="FEFEFE"/>
         </w:rPr>
       </w:pPr>
-      <w:r>
-        <w:rPr>
-          <w:rFonts w:ascii="Courier New" w:eastAsia="宋体" w:hAnsi="Courier New" w:cs="宋体"/>
-          <w:color w:val="333333"/>
-          <w:kern w:val="0"/>
-          <w:sz w:val="24"/>
-          <w:szCs w:val="24"/>
-          <w:bdr w:val="single" w:sz="6" w:space="11" w:color="EEEEEE" w:frame="1"/>
-          <w:shd w:val="clear" w:color="auto" w:fill="FEFEFE"/>
-        </w:rPr>
-        <w:t>port 5000</w:t>
+      <w:proofErr w:type="gramStart"/>
+      <w:r>
+        <w:rPr>
+          <w:rFonts w:ascii="Courier New" w:eastAsia="宋体" w:hAnsi="Courier New" w:cs="宋体"/>
+          <w:color w:val="333333"/>
+          <w:kern w:val="0"/>
+          <w:sz w:val="24"/>
+          <w:szCs w:val="24"/>
+          <w:bdr w:val="single" w:sz="6" w:space="11" w:color="EEEEEE" w:frame="1"/>
+          <w:shd w:val="clear" w:color="auto" w:fill="FEFEFE"/>
+        </w:rPr>
+        <w:t>port</w:t>
+      </w:r>
+      <w:proofErr w:type="gramEnd"/>
+      <w:r>
+        <w:rPr>
+          <w:rFonts w:ascii="Courier New" w:eastAsia="宋体" w:hAnsi="Courier New" w:cs="宋体"/>
+          <w:color w:val="333333"/>
+          <w:kern w:val="0"/>
+          <w:sz w:val="24"/>
+          <w:szCs w:val="24"/>
+          <w:bdr w:val="single" w:sz="6" w:space="11" w:color="EEEEEE" w:frame="1"/>
+          <w:shd w:val="clear" w:color="auto" w:fill="FEFEFE"/>
+        </w:rPr>
+        <w:t xml:space="preserve"> 5000</w:t>
       </w:r>
     </w:p>
     <w:p>
@@ -8008,17 +9969,57 @@
           <w:shd w:val="clear" w:color="auto" w:fill="FEFEFE"/>
         </w:rPr>
       </w:pPr>
-      <w:r>
-        <w:rPr>
-          <w:rFonts w:ascii="Courier New" w:eastAsia="宋体" w:hAnsi="Courier New" w:cs="宋体"/>
-          <w:color w:val="333333"/>
-          <w:kern w:val="0"/>
-          <w:sz w:val="24"/>
-          <w:szCs w:val="24"/>
-          <w:bdr w:val="single" w:sz="6" w:space="11" w:color="EEEEEE" w:frame="1"/>
-          <w:shd w:val="clear" w:color="auto" w:fill="FEFEFE"/>
-        </w:rPr>
-        <w:t>sentinel monitor mymaster 127.0.0.1 6379 2</w:t>
+      <w:proofErr w:type="gramStart"/>
+      <w:r>
+        <w:rPr>
+          <w:rFonts w:ascii="Courier New" w:eastAsia="宋体" w:hAnsi="Courier New" w:cs="宋体"/>
+          <w:color w:val="333333"/>
+          <w:kern w:val="0"/>
+          <w:sz w:val="24"/>
+          <w:szCs w:val="24"/>
+          <w:bdr w:val="single" w:sz="6" w:space="11" w:color="EEEEEE" w:frame="1"/>
+          <w:shd w:val="clear" w:color="auto" w:fill="FEFEFE"/>
+        </w:rPr>
+        <w:t>sentinel</w:t>
+      </w:r>
+      <w:proofErr w:type="gramEnd"/>
+      <w:r>
+        <w:rPr>
+          <w:rFonts w:ascii="Courier New" w:eastAsia="宋体" w:hAnsi="Courier New" w:cs="宋体"/>
+          <w:color w:val="333333"/>
+          <w:kern w:val="0"/>
+          <w:sz w:val="24"/>
+          <w:szCs w:val="24"/>
+          <w:bdr w:val="single" w:sz="6" w:space="11" w:color="EEEEEE" w:frame="1"/>
+          <w:shd w:val="clear" w:color="auto" w:fill="FEFEFE"/>
+        </w:rPr>
+        <w:t xml:space="preserve"> monitor </w:t>
+      </w:r>
+      <w:proofErr w:type="spellStart"/>
+      <w:r>
+        <w:rPr>
+          <w:rFonts w:ascii="Courier New" w:eastAsia="宋体" w:hAnsi="Courier New" w:cs="宋体"/>
+          <w:color w:val="333333"/>
+          <w:kern w:val="0"/>
+          <w:sz w:val="24"/>
+          <w:szCs w:val="24"/>
+          <w:bdr w:val="single" w:sz="6" w:space="11" w:color="EEEEEE" w:frame="1"/>
+          <w:shd w:val="clear" w:color="auto" w:fill="FEFEFE"/>
+        </w:rPr>
+        <w:t>mymaster</w:t>
+      </w:r>
+      <w:proofErr w:type="spellEnd"/>
+      <w:r>
+        <w:rPr>
+          <w:rFonts w:ascii="Courier New" w:eastAsia="宋体" w:hAnsi="Courier New" w:cs="宋体"/>
+          <w:color w:val="333333"/>
+          <w:kern w:val="0"/>
+          <w:sz w:val="24"/>
+          <w:szCs w:val="24"/>
+          <w:bdr w:val="single" w:sz="6" w:space="11" w:color="EEEEEE" w:frame="1"/>
+          <w:shd w:val="clear" w:color="auto" w:fill="FEFEFE"/>
+        </w:rPr>
+        <w:t xml:space="preserve"> 127.0.0.1 6379 2</w:t>
       </w:r>
     </w:p>
     <w:p>
@@ -8055,17 +10056,57 @@
           <w:shd w:val="clear" w:color="auto" w:fill="FEFEFE"/>
         </w:rPr>
       </w:pPr>
-      <w:r>
-        <w:rPr>
-          <w:rFonts w:ascii="Courier New" w:eastAsia="宋体" w:hAnsi="Courier New" w:cs="宋体"/>
-          <w:color w:val="333333"/>
-          <w:kern w:val="0"/>
-          <w:sz w:val="24"/>
-          <w:szCs w:val="24"/>
-          <w:bdr w:val="single" w:sz="6" w:space="11" w:color="EEEEEE" w:frame="1"/>
-          <w:shd w:val="clear" w:color="auto" w:fill="FEFEFE"/>
-        </w:rPr>
-        <w:t>sentinel down-after-milliseconds mymaster 5000</w:t>
+      <w:proofErr w:type="gramStart"/>
+      <w:r>
+        <w:rPr>
+          <w:rFonts w:ascii="Courier New" w:eastAsia="宋体" w:hAnsi="Courier New" w:cs="宋体"/>
+          <w:color w:val="333333"/>
+          <w:kern w:val="0"/>
+          <w:sz w:val="24"/>
+          <w:szCs w:val="24"/>
+          <w:bdr w:val="single" w:sz="6" w:space="11" w:color="EEEEEE" w:frame="1"/>
+          <w:shd w:val="clear" w:color="auto" w:fill="FEFEFE"/>
+        </w:rPr>
+        <w:t>sentinel</w:t>
+      </w:r>
+      <w:proofErr w:type="gramEnd"/>
+      <w:r>
+        <w:rPr>
+          <w:rFonts w:ascii="Courier New" w:eastAsia="宋体" w:hAnsi="Courier New" w:cs="宋体"/>
+          <w:color w:val="333333"/>
+          <w:kern w:val="0"/>
+          <w:sz w:val="24"/>
+          <w:szCs w:val="24"/>
+          <w:bdr w:val="single" w:sz="6" w:space="11" w:color="EEEEEE" w:frame="1"/>
+          <w:shd w:val="clear" w:color="auto" w:fill="FEFEFE"/>
+        </w:rPr>
+        <w:t xml:space="preserve"> down-after-milliseconds </w:t>
+      </w:r>
+      <w:proofErr w:type="spellStart"/>
+      <w:r>
+        <w:rPr>
+          <w:rFonts w:ascii="Courier New" w:eastAsia="宋体" w:hAnsi="Courier New" w:cs="宋体"/>
+          <w:color w:val="333333"/>
+          <w:kern w:val="0"/>
+          <w:sz w:val="24"/>
+          <w:szCs w:val="24"/>
+          <w:bdr w:val="single" w:sz="6" w:space="11" w:color="EEEEEE" w:frame="1"/>
+          <w:shd w:val="clear" w:color="auto" w:fill="FEFEFE"/>
+        </w:rPr>
+        <w:t>mymaster</w:t>
+      </w:r>
+      <w:proofErr w:type="spellEnd"/>
+      <w:r>
+        <w:rPr>
+          <w:rFonts w:ascii="Courier New" w:eastAsia="宋体" w:hAnsi="Courier New" w:cs="宋体"/>
+          <w:color w:val="333333"/>
+          <w:kern w:val="0"/>
+          <w:sz w:val="24"/>
+          <w:szCs w:val="24"/>
+          <w:bdr w:val="single" w:sz="6" w:space="11" w:color="EEEEEE" w:frame="1"/>
+          <w:shd w:val="clear" w:color="auto" w:fill="FEFEFE"/>
+        </w:rPr>
+        <w:t xml:space="preserve"> 5000</w:t>
       </w:r>
     </w:p>
     <w:p>
@@ -8102,6 +10143,7 @@
           <w:shd w:val="clear" w:color="auto" w:fill="FEFEFE"/>
         </w:rPr>
       </w:pPr>
+      <w:proofErr w:type="gramStart"/>
       <w:r>
         <w:rPr>
           <w:rFonts w:ascii="Courier New" w:eastAsia="宋体" w:hAnsi="Courier New" w:cs="宋体"/>
@@ -8113,7 +10155,46 @@
           <w:shd w:val="clear" w:color="auto" w:fill="FEFEFE"/>
         </w:rPr>
         <w:lastRenderedPageBreak/>
-        <w:t>sentinel failover-timeout mymaster 60000</w:t>
+        <w:t>sentinel</w:t>
+      </w:r>
+      <w:proofErr w:type="gramEnd"/>
+      <w:r>
+        <w:rPr>
+          <w:rFonts w:ascii="Courier New" w:eastAsia="宋体" w:hAnsi="Courier New" w:cs="宋体"/>
+          <w:color w:val="333333"/>
+          <w:kern w:val="0"/>
+          <w:sz w:val="24"/>
+          <w:szCs w:val="24"/>
+          <w:bdr w:val="single" w:sz="6" w:space="11" w:color="EEEEEE" w:frame="1"/>
+          <w:shd w:val="clear" w:color="auto" w:fill="FEFEFE"/>
+        </w:rPr>
+        <w:t xml:space="preserve"> failover-timeout </w:t>
+      </w:r>
+      <w:proofErr w:type="spellStart"/>
+      <w:r>
+        <w:rPr>
+          <w:rFonts w:ascii="Courier New" w:eastAsia="宋体" w:hAnsi="Courier New" w:cs="宋体"/>
+          <w:color w:val="333333"/>
+          <w:kern w:val="0"/>
+          <w:sz w:val="24"/>
+          <w:szCs w:val="24"/>
+          <w:bdr w:val="single" w:sz="6" w:space="11" w:color="EEEEEE" w:frame="1"/>
+          <w:shd w:val="clear" w:color="auto" w:fill="FEFEFE"/>
+        </w:rPr>
+        <w:t>mymaster</w:t>
+      </w:r>
+      <w:proofErr w:type="spellEnd"/>
+      <w:r>
+        <w:rPr>
+          <w:rFonts w:ascii="Courier New" w:eastAsia="宋体" w:hAnsi="Courier New" w:cs="宋体"/>
+          <w:color w:val="333333"/>
+          <w:kern w:val="0"/>
+          <w:sz w:val="24"/>
+          <w:szCs w:val="24"/>
+          <w:bdr w:val="single" w:sz="6" w:space="11" w:color="EEEEEE" w:frame="1"/>
+          <w:shd w:val="clear" w:color="auto" w:fill="FEFEFE"/>
+        </w:rPr>
+        <w:t xml:space="preserve"> 60000</w:t>
       </w:r>
     </w:p>
     <w:p>
@@ -8150,17 +10231,57 @@
           <w:shd w:val="clear" w:color="auto" w:fill="FEFEFE"/>
         </w:rPr>
       </w:pPr>
-      <w:r>
-        <w:rPr>
-          <w:rFonts w:ascii="Courier New" w:eastAsia="宋体" w:hAnsi="Courier New" w:cs="宋体"/>
-          <w:color w:val="333333"/>
-          <w:kern w:val="0"/>
-          <w:sz w:val="24"/>
-          <w:szCs w:val="24"/>
-          <w:bdr w:val="single" w:sz="6" w:space="11" w:color="EEEEEE" w:frame="1"/>
-          <w:shd w:val="clear" w:color="auto" w:fill="FEFEFE"/>
-        </w:rPr>
-        <w:t>sentinel parallel-syncs mymaster 1</w:t>
+      <w:proofErr w:type="gramStart"/>
+      <w:r>
+        <w:rPr>
+          <w:rFonts w:ascii="Courier New" w:eastAsia="宋体" w:hAnsi="Courier New" w:cs="宋体"/>
+          <w:color w:val="333333"/>
+          <w:kern w:val="0"/>
+          <w:sz w:val="24"/>
+          <w:szCs w:val="24"/>
+          <w:bdr w:val="single" w:sz="6" w:space="11" w:color="EEEEEE" w:frame="1"/>
+          <w:shd w:val="clear" w:color="auto" w:fill="FEFEFE"/>
+        </w:rPr>
+        <w:t>sentinel</w:t>
+      </w:r>
+      <w:proofErr w:type="gramEnd"/>
+      <w:r>
+        <w:rPr>
+          <w:rFonts w:ascii="Courier New" w:eastAsia="宋体" w:hAnsi="Courier New" w:cs="宋体"/>
+          <w:color w:val="333333"/>
+          <w:kern w:val="0"/>
+          <w:sz w:val="24"/>
+          <w:szCs w:val="24"/>
+          <w:bdr w:val="single" w:sz="6" w:space="11" w:color="EEEEEE" w:frame="1"/>
+          <w:shd w:val="clear" w:color="auto" w:fill="FEFEFE"/>
+        </w:rPr>
+        <w:t xml:space="preserve"> parallel-syncs </w:t>
+      </w:r>
+      <w:proofErr w:type="spellStart"/>
+      <w:r>
+        <w:rPr>
+          <w:rFonts w:ascii="Courier New" w:eastAsia="宋体" w:hAnsi="Courier New" w:cs="宋体"/>
+          <w:color w:val="333333"/>
+          <w:kern w:val="0"/>
+          <w:sz w:val="24"/>
+          <w:szCs w:val="24"/>
+          <w:bdr w:val="single" w:sz="6" w:space="11" w:color="EEEEEE" w:frame="1"/>
+          <w:shd w:val="clear" w:color="auto" w:fill="FEFEFE"/>
+        </w:rPr>
+        <w:t>mymaster</w:t>
+      </w:r>
+      <w:proofErr w:type="spellEnd"/>
+      <w:r>
+        <w:rPr>
+          <w:rFonts w:ascii="Courier New" w:eastAsia="宋体" w:hAnsi="Courier New" w:cs="宋体"/>
+          <w:color w:val="333333"/>
+          <w:kern w:val="0"/>
+          <w:sz w:val="24"/>
+          <w:szCs w:val="24"/>
+          <w:bdr w:val="single" w:sz="6" w:space="11" w:color="EEEEEE" w:frame="1"/>
+          <w:shd w:val="clear" w:color="auto" w:fill="FEFEFE"/>
+        </w:rPr>
+        <w:t xml:space="preserve"> 1</w:t>
       </w:r>
     </w:p>
     <w:p>
@@ -8280,7 +10401,18 @@
           <w:sz w:val="24"/>
           <w:szCs w:val="24"/>
         </w:rPr>
-        <w:t>The master set is called</w:t>
+        <w:t xml:space="preserve">The master set is </w:t>
+      </w:r>
+      <w:proofErr w:type="gramStart"/>
+      <w:r>
+        <w:rPr>
+          <w:rFonts w:ascii="Helvetica" w:eastAsia="宋体" w:hAnsi="Helvetica" w:cs="Helvetica"/>
+          <w:color w:val="333333"/>
+          <w:kern w:val="0"/>
+          <w:sz w:val="24"/>
+          <w:szCs w:val="24"/>
+        </w:rPr>
+        <w:t>called</w:t>
       </w:r>
       <w:r>
         <w:rPr>
@@ -8302,6 +10434,7 @@
         </w:rPr>
         <w:t> </w:t>
       </w:r>
+      <w:proofErr w:type="spellStart"/>
       <w:r>
         <w:rPr>
           <w:rFonts w:ascii="Courier New" w:eastAsia="宋体" w:hAnsi="Courier New" w:cs="宋体"/>
@@ -8312,6 +10445,8 @@
         </w:rPr>
         <w:t>mymaster</w:t>
       </w:r>
+      <w:proofErr w:type="spellEnd"/>
+      <w:proofErr w:type="gramEnd"/>
       <w:r>
         <w:rPr>
           <w:rFonts w:ascii="Helvetica" w:eastAsia="宋体" w:hAnsi="Helvetica" w:cs="Helvetica"/>
@@ -8474,7 +10609,29 @@
           <w:sz w:val="24"/>
           <w:szCs w:val="24"/>
         </w:rPr>
-        <w:t xml:space="preserve"> value is 5000 milliseconds, that is 5 seconds, </w:t>
+        <w:t xml:space="preserve"> value is 5000 milliseconds, that </w:t>
+      </w:r>
+      <w:proofErr w:type="gramStart"/>
+      <w:r>
+        <w:rPr>
+          <w:rFonts w:ascii="Helvetica" w:eastAsia="宋体" w:hAnsi="Helvetica" w:cs="Helvetica"/>
+          <w:color w:val="333333"/>
+          <w:kern w:val="0"/>
+          <w:sz w:val="24"/>
+          <w:szCs w:val="24"/>
+        </w:rPr>
+        <w:t>is</w:t>
+      </w:r>
+      <w:proofErr w:type="gramEnd"/>
+      <w:r>
+        <w:rPr>
+          <w:rFonts w:ascii="Helvetica" w:eastAsia="宋体" w:hAnsi="Helvetica" w:cs="Helvetica"/>
+          <w:color w:val="333333"/>
+          <w:kern w:val="0"/>
+          <w:sz w:val="24"/>
+          <w:szCs w:val="24"/>
+        </w:rPr>
+        <w:t xml:space="preserve"> 5 seconds, </w:t>
       </w:r>
       <w:r>
         <w:rPr>
@@ -8567,7 +10724,33 @@
           <w:bdr w:val="single" w:sz="6" w:space="11" w:color="EEEEEE" w:frame="1"/>
           <w:shd w:val="clear" w:color="auto" w:fill="FEFEFE"/>
         </w:rPr>
-        <w:t>+monitor master mymaster 127.0.0.1 6379 quorum 2</w:t>
+        <w:t xml:space="preserve">+monitor master </w:t>
+      </w:r>
+      <w:proofErr w:type="spellStart"/>
+      <w:r>
+        <w:rPr>
+          <w:rFonts w:ascii="Courier New" w:eastAsia="宋体" w:hAnsi="Courier New" w:cs="宋体"/>
+          <w:color w:val="333333"/>
+          <w:kern w:val="0"/>
+          <w:sz w:val="24"/>
+          <w:szCs w:val="24"/>
+          <w:bdr w:val="single" w:sz="6" w:space="11" w:color="EEEEEE" w:frame="1"/>
+          <w:shd w:val="clear" w:color="auto" w:fill="FEFEFE"/>
+        </w:rPr>
+        <w:t>mymaster</w:t>
+      </w:r>
+      <w:proofErr w:type="spellEnd"/>
+      <w:r>
+        <w:rPr>
+          <w:rFonts w:ascii="Courier New" w:eastAsia="宋体" w:hAnsi="Courier New" w:cs="宋体"/>
+          <w:color w:val="333333"/>
+          <w:kern w:val="0"/>
+          <w:sz w:val="24"/>
+          <w:szCs w:val="24"/>
+          <w:bdr w:val="single" w:sz="6" w:space="11" w:color="EEEEEE" w:frame="1"/>
+          <w:shd w:val="clear" w:color="auto" w:fill="FEFEFE"/>
+        </w:rPr>
+        <w:t xml:space="preserve"> 127.0.0.1 6379 quorum 2</w:t>
       </w:r>
     </w:p>
     <w:p>
@@ -8808,7 +10991,29 @@
           <w:sz w:val="24"/>
           <w:szCs w:val="24"/>
         </w:rPr>
-        <w:t xml:space="preserve">The most obvious thing to do with Sentinel to get started, is </w:t>
+        <w:t xml:space="preserve">The most obvious thing to do with Sentinel to get </w:t>
+      </w:r>
+      <w:proofErr w:type="gramStart"/>
+      <w:r>
+        <w:rPr>
+          <w:rFonts w:ascii="Helvetica" w:eastAsia="宋体" w:hAnsi="Helvetica" w:cs="Helvetica"/>
+          <w:color w:val="333333"/>
+          <w:kern w:val="0"/>
+          <w:sz w:val="24"/>
+          <w:szCs w:val="24"/>
+        </w:rPr>
+        <w:t>started,</w:t>
+      </w:r>
+      <w:proofErr w:type="gramEnd"/>
+      <w:r>
+        <w:rPr>
+          <w:rFonts w:ascii="Helvetica" w:eastAsia="宋体" w:hAnsi="Helvetica" w:cs="Helvetica"/>
+          <w:color w:val="333333"/>
+          <w:kern w:val="0"/>
+          <w:sz w:val="24"/>
+          <w:szCs w:val="24"/>
+        </w:rPr>
+        <w:t xml:space="preserve"> is </w:t>
       </w:r>
       <w:r>
         <w:rPr>
@@ -8876,7 +11081,33 @@
           <w:bdr w:val="single" w:sz="6" w:space="11" w:color="EEEEEE" w:frame="1"/>
           <w:shd w:val="clear" w:color="auto" w:fill="FEFEFE"/>
         </w:rPr>
-        <w:t>$ redis-cli -p 5000</w:t>
+        <w:t xml:space="preserve">$ </w:t>
+      </w:r>
+      <w:proofErr w:type="spellStart"/>
+      <w:r>
+        <w:rPr>
+          <w:rFonts w:ascii="Courier New" w:eastAsia="宋体" w:hAnsi="Courier New" w:cs="宋体"/>
+          <w:color w:val="333333"/>
+          <w:kern w:val="0"/>
+          <w:sz w:val="24"/>
+          <w:szCs w:val="24"/>
+          <w:bdr w:val="single" w:sz="6" w:space="11" w:color="EEEEEE" w:frame="1"/>
+          <w:shd w:val="clear" w:color="auto" w:fill="FEFEFE"/>
+        </w:rPr>
+        <w:t>redis</w:t>
+      </w:r>
+      <w:proofErr w:type="spellEnd"/>
+      <w:r>
+        <w:rPr>
+          <w:rFonts w:ascii="Courier New" w:eastAsia="宋体" w:hAnsi="Courier New" w:cs="宋体"/>
+          <w:color w:val="333333"/>
+          <w:kern w:val="0"/>
+          <w:sz w:val="24"/>
+          <w:szCs w:val="24"/>
+          <w:bdr w:val="single" w:sz="6" w:space="11" w:color="EEEEEE" w:frame="1"/>
+          <w:shd w:val="clear" w:color="auto" w:fill="FEFEFE"/>
+        </w:rPr>
+        <w:t>-cli -p 5000</w:t>
       </w:r>
       <w:r>
         <w:rPr>
@@ -8890,6 +11121,7 @@
         </w:rPr>
         <w:t>（就是连接</w:t>
       </w:r>
+      <w:proofErr w:type="spellStart"/>
       <w:r>
         <w:rPr>
           <w:rFonts w:ascii="Courier New" w:eastAsia="宋体" w:hAnsi="Courier New" w:cs="宋体" w:hint="eastAsia"/>
@@ -8902,6 +11134,7 @@
         </w:rPr>
         <w:t>redis</w:t>
       </w:r>
+      <w:proofErr w:type="spellEnd"/>
       <w:r>
         <w:rPr>
           <w:rFonts w:ascii="Courier New" w:eastAsia="宋体" w:hAnsi="Courier New" w:cs="宋体" w:hint="eastAsia"/>
@@ -8914,6 +11147,7 @@
         </w:rPr>
         <w:t>服务器的命令，其实</w:t>
       </w:r>
+      <w:proofErr w:type="spellStart"/>
       <w:r>
         <w:rPr>
           <w:rFonts w:ascii="Courier New" w:eastAsia="宋体" w:hAnsi="Courier New" w:cs="宋体" w:hint="eastAsia"/>
@@ -8926,6 +11160,7 @@
         </w:rPr>
         <w:t>redis</w:t>
       </w:r>
+      <w:proofErr w:type="spellEnd"/>
       <w:r>
         <w:rPr>
           <w:rFonts w:ascii="Courier New" w:eastAsia="宋体" w:hAnsi="Courier New" w:cs="宋体" w:hint="eastAsia"/>
@@ -9032,8 +11267,22 @@
           <w:shd w:val="clear" w:color="auto" w:fill="FEFEFE"/>
         </w:rPr>
         <w:lastRenderedPageBreak/>
-        <w:t>127.0.0.1:5000&gt; sentinel master mymaster</w:t>
-      </w:r>
+        <w:t xml:space="preserve">127.0.0.1:5000&gt; sentinel master </w:t>
+      </w:r>
+      <w:proofErr w:type="spellStart"/>
+      <w:r>
+        <w:rPr>
+          <w:rFonts w:ascii="Courier New" w:eastAsia="宋体" w:hAnsi="Courier New" w:cs="宋体"/>
+          <w:color w:val="333333"/>
+          <w:kern w:val="0"/>
+          <w:sz w:val="24"/>
+          <w:szCs w:val="24"/>
+          <w:bdr w:val="single" w:sz="6" w:space="11" w:color="EEEEEE" w:frame="1"/>
+          <w:shd w:val="clear" w:color="auto" w:fill="FEFEFE"/>
+        </w:rPr>
+        <w:t>mymaster</w:t>
+      </w:r>
+      <w:proofErr w:type="spellEnd"/>
       <w:r>
         <w:rPr>
           <w:rFonts w:ascii="Courier New" w:eastAsia="宋体" w:hAnsi="Courier New" w:cs="宋体" w:hint="eastAsia"/>
@@ -9115,7 +11364,33 @@
           <w:bdr w:val="single" w:sz="6" w:space="11" w:color="EEEEEE" w:frame="1"/>
           <w:shd w:val="clear" w:color="auto" w:fill="FEFEFE"/>
         </w:rPr>
-        <w:t xml:space="preserve"> 1) "name"</w:t>
+        <w:t xml:space="preserve"> 1) "</w:t>
+      </w:r>
+      <w:proofErr w:type="gramStart"/>
+      <w:r>
+        <w:rPr>
+          <w:rFonts w:ascii="Courier New" w:eastAsia="宋体" w:hAnsi="Courier New" w:cs="宋体"/>
+          <w:color w:val="333333"/>
+          <w:kern w:val="0"/>
+          <w:sz w:val="24"/>
+          <w:szCs w:val="24"/>
+          <w:bdr w:val="single" w:sz="6" w:space="11" w:color="EEEEEE" w:frame="1"/>
+          <w:shd w:val="clear" w:color="auto" w:fill="FEFEFE"/>
+        </w:rPr>
+        <w:t>name</w:t>
+      </w:r>
+      <w:proofErr w:type="gramEnd"/>
+      <w:r>
+        <w:rPr>
+          <w:rFonts w:ascii="Courier New" w:eastAsia="宋体" w:hAnsi="Courier New" w:cs="宋体"/>
+          <w:color w:val="333333"/>
+          <w:kern w:val="0"/>
+          <w:sz w:val="24"/>
+          <w:szCs w:val="24"/>
+          <w:bdr w:val="single" w:sz="6" w:space="11" w:color="EEEEEE" w:frame="1"/>
+          <w:shd w:val="clear" w:color="auto" w:fill="FEFEFE"/>
+        </w:rPr>
+        <w:t>"</w:t>
       </w:r>
     </w:p>
     <w:p>
@@ -9162,7 +11437,35 @@
           <w:bdr w:val="single" w:sz="6" w:space="11" w:color="EEEEEE" w:frame="1"/>
           <w:shd w:val="clear" w:color="auto" w:fill="FEFEFE"/>
         </w:rPr>
-        <w:t xml:space="preserve"> 2) "mymaster"</w:t>
+        <w:t xml:space="preserve"> 2) "</w:t>
+      </w:r>
+      <w:proofErr w:type="spellStart"/>
+      <w:proofErr w:type="gramStart"/>
+      <w:r>
+        <w:rPr>
+          <w:rFonts w:ascii="Courier New" w:eastAsia="宋体" w:hAnsi="Courier New" w:cs="宋体"/>
+          <w:color w:val="333333"/>
+          <w:kern w:val="0"/>
+          <w:sz w:val="24"/>
+          <w:szCs w:val="24"/>
+          <w:bdr w:val="single" w:sz="6" w:space="11" w:color="EEEEEE" w:frame="1"/>
+          <w:shd w:val="clear" w:color="auto" w:fill="FEFEFE"/>
+        </w:rPr>
+        <w:t>mymaster</w:t>
+      </w:r>
+      <w:proofErr w:type="spellEnd"/>
+      <w:proofErr w:type="gramEnd"/>
+      <w:r>
+        <w:rPr>
+          <w:rFonts w:ascii="Courier New" w:eastAsia="宋体" w:hAnsi="Courier New" w:cs="宋体"/>
+          <w:color w:val="333333"/>
+          <w:kern w:val="0"/>
+          <w:sz w:val="24"/>
+          <w:szCs w:val="24"/>
+          <w:bdr w:val="single" w:sz="6" w:space="11" w:color="EEEEEE" w:frame="1"/>
+          <w:shd w:val="clear" w:color="auto" w:fill="FEFEFE"/>
+        </w:rPr>
+        <w:t>"</w:t>
       </w:r>
     </w:p>
     <w:p>
@@ -9209,7 +11512,35 @@
           <w:bdr w:val="single" w:sz="6" w:space="11" w:color="EEEEEE" w:frame="1"/>
           <w:shd w:val="clear" w:color="auto" w:fill="FEFEFE"/>
         </w:rPr>
-        <w:t xml:space="preserve"> 3) "ip"</w:t>
+        <w:t xml:space="preserve"> 3) "</w:t>
+      </w:r>
+      <w:proofErr w:type="spellStart"/>
+      <w:proofErr w:type="gramStart"/>
+      <w:r>
+        <w:rPr>
+          <w:rFonts w:ascii="Courier New" w:eastAsia="宋体" w:hAnsi="Courier New" w:cs="宋体"/>
+          <w:color w:val="333333"/>
+          <w:kern w:val="0"/>
+          <w:sz w:val="24"/>
+          <w:szCs w:val="24"/>
+          <w:bdr w:val="single" w:sz="6" w:space="11" w:color="EEEEEE" w:frame="1"/>
+          <w:shd w:val="clear" w:color="auto" w:fill="FEFEFE"/>
+        </w:rPr>
+        <w:t>ip</w:t>
+      </w:r>
+      <w:proofErr w:type="spellEnd"/>
+      <w:proofErr w:type="gramEnd"/>
+      <w:r>
+        <w:rPr>
+          <w:rFonts w:ascii="Courier New" w:eastAsia="宋体" w:hAnsi="Courier New" w:cs="宋体"/>
+          <w:color w:val="333333"/>
+          <w:kern w:val="0"/>
+          <w:sz w:val="24"/>
+          <w:szCs w:val="24"/>
+          <w:bdr w:val="single" w:sz="6" w:space="11" w:color="EEEEEE" w:frame="1"/>
+          <w:shd w:val="clear" w:color="auto" w:fill="FEFEFE"/>
+        </w:rPr>
+        <w:t>"</w:t>
       </w:r>
     </w:p>
     <w:p>
@@ -9303,7 +11634,33 @@
           <w:bdr w:val="single" w:sz="6" w:space="11" w:color="EEEEEE" w:frame="1"/>
           <w:shd w:val="clear" w:color="auto" w:fill="FEFEFE"/>
         </w:rPr>
-        <w:t xml:space="preserve"> 5) "port"</w:t>
+        <w:t xml:space="preserve"> 5) "</w:t>
+      </w:r>
+      <w:proofErr w:type="gramStart"/>
+      <w:r>
+        <w:rPr>
+          <w:rFonts w:ascii="Courier New" w:eastAsia="宋体" w:hAnsi="Courier New" w:cs="宋体"/>
+          <w:color w:val="333333"/>
+          <w:kern w:val="0"/>
+          <w:sz w:val="24"/>
+          <w:szCs w:val="24"/>
+          <w:bdr w:val="single" w:sz="6" w:space="11" w:color="EEEEEE" w:frame="1"/>
+          <w:shd w:val="clear" w:color="auto" w:fill="FEFEFE"/>
+        </w:rPr>
+        <w:t>port</w:t>
+      </w:r>
+      <w:proofErr w:type="gramEnd"/>
+      <w:r>
+        <w:rPr>
+          <w:rFonts w:ascii="Courier New" w:eastAsia="宋体" w:hAnsi="Courier New" w:cs="宋体"/>
+          <w:color w:val="333333"/>
+          <w:kern w:val="0"/>
+          <w:sz w:val="24"/>
+          <w:szCs w:val="24"/>
+          <w:bdr w:val="single" w:sz="6" w:space="11" w:color="EEEEEE" w:frame="1"/>
+          <w:shd w:val="clear" w:color="auto" w:fill="FEFEFE"/>
+        </w:rPr>
+        <w:t>"</w:t>
       </w:r>
     </w:p>
     <w:p>
@@ -9397,7 +11754,35 @@
           <w:bdr w:val="single" w:sz="6" w:space="11" w:color="EEEEEE" w:frame="1"/>
           <w:shd w:val="clear" w:color="auto" w:fill="FEFEFE"/>
         </w:rPr>
-        <w:t xml:space="preserve"> 7) "runid"</w:t>
+        <w:t xml:space="preserve"> 7) "</w:t>
+      </w:r>
+      <w:proofErr w:type="spellStart"/>
+      <w:proofErr w:type="gramStart"/>
+      <w:r>
+        <w:rPr>
+          <w:rFonts w:ascii="Courier New" w:eastAsia="宋体" w:hAnsi="Courier New" w:cs="宋体"/>
+          <w:color w:val="333333"/>
+          <w:kern w:val="0"/>
+          <w:sz w:val="24"/>
+          <w:szCs w:val="24"/>
+          <w:bdr w:val="single" w:sz="6" w:space="11" w:color="EEEEEE" w:frame="1"/>
+          <w:shd w:val="clear" w:color="auto" w:fill="FEFEFE"/>
+        </w:rPr>
+        <w:t>runid</w:t>
+      </w:r>
+      <w:proofErr w:type="spellEnd"/>
+      <w:proofErr w:type="gramEnd"/>
+      <w:r>
+        <w:rPr>
+          <w:rFonts w:ascii="Courier New" w:eastAsia="宋体" w:hAnsi="Courier New" w:cs="宋体"/>
+          <w:color w:val="333333"/>
+          <w:kern w:val="0"/>
+          <w:sz w:val="24"/>
+          <w:szCs w:val="24"/>
+          <w:bdr w:val="single" w:sz="6" w:space="11" w:color="EEEEEE" w:frame="1"/>
+          <w:shd w:val="clear" w:color="auto" w:fill="FEFEFE"/>
+        </w:rPr>
+        <w:t>"</w:t>
       </w:r>
     </w:p>
     <w:p>
@@ -9491,7 +11876,33 @@
           <w:bdr w:val="single" w:sz="6" w:space="11" w:color="EEEEEE" w:frame="1"/>
           <w:shd w:val="clear" w:color="auto" w:fill="FEFEFE"/>
         </w:rPr>
-        <w:t xml:space="preserve"> 9) "flags"</w:t>
+        <w:t xml:space="preserve"> 9) "</w:t>
+      </w:r>
+      <w:proofErr w:type="gramStart"/>
+      <w:r>
+        <w:rPr>
+          <w:rFonts w:ascii="Courier New" w:eastAsia="宋体" w:hAnsi="Courier New" w:cs="宋体"/>
+          <w:color w:val="333333"/>
+          <w:kern w:val="0"/>
+          <w:sz w:val="24"/>
+          <w:szCs w:val="24"/>
+          <w:bdr w:val="single" w:sz="6" w:space="11" w:color="EEEEEE" w:frame="1"/>
+          <w:shd w:val="clear" w:color="auto" w:fill="FEFEFE"/>
+        </w:rPr>
+        <w:t>flags</w:t>
+      </w:r>
+      <w:proofErr w:type="gramEnd"/>
+      <w:r>
+        <w:rPr>
+          <w:rFonts w:ascii="Courier New" w:eastAsia="宋体" w:hAnsi="Courier New" w:cs="宋体"/>
+          <w:color w:val="333333"/>
+          <w:kern w:val="0"/>
+          <w:sz w:val="24"/>
+          <w:szCs w:val="24"/>
+          <w:bdr w:val="single" w:sz="6" w:space="11" w:color="EEEEEE" w:frame="1"/>
+          <w:shd w:val="clear" w:color="auto" w:fill="FEFEFE"/>
+        </w:rPr>
+        <w:t>"</w:t>
       </w:r>
     </w:p>
     <w:p>
@@ -9538,7 +11949,33 @@
           <w:bdr w:val="single" w:sz="6" w:space="11" w:color="EEEEEE" w:frame="1"/>
           <w:shd w:val="clear" w:color="auto" w:fill="FEFEFE"/>
         </w:rPr>
-        <w:t>10) "master"</w:t>
+        <w:t>10) "</w:t>
+      </w:r>
+      <w:proofErr w:type="gramStart"/>
+      <w:r>
+        <w:rPr>
+          <w:rFonts w:ascii="Courier New" w:eastAsia="宋体" w:hAnsi="Courier New" w:cs="宋体"/>
+          <w:color w:val="333333"/>
+          <w:kern w:val="0"/>
+          <w:sz w:val="24"/>
+          <w:szCs w:val="24"/>
+          <w:bdr w:val="single" w:sz="6" w:space="11" w:color="EEEEEE" w:frame="1"/>
+          <w:shd w:val="clear" w:color="auto" w:fill="FEFEFE"/>
+        </w:rPr>
+        <w:t>master</w:t>
+      </w:r>
+      <w:proofErr w:type="gramEnd"/>
+      <w:r>
+        <w:rPr>
+          <w:rFonts w:ascii="Courier New" w:eastAsia="宋体" w:hAnsi="Courier New" w:cs="宋体"/>
+          <w:color w:val="333333"/>
+          <w:kern w:val="0"/>
+          <w:sz w:val="24"/>
+          <w:szCs w:val="24"/>
+          <w:bdr w:val="single" w:sz="6" w:space="11" w:color="EEEEEE" w:frame="1"/>
+          <w:shd w:val="clear" w:color="auto" w:fill="FEFEFE"/>
+        </w:rPr>
+        <w:t>"</w:t>
       </w:r>
     </w:p>
     <w:p>
@@ -9585,7 +12022,33 @@
           <w:bdr w:val="single" w:sz="6" w:space="11" w:color="EEEEEE" w:frame="1"/>
           <w:shd w:val="clear" w:color="auto" w:fill="FEFEFE"/>
         </w:rPr>
-        <w:t>11) "link-pending-commands"</w:t>
+        <w:t>11) "</w:t>
+      </w:r>
+      <w:proofErr w:type="gramStart"/>
+      <w:r>
+        <w:rPr>
+          <w:rFonts w:ascii="Courier New" w:eastAsia="宋体" w:hAnsi="Courier New" w:cs="宋体"/>
+          <w:color w:val="333333"/>
+          <w:kern w:val="0"/>
+          <w:sz w:val="24"/>
+          <w:szCs w:val="24"/>
+          <w:bdr w:val="single" w:sz="6" w:space="11" w:color="EEEEEE" w:frame="1"/>
+          <w:shd w:val="clear" w:color="auto" w:fill="FEFEFE"/>
+        </w:rPr>
+        <w:t>link-pending-commands</w:t>
+      </w:r>
+      <w:proofErr w:type="gramEnd"/>
+      <w:r>
+        <w:rPr>
+          <w:rFonts w:ascii="Courier New" w:eastAsia="宋体" w:hAnsi="Courier New" w:cs="宋体"/>
+          <w:color w:val="333333"/>
+          <w:kern w:val="0"/>
+          <w:sz w:val="24"/>
+          <w:szCs w:val="24"/>
+          <w:bdr w:val="single" w:sz="6" w:space="11" w:color="EEEEEE" w:frame="1"/>
+          <w:shd w:val="clear" w:color="auto" w:fill="FEFEFE"/>
+        </w:rPr>
+        <w:t>"</w:t>
       </w:r>
     </w:p>
     <w:p>
@@ -9680,7 +12143,47 @@
           <w:bdr w:val="single" w:sz="6" w:space="11" w:color="EEEEEE" w:frame="1"/>
           <w:shd w:val="clear" w:color="auto" w:fill="FEFEFE"/>
         </w:rPr>
-        <w:t>13) "link-refcount"</w:t>
+        <w:t>13) "</w:t>
+      </w:r>
+      <w:proofErr w:type="gramStart"/>
+      <w:r>
+        <w:rPr>
+          <w:rFonts w:ascii="Courier New" w:eastAsia="宋体" w:hAnsi="Courier New" w:cs="宋体"/>
+          <w:color w:val="333333"/>
+          <w:kern w:val="0"/>
+          <w:sz w:val="24"/>
+          <w:szCs w:val="24"/>
+          <w:bdr w:val="single" w:sz="6" w:space="11" w:color="EEEEEE" w:frame="1"/>
+          <w:shd w:val="clear" w:color="auto" w:fill="FEFEFE"/>
+        </w:rPr>
+        <w:t>link-</w:t>
+      </w:r>
+      <w:proofErr w:type="spellStart"/>
+      <w:r>
+        <w:rPr>
+          <w:rFonts w:ascii="Courier New" w:eastAsia="宋体" w:hAnsi="Courier New" w:cs="宋体"/>
+          <w:color w:val="333333"/>
+          <w:kern w:val="0"/>
+          <w:sz w:val="24"/>
+          <w:szCs w:val="24"/>
+          <w:bdr w:val="single" w:sz="6" w:space="11" w:color="EEEEEE" w:frame="1"/>
+          <w:shd w:val="clear" w:color="auto" w:fill="FEFEFE"/>
+        </w:rPr>
+        <w:t>refcount</w:t>
+      </w:r>
+      <w:proofErr w:type="spellEnd"/>
+      <w:proofErr w:type="gramEnd"/>
+      <w:r>
+        <w:rPr>
+          <w:rFonts w:ascii="Courier New" w:eastAsia="宋体" w:hAnsi="Courier New" w:cs="宋体"/>
+          <w:color w:val="333333"/>
+          <w:kern w:val="0"/>
+          <w:sz w:val="24"/>
+          <w:szCs w:val="24"/>
+          <w:bdr w:val="single" w:sz="6" w:space="11" w:color="EEEEEE" w:frame="1"/>
+          <w:shd w:val="clear" w:color="auto" w:fill="FEFEFE"/>
+        </w:rPr>
+        <w:t>"</w:t>
       </w:r>
     </w:p>
     <w:p>
@@ -9774,7 +12277,33 @@
           <w:bdr w:val="single" w:sz="6" w:space="11" w:color="EEEEEE" w:frame="1"/>
           <w:shd w:val="clear" w:color="auto" w:fill="FEFEFE"/>
         </w:rPr>
-        <w:t>15) "last-ping-sent"</w:t>
+        <w:t>15) "</w:t>
+      </w:r>
+      <w:proofErr w:type="gramStart"/>
+      <w:r>
+        <w:rPr>
+          <w:rFonts w:ascii="Courier New" w:eastAsia="宋体" w:hAnsi="Courier New" w:cs="宋体"/>
+          <w:color w:val="333333"/>
+          <w:kern w:val="0"/>
+          <w:sz w:val="24"/>
+          <w:szCs w:val="24"/>
+          <w:bdr w:val="single" w:sz="6" w:space="11" w:color="EEEEEE" w:frame="1"/>
+          <w:shd w:val="clear" w:color="auto" w:fill="FEFEFE"/>
+        </w:rPr>
+        <w:t>last-ping-sent</w:t>
+      </w:r>
+      <w:proofErr w:type="gramEnd"/>
+      <w:r>
+        <w:rPr>
+          <w:rFonts w:ascii="Courier New" w:eastAsia="宋体" w:hAnsi="Courier New" w:cs="宋体"/>
+          <w:color w:val="333333"/>
+          <w:kern w:val="0"/>
+          <w:sz w:val="24"/>
+          <w:szCs w:val="24"/>
+          <w:bdr w:val="single" w:sz="6" w:space="11" w:color="EEEEEE" w:frame="1"/>
+          <w:shd w:val="clear" w:color="auto" w:fill="FEFEFE"/>
+        </w:rPr>
+        <w:t>"</w:t>
       </w:r>
     </w:p>
     <w:p>
@@ -9868,7 +12397,33 @@
           <w:bdr w:val="single" w:sz="6" w:space="11" w:color="EEEEEE" w:frame="1"/>
           <w:shd w:val="clear" w:color="auto" w:fill="FEFEFE"/>
         </w:rPr>
-        <w:t>17) "last-ok-ping-reply"</w:t>
+        <w:t>17) "</w:t>
+      </w:r>
+      <w:proofErr w:type="gramStart"/>
+      <w:r>
+        <w:rPr>
+          <w:rFonts w:ascii="Courier New" w:eastAsia="宋体" w:hAnsi="Courier New" w:cs="宋体"/>
+          <w:color w:val="333333"/>
+          <w:kern w:val="0"/>
+          <w:sz w:val="24"/>
+          <w:szCs w:val="24"/>
+          <w:bdr w:val="single" w:sz="6" w:space="11" w:color="EEEEEE" w:frame="1"/>
+          <w:shd w:val="clear" w:color="auto" w:fill="FEFEFE"/>
+        </w:rPr>
+        <w:t>last-ok-ping-reply</w:t>
+      </w:r>
+      <w:proofErr w:type="gramEnd"/>
+      <w:r>
+        <w:rPr>
+          <w:rFonts w:ascii="Courier New" w:eastAsia="宋体" w:hAnsi="Courier New" w:cs="宋体"/>
+          <w:color w:val="333333"/>
+          <w:kern w:val="0"/>
+          <w:sz w:val="24"/>
+          <w:szCs w:val="24"/>
+          <w:bdr w:val="single" w:sz="6" w:space="11" w:color="EEEEEE" w:frame="1"/>
+          <w:shd w:val="clear" w:color="auto" w:fill="FEFEFE"/>
+        </w:rPr>
+        <w:t>"</w:t>
       </w:r>
     </w:p>
     <w:p>
@@ -9962,7 +12517,33 @@
           <w:bdr w:val="single" w:sz="6" w:space="11" w:color="EEEEEE" w:frame="1"/>
           <w:shd w:val="clear" w:color="auto" w:fill="FEFEFE"/>
         </w:rPr>
-        <w:t>19) "last-ping-reply"</w:t>
+        <w:t>19) "</w:t>
+      </w:r>
+      <w:proofErr w:type="gramStart"/>
+      <w:r>
+        <w:rPr>
+          <w:rFonts w:ascii="Courier New" w:eastAsia="宋体" w:hAnsi="Courier New" w:cs="宋体"/>
+          <w:color w:val="333333"/>
+          <w:kern w:val="0"/>
+          <w:sz w:val="24"/>
+          <w:szCs w:val="24"/>
+          <w:bdr w:val="single" w:sz="6" w:space="11" w:color="EEEEEE" w:frame="1"/>
+          <w:shd w:val="clear" w:color="auto" w:fill="FEFEFE"/>
+        </w:rPr>
+        <w:t>last-ping-reply</w:t>
+      </w:r>
+      <w:proofErr w:type="gramEnd"/>
+      <w:r>
+        <w:rPr>
+          <w:rFonts w:ascii="Courier New" w:eastAsia="宋体" w:hAnsi="Courier New" w:cs="宋体"/>
+          <w:color w:val="333333"/>
+          <w:kern w:val="0"/>
+          <w:sz w:val="24"/>
+          <w:szCs w:val="24"/>
+          <w:bdr w:val="single" w:sz="6" w:space="11" w:color="EEEEEE" w:frame="1"/>
+          <w:shd w:val="clear" w:color="auto" w:fill="FEFEFE"/>
+        </w:rPr>
+        <w:t>"</w:t>
       </w:r>
     </w:p>
     <w:p>
@@ -10056,7 +12637,33 @@
           <w:bdr w:val="single" w:sz="6" w:space="11" w:color="EEEEEE" w:frame="1"/>
           <w:shd w:val="clear" w:color="auto" w:fill="FEFEFE"/>
         </w:rPr>
-        <w:t>21) "down-after-milliseconds"</w:t>
+        <w:t>21) "</w:t>
+      </w:r>
+      <w:proofErr w:type="gramStart"/>
+      <w:r>
+        <w:rPr>
+          <w:rFonts w:ascii="Courier New" w:eastAsia="宋体" w:hAnsi="Courier New" w:cs="宋体"/>
+          <w:color w:val="333333"/>
+          <w:kern w:val="0"/>
+          <w:sz w:val="24"/>
+          <w:szCs w:val="24"/>
+          <w:bdr w:val="single" w:sz="6" w:space="11" w:color="EEEEEE" w:frame="1"/>
+          <w:shd w:val="clear" w:color="auto" w:fill="FEFEFE"/>
+        </w:rPr>
+        <w:t>down-after-milliseconds</w:t>
+      </w:r>
+      <w:proofErr w:type="gramEnd"/>
+      <w:r>
+        <w:rPr>
+          <w:rFonts w:ascii="Courier New" w:eastAsia="宋体" w:hAnsi="Courier New" w:cs="宋体"/>
+          <w:color w:val="333333"/>
+          <w:kern w:val="0"/>
+          <w:sz w:val="24"/>
+          <w:szCs w:val="24"/>
+          <w:bdr w:val="single" w:sz="6" w:space="11" w:color="EEEEEE" w:frame="1"/>
+          <w:shd w:val="clear" w:color="auto" w:fill="FEFEFE"/>
+        </w:rPr>
+        <w:t>"</w:t>
       </w:r>
     </w:p>
     <w:p>
@@ -10150,7 +12757,33 @@
           <w:bdr w:val="single" w:sz="6" w:space="11" w:color="EEEEEE" w:frame="1"/>
           <w:shd w:val="clear" w:color="auto" w:fill="FEFEFE"/>
         </w:rPr>
-        <w:t>23) "info-refresh"</w:t>
+        <w:t>23) "</w:t>
+      </w:r>
+      <w:proofErr w:type="gramStart"/>
+      <w:r>
+        <w:rPr>
+          <w:rFonts w:ascii="Courier New" w:eastAsia="宋体" w:hAnsi="Courier New" w:cs="宋体"/>
+          <w:color w:val="333333"/>
+          <w:kern w:val="0"/>
+          <w:sz w:val="24"/>
+          <w:szCs w:val="24"/>
+          <w:bdr w:val="single" w:sz="6" w:space="11" w:color="EEEEEE" w:frame="1"/>
+          <w:shd w:val="clear" w:color="auto" w:fill="FEFEFE"/>
+        </w:rPr>
+        <w:t>info-refresh</w:t>
+      </w:r>
+      <w:proofErr w:type="gramEnd"/>
+      <w:r>
+        <w:rPr>
+          <w:rFonts w:ascii="Courier New" w:eastAsia="宋体" w:hAnsi="Courier New" w:cs="宋体"/>
+          <w:color w:val="333333"/>
+          <w:kern w:val="0"/>
+          <w:sz w:val="24"/>
+          <w:szCs w:val="24"/>
+          <w:bdr w:val="single" w:sz="6" w:space="11" w:color="EEEEEE" w:frame="1"/>
+          <w:shd w:val="clear" w:color="auto" w:fill="FEFEFE"/>
+        </w:rPr>
+        <w:t>"</w:t>
       </w:r>
     </w:p>
     <w:p>
@@ -10245,7 +12878,33 @@
           <w:shd w:val="clear" w:color="auto" w:fill="FEFEFE"/>
         </w:rPr>
         <w:lastRenderedPageBreak/>
-        <w:t>25) "role-reported"</w:t>
+        <w:t>25) "</w:t>
+      </w:r>
+      <w:proofErr w:type="gramStart"/>
+      <w:r>
+        <w:rPr>
+          <w:rFonts w:ascii="Courier New" w:eastAsia="宋体" w:hAnsi="Courier New" w:cs="宋体"/>
+          <w:color w:val="333333"/>
+          <w:kern w:val="0"/>
+          <w:sz w:val="24"/>
+          <w:szCs w:val="24"/>
+          <w:bdr w:val="single" w:sz="6" w:space="11" w:color="EEEEEE" w:frame="1"/>
+          <w:shd w:val="clear" w:color="auto" w:fill="FEFEFE"/>
+        </w:rPr>
+        <w:t>role-reported</w:t>
+      </w:r>
+      <w:proofErr w:type="gramEnd"/>
+      <w:r>
+        <w:rPr>
+          <w:rFonts w:ascii="Courier New" w:eastAsia="宋体" w:hAnsi="Courier New" w:cs="宋体"/>
+          <w:color w:val="333333"/>
+          <w:kern w:val="0"/>
+          <w:sz w:val="24"/>
+          <w:szCs w:val="24"/>
+          <w:bdr w:val="single" w:sz="6" w:space="11" w:color="EEEEEE" w:frame="1"/>
+          <w:shd w:val="clear" w:color="auto" w:fill="FEFEFE"/>
+        </w:rPr>
+        <w:t>"</w:t>
       </w:r>
     </w:p>
     <w:p>
@@ -10292,7 +12951,33 @@
           <w:bdr w:val="single" w:sz="6" w:space="11" w:color="EEEEEE" w:frame="1"/>
           <w:shd w:val="clear" w:color="auto" w:fill="FEFEFE"/>
         </w:rPr>
-        <w:t>26) "master"</w:t>
+        <w:t>26) "</w:t>
+      </w:r>
+      <w:proofErr w:type="gramStart"/>
+      <w:r>
+        <w:rPr>
+          <w:rFonts w:ascii="Courier New" w:eastAsia="宋体" w:hAnsi="Courier New" w:cs="宋体"/>
+          <w:color w:val="333333"/>
+          <w:kern w:val="0"/>
+          <w:sz w:val="24"/>
+          <w:szCs w:val="24"/>
+          <w:bdr w:val="single" w:sz="6" w:space="11" w:color="EEEEEE" w:frame="1"/>
+          <w:shd w:val="clear" w:color="auto" w:fill="FEFEFE"/>
+        </w:rPr>
+        <w:t>master</w:t>
+      </w:r>
+      <w:proofErr w:type="gramEnd"/>
+      <w:r>
+        <w:rPr>
+          <w:rFonts w:ascii="Courier New" w:eastAsia="宋体" w:hAnsi="Courier New" w:cs="宋体"/>
+          <w:color w:val="333333"/>
+          <w:kern w:val="0"/>
+          <w:sz w:val="24"/>
+          <w:szCs w:val="24"/>
+          <w:bdr w:val="single" w:sz="6" w:space="11" w:color="EEEEEE" w:frame="1"/>
+          <w:shd w:val="clear" w:color="auto" w:fill="FEFEFE"/>
+        </w:rPr>
+        <w:t>"</w:t>
       </w:r>
     </w:p>
     <w:p>
@@ -10339,7 +13024,33 @@
           <w:bdr w:val="single" w:sz="6" w:space="11" w:color="EEEEEE" w:frame="1"/>
           <w:shd w:val="clear" w:color="auto" w:fill="FEFEFE"/>
         </w:rPr>
-        <w:t>27) "role-reported-time"</w:t>
+        <w:t>27) "</w:t>
+      </w:r>
+      <w:proofErr w:type="gramStart"/>
+      <w:r>
+        <w:rPr>
+          <w:rFonts w:ascii="Courier New" w:eastAsia="宋体" w:hAnsi="Courier New" w:cs="宋体"/>
+          <w:color w:val="333333"/>
+          <w:kern w:val="0"/>
+          <w:sz w:val="24"/>
+          <w:szCs w:val="24"/>
+          <w:bdr w:val="single" w:sz="6" w:space="11" w:color="EEEEEE" w:frame="1"/>
+          <w:shd w:val="clear" w:color="auto" w:fill="FEFEFE"/>
+        </w:rPr>
+        <w:t>role-reported-time</w:t>
+      </w:r>
+      <w:proofErr w:type="gramEnd"/>
+      <w:r>
+        <w:rPr>
+          <w:rFonts w:ascii="Courier New" w:eastAsia="宋体" w:hAnsi="Courier New" w:cs="宋体"/>
+          <w:color w:val="333333"/>
+          <w:kern w:val="0"/>
+          <w:sz w:val="24"/>
+          <w:szCs w:val="24"/>
+          <w:bdr w:val="single" w:sz="6" w:space="11" w:color="EEEEEE" w:frame="1"/>
+          <w:shd w:val="clear" w:color="auto" w:fill="FEFEFE"/>
+        </w:rPr>
+        <w:t>"</w:t>
       </w:r>
     </w:p>
     <w:p>
@@ -10433,7 +13144,47 @@
           <w:bdr w:val="single" w:sz="6" w:space="11" w:color="EEEEEE" w:frame="1"/>
           <w:shd w:val="clear" w:color="auto" w:fill="FEFEFE"/>
         </w:rPr>
-        <w:t>29) "config-epoch"</w:t>
+        <w:t>29) "</w:t>
+      </w:r>
+      <w:proofErr w:type="spellStart"/>
+      <w:proofErr w:type="gramStart"/>
+      <w:r>
+        <w:rPr>
+          <w:rFonts w:ascii="Courier New" w:eastAsia="宋体" w:hAnsi="Courier New" w:cs="宋体"/>
+          <w:color w:val="333333"/>
+          <w:kern w:val="0"/>
+          <w:sz w:val="24"/>
+          <w:szCs w:val="24"/>
+          <w:bdr w:val="single" w:sz="6" w:space="11" w:color="EEEEEE" w:frame="1"/>
+          <w:shd w:val="clear" w:color="auto" w:fill="FEFEFE"/>
+        </w:rPr>
+        <w:t>config</w:t>
+      </w:r>
+      <w:proofErr w:type="spellEnd"/>
+      <w:r>
+        <w:rPr>
+          <w:rFonts w:ascii="Courier New" w:eastAsia="宋体" w:hAnsi="Courier New" w:cs="宋体"/>
+          <w:color w:val="333333"/>
+          <w:kern w:val="0"/>
+          <w:sz w:val="24"/>
+          <w:szCs w:val="24"/>
+          <w:bdr w:val="single" w:sz="6" w:space="11" w:color="EEEEEE" w:frame="1"/>
+          <w:shd w:val="clear" w:color="auto" w:fill="FEFEFE"/>
+        </w:rPr>
+        <w:t>-epoch</w:t>
+      </w:r>
+      <w:proofErr w:type="gramEnd"/>
+      <w:r>
+        <w:rPr>
+          <w:rFonts w:ascii="Courier New" w:eastAsia="宋体" w:hAnsi="Courier New" w:cs="宋体"/>
+          <w:color w:val="333333"/>
+          <w:kern w:val="0"/>
+          <w:sz w:val="24"/>
+          <w:szCs w:val="24"/>
+          <w:bdr w:val="single" w:sz="6" w:space="11" w:color="EEEEEE" w:frame="1"/>
+          <w:shd w:val="clear" w:color="auto" w:fill="FEFEFE"/>
+        </w:rPr>
+        <w:t>"</w:t>
       </w:r>
     </w:p>
     <w:p>
@@ -10527,7 +13278,33 @@
           <w:bdr w:val="single" w:sz="6" w:space="11" w:color="EEEEEE" w:frame="1"/>
           <w:shd w:val="clear" w:color="auto" w:fill="FEFEFE"/>
         </w:rPr>
-        <w:t>31) "num-slaves"</w:t>
+        <w:t>31) "</w:t>
+      </w:r>
+      <w:proofErr w:type="spellStart"/>
+      <w:r>
+        <w:rPr>
+          <w:rFonts w:ascii="Courier New" w:eastAsia="宋体" w:hAnsi="Courier New" w:cs="宋体"/>
+          <w:color w:val="333333"/>
+          <w:kern w:val="0"/>
+          <w:sz w:val="24"/>
+          <w:szCs w:val="24"/>
+          <w:bdr w:val="single" w:sz="6" w:space="11" w:color="EEEEEE" w:frame="1"/>
+          <w:shd w:val="clear" w:color="auto" w:fill="FEFEFE"/>
+        </w:rPr>
+        <w:t>num</w:t>
+      </w:r>
+      <w:proofErr w:type="spellEnd"/>
+      <w:r>
+        <w:rPr>
+          <w:rFonts w:ascii="Courier New" w:eastAsia="宋体" w:hAnsi="Courier New" w:cs="宋体"/>
+          <w:color w:val="333333"/>
+          <w:kern w:val="0"/>
+          <w:sz w:val="24"/>
+          <w:szCs w:val="24"/>
+          <w:bdr w:val="single" w:sz="6" w:space="11" w:color="EEEEEE" w:frame="1"/>
+          <w:shd w:val="clear" w:color="auto" w:fill="FEFEFE"/>
+        </w:rPr>
+        <w:t>-slaves"</w:t>
       </w:r>
       <w:r>
         <w:rPr>
@@ -10681,7 +13458,33 @@
           <w:bdr w:val="single" w:sz="6" w:space="11" w:color="EEEEEE" w:frame="1"/>
           <w:shd w:val="clear" w:color="auto" w:fill="FEFEFE"/>
         </w:rPr>
-        <w:t>33) "num-other-sentinels"</w:t>
+        <w:t>33) "</w:t>
+      </w:r>
+      <w:proofErr w:type="spellStart"/>
+      <w:r>
+        <w:rPr>
+          <w:rFonts w:ascii="Courier New" w:eastAsia="宋体" w:hAnsi="Courier New" w:cs="宋体"/>
+          <w:color w:val="333333"/>
+          <w:kern w:val="0"/>
+          <w:sz w:val="24"/>
+          <w:szCs w:val="24"/>
+          <w:bdr w:val="single" w:sz="6" w:space="11" w:color="EEEEEE" w:frame="1"/>
+          <w:shd w:val="clear" w:color="auto" w:fill="FEFEFE"/>
+        </w:rPr>
+        <w:t>num</w:t>
+      </w:r>
+      <w:proofErr w:type="spellEnd"/>
+      <w:r>
+        <w:rPr>
+          <w:rFonts w:ascii="Courier New" w:eastAsia="宋体" w:hAnsi="Courier New" w:cs="宋体"/>
+          <w:color w:val="333333"/>
+          <w:kern w:val="0"/>
+          <w:sz w:val="24"/>
+          <w:szCs w:val="24"/>
+          <w:bdr w:val="single" w:sz="6" w:space="11" w:color="EEEEEE" w:frame="1"/>
+          <w:shd w:val="clear" w:color="auto" w:fill="FEFEFE"/>
+        </w:rPr>
+        <w:t>-other-sentinels"</w:t>
       </w:r>
       <w:r>
         <w:rPr>
@@ -10835,7 +13638,33 @@
           <w:bdr w:val="single" w:sz="6" w:space="11" w:color="EEEEEE" w:frame="1"/>
           <w:shd w:val="clear" w:color="auto" w:fill="FEFEFE"/>
         </w:rPr>
-        <w:t>35) "quorum"</w:t>
+        <w:t>35) "</w:t>
+      </w:r>
+      <w:proofErr w:type="gramStart"/>
+      <w:r>
+        <w:rPr>
+          <w:rFonts w:ascii="Courier New" w:eastAsia="宋体" w:hAnsi="Courier New" w:cs="宋体"/>
+          <w:color w:val="333333"/>
+          <w:kern w:val="0"/>
+          <w:sz w:val="24"/>
+          <w:szCs w:val="24"/>
+          <w:bdr w:val="single" w:sz="6" w:space="11" w:color="EEEEEE" w:frame="1"/>
+          <w:shd w:val="clear" w:color="auto" w:fill="FEFEFE"/>
+        </w:rPr>
+        <w:t>quorum</w:t>
+      </w:r>
+      <w:proofErr w:type="gramEnd"/>
+      <w:r>
+        <w:rPr>
+          <w:rFonts w:ascii="Courier New" w:eastAsia="宋体" w:hAnsi="Courier New" w:cs="宋体"/>
+          <w:color w:val="333333"/>
+          <w:kern w:val="0"/>
+          <w:sz w:val="24"/>
+          <w:szCs w:val="24"/>
+          <w:bdr w:val="single" w:sz="6" w:space="11" w:color="EEEEEE" w:frame="1"/>
+          <w:shd w:val="clear" w:color="auto" w:fill="FEFEFE"/>
+        </w:rPr>
+        <w:t>"</w:t>
       </w:r>
     </w:p>
     <w:p>
@@ -10930,7 +13759,33 @@
           <w:shd w:val="clear" w:color="auto" w:fill="FEFEFE"/>
         </w:rPr>
         <w:lastRenderedPageBreak/>
-        <w:t>37) "failover-timeout"</w:t>
+        <w:t>37) "</w:t>
+      </w:r>
+      <w:proofErr w:type="gramStart"/>
+      <w:r>
+        <w:rPr>
+          <w:rFonts w:ascii="Courier New" w:eastAsia="宋体" w:hAnsi="Courier New" w:cs="宋体"/>
+          <w:color w:val="333333"/>
+          <w:kern w:val="0"/>
+          <w:sz w:val="24"/>
+          <w:szCs w:val="24"/>
+          <w:bdr w:val="single" w:sz="6" w:space="11" w:color="EEEEEE" w:frame="1"/>
+          <w:shd w:val="clear" w:color="auto" w:fill="FEFEFE"/>
+        </w:rPr>
+        <w:t>failover-timeout</w:t>
+      </w:r>
+      <w:proofErr w:type="gramEnd"/>
+      <w:r>
+        <w:rPr>
+          <w:rFonts w:ascii="Courier New" w:eastAsia="宋体" w:hAnsi="Courier New" w:cs="宋体"/>
+          <w:color w:val="333333"/>
+          <w:kern w:val="0"/>
+          <w:sz w:val="24"/>
+          <w:szCs w:val="24"/>
+          <w:bdr w:val="single" w:sz="6" w:space="11" w:color="EEEEEE" w:frame="1"/>
+          <w:shd w:val="clear" w:color="auto" w:fill="FEFEFE"/>
+        </w:rPr>
+        <w:t>"</w:t>
       </w:r>
     </w:p>
     <w:p>
@@ -11024,7 +13879,33 @@
           <w:bdr w:val="single" w:sz="6" w:space="11" w:color="EEEEEE" w:frame="1"/>
           <w:shd w:val="clear" w:color="auto" w:fill="FEFEFE"/>
         </w:rPr>
-        <w:t>39) "parallel-syncs"</w:t>
+        <w:t>39) "</w:t>
+      </w:r>
+      <w:proofErr w:type="gramStart"/>
+      <w:r>
+        <w:rPr>
+          <w:rFonts w:ascii="Courier New" w:eastAsia="宋体" w:hAnsi="Courier New" w:cs="宋体"/>
+          <w:color w:val="333333"/>
+          <w:kern w:val="0"/>
+          <w:sz w:val="24"/>
+          <w:szCs w:val="24"/>
+          <w:bdr w:val="single" w:sz="6" w:space="11" w:color="EEEEEE" w:frame="1"/>
+          <w:shd w:val="clear" w:color="auto" w:fill="FEFEFE"/>
+        </w:rPr>
+        <w:t>parallel-syncs</w:t>
+      </w:r>
+      <w:proofErr w:type="gramEnd"/>
+      <w:r>
+        <w:rPr>
+          <w:rFonts w:ascii="Courier New" w:eastAsia="宋体" w:hAnsi="Courier New" w:cs="宋体"/>
+          <w:color w:val="333333"/>
+          <w:kern w:val="0"/>
+          <w:sz w:val="24"/>
+          <w:szCs w:val="24"/>
+          <w:bdr w:val="single" w:sz="6" w:space="11" w:color="EEEEEE" w:frame="1"/>
+          <w:shd w:val="clear" w:color="auto" w:fill="FEFEFE"/>
+        </w:rPr>
+        <w:t>"</w:t>
       </w:r>
     </w:p>
     <w:p>
@@ -11117,16 +13998,30 @@
           <w:szCs w:val="24"/>
         </w:rPr>
       </w:pPr>
-      <w:r>
-        <w:rPr>
-          <w:rFonts w:ascii="Courier New" w:eastAsia="宋体" w:hAnsi="Courier New" w:cs="宋体"/>
-          <w:color w:val="333333"/>
-          <w:kern w:val="0"/>
-          <w:sz w:val="24"/>
-          <w:szCs w:val="24"/>
-        </w:rPr>
-        <w:t>num-other-sentinels</w:t>
-      </w:r>
+      <w:proofErr w:type="spellStart"/>
+      <w:proofErr w:type="gramStart"/>
+      <w:r>
+        <w:rPr>
+          <w:rFonts w:ascii="Courier New" w:eastAsia="宋体" w:hAnsi="Courier New" w:cs="宋体"/>
+          <w:color w:val="333333"/>
+          <w:kern w:val="0"/>
+          <w:sz w:val="24"/>
+          <w:szCs w:val="24"/>
+        </w:rPr>
+        <w:t>num</w:t>
+      </w:r>
+      <w:proofErr w:type="spellEnd"/>
+      <w:r>
+        <w:rPr>
+          <w:rFonts w:ascii="Courier New" w:eastAsia="宋体" w:hAnsi="Courier New" w:cs="宋体"/>
+          <w:color w:val="333333"/>
+          <w:kern w:val="0"/>
+          <w:sz w:val="24"/>
+          <w:szCs w:val="24"/>
+        </w:rPr>
+        <w:t>-other-sentinels</w:t>
+      </w:r>
+      <w:proofErr w:type="gramEnd"/>
       <w:r>
         <w:rPr>
           <w:rFonts w:ascii="Helvetica" w:eastAsia="宋体" w:hAnsi="Helvetica" w:cs="Helvetica"/>
@@ -11187,6 +14082,7 @@
         </w:rPr>
         <w:t>时也会将当前可获得道德所有</w:t>
       </w:r>
+      <w:proofErr w:type="spellStart"/>
       <w:r>
         <w:rPr>
           <w:rFonts w:ascii="Helvetica" w:eastAsia="宋体" w:hAnsi="Helvetica" w:cs="Helvetica" w:hint="eastAsia"/>
@@ -11197,6 +14093,7 @@
         </w:rPr>
         <w:t>sentienl</w:t>
       </w:r>
+      <w:proofErr w:type="spellEnd"/>
       <w:r>
         <w:rPr>
           <w:rFonts w:ascii="Helvetica" w:eastAsia="宋体" w:hAnsi="Helvetica" w:cs="Helvetica" w:hint="eastAsia"/>
@@ -11236,6 +14133,7 @@
           <w:szCs w:val="24"/>
         </w:rPr>
       </w:pPr>
+      <w:proofErr w:type="gramStart"/>
       <w:r>
         <w:rPr>
           <w:rFonts w:ascii="Courier New" w:eastAsia="宋体" w:hAnsi="Courier New" w:cs="宋体"/>
@@ -11247,6 +14145,7 @@
         </w:rPr>
         <w:t>flags</w:t>
       </w:r>
+      <w:proofErr w:type="gramEnd"/>
       <w:r>
         <w:rPr>
           <w:rFonts w:ascii="Helvetica" w:eastAsia="宋体" w:hAnsi="Helvetica" w:cs="Helvetica"/>
@@ -11313,6 +14212,7 @@
         </w:rPr>
         <w:t> </w:t>
       </w:r>
+      <w:proofErr w:type="spellStart"/>
       <w:r>
         <w:rPr>
           <w:rFonts w:ascii="Courier New" w:eastAsia="宋体" w:hAnsi="Courier New" w:cs="宋体"/>
@@ -11324,6 +14224,7 @@
         </w:rPr>
         <w:t>s_down</w:t>
       </w:r>
+      <w:proofErr w:type="spellEnd"/>
       <w:r>
         <w:rPr>
           <w:rFonts w:ascii="Helvetica" w:eastAsia="宋体" w:hAnsi="Helvetica" w:cs="Helvetica"/>
@@ -11357,6 +14258,7 @@
         </w:rPr>
         <w:t> </w:t>
       </w:r>
+      <w:proofErr w:type="spellStart"/>
       <w:r>
         <w:rPr>
           <w:rFonts w:ascii="Courier New" w:eastAsia="宋体" w:hAnsi="Courier New" w:cs="宋体"/>
@@ -11368,6 +14270,7 @@
         </w:rPr>
         <w:t>o_down</w:t>
       </w:r>
+      <w:proofErr w:type="spellEnd"/>
       <w:r>
         <w:rPr>
           <w:rFonts w:ascii="Helvetica" w:eastAsia="宋体" w:hAnsi="Helvetica" w:cs="Helvetica"/>
@@ -11419,16 +14322,30 @@
           <w:szCs w:val="24"/>
         </w:rPr>
       </w:pPr>
-      <w:r>
-        <w:rPr>
-          <w:rFonts w:ascii="Courier New" w:eastAsia="宋体" w:hAnsi="Courier New" w:cs="宋体"/>
-          <w:color w:val="333333"/>
-          <w:kern w:val="0"/>
-          <w:sz w:val="24"/>
-          <w:szCs w:val="24"/>
-        </w:rPr>
-        <w:t>num-slaves</w:t>
-      </w:r>
+      <w:proofErr w:type="spellStart"/>
+      <w:proofErr w:type="gramStart"/>
+      <w:r>
+        <w:rPr>
+          <w:rFonts w:ascii="Courier New" w:eastAsia="宋体" w:hAnsi="Courier New" w:cs="宋体"/>
+          <w:color w:val="333333"/>
+          <w:kern w:val="0"/>
+          <w:sz w:val="24"/>
+          <w:szCs w:val="24"/>
+        </w:rPr>
+        <w:t>num</w:t>
+      </w:r>
+      <w:proofErr w:type="spellEnd"/>
+      <w:r>
+        <w:rPr>
+          <w:rFonts w:ascii="Courier New" w:eastAsia="宋体" w:hAnsi="Courier New" w:cs="宋体"/>
+          <w:color w:val="333333"/>
+          <w:kern w:val="0"/>
+          <w:sz w:val="24"/>
+          <w:szCs w:val="24"/>
+        </w:rPr>
+        <w:t>-slaves</w:t>
+      </w:r>
+      <w:proofErr w:type="gramEnd"/>
       <w:r>
         <w:rPr>
           <w:rFonts w:ascii="Helvetica" w:eastAsia="宋体" w:hAnsi="Helvetica" w:cs="Helvetica"/>
@@ -11509,8 +14426,22 @@
           <w:bdr w:val="single" w:sz="6" w:space="11" w:color="EEEEEE" w:frame="1"/>
           <w:shd w:val="clear" w:color="auto" w:fill="FEFEFE"/>
         </w:rPr>
-        <w:t>SENTINEL slaves mymaster</w:t>
-      </w:r>
+        <w:t xml:space="preserve">SENTINEL slaves </w:t>
+      </w:r>
+      <w:proofErr w:type="spellStart"/>
+      <w:r>
+        <w:rPr>
+          <w:rFonts w:ascii="Courier New" w:eastAsia="宋体" w:hAnsi="Courier New" w:cs="宋体"/>
+          <w:color w:val="333333"/>
+          <w:kern w:val="0"/>
+          <w:sz w:val="24"/>
+          <w:szCs w:val="24"/>
+          <w:bdr w:val="single" w:sz="6" w:space="11" w:color="EEEEEE" w:frame="1"/>
+          <w:shd w:val="clear" w:color="auto" w:fill="FEFEFE"/>
+        </w:rPr>
+        <w:t>mymaster</w:t>
+      </w:r>
+      <w:proofErr w:type="spellEnd"/>
     </w:p>
     <w:p>
       <w:pPr>
@@ -11556,8 +14487,22 @@
           <w:bdr w:val="single" w:sz="6" w:space="11" w:color="EEEEEE" w:frame="1"/>
           <w:shd w:val="clear" w:color="auto" w:fill="FEFEFE"/>
         </w:rPr>
-        <w:t>SENTINEL sentinels mymaster</w:t>
-      </w:r>
+        <w:t xml:space="preserve">SENTINEL sentinels </w:t>
+      </w:r>
+      <w:proofErr w:type="spellStart"/>
+      <w:r>
+        <w:rPr>
+          <w:rFonts w:ascii="Courier New" w:eastAsia="宋体" w:hAnsi="Courier New" w:cs="宋体"/>
+          <w:color w:val="333333"/>
+          <w:kern w:val="0"/>
+          <w:sz w:val="24"/>
+          <w:szCs w:val="24"/>
+          <w:bdr w:val="single" w:sz="6" w:space="11" w:color="EEEEEE" w:frame="1"/>
+          <w:shd w:val="clear" w:color="auto" w:fill="FEFEFE"/>
+        </w:rPr>
+        <w:t>mymaster</w:t>
+      </w:r>
+      <w:proofErr w:type="spellEnd"/>
     </w:p>
     <w:p>
       <w:pPr>
@@ -11798,8 +14743,48 @@
           <w:bdr w:val="single" w:sz="6" w:space="11" w:color="EEEEEE" w:frame="1"/>
           <w:shd w:val="clear" w:color="auto" w:fill="FEFEFE"/>
         </w:rPr>
-        <w:t>127.0.0.1:5000&gt; SENTINEL get-master-addr-by-name mymaster</w:t>
-      </w:r>
+        <w:t>127.0.0.1:5000&gt; SENTINEL get-master-</w:t>
+      </w:r>
+      <w:proofErr w:type="spellStart"/>
+      <w:r>
+        <w:rPr>
+          <w:rFonts w:ascii="Courier New" w:eastAsia="宋体" w:hAnsi="Courier New" w:cs="宋体"/>
+          <w:color w:val="333333"/>
+          <w:kern w:val="0"/>
+          <w:sz w:val="24"/>
+          <w:szCs w:val="24"/>
+          <w:bdr w:val="single" w:sz="6" w:space="11" w:color="EEEEEE" w:frame="1"/>
+          <w:shd w:val="clear" w:color="auto" w:fill="FEFEFE"/>
+        </w:rPr>
+        <w:t>addr</w:t>
+      </w:r>
+      <w:proofErr w:type="spellEnd"/>
+      <w:r>
+        <w:rPr>
+          <w:rFonts w:ascii="Courier New" w:eastAsia="宋体" w:hAnsi="Courier New" w:cs="宋体"/>
+          <w:color w:val="333333"/>
+          <w:kern w:val="0"/>
+          <w:sz w:val="24"/>
+          <w:szCs w:val="24"/>
+          <w:bdr w:val="single" w:sz="6" w:space="11" w:color="EEEEEE" w:frame="1"/>
+          <w:shd w:val="clear" w:color="auto" w:fill="FEFEFE"/>
+        </w:rPr>
+        <w:t xml:space="preserve">-by-name </w:t>
+      </w:r>
+      <w:proofErr w:type="spellStart"/>
+      <w:r>
+        <w:rPr>
+          <w:rFonts w:ascii="Courier New" w:eastAsia="宋体" w:hAnsi="Courier New" w:cs="宋体"/>
+          <w:color w:val="333333"/>
+          <w:kern w:val="0"/>
+          <w:sz w:val="24"/>
+          <w:szCs w:val="24"/>
+          <w:bdr w:val="single" w:sz="6" w:space="11" w:color="EEEEEE" w:frame="1"/>
+          <w:shd w:val="clear" w:color="auto" w:fill="FEFEFE"/>
+        </w:rPr>
+        <w:t>mymaster</w:t>
+      </w:r>
+      <w:proofErr w:type="spellEnd"/>
     </w:p>
     <w:p>
       <w:pPr>
@@ -11980,17 +14965,45 @@
           <w:shd w:val="clear" w:color="auto" w:fill="FEFEFE"/>
         </w:rPr>
       </w:pPr>
-      <w:r>
-        <w:rPr>
-          <w:rFonts w:ascii="Courier New" w:eastAsia="宋体" w:hAnsi="Courier New" w:cs="宋体"/>
-          <w:color w:val="333333"/>
-          <w:kern w:val="0"/>
-          <w:sz w:val="24"/>
-          <w:szCs w:val="24"/>
-          <w:bdr w:val="single" w:sz="6" w:space="11" w:color="EEEEEE" w:frame="1"/>
-          <w:shd w:val="clear" w:color="auto" w:fill="FEFEFE"/>
-        </w:rPr>
-        <w:t>redis-cli -p 6379 DEBUG sleep 30</w:t>
+      <w:proofErr w:type="spellStart"/>
+      <w:proofErr w:type="gramStart"/>
+      <w:r>
+        <w:rPr>
+          <w:rFonts w:ascii="Courier New" w:eastAsia="宋体" w:hAnsi="Courier New" w:cs="宋体"/>
+          <w:color w:val="333333"/>
+          <w:kern w:val="0"/>
+          <w:sz w:val="24"/>
+          <w:szCs w:val="24"/>
+          <w:bdr w:val="single" w:sz="6" w:space="11" w:color="EEEEEE" w:frame="1"/>
+          <w:shd w:val="clear" w:color="auto" w:fill="FEFEFE"/>
+        </w:rPr>
+        <w:t>redis</w:t>
+      </w:r>
+      <w:proofErr w:type="spellEnd"/>
+      <w:r>
+        <w:rPr>
+          <w:rFonts w:ascii="Courier New" w:eastAsia="宋体" w:hAnsi="Courier New" w:cs="宋体"/>
+          <w:color w:val="333333"/>
+          <w:kern w:val="0"/>
+          <w:sz w:val="24"/>
+          <w:szCs w:val="24"/>
+          <w:bdr w:val="single" w:sz="6" w:space="11" w:color="EEEEEE" w:frame="1"/>
+          <w:shd w:val="clear" w:color="auto" w:fill="FEFEFE"/>
+        </w:rPr>
+        <w:t>-cli</w:t>
+      </w:r>
+      <w:proofErr w:type="gramEnd"/>
+      <w:r>
+        <w:rPr>
+          <w:rFonts w:ascii="Courier New" w:eastAsia="宋体" w:hAnsi="Courier New" w:cs="宋体"/>
+          <w:color w:val="333333"/>
+          <w:kern w:val="0"/>
+          <w:sz w:val="24"/>
+          <w:szCs w:val="24"/>
+          <w:bdr w:val="single" w:sz="6" w:space="11" w:color="EEEEEE" w:frame="1"/>
+          <w:shd w:val="clear" w:color="auto" w:fill="FEFEFE"/>
+        </w:rPr>
+        <w:t xml:space="preserve"> -p 6379 DEBUG sleep 30</w:t>
       </w:r>
     </w:p>
     <w:p>
@@ -12110,8 +15123,20 @@
           <w:sz w:val="24"/>
           <w:szCs w:val="24"/>
         </w:rPr>
-        <w:t>+sdown</w:t>
-      </w:r>
+        <w:t>+</w:t>
+      </w:r>
+      <w:proofErr w:type="spellStart"/>
+      <w:r>
+        <w:rPr>
+          <w:rFonts w:ascii="Courier New" w:eastAsia="宋体" w:hAnsi="Courier New" w:cs="宋体"/>
+          <w:color w:val="333333"/>
+          <w:kern w:val="0"/>
+          <w:sz w:val="24"/>
+          <w:szCs w:val="24"/>
+        </w:rPr>
+        <w:t>sdown</w:t>
+      </w:r>
+      <w:proofErr w:type="spellEnd"/>
       <w:r>
         <w:rPr>
           <w:rFonts w:ascii="Courier New" w:eastAsia="宋体" w:hAnsi="Courier New" w:cs="宋体" w:hint="eastAsia"/>
@@ -12219,8 +15244,20 @@
           <w:sz w:val="24"/>
           <w:szCs w:val="24"/>
         </w:rPr>
-        <w:t>+odown</w:t>
-      </w:r>
+        <w:t>+</w:t>
+      </w:r>
+      <w:proofErr w:type="spellStart"/>
+      <w:r>
+        <w:rPr>
+          <w:rFonts w:ascii="Courier New" w:eastAsia="宋体" w:hAnsi="Courier New" w:cs="宋体"/>
+          <w:color w:val="333333"/>
+          <w:kern w:val="0"/>
+          <w:sz w:val="24"/>
+          <w:szCs w:val="24"/>
+        </w:rPr>
+        <w:t>odown</w:t>
+      </w:r>
+      <w:proofErr w:type="spellEnd"/>
       <w:r>
         <w:rPr>
           <w:rFonts w:ascii="Courier New" w:eastAsia="宋体" w:hAnsi="Courier New" w:cs="宋体" w:hint="eastAsia"/>
@@ -12430,8 +15467,20 @@
           <w:sz w:val="24"/>
           <w:szCs w:val="24"/>
         </w:rPr>
-        <w:t>If you ask again what is the current master address for </w:t>
-      </w:r>
+        <w:t xml:space="preserve">If you ask again what </w:t>
+      </w:r>
+      <w:proofErr w:type="gramStart"/>
+      <w:r>
+        <w:rPr>
+          <w:rFonts w:ascii="Helvetica" w:eastAsia="宋体" w:hAnsi="Helvetica" w:cs="Helvetica"/>
+          <w:color w:val="333333"/>
+          <w:kern w:val="0"/>
+          <w:sz w:val="24"/>
+          <w:szCs w:val="24"/>
+        </w:rPr>
+        <w:t>is the current master address for </w:t>
+      </w:r>
+      <w:proofErr w:type="spellStart"/>
       <w:r>
         <w:rPr>
           <w:rFonts w:ascii="Courier New" w:eastAsia="宋体" w:hAnsi="Courier New" w:cs="宋体"/>
@@ -12442,6 +15491,8 @@
         </w:rPr>
         <w:t>mymaster</w:t>
       </w:r>
+      <w:proofErr w:type="spellEnd"/>
+      <w:proofErr w:type="gramEnd"/>
       <w:r>
         <w:rPr>
           <w:rFonts w:ascii="Helvetica" w:eastAsia="宋体" w:hAnsi="Helvetica" w:cs="Helvetica"/>
@@ -12498,8 +15549,48 @@
           <w:shd w:val="clear" w:color="auto" w:fill="FEFEFE"/>
         </w:rPr>
         <w:lastRenderedPageBreak/>
-        <w:t>127.0.0.1:5000&gt; SENTINEL get-master-addr-by-name mymaster</w:t>
-      </w:r>
+        <w:t>127.0.0.1:5000&gt; SENTINEL get-master-</w:t>
+      </w:r>
+      <w:proofErr w:type="spellStart"/>
+      <w:r>
+        <w:rPr>
+          <w:rFonts w:ascii="Courier New" w:eastAsia="宋体" w:hAnsi="Courier New" w:cs="宋体"/>
+          <w:color w:val="333333"/>
+          <w:kern w:val="0"/>
+          <w:sz w:val="24"/>
+          <w:szCs w:val="24"/>
+          <w:bdr w:val="single" w:sz="6" w:space="11" w:color="EEEEEE" w:frame="1"/>
+          <w:shd w:val="clear" w:color="auto" w:fill="FEFEFE"/>
+        </w:rPr>
+        <w:t>addr</w:t>
+      </w:r>
+      <w:proofErr w:type="spellEnd"/>
+      <w:r>
+        <w:rPr>
+          <w:rFonts w:ascii="Courier New" w:eastAsia="宋体" w:hAnsi="Courier New" w:cs="宋体"/>
+          <w:color w:val="333333"/>
+          <w:kern w:val="0"/>
+          <w:sz w:val="24"/>
+          <w:szCs w:val="24"/>
+          <w:bdr w:val="single" w:sz="6" w:space="11" w:color="EEEEEE" w:frame="1"/>
+          <w:shd w:val="clear" w:color="auto" w:fill="FEFEFE"/>
+        </w:rPr>
+        <w:t xml:space="preserve">-by-name </w:t>
+      </w:r>
+      <w:proofErr w:type="spellStart"/>
+      <w:r>
+        <w:rPr>
+          <w:rFonts w:ascii="Courier New" w:eastAsia="宋体" w:hAnsi="Courier New" w:cs="宋体"/>
+          <w:color w:val="333333"/>
+          <w:kern w:val="0"/>
+          <w:sz w:val="24"/>
+          <w:szCs w:val="24"/>
+          <w:bdr w:val="single" w:sz="6" w:space="11" w:color="EEEEEE" w:frame="1"/>
+          <w:shd w:val="clear" w:color="auto" w:fill="FEFEFE"/>
+        </w:rPr>
+        <w:t>mymaster</w:t>
+      </w:r>
+      <w:proofErr w:type="spellEnd"/>
     </w:p>
     <w:p>
       <w:pPr>
@@ -12609,15 +15700,27 @@
           <w:szCs w:val="24"/>
         </w:rPr>
       </w:pPr>
-      <w:r>
-        <w:rPr>
-          <w:rFonts w:ascii="Helvetica" w:eastAsia="宋体" w:hAnsi="Helvetica" w:cs="Helvetica"/>
-          <w:color w:val="333333"/>
-          <w:kern w:val="0"/>
-          <w:sz w:val="24"/>
-          <w:szCs w:val="24"/>
-        </w:rPr>
-        <w:t>So far so good... At this point you may jump to create your Sentinel deployment or can read more to understand all the Sentinel commands and internals.</w:t>
+      <w:proofErr w:type="gramStart"/>
+      <w:r>
+        <w:rPr>
+          <w:rFonts w:ascii="Helvetica" w:eastAsia="宋体" w:hAnsi="Helvetica" w:cs="Helvetica"/>
+          <w:color w:val="333333"/>
+          <w:kern w:val="0"/>
+          <w:sz w:val="24"/>
+          <w:szCs w:val="24"/>
+        </w:rPr>
+        <w:t>So far so good...</w:t>
+      </w:r>
+      <w:proofErr w:type="gramEnd"/>
+      <w:r>
+        <w:rPr>
+          <w:rFonts w:ascii="Helvetica" w:eastAsia="宋体" w:hAnsi="Helvetica" w:cs="Helvetica"/>
+          <w:color w:val="333333"/>
+          <w:kern w:val="0"/>
+          <w:sz w:val="24"/>
+          <w:szCs w:val="24"/>
+        </w:rPr>
+        <w:t xml:space="preserve"> At this point you may jump to create your Sentinel deployment or can read more to understand all the Sentinel commands and internals.</w:t>
       </w:r>
     </w:p>
     <w:p>
@@ -12758,7 +15861,29 @@
           <w:sz w:val="24"/>
           <w:szCs w:val="24"/>
         </w:rPr>
-        <w:t xml:space="preserve">By default Sentinel runs using TCP port 26379 (note that 6379 is the normal Redis port). </w:t>
+        <w:t xml:space="preserve">By default Sentinel runs using TCP port 26379 (note that 6379 is the normal </w:t>
+      </w:r>
+      <w:proofErr w:type="spellStart"/>
+      <w:r>
+        <w:rPr>
+          <w:rFonts w:ascii="Helvetica" w:eastAsia="宋体" w:hAnsi="Helvetica" w:cs="Helvetica"/>
+          <w:color w:val="333333"/>
+          <w:kern w:val="0"/>
+          <w:sz w:val="24"/>
+          <w:szCs w:val="24"/>
+        </w:rPr>
+        <w:t>Redis</w:t>
+      </w:r>
+      <w:proofErr w:type="spellEnd"/>
+      <w:r>
+        <w:rPr>
+          <w:rFonts w:ascii="Helvetica" w:eastAsia="宋体" w:hAnsi="Helvetica" w:cs="Helvetica"/>
+          <w:color w:val="333333"/>
+          <w:kern w:val="0"/>
+          <w:sz w:val="24"/>
+          <w:szCs w:val="24"/>
+        </w:rPr>
+        <w:t xml:space="preserve"> port). </w:t>
       </w:r>
       <w:r>
         <w:rPr>
@@ -12769,8 +15894,9 @@
           <w:szCs w:val="24"/>
           <w:highlight w:val="yellow"/>
         </w:rPr>
-        <w:t>Sentinels accept commands using the Redis protocol, so you can use</w:t>
-      </w:r>
+        <w:t xml:space="preserve">Sentinels accept commands using the </w:t>
+      </w:r>
+      <w:proofErr w:type="spellStart"/>
       <w:r>
         <w:rPr>
           <w:rFonts w:ascii="Helvetica" w:eastAsia="宋体" w:hAnsi="Helvetica" w:cs="Helvetica"/>
@@ -12780,8 +15906,32 @@
           <w:szCs w:val="24"/>
           <w:highlight w:val="yellow"/>
         </w:rPr>
+        <w:t>Redis</w:t>
+      </w:r>
+      <w:proofErr w:type="spellEnd"/>
+      <w:r>
+        <w:rPr>
+          <w:rFonts w:ascii="Helvetica" w:eastAsia="宋体" w:hAnsi="Helvetica" w:cs="Helvetica"/>
+          <w:color w:val="333333"/>
+          <w:kern w:val="0"/>
+          <w:sz w:val="24"/>
+          <w:szCs w:val="24"/>
+          <w:highlight w:val="yellow"/>
+        </w:rPr>
+        <w:t xml:space="preserve"> protocol, so you can use</w:t>
+      </w:r>
+      <w:r>
+        <w:rPr>
+          <w:rFonts w:ascii="Helvetica" w:eastAsia="宋体" w:hAnsi="Helvetica" w:cs="Helvetica"/>
+          <w:color w:val="333333"/>
+          <w:kern w:val="0"/>
+          <w:sz w:val="24"/>
+          <w:szCs w:val="24"/>
+          <w:highlight w:val="yellow"/>
+        </w:rPr>
         <w:t> </w:t>
       </w:r>
+      <w:proofErr w:type="spellStart"/>
       <w:r>
         <w:rPr>
           <w:rFonts w:ascii="Courier New" w:eastAsia="宋体" w:hAnsi="Courier New" w:cs="宋体"/>
@@ -12791,17 +15941,29 @@
           <w:szCs w:val="24"/>
           <w:highlight w:val="yellow"/>
         </w:rPr>
-        <w:t>redis-cli</w:t>
-      </w:r>
-      <w:r>
-        <w:rPr>
-          <w:rFonts w:ascii="Helvetica" w:eastAsia="宋体" w:hAnsi="Helvetica" w:cs="Helvetica"/>
+        <w:t>redis</w:t>
+      </w:r>
+      <w:proofErr w:type="spellEnd"/>
+      <w:r>
+        <w:rPr>
+          <w:rFonts w:ascii="Courier New" w:eastAsia="宋体" w:hAnsi="Courier New" w:cs="宋体"/>
           <w:color w:val="333333"/>
           <w:kern w:val="0"/>
           <w:sz w:val="24"/>
           <w:szCs w:val="24"/>
           <w:highlight w:val="yellow"/>
         </w:rPr>
+        <w:t>-cli</w:t>
+      </w:r>
+      <w:r>
+        <w:rPr>
+          <w:rFonts w:ascii="Helvetica" w:eastAsia="宋体" w:hAnsi="Helvetica" w:cs="Helvetica"/>
+          <w:color w:val="333333"/>
+          <w:kern w:val="0"/>
+          <w:sz w:val="24"/>
+          <w:szCs w:val="24"/>
+          <w:highlight w:val="yellow"/>
+        </w:rPr>
         <w:t> </w:t>
       </w:r>
       <w:r>
@@ -12813,7 +15975,31 @@
           <w:szCs w:val="24"/>
           <w:highlight w:val="yellow"/>
         </w:rPr>
-        <w:t>or any other unmodified Redis client in order to talk with Sentinel</w:t>
+        <w:t xml:space="preserve">or any other unmodified </w:t>
+      </w:r>
+      <w:proofErr w:type="spellStart"/>
+      <w:r>
+        <w:rPr>
+          <w:rFonts w:ascii="Helvetica" w:eastAsia="宋体" w:hAnsi="Helvetica" w:cs="Helvetica"/>
+          <w:color w:val="333333"/>
+          <w:kern w:val="0"/>
+          <w:sz w:val="24"/>
+          <w:szCs w:val="24"/>
+          <w:highlight w:val="yellow"/>
+        </w:rPr>
+        <w:t>Redis</w:t>
+      </w:r>
+      <w:proofErr w:type="spellEnd"/>
+      <w:r>
+        <w:rPr>
+          <w:rFonts w:ascii="Helvetica" w:eastAsia="宋体" w:hAnsi="Helvetica" w:cs="Helvetica"/>
+          <w:color w:val="333333"/>
+          <w:kern w:val="0"/>
+          <w:sz w:val="24"/>
+          <w:szCs w:val="24"/>
+          <w:highlight w:val="yellow"/>
+        </w:rPr>
+        <w:t xml:space="preserve"> client in order to talk with Sentinel</w:t>
       </w:r>
       <w:r>
         <w:rPr>
@@ -12848,7 +16034,51 @@
           <w:sz w:val="24"/>
           <w:szCs w:val="24"/>
         </w:rPr>
-        <w:t xml:space="preserve">It is possible to directly query a Sentinel to check what is the state of the monitored Redis instances from its point of view, to see what other Sentinels it knows, and so forth. </w:t>
+        <w:t xml:space="preserve">It is possible to directly query a Sentinel to check </w:t>
+      </w:r>
+      <w:proofErr w:type="gramStart"/>
+      <w:r>
+        <w:rPr>
+          <w:rFonts w:ascii="Helvetica" w:eastAsia="宋体" w:hAnsi="Helvetica" w:cs="Helvetica"/>
+          <w:color w:val="333333"/>
+          <w:kern w:val="0"/>
+          <w:sz w:val="24"/>
+          <w:szCs w:val="24"/>
+        </w:rPr>
+        <w:t xml:space="preserve">what is the state of the monitored </w:t>
+      </w:r>
+      <w:proofErr w:type="spellStart"/>
+      <w:r>
+        <w:rPr>
+          <w:rFonts w:ascii="Helvetica" w:eastAsia="宋体" w:hAnsi="Helvetica" w:cs="Helvetica"/>
+          <w:color w:val="333333"/>
+          <w:kern w:val="0"/>
+          <w:sz w:val="24"/>
+          <w:szCs w:val="24"/>
+        </w:rPr>
+        <w:t>Redis</w:t>
+      </w:r>
+      <w:proofErr w:type="spellEnd"/>
+      <w:r>
+        <w:rPr>
+          <w:rFonts w:ascii="Helvetica" w:eastAsia="宋体" w:hAnsi="Helvetica" w:cs="Helvetica"/>
+          <w:color w:val="333333"/>
+          <w:kern w:val="0"/>
+          <w:sz w:val="24"/>
+          <w:szCs w:val="24"/>
+        </w:rPr>
+        <w:t xml:space="preserve"> instances from its point of view, to see what other Sentinels it knows, and so forth</w:t>
+      </w:r>
+      <w:proofErr w:type="gramEnd"/>
+      <w:r>
+        <w:rPr>
+          <w:rFonts w:ascii="Helvetica" w:eastAsia="宋体" w:hAnsi="Helvetica" w:cs="Helvetica"/>
+          <w:color w:val="333333"/>
+          <w:kern w:val="0"/>
+          <w:sz w:val="24"/>
+          <w:szCs w:val="24"/>
+        </w:rPr>
+        <w:t xml:space="preserve">. </w:t>
       </w:r>
       <w:r>
         <w:rPr>
@@ -13282,11 +16512,12 @@
           <w:sz w:val="24"/>
           <w:szCs w:val="24"/>
         </w:rPr>
-        <w:t>SENTINEL get-master-addr-by-name </w:t>
-      </w:r>
-      <w:r>
-        <w:rPr>
-          <w:rFonts w:ascii="Courier New" w:eastAsia="宋体" w:hAnsi="Courier New" w:cs="宋体"/>
+        <w:t>SENTINEL get-master-</w:t>
+      </w:r>
+      <w:proofErr w:type="spellStart"/>
+      <w:r>
+        <w:rPr>
+          <w:rFonts w:ascii="Helvetica" w:eastAsia="宋体" w:hAnsi="Helvetica" w:cs="Helvetica"/>
           <w:b/>
           <w:bCs/>
           <w:color w:val="333333"/>
@@ -13294,6 +16525,31 @@
           <w:sz w:val="24"/>
           <w:szCs w:val="24"/>
         </w:rPr>
+        <w:t>addr</w:t>
+      </w:r>
+      <w:proofErr w:type="spellEnd"/>
+      <w:r>
+        <w:rPr>
+          <w:rFonts w:ascii="Helvetica" w:eastAsia="宋体" w:hAnsi="Helvetica" w:cs="Helvetica"/>
+          <w:b/>
+          <w:bCs/>
+          <w:color w:val="333333"/>
+          <w:kern w:val="0"/>
+          <w:sz w:val="24"/>
+          <w:szCs w:val="24"/>
+        </w:rPr>
+        <w:t>-by-name </w:t>
+      </w:r>
+      <w:r>
+        <w:rPr>
+          <w:rFonts w:ascii="Courier New" w:eastAsia="宋体" w:hAnsi="Courier New" w:cs="宋体"/>
+          <w:b/>
+          <w:bCs/>
+          <w:color w:val="333333"/>
+          <w:kern w:val="0"/>
+          <w:sz w:val="24"/>
+          <w:szCs w:val="24"/>
+        </w:rPr>
         <w:t>&lt;master name&gt;</w:t>
       </w:r>
       <w:r>
@@ -13304,7 +16560,29 @@
           <w:sz w:val="24"/>
           <w:szCs w:val="24"/>
         </w:rPr>
-        <w:t> Return the ip and port number of the master with that name. If a failover is in progress or terminated successfully for this master it returns the address and port of the promoted slave.</w:t>
+        <w:t xml:space="preserve"> Return the </w:t>
+      </w:r>
+      <w:proofErr w:type="spellStart"/>
+      <w:r>
+        <w:rPr>
+          <w:rFonts w:ascii="Helvetica" w:eastAsia="宋体" w:hAnsi="Helvetica" w:cs="Helvetica"/>
+          <w:color w:val="333333"/>
+          <w:kern w:val="0"/>
+          <w:sz w:val="24"/>
+          <w:szCs w:val="24"/>
+        </w:rPr>
+        <w:t>ip</w:t>
+      </w:r>
+      <w:proofErr w:type="spellEnd"/>
+      <w:r>
+        <w:rPr>
+          <w:rFonts w:ascii="Helvetica" w:eastAsia="宋体" w:hAnsi="Helvetica" w:cs="Helvetica"/>
+          <w:color w:val="333333"/>
+          <w:kern w:val="0"/>
+          <w:sz w:val="24"/>
+          <w:szCs w:val="24"/>
+        </w:rPr>
+        <w:t xml:space="preserve"> and port number of the master with that name. If a failover is in progress or terminated successfully for this master it returns the address and port of the promoted slave.</w:t>
       </w:r>
     </w:p>
     <w:p>
@@ -13358,7 +16636,51 @@
           <w:sz w:val="24"/>
           <w:szCs w:val="24"/>
         </w:rPr>
-        <w:t xml:space="preserve"> This command will reset all the masters with matching name. The pattern argument is a glob-style pattern. The reset process clears any previous state in a master (including a failover in progress), </w:t>
+        <w:t> </w:t>
+      </w:r>
+      <w:proofErr w:type="gramStart"/>
+      <w:r>
+        <w:rPr>
+          <w:rFonts w:ascii="Helvetica" w:eastAsia="宋体" w:hAnsi="Helvetica" w:cs="Helvetica"/>
+          <w:color w:val="333333"/>
+          <w:kern w:val="0"/>
+          <w:sz w:val="24"/>
+          <w:szCs w:val="24"/>
+        </w:rPr>
+        <w:t>This</w:t>
+      </w:r>
+      <w:proofErr w:type="gramEnd"/>
+      <w:r>
+        <w:rPr>
+          <w:rFonts w:ascii="Helvetica" w:eastAsia="宋体" w:hAnsi="Helvetica" w:cs="Helvetica"/>
+          <w:color w:val="333333"/>
+          <w:kern w:val="0"/>
+          <w:sz w:val="24"/>
+          <w:szCs w:val="24"/>
+        </w:rPr>
+        <w:t xml:space="preserve"> command will reset all the masters with matching name. The pattern argument is a </w:t>
+      </w:r>
+      <w:proofErr w:type="spellStart"/>
+      <w:r>
+        <w:rPr>
+          <w:rFonts w:ascii="Helvetica" w:eastAsia="宋体" w:hAnsi="Helvetica" w:cs="Helvetica"/>
+          <w:color w:val="333333"/>
+          <w:kern w:val="0"/>
+          <w:sz w:val="24"/>
+          <w:szCs w:val="24"/>
+        </w:rPr>
+        <w:t>glob</w:t>
+      </w:r>
+      <w:proofErr w:type="spellEnd"/>
+      <w:r>
+        <w:rPr>
+          <w:rFonts w:ascii="Helvetica" w:eastAsia="宋体" w:hAnsi="Helvetica" w:cs="Helvetica"/>
+          <w:color w:val="333333"/>
+          <w:kern w:val="0"/>
+          <w:sz w:val="24"/>
+          <w:szCs w:val="24"/>
+        </w:rPr>
+        <w:t xml:space="preserve">-style pattern. The reset process clears any previous state in a master (including a failover in progress), </w:t>
       </w:r>
       <w:r>
         <w:rPr>
@@ -13433,7 +16755,29 @@
           <w:sz w:val="24"/>
           <w:szCs w:val="24"/>
         </w:rPr>
-        <w:t> Force a failover as if the master was not reachable, and without asking for agreement to other Sentinels (</w:t>
+        <w:t xml:space="preserve"> Force a failover as if the master was not reachable, and without asking for agreement to other </w:t>
+      </w:r>
+      <w:proofErr w:type="gramStart"/>
+      <w:r>
+        <w:rPr>
+          <w:rFonts w:ascii="Helvetica" w:eastAsia="宋体" w:hAnsi="Helvetica" w:cs="Helvetica"/>
+          <w:color w:val="333333"/>
+          <w:kern w:val="0"/>
+          <w:sz w:val="24"/>
+          <w:szCs w:val="24"/>
+        </w:rPr>
+        <w:t>Sentinels</w:t>
+      </w:r>
+      <w:proofErr w:type="gramEnd"/>
+      <w:r>
+        <w:rPr>
+          <w:rFonts w:ascii="Helvetica" w:eastAsia="宋体" w:hAnsi="Helvetica" w:cs="Helvetica"/>
+          <w:color w:val="333333"/>
+          <w:kern w:val="0"/>
+          <w:sz w:val="24"/>
+          <w:szCs w:val="24"/>
+        </w:rPr>
+        <w:t xml:space="preserve"> (</w:t>
       </w:r>
       <w:r>
         <w:rPr>
@@ -13486,7 +16830,33 @@
           <w:sz w:val="24"/>
           <w:szCs w:val="24"/>
         </w:rPr>
-        <w:t>SENTINEL ckquorum </w:t>
+        <w:t xml:space="preserve">SENTINEL </w:t>
+      </w:r>
+      <w:proofErr w:type="spellStart"/>
+      <w:r>
+        <w:rPr>
+          <w:rFonts w:ascii="Helvetica" w:eastAsia="宋体" w:hAnsi="Helvetica" w:cs="Helvetica"/>
+          <w:b/>
+          <w:bCs/>
+          <w:color w:val="333333"/>
+          <w:kern w:val="0"/>
+          <w:sz w:val="24"/>
+          <w:szCs w:val="24"/>
+        </w:rPr>
+        <w:t>ckquorum</w:t>
+      </w:r>
+      <w:proofErr w:type="spellEnd"/>
+      <w:r>
+        <w:rPr>
+          <w:rFonts w:ascii="Helvetica" w:eastAsia="宋体" w:hAnsi="Helvetica" w:cs="Helvetica"/>
+          <w:b/>
+          <w:bCs/>
+          <w:color w:val="333333"/>
+          <w:kern w:val="0"/>
+          <w:sz w:val="24"/>
+          <w:szCs w:val="24"/>
+        </w:rPr>
+        <w:t> </w:t>
       </w:r>
       <w:r>
         <w:rPr>
@@ -13540,8 +16910,22 @@
           <w:sz w:val="24"/>
           <w:szCs w:val="24"/>
         </w:rPr>
-        <w:t>SENTINEL flushconfig</w:t>
-      </w:r>
+        <w:t xml:space="preserve">SENTINEL </w:t>
+      </w:r>
+      <w:proofErr w:type="spellStart"/>
+      <w:r>
+        <w:rPr>
+          <w:rFonts w:ascii="Helvetica" w:eastAsia="宋体" w:hAnsi="Helvetica" w:cs="Helvetica"/>
+          <w:b/>
+          <w:bCs/>
+          <w:color w:val="333333"/>
+          <w:kern w:val="0"/>
+          <w:sz w:val="24"/>
+          <w:szCs w:val="24"/>
+        </w:rPr>
+        <w:t>flushconfig</w:t>
+      </w:r>
+      <w:proofErr w:type="spellEnd"/>
       <w:r>
         <w:rPr>
           <w:rFonts w:ascii="Helvetica" w:eastAsia="宋体" w:hAnsi="Helvetica" w:cs="Helvetica"/>
@@ -13571,7 +16955,41 @@
           <w:sz w:val="24"/>
           <w:szCs w:val="24"/>
         </w:rPr>
-        <w:t xml:space="preserve"> Normally Sentinel rewrites the configuration every time something changes in its state (in the context of the subset of the state which is persisted on disk across restart). However sometimes it is possible that the configuration file is lost because of operation errors, disk failures, package upgrade scripts or configuration managers. In those cases a way to to force Sentinel to rewrite the configuration file is handy</w:t>
+        <w:t xml:space="preserve"> Normally Sentinel rewrites the configuration every time something changes in its state (in the context of the subset of the state which is persisted on disk across restart). However sometimes it is possible that the configuration file is lost because of operation errors, disk failures, package upgrade scripts or configuration managers. In those cases a way</w:t>
+      </w:r>
+      <w:proofErr w:type="gramStart"/>
+      <w:r>
+        <w:rPr>
+          <w:rFonts w:ascii="Helvetica" w:eastAsia="宋体" w:hAnsi="Helvetica" w:cs="Helvetica"/>
+          <w:color w:val="333333"/>
+          <w:kern w:val="0"/>
+          <w:sz w:val="24"/>
+          <w:szCs w:val="24"/>
+        </w:rPr>
+        <w:t xml:space="preserve"> to </w:t>
+      </w:r>
+      <w:proofErr w:type="spellStart"/>
+      <w:r>
+        <w:rPr>
+          <w:rFonts w:ascii="Helvetica" w:eastAsia="宋体" w:hAnsi="Helvetica" w:cs="Helvetica"/>
+          <w:color w:val="333333"/>
+          <w:kern w:val="0"/>
+          <w:sz w:val="24"/>
+          <w:szCs w:val="24"/>
+        </w:rPr>
+        <w:t>to</w:t>
+      </w:r>
+      <w:proofErr w:type="spellEnd"/>
+      <w:proofErr w:type="gramEnd"/>
+      <w:r>
+        <w:rPr>
+          <w:rFonts w:ascii="Helvetica" w:eastAsia="宋体" w:hAnsi="Helvetica" w:cs="Helvetica"/>
+          <w:color w:val="333333"/>
+          <w:kern w:val="0"/>
+          <w:sz w:val="24"/>
+          <w:szCs w:val="24"/>
+        </w:rPr>
+        <w:t xml:space="preserve"> force Sentinel to rewrite the configuration file is handy</w:t>
       </w:r>
       <w:r>
         <w:rPr>
@@ -13663,7 +17081,73 @@
           <w:sz w:val="24"/>
           <w:szCs w:val="24"/>
         </w:rPr>
-        <w:t>Starting with Redis version 2.8.4, Sentinel provides an API in order to add, remove, or change the configuration of a given master. Note that if you have multiple sentinels you should apply the changes to all to your instances for Redis Sentinel to work properly. This means that changing the configuration of a single Sentinel does not automatically propagates the changes to the other Sentinels in the network.</w:t>
+        <w:t xml:space="preserve">Starting with </w:t>
+      </w:r>
+      <w:proofErr w:type="spellStart"/>
+      <w:r>
+        <w:rPr>
+          <w:rFonts w:ascii="Helvetica" w:eastAsia="宋体" w:hAnsi="Helvetica" w:cs="Helvetica"/>
+          <w:color w:val="333333"/>
+          <w:kern w:val="0"/>
+          <w:sz w:val="24"/>
+          <w:szCs w:val="24"/>
+        </w:rPr>
+        <w:t>Redis</w:t>
+      </w:r>
+      <w:proofErr w:type="spellEnd"/>
+      <w:r>
+        <w:rPr>
+          <w:rFonts w:ascii="Helvetica" w:eastAsia="宋体" w:hAnsi="Helvetica" w:cs="Helvetica"/>
+          <w:color w:val="333333"/>
+          <w:kern w:val="0"/>
+          <w:sz w:val="24"/>
+          <w:szCs w:val="24"/>
+        </w:rPr>
+        <w:t xml:space="preserve"> version 2.8.4, Sentinel provides an API in order to add, remove, or change the configuration of a given master. Note that if you have multiple sentinels you should apply the changes to all to your instances for </w:t>
+      </w:r>
+      <w:proofErr w:type="spellStart"/>
+      <w:r>
+        <w:rPr>
+          <w:rFonts w:ascii="Helvetica" w:eastAsia="宋体" w:hAnsi="Helvetica" w:cs="Helvetica"/>
+          <w:color w:val="333333"/>
+          <w:kern w:val="0"/>
+          <w:sz w:val="24"/>
+          <w:szCs w:val="24"/>
+        </w:rPr>
+        <w:t>Redis</w:t>
+      </w:r>
+      <w:proofErr w:type="spellEnd"/>
+      <w:r>
+        <w:rPr>
+          <w:rFonts w:ascii="Helvetica" w:eastAsia="宋体" w:hAnsi="Helvetica" w:cs="Helvetica"/>
+          <w:color w:val="333333"/>
+          <w:kern w:val="0"/>
+          <w:sz w:val="24"/>
+          <w:szCs w:val="24"/>
+        </w:rPr>
+        <w:t xml:space="preserve"> Sentinel to work properly. This means that changing the configuration of a single Sentinel does not automatically </w:t>
+      </w:r>
+      <w:proofErr w:type="gramStart"/>
+      <w:r>
+        <w:rPr>
+          <w:rFonts w:ascii="Helvetica" w:eastAsia="宋体" w:hAnsi="Helvetica" w:cs="Helvetica"/>
+          <w:color w:val="333333"/>
+          <w:kern w:val="0"/>
+          <w:sz w:val="24"/>
+          <w:szCs w:val="24"/>
+        </w:rPr>
+        <w:t>propagates</w:t>
+      </w:r>
+      <w:proofErr w:type="gramEnd"/>
+      <w:r>
+        <w:rPr>
+          <w:rFonts w:ascii="Helvetica" w:eastAsia="宋体" w:hAnsi="Helvetica" w:cs="Helvetica"/>
+          <w:color w:val="333333"/>
+          <w:kern w:val="0"/>
+          <w:sz w:val="24"/>
+          <w:szCs w:val="24"/>
+        </w:rPr>
+        <w:t xml:space="preserve"> the changes to the other Sentinels in the network.</w:t>
       </w:r>
     </w:p>
     <w:p>
@@ -13776,11 +17260,12 @@
           <w:sz w:val="24"/>
           <w:szCs w:val="24"/>
         </w:rPr>
-        <w:t>&lt;ip&gt;</w:t>
-      </w:r>
-      <w:r>
-        <w:rPr>
-          <w:rFonts w:ascii="Helvetica" w:eastAsia="宋体" w:hAnsi="Helvetica" w:cs="Helvetica"/>
+        <w:t>&lt;</w:t>
+      </w:r>
+      <w:proofErr w:type="spellStart"/>
+      <w:r>
+        <w:rPr>
+          <w:rFonts w:ascii="Courier New" w:eastAsia="宋体" w:hAnsi="Courier New" w:cs="宋体"/>
           <w:b/>
           <w:bCs/>
           <w:color w:val="333333"/>
@@ -13788,8 +17273,9 @@
           <w:sz w:val="24"/>
           <w:szCs w:val="24"/>
         </w:rPr>
-        <w:t> </w:t>
-      </w:r>
+        <w:t>ip</w:t>
+      </w:r>
+      <w:proofErr w:type="spellEnd"/>
       <w:r>
         <w:rPr>
           <w:rFonts w:ascii="Courier New" w:eastAsia="宋体" w:hAnsi="Courier New" w:cs="宋体"/>
@@ -13800,7 +17286,7 @@
           <w:sz w:val="24"/>
           <w:szCs w:val="24"/>
         </w:rPr>
-        <w:t>&lt;port&gt;</w:t>
+        <w:t>&gt;</w:t>
       </w:r>
       <w:r>
         <w:rPr>
@@ -13824,6 +17310,30 @@
           <w:sz w:val="24"/>
           <w:szCs w:val="24"/>
         </w:rPr>
+        <w:t>&lt;port&gt;</w:t>
+      </w:r>
+      <w:r>
+        <w:rPr>
+          <w:rFonts w:ascii="Helvetica" w:eastAsia="宋体" w:hAnsi="Helvetica" w:cs="Helvetica"/>
+          <w:b/>
+          <w:bCs/>
+          <w:color w:val="333333"/>
+          <w:kern w:val="0"/>
+          <w:sz w:val="24"/>
+          <w:szCs w:val="24"/>
+        </w:rPr>
+        <w:t> </w:t>
+      </w:r>
+      <w:r>
+        <w:rPr>
+          <w:rFonts w:ascii="Courier New" w:eastAsia="宋体" w:hAnsi="Courier New" w:cs="宋体"/>
+          <w:b/>
+          <w:bCs/>
+          <w:color w:val="333333"/>
+          <w:kern w:val="0"/>
+          <w:sz w:val="24"/>
+          <w:szCs w:val="24"/>
+        </w:rPr>
         <w:t>&lt;quorum&gt;</w:t>
       </w:r>
       <w:r>
@@ -13834,7 +17344,29 @@
           <w:sz w:val="24"/>
           <w:szCs w:val="24"/>
         </w:rPr>
-        <w:t xml:space="preserve"> This command tells the Sentinel to start monitoring </w:t>
+        <w:t> </w:t>
+      </w:r>
+      <w:proofErr w:type="gramStart"/>
+      <w:r>
+        <w:rPr>
+          <w:rFonts w:ascii="Helvetica" w:eastAsia="宋体" w:hAnsi="Helvetica" w:cs="Helvetica"/>
+          <w:color w:val="333333"/>
+          <w:kern w:val="0"/>
+          <w:sz w:val="24"/>
+          <w:szCs w:val="24"/>
+        </w:rPr>
+        <w:t>This</w:t>
+      </w:r>
+      <w:proofErr w:type="gramEnd"/>
+      <w:r>
+        <w:rPr>
+          <w:rFonts w:ascii="Helvetica" w:eastAsia="宋体" w:hAnsi="Helvetica" w:cs="Helvetica"/>
+          <w:color w:val="333333"/>
+          <w:kern w:val="0"/>
+          <w:sz w:val="24"/>
+          <w:szCs w:val="24"/>
+        </w:rPr>
+        <w:t xml:space="preserve"> command tells the Sentinel to start monitoring </w:t>
       </w:r>
       <w:r>
         <w:rPr>
@@ -13855,7 +17387,29 @@
           <w:sz w:val="24"/>
           <w:szCs w:val="24"/>
         </w:rPr>
-        <w:t xml:space="preserve"> master with the specified name, ip, port, and quorum. It is identical to the </w:t>
+        <w:t xml:space="preserve"> master with the specified name, </w:t>
+      </w:r>
+      <w:proofErr w:type="spellStart"/>
+      <w:r>
+        <w:rPr>
+          <w:rFonts w:ascii="Helvetica" w:eastAsia="宋体" w:hAnsi="Helvetica" w:cs="Helvetica"/>
+          <w:color w:val="333333"/>
+          <w:kern w:val="0"/>
+          <w:sz w:val="24"/>
+          <w:szCs w:val="24"/>
+        </w:rPr>
+        <w:t>ip</w:t>
+      </w:r>
+      <w:proofErr w:type="spellEnd"/>
+      <w:r>
+        <w:rPr>
+          <w:rFonts w:ascii="Helvetica" w:eastAsia="宋体" w:hAnsi="Helvetica" w:cs="Helvetica"/>
+          <w:color w:val="333333"/>
+          <w:kern w:val="0"/>
+          <w:sz w:val="24"/>
+          <w:szCs w:val="24"/>
+        </w:rPr>
+        <w:t>, port, and quorum. It is identical to the </w:t>
       </w:r>
       <w:r>
         <w:rPr>
@@ -13877,6 +17431,7 @@
         </w:rPr>
         <w:t> configuration directive in </w:t>
       </w:r>
+      <w:proofErr w:type="spellStart"/>
       <w:r>
         <w:rPr>
           <w:rFonts w:ascii="Courier New" w:eastAsia="宋体" w:hAnsi="Courier New" w:cs="宋体"/>
@@ -13887,16 +17442,40 @@
         </w:rPr>
         <w:t>sentinel.conf</w:t>
       </w:r>
-      <w:r>
-        <w:rPr>
-          <w:rFonts w:ascii="Helvetica" w:eastAsia="宋体" w:hAnsi="Helvetica" w:cs="Helvetica"/>
-          <w:color w:val="333333"/>
-          <w:kern w:val="0"/>
-          <w:sz w:val="24"/>
-          <w:szCs w:val="24"/>
-        </w:rPr>
-        <w:t> configuration file, with the difference that you can't use an hostname in as </w:t>
-      </w:r>
+      <w:proofErr w:type="spellEnd"/>
+      <w:r>
+        <w:rPr>
+          <w:rFonts w:ascii="Helvetica" w:eastAsia="宋体" w:hAnsi="Helvetica" w:cs="Helvetica"/>
+          <w:color w:val="333333"/>
+          <w:kern w:val="0"/>
+          <w:sz w:val="24"/>
+          <w:szCs w:val="24"/>
+        </w:rPr>
+        <w:t xml:space="preserve"> configuration file, with the difference that you can't use </w:t>
+      </w:r>
+      <w:proofErr w:type="gramStart"/>
+      <w:r>
+        <w:rPr>
+          <w:rFonts w:ascii="Helvetica" w:eastAsia="宋体" w:hAnsi="Helvetica" w:cs="Helvetica"/>
+          <w:color w:val="333333"/>
+          <w:kern w:val="0"/>
+          <w:sz w:val="24"/>
+          <w:szCs w:val="24"/>
+        </w:rPr>
+        <w:t>an</w:t>
+      </w:r>
+      <w:proofErr w:type="gramEnd"/>
+      <w:r>
+        <w:rPr>
+          <w:rFonts w:ascii="Helvetica" w:eastAsia="宋体" w:hAnsi="Helvetica" w:cs="Helvetica"/>
+          <w:color w:val="333333"/>
+          <w:kern w:val="0"/>
+          <w:sz w:val="24"/>
+          <w:szCs w:val="24"/>
+        </w:rPr>
+        <w:t xml:space="preserve"> hostname in as </w:t>
+      </w:r>
+      <w:proofErr w:type="spellStart"/>
       <w:r>
         <w:rPr>
           <w:rFonts w:ascii="Courier New" w:eastAsia="宋体" w:hAnsi="Courier New" w:cs="宋体"/>
@@ -13907,6 +17486,7 @@
         </w:rPr>
         <w:t>ip</w:t>
       </w:r>
+      <w:proofErr w:type="spellEnd"/>
       <w:r>
         <w:rPr>
           <w:rFonts w:ascii="Helvetica" w:eastAsia="宋体" w:hAnsi="Helvetica" w:cs="Helvetica"/>
@@ -14012,7 +17592,29 @@
           <w:sz w:val="24"/>
           <w:szCs w:val="24"/>
         </w:rPr>
-        <w:t>, and will totally be removed from the internal state of the Sentinel, so it will no longer listed by </w:t>
+        <w:t xml:space="preserve">, and will totally be removed from the internal state of the Sentinel, so it will no longer </w:t>
+      </w:r>
+      <w:proofErr w:type="gramStart"/>
+      <w:r>
+        <w:rPr>
+          <w:rFonts w:ascii="Helvetica" w:eastAsia="宋体" w:hAnsi="Helvetica" w:cs="Helvetica"/>
+          <w:color w:val="333333"/>
+          <w:kern w:val="0"/>
+          <w:sz w:val="24"/>
+          <w:szCs w:val="24"/>
+        </w:rPr>
+        <w:t>listed</w:t>
+      </w:r>
+      <w:proofErr w:type="gramEnd"/>
+      <w:r>
+        <w:rPr>
+          <w:rFonts w:ascii="Helvetica" w:eastAsia="宋体" w:hAnsi="Helvetica" w:cs="Helvetica"/>
+          <w:color w:val="333333"/>
+          <w:kern w:val="0"/>
+          <w:sz w:val="24"/>
+          <w:szCs w:val="24"/>
+        </w:rPr>
+        <w:t xml:space="preserve"> by </w:t>
       </w:r>
       <w:r>
         <w:rPr>
@@ -14169,8 +17771,21 @@
           <w:szCs w:val="24"/>
           <w:highlight w:val="yellow"/>
         </w:rPr>
-        <w:t> command of Redis</w:t>
-      </w:r>
+        <w:t xml:space="preserve"> command of </w:t>
+      </w:r>
+      <w:proofErr w:type="spellStart"/>
+      <w:r>
+        <w:rPr>
+          <w:rFonts w:ascii="Helvetica" w:eastAsia="宋体" w:hAnsi="Helvetica" w:cs="Helvetica"/>
+          <w:color w:val="333333"/>
+          <w:kern w:val="0"/>
+          <w:sz w:val="24"/>
+          <w:szCs w:val="24"/>
+          <w:highlight w:val="yellow"/>
+        </w:rPr>
+        <w:t>Redis</w:t>
+      </w:r>
+      <w:proofErr w:type="spellEnd"/>
       <w:r>
         <w:rPr>
           <w:rFonts w:ascii="Helvetica" w:eastAsia="宋体" w:hAnsi="Helvetica" w:cs="Helvetica"/>
@@ -14192,6 +17807,7 @@
         </w:rPr>
         <w:t>All the configuration parameters that can be configured via </w:t>
       </w:r>
+      <w:proofErr w:type="spellStart"/>
       <w:r>
         <w:rPr>
           <w:rFonts w:ascii="Courier New" w:eastAsia="宋体" w:hAnsi="Courier New" w:cs="宋体"/>
@@ -14203,6 +17819,7 @@
         </w:rPr>
         <w:t>sentinel.conf</w:t>
       </w:r>
+      <w:proofErr w:type="spellEnd"/>
       <w:r>
         <w:rPr>
           <w:rFonts w:ascii="Helvetica" w:eastAsia="宋体" w:hAnsi="Helvetica" w:cs="Helvetica"/>
@@ -14399,8 +18016,42 @@
           <w:sz w:val="24"/>
           <w:szCs w:val="24"/>
         </w:rPr>
-        <w:t>ocalhost:6379&gt;config get slaveof</w:t>
-      </w:r>
+        <w:t>ocalhost:6379&gt;</w:t>
+      </w:r>
+      <w:proofErr w:type="spellStart"/>
+      <w:r>
+        <w:rPr>
+          <w:rFonts w:ascii="Helvetica" w:eastAsia="宋体" w:hAnsi="Helvetica" w:cs="Helvetica" w:hint="eastAsia"/>
+          <w:color w:val="333333"/>
+          <w:kern w:val="0"/>
+          <w:sz w:val="24"/>
+          <w:szCs w:val="24"/>
+        </w:rPr>
+        <w:t>config</w:t>
+      </w:r>
+      <w:proofErr w:type="spellEnd"/>
+      <w:r>
+        <w:rPr>
+          <w:rFonts w:ascii="Helvetica" w:eastAsia="宋体" w:hAnsi="Helvetica" w:cs="Helvetica" w:hint="eastAsia"/>
+          <w:color w:val="333333"/>
+          <w:kern w:val="0"/>
+          <w:sz w:val="24"/>
+          <w:szCs w:val="24"/>
+        </w:rPr>
+        <w:t xml:space="preserve"> get </w:t>
+      </w:r>
+      <w:proofErr w:type="spellStart"/>
+      <w:r>
+        <w:rPr>
+          <w:rFonts w:ascii="Helvetica" w:eastAsia="宋体" w:hAnsi="Helvetica" w:cs="Helvetica" w:hint="eastAsia"/>
+          <w:color w:val="333333"/>
+          <w:kern w:val="0"/>
+          <w:sz w:val="24"/>
+          <w:szCs w:val="24"/>
+        </w:rPr>
+        <w:t>slaveof</w:t>
+      </w:r>
+      <w:proofErr w:type="spellEnd"/>
       <w:r>
         <w:rPr>
           <w:rFonts w:ascii="Helvetica" w:eastAsia="宋体" w:hAnsi="Helvetica" w:cs="Helvetica" w:hint="eastAsia"/>
@@ -14770,8 +18421,20 @@
           <w:sz w:val="24"/>
           <w:szCs w:val="24"/>
         </w:rPr>
-        <w:t>SENTINEL MASTER mastername</w:t>
-      </w:r>
+        <w:t xml:space="preserve">SENTINEL MASTER </w:t>
+      </w:r>
+      <w:proofErr w:type="spellStart"/>
+      <w:r>
+        <w:rPr>
+          <w:rFonts w:ascii="Courier New" w:eastAsia="宋体" w:hAnsi="Courier New" w:cs="宋体"/>
+          <w:color w:val="333333"/>
+          <w:kern w:val="0"/>
+          <w:sz w:val="24"/>
+          <w:szCs w:val="24"/>
+        </w:rPr>
+        <w:t>mastername</w:t>
+      </w:r>
+      <w:proofErr w:type="spellEnd"/>
       <w:r>
         <w:rPr>
           <w:rFonts w:ascii="Helvetica" w:eastAsia="宋体" w:hAnsi="Helvetica" w:cs="Helvetica"/>
@@ -14964,8 +18627,20 @@
           <w:sz w:val="24"/>
           <w:szCs w:val="24"/>
         </w:rPr>
-        <w:t>SENTINEL MASTER mastername</w:t>
-      </w:r>
+        <w:t xml:space="preserve">SENTINEL MASTER </w:t>
+      </w:r>
+      <w:proofErr w:type="spellStart"/>
+      <w:r>
+        <w:rPr>
+          <w:rFonts w:ascii="Courier New" w:eastAsia="宋体" w:hAnsi="Courier New" w:cs="宋体"/>
+          <w:color w:val="333333"/>
+          <w:kern w:val="0"/>
+          <w:sz w:val="24"/>
+          <w:szCs w:val="24"/>
+        </w:rPr>
+        <w:t>mastername</w:t>
+      </w:r>
+      <w:proofErr w:type="spellEnd"/>
       <w:r>
         <w:rPr>
           <w:rFonts w:ascii="Helvetica" w:eastAsia="宋体" w:hAnsi="Helvetica" w:cs="Helvetica"/>
@@ -15110,8 +18785,20 @@
           <w:sz w:val="24"/>
           <w:szCs w:val="24"/>
         </w:rPr>
-        <w:t>SENTINEL RESET mastername</w:t>
-      </w:r>
+        <w:t xml:space="preserve">SENTINEL RESET </w:t>
+      </w:r>
+      <w:proofErr w:type="spellStart"/>
+      <w:r>
+        <w:rPr>
+          <w:rFonts w:ascii="Courier New" w:eastAsia="宋体" w:hAnsi="Courier New" w:cs="宋体"/>
+          <w:color w:val="333333"/>
+          <w:kern w:val="0"/>
+          <w:sz w:val="24"/>
+          <w:szCs w:val="24"/>
+        </w:rPr>
+        <w:t>mastername</w:t>
+      </w:r>
+      <w:proofErr w:type="spellEnd"/>
       <w:r>
         <w:rPr>
           <w:rFonts w:ascii="Helvetica" w:eastAsia="宋体" w:hAnsi="Helvetica" w:cs="Helvetica"/>
@@ -15194,7 +18881,29 @@
           <w:szCs w:val="24"/>
         </w:rPr>
         <w:lastRenderedPageBreak/>
-        <w:t>A client can use a Sentinel as it was a Redis compatible Pub/Sub server (but you can't use </w:t>
+        <w:t xml:space="preserve">A client can use a Sentinel as it was a </w:t>
+      </w:r>
+      <w:proofErr w:type="spellStart"/>
+      <w:r>
+        <w:rPr>
+          <w:rFonts w:ascii="Helvetica" w:eastAsia="宋体" w:hAnsi="Helvetica" w:cs="Helvetica"/>
+          <w:color w:val="333333"/>
+          <w:kern w:val="0"/>
+          <w:sz w:val="24"/>
+          <w:szCs w:val="24"/>
+        </w:rPr>
+        <w:t>Redis</w:t>
+      </w:r>
+      <w:proofErr w:type="spellEnd"/>
+      <w:r>
+        <w:rPr>
+          <w:rFonts w:ascii="Helvetica" w:eastAsia="宋体" w:hAnsi="Helvetica" w:cs="Helvetica"/>
+          <w:color w:val="333333"/>
+          <w:kern w:val="0"/>
+          <w:sz w:val="24"/>
+          <w:szCs w:val="24"/>
+        </w:rPr>
+        <w:t xml:space="preserve"> compatible Pub/Sub server (but you can't use </w:t>
       </w:r>
       <w:hyperlink r:id="rId13" w:history="1">
         <w:r>
@@ -15295,8 +19004,20 @@
           <w:sz w:val="24"/>
           <w:szCs w:val="24"/>
         </w:rPr>
-        <w:t>+sdown</w:t>
-      </w:r>
+        <w:t>+</w:t>
+      </w:r>
+      <w:proofErr w:type="spellStart"/>
+      <w:r>
+        <w:rPr>
+          <w:rFonts w:ascii="Courier New" w:eastAsia="宋体" w:hAnsi="Courier New" w:cs="宋体"/>
+          <w:color w:val="333333"/>
+          <w:kern w:val="0"/>
+          <w:sz w:val="24"/>
+          <w:szCs w:val="24"/>
+        </w:rPr>
+        <w:t>sdown</w:t>
+      </w:r>
+      <w:proofErr w:type="spellEnd"/>
       <w:r>
         <w:rPr>
           <w:rFonts w:ascii="Helvetica" w:eastAsia="宋体" w:hAnsi="Helvetica" w:cs="Helvetica"/>
@@ -15422,6 +19143,7 @@
         </w:rPr>
         <w:t>Note: where </w:t>
       </w:r>
+      <w:proofErr w:type="gramStart"/>
       <w:r>
         <w:rPr>
           <w:rFonts w:ascii="Helvetica" w:eastAsia="宋体" w:hAnsi="Helvetica" w:cs="Helvetica"/>
@@ -15442,7 +19164,18 @@
           <w:sz w:val="24"/>
           <w:szCs w:val="24"/>
         </w:rPr>
-        <w:t> is specified it means that the following arguments are provided to identify the target instance:</w:t>
+        <w:t> is</w:t>
+      </w:r>
+      <w:proofErr w:type="gramEnd"/>
+      <w:r>
+        <w:rPr>
+          <w:rFonts w:ascii="Helvetica" w:eastAsia="宋体" w:hAnsi="Helvetica" w:cs="Helvetica"/>
+          <w:color w:val="333333"/>
+          <w:kern w:val="0"/>
+          <w:sz w:val="24"/>
+          <w:szCs w:val="24"/>
+        </w:rPr>
+        <w:t xml:space="preserve"> specified it means that the following arguments are provided to identify the target instance:</w:t>
       </w:r>
     </w:p>
     <w:p>
@@ -15489,7 +19222,59 @@
           <w:bdr w:val="single" w:sz="6" w:space="11" w:color="EEEEEE" w:frame="1"/>
           <w:shd w:val="clear" w:color="auto" w:fill="FEFEFE"/>
         </w:rPr>
-        <w:t>&lt;instance-type&gt; &lt;name&gt; &lt;ip&gt; &lt;port&gt; @ &lt;master-name&gt; &lt;master-ip&gt; &lt;master-port&gt;</w:t>
+        <w:t>&lt;instance-type&gt; &lt;name&gt; &lt;</w:t>
+      </w:r>
+      <w:proofErr w:type="spellStart"/>
+      <w:r>
+        <w:rPr>
+          <w:rFonts w:ascii="Courier New" w:eastAsia="宋体" w:hAnsi="Courier New" w:cs="宋体"/>
+          <w:color w:val="333333"/>
+          <w:kern w:val="0"/>
+          <w:sz w:val="24"/>
+          <w:szCs w:val="24"/>
+          <w:bdr w:val="single" w:sz="6" w:space="11" w:color="EEEEEE" w:frame="1"/>
+          <w:shd w:val="clear" w:color="auto" w:fill="FEFEFE"/>
+        </w:rPr>
+        <w:t>ip</w:t>
+      </w:r>
+      <w:proofErr w:type="spellEnd"/>
+      <w:r>
+        <w:rPr>
+          <w:rFonts w:ascii="Courier New" w:eastAsia="宋体" w:hAnsi="Courier New" w:cs="宋体"/>
+          <w:color w:val="333333"/>
+          <w:kern w:val="0"/>
+          <w:sz w:val="24"/>
+          <w:szCs w:val="24"/>
+          <w:bdr w:val="single" w:sz="6" w:space="11" w:color="EEEEEE" w:frame="1"/>
+          <w:shd w:val="clear" w:color="auto" w:fill="FEFEFE"/>
+        </w:rPr>
+        <w:t>&gt; &lt;port&gt; @ &lt;master-name&gt; &lt;master-</w:t>
+      </w:r>
+      <w:proofErr w:type="spellStart"/>
+      <w:r>
+        <w:rPr>
+          <w:rFonts w:ascii="Courier New" w:eastAsia="宋体" w:hAnsi="Courier New" w:cs="宋体"/>
+          <w:color w:val="333333"/>
+          <w:kern w:val="0"/>
+          <w:sz w:val="24"/>
+          <w:szCs w:val="24"/>
+          <w:bdr w:val="single" w:sz="6" w:space="11" w:color="EEEEEE" w:frame="1"/>
+          <w:shd w:val="clear" w:color="auto" w:fill="FEFEFE"/>
+        </w:rPr>
+        <w:t>ip</w:t>
+      </w:r>
+      <w:proofErr w:type="spellEnd"/>
+      <w:r>
+        <w:rPr>
+          <w:rFonts w:ascii="Courier New" w:eastAsia="宋体" w:hAnsi="Courier New" w:cs="宋体"/>
+          <w:color w:val="333333"/>
+          <w:kern w:val="0"/>
+          <w:sz w:val="24"/>
+          <w:szCs w:val="24"/>
+          <w:bdr w:val="single" w:sz="6" w:space="11" w:color="EEEEEE" w:frame="1"/>
+          <w:shd w:val="clear" w:color="auto" w:fill="FEFEFE"/>
+        </w:rPr>
+        <w:t>&gt; &lt;master-port&gt;</w:t>
       </w:r>
     </w:p>
     <w:p>
@@ -15514,7 +19299,29 @@
           <w:sz w:val="24"/>
           <w:szCs w:val="24"/>
         </w:rPr>
-        <w:t>The part identifying the master (from the @ argument to the end) is optional and is only specified if the instance is not a master itself.</w:t>
+        <w:t xml:space="preserve">The part identifying the master (from </w:t>
+      </w:r>
+      <w:proofErr w:type="gramStart"/>
+      <w:r>
+        <w:rPr>
+          <w:rFonts w:ascii="Helvetica" w:eastAsia="宋体" w:hAnsi="Helvetica" w:cs="Helvetica"/>
+          <w:color w:val="333333"/>
+          <w:kern w:val="0"/>
+          <w:sz w:val="24"/>
+          <w:szCs w:val="24"/>
+        </w:rPr>
+        <w:t>the @</w:t>
+      </w:r>
+      <w:proofErr w:type="gramEnd"/>
+      <w:r>
+        <w:rPr>
+          <w:rFonts w:ascii="Helvetica" w:eastAsia="宋体" w:hAnsi="Helvetica" w:cs="Helvetica"/>
+          <w:color w:val="333333"/>
+          <w:kern w:val="0"/>
+          <w:sz w:val="24"/>
+          <w:szCs w:val="24"/>
+        </w:rPr>
+        <w:t xml:space="preserve"> argument to the end) is optional and is only specified if the instance is not a master itself.</w:t>
       </w:r>
     </w:p>
     <w:p>
@@ -15670,7 +19477,33 @@
           <w:sz w:val="24"/>
           <w:szCs w:val="24"/>
         </w:rPr>
-        <w:t>+failover-state-reconf-slaves</w:t>
+        <w:t>+failover-state-</w:t>
+      </w:r>
+      <w:proofErr w:type="spellStart"/>
+      <w:r>
+        <w:rPr>
+          <w:rFonts w:ascii="Helvetica" w:eastAsia="宋体" w:hAnsi="Helvetica" w:cs="Helvetica"/>
+          <w:b/>
+          <w:bCs/>
+          <w:color w:val="333333"/>
+          <w:kern w:val="0"/>
+          <w:sz w:val="24"/>
+          <w:szCs w:val="24"/>
+        </w:rPr>
+        <w:t>reconf</w:t>
+      </w:r>
+      <w:proofErr w:type="spellEnd"/>
+      <w:r>
+        <w:rPr>
+          <w:rFonts w:ascii="Helvetica" w:eastAsia="宋体" w:hAnsi="Helvetica" w:cs="Helvetica"/>
+          <w:b/>
+          <w:bCs/>
+          <w:color w:val="333333"/>
+          <w:kern w:val="0"/>
+          <w:sz w:val="24"/>
+          <w:szCs w:val="24"/>
+        </w:rPr>
+        <w:t>-slaves</w:t>
       </w:r>
       <w:r>
         <w:rPr>
@@ -15702,15 +19535,27 @@
         </w:rPr>
         <w:t> -- Failover state changed to </w:t>
       </w:r>
-      <w:r>
-        <w:rPr>
-          <w:rFonts w:ascii="Courier New" w:eastAsia="宋体" w:hAnsi="Courier New" w:cs="宋体"/>
-          <w:color w:val="333333"/>
-          <w:kern w:val="0"/>
-          <w:sz w:val="24"/>
-          <w:szCs w:val="24"/>
-        </w:rPr>
-        <w:t>reconf-slaves</w:t>
+      <w:proofErr w:type="spellStart"/>
+      <w:r>
+        <w:rPr>
+          <w:rFonts w:ascii="Courier New" w:eastAsia="宋体" w:hAnsi="Courier New" w:cs="宋体"/>
+          <w:color w:val="333333"/>
+          <w:kern w:val="0"/>
+          <w:sz w:val="24"/>
+          <w:szCs w:val="24"/>
+        </w:rPr>
+        <w:t>reconf</w:t>
+      </w:r>
+      <w:proofErr w:type="spellEnd"/>
+      <w:r>
+        <w:rPr>
+          <w:rFonts w:ascii="Courier New" w:eastAsia="宋体" w:hAnsi="Courier New" w:cs="宋体"/>
+          <w:color w:val="333333"/>
+          <w:kern w:val="0"/>
+          <w:sz w:val="24"/>
+          <w:szCs w:val="24"/>
+        </w:rPr>
+        <w:t>-slaves</w:t>
       </w:r>
       <w:r>
         <w:rPr>
@@ -15814,7 +19659,33 @@
           <w:sz w:val="24"/>
           <w:szCs w:val="24"/>
         </w:rPr>
-        <w:t>+slave-reconf-sent</w:t>
+        <w:t>+slave-</w:t>
+      </w:r>
+      <w:proofErr w:type="spellStart"/>
+      <w:r>
+        <w:rPr>
+          <w:rFonts w:ascii="Helvetica" w:eastAsia="宋体" w:hAnsi="Helvetica" w:cs="Helvetica"/>
+          <w:b/>
+          <w:bCs/>
+          <w:color w:val="333333"/>
+          <w:kern w:val="0"/>
+          <w:sz w:val="24"/>
+          <w:szCs w:val="24"/>
+        </w:rPr>
+        <w:t>reconf</w:t>
+      </w:r>
+      <w:proofErr w:type="spellEnd"/>
+      <w:r>
+        <w:rPr>
+          <w:rFonts w:ascii="Helvetica" w:eastAsia="宋体" w:hAnsi="Helvetica" w:cs="Helvetica"/>
+          <w:b/>
+          <w:bCs/>
+          <w:color w:val="333333"/>
+          <w:kern w:val="0"/>
+          <w:sz w:val="24"/>
+          <w:szCs w:val="24"/>
+        </w:rPr>
+        <w:t>-sent</w:t>
       </w:r>
       <w:r>
         <w:rPr>
@@ -15898,8 +19769,48 @@
           <w:sz w:val="24"/>
           <w:szCs w:val="24"/>
         </w:rPr>
-        <w:t>+slave-reconf-inprog</w:t>
-      </w:r>
+        <w:t>+slave-</w:t>
+      </w:r>
+      <w:proofErr w:type="spellStart"/>
+      <w:r>
+        <w:rPr>
+          <w:rFonts w:ascii="Helvetica" w:eastAsia="宋体" w:hAnsi="Helvetica" w:cs="Helvetica"/>
+          <w:b/>
+          <w:bCs/>
+          <w:color w:val="333333"/>
+          <w:kern w:val="0"/>
+          <w:sz w:val="24"/>
+          <w:szCs w:val="24"/>
+        </w:rPr>
+        <w:t>reconf</w:t>
+      </w:r>
+      <w:proofErr w:type="spellEnd"/>
+      <w:r>
+        <w:rPr>
+          <w:rFonts w:ascii="Helvetica" w:eastAsia="宋体" w:hAnsi="Helvetica" w:cs="Helvetica"/>
+          <w:b/>
+          <w:bCs/>
+          <w:color w:val="333333"/>
+          <w:kern w:val="0"/>
+          <w:sz w:val="24"/>
+          <w:szCs w:val="24"/>
+        </w:rPr>
+        <w:t>-</w:t>
+      </w:r>
+      <w:proofErr w:type="spellStart"/>
+      <w:r>
+        <w:rPr>
+          <w:rFonts w:ascii="Helvetica" w:eastAsia="宋体" w:hAnsi="Helvetica" w:cs="Helvetica"/>
+          <w:b/>
+          <w:bCs/>
+          <w:color w:val="333333"/>
+          <w:kern w:val="0"/>
+          <w:sz w:val="24"/>
+          <w:szCs w:val="24"/>
+        </w:rPr>
+        <w:t>inprog</w:t>
+      </w:r>
+      <w:proofErr w:type="spellEnd"/>
       <w:r>
         <w:rPr>
           <w:rFonts w:ascii="Helvetica" w:eastAsia="宋体" w:hAnsi="Helvetica" w:cs="Helvetica"/>
@@ -15928,7 +19839,41 @@
           <w:sz w:val="24"/>
           <w:szCs w:val="24"/>
         </w:rPr>
-        <w:t> -- The slave being reconfigured showed to be a slave of the new master ip:port pair, but the synchronization process is not yet complete.</w:t>
+        <w:t xml:space="preserve"> -- The slave being reconfigured showed to be a slave of the new master </w:t>
+      </w:r>
+      <w:proofErr w:type="spellStart"/>
+      <w:r>
+        <w:rPr>
+          <w:rFonts w:ascii="Helvetica" w:eastAsia="宋体" w:hAnsi="Helvetica" w:cs="Helvetica"/>
+          <w:color w:val="333333"/>
+          <w:kern w:val="0"/>
+          <w:sz w:val="24"/>
+          <w:szCs w:val="24"/>
+        </w:rPr>
+        <w:t>ip</w:t>
+      </w:r>
+      <w:proofErr w:type="gramStart"/>
+      <w:r>
+        <w:rPr>
+          <w:rFonts w:ascii="Helvetica" w:eastAsia="宋体" w:hAnsi="Helvetica" w:cs="Helvetica"/>
+          <w:color w:val="333333"/>
+          <w:kern w:val="0"/>
+          <w:sz w:val="24"/>
+          <w:szCs w:val="24"/>
+        </w:rPr>
+        <w:t>:port</w:t>
+      </w:r>
+      <w:proofErr w:type="spellEnd"/>
+      <w:proofErr w:type="gramEnd"/>
+      <w:r>
+        <w:rPr>
+          <w:rFonts w:ascii="Helvetica" w:eastAsia="宋体" w:hAnsi="Helvetica" w:cs="Helvetica"/>
+          <w:color w:val="333333"/>
+          <w:kern w:val="0"/>
+          <w:sz w:val="24"/>
+          <w:szCs w:val="24"/>
+        </w:rPr>
+        <w:t xml:space="preserve"> pair, but the synchronization process is not yet complete.</w:t>
       </w:r>
     </w:p>
     <w:p>
@@ -15960,7 +19905,33 @@
           <w:sz w:val="24"/>
           <w:szCs w:val="24"/>
         </w:rPr>
-        <w:t>+slave-reconf-done</w:t>
+        <w:t>+slave-</w:t>
+      </w:r>
+      <w:proofErr w:type="spellStart"/>
+      <w:r>
+        <w:rPr>
+          <w:rFonts w:ascii="Helvetica" w:eastAsia="宋体" w:hAnsi="Helvetica" w:cs="Helvetica"/>
+          <w:b/>
+          <w:bCs/>
+          <w:color w:val="333333"/>
+          <w:kern w:val="0"/>
+          <w:sz w:val="24"/>
+          <w:szCs w:val="24"/>
+        </w:rPr>
+        <w:t>reconf</w:t>
+      </w:r>
+      <w:proofErr w:type="spellEnd"/>
+      <w:r>
+        <w:rPr>
+          <w:rFonts w:ascii="Helvetica" w:eastAsia="宋体" w:hAnsi="Helvetica" w:cs="Helvetica"/>
+          <w:b/>
+          <w:bCs/>
+          <w:color w:val="333333"/>
+          <w:kern w:val="0"/>
+          <w:sz w:val="24"/>
+          <w:szCs w:val="24"/>
+        </w:rPr>
+        <w:t>-done</w:t>
       </w:r>
       <w:r>
         <w:rPr>
@@ -16022,7 +19993,33 @@
           <w:sz w:val="24"/>
           <w:szCs w:val="24"/>
         </w:rPr>
-        <w:t>-dup-sentinel</w:t>
+        <w:t>-</w:t>
+      </w:r>
+      <w:proofErr w:type="gramStart"/>
+      <w:r>
+        <w:rPr>
+          <w:rFonts w:ascii="Helvetica" w:eastAsia="宋体" w:hAnsi="Helvetica" w:cs="Helvetica"/>
+          <w:b/>
+          <w:bCs/>
+          <w:color w:val="333333"/>
+          <w:kern w:val="0"/>
+          <w:sz w:val="24"/>
+          <w:szCs w:val="24"/>
+        </w:rPr>
+        <w:t>dup-</w:t>
+      </w:r>
+      <w:proofErr w:type="gramEnd"/>
+      <w:r>
+        <w:rPr>
+          <w:rFonts w:ascii="Helvetica" w:eastAsia="宋体" w:hAnsi="Helvetica" w:cs="Helvetica"/>
+          <w:b/>
+          <w:bCs/>
+          <w:color w:val="333333"/>
+          <w:kern w:val="0"/>
+          <w:sz w:val="24"/>
+          <w:szCs w:val="24"/>
+        </w:rPr>
+        <w:t>sentinel</w:t>
       </w:r>
       <w:r>
         <w:rPr>
@@ -16147,8 +20144,22 @@
           <w:szCs w:val="24"/>
         </w:rPr>
         <w:lastRenderedPageBreak/>
-        <w:t>+sdown</w:t>
-      </w:r>
+        <w:t>+</w:t>
+      </w:r>
+      <w:proofErr w:type="spellStart"/>
+      <w:r>
+        <w:rPr>
+          <w:rFonts w:ascii="Helvetica" w:eastAsia="宋体" w:hAnsi="Helvetica" w:cs="Helvetica"/>
+          <w:b/>
+          <w:bCs/>
+          <w:color w:val="333333"/>
+          <w:kern w:val="0"/>
+          <w:sz w:val="24"/>
+          <w:szCs w:val="24"/>
+        </w:rPr>
+        <w:t>sdown</w:t>
+      </w:r>
+      <w:proofErr w:type="spellEnd"/>
       <w:r>
         <w:rPr>
           <w:rFonts w:ascii="Helvetica" w:eastAsia="宋体" w:hAnsi="Helvetica" w:cs="Helvetica"/>
@@ -16209,8 +20220,24 @@
           <w:sz w:val="24"/>
           <w:szCs w:val="24"/>
         </w:rPr>
-        <w:t>-sdown</w:t>
-      </w:r>
+        <w:t>-</w:t>
+      </w:r>
+      <w:proofErr w:type="spellStart"/>
+      <w:proofErr w:type="gramStart"/>
+      <w:r>
+        <w:rPr>
+          <w:rFonts w:ascii="Helvetica" w:eastAsia="宋体" w:hAnsi="Helvetica" w:cs="Helvetica"/>
+          <w:b/>
+          <w:bCs/>
+          <w:color w:val="333333"/>
+          <w:kern w:val="0"/>
+          <w:sz w:val="24"/>
+          <w:szCs w:val="24"/>
+        </w:rPr>
+        <w:t>sdown</w:t>
+      </w:r>
+      <w:proofErr w:type="spellEnd"/>
+      <w:proofErr w:type="gramEnd"/>
       <w:r>
         <w:rPr>
           <w:rFonts w:ascii="Helvetica" w:eastAsia="宋体" w:hAnsi="Helvetica" w:cs="Helvetica"/>
@@ -16271,8 +20298,22 @@
           <w:sz w:val="24"/>
           <w:szCs w:val="24"/>
         </w:rPr>
-        <w:t>+odown</w:t>
-      </w:r>
+        <w:t>+</w:t>
+      </w:r>
+      <w:proofErr w:type="spellStart"/>
+      <w:r>
+        <w:rPr>
+          <w:rFonts w:ascii="Helvetica" w:eastAsia="宋体" w:hAnsi="Helvetica" w:cs="Helvetica"/>
+          <w:b/>
+          <w:bCs/>
+          <w:color w:val="333333"/>
+          <w:kern w:val="0"/>
+          <w:sz w:val="24"/>
+          <w:szCs w:val="24"/>
+        </w:rPr>
+        <w:t>odown</w:t>
+      </w:r>
+      <w:proofErr w:type="spellEnd"/>
       <w:r>
         <w:rPr>
           <w:rFonts w:ascii="Helvetica" w:eastAsia="宋体" w:hAnsi="Helvetica" w:cs="Helvetica"/>
@@ -16333,8 +20374,24 @@
           <w:sz w:val="24"/>
           <w:szCs w:val="24"/>
         </w:rPr>
-        <w:t>-odown</w:t>
-      </w:r>
+        <w:t>-</w:t>
+      </w:r>
+      <w:proofErr w:type="spellStart"/>
+      <w:proofErr w:type="gramStart"/>
+      <w:r>
+        <w:rPr>
+          <w:rFonts w:ascii="Helvetica" w:eastAsia="宋体" w:hAnsi="Helvetica" w:cs="Helvetica"/>
+          <w:b/>
+          <w:bCs/>
+          <w:color w:val="333333"/>
+          <w:kern w:val="0"/>
+          <w:sz w:val="24"/>
+          <w:szCs w:val="24"/>
+        </w:rPr>
+        <w:t>odown</w:t>
+      </w:r>
+      <w:proofErr w:type="spellEnd"/>
+      <w:proofErr w:type="gramEnd"/>
       <w:r>
         <w:rPr>
           <w:rFonts w:ascii="Helvetica" w:eastAsia="宋体" w:hAnsi="Helvetica" w:cs="Helvetica"/>
@@ -16653,6 +20710,7 @@
           <w:szCs w:val="24"/>
         </w:rPr>
       </w:pPr>
+      <w:proofErr w:type="gramStart"/>
       <w:r>
         <w:rPr>
           <w:rFonts w:ascii="Helvetica" w:eastAsia="宋体" w:hAnsi="Helvetica" w:cs="Helvetica"/>
@@ -16665,6 +20723,7 @@
         </w:rPr>
         <w:t>no-good-slave</w:t>
       </w:r>
+      <w:proofErr w:type="gramEnd"/>
       <w:r>
         <w:rPr>
           <w:rFonts w:ascii="Helvetica" w:eastAsia="宋体" w:hAnsi="Helvetica" w:cs="Helvetica"/>
@@ -16715,6 +20774,7 @@
           <w:szCs w:val="24"/>
         </w:rPr>
       </w:pPr>
+      <w:proofErr w:type="gramStart"/>
       <w:r>
         <w:rPr>
           <w:rFonts w:ascii="Helvetica" w:eastAsia="宋体" w:hAnsi="Helvetica" w:cs="Helvetica"/>
@@ -16727,6 +20787,7 @@
         </w:rPr>
         <w:t>selected-slave</w:t>
       </w:r>
+      <w:proofErr w:type="gramEnd"/>
       <w:r>
         <w:rPr>
           <w:rFonts w:ascii="Helvetica" w:eastAsia="宋体" w:hAnsi="Helvetica" w:cs="Helvetica"/>
@@ -16777,6 +20838,7 @@
           <w:szCs w:val="24"/>
         </w:rPr>
       </w:pPr>
+      <w:proofErr w:type="gramStart"/>
       <w:r>
         <w:rPr>
           <w:rFonts w:ascii="Helvetica" w:eastAsia="宋体" w:hAnsi="Helvetica" w:cs="Helvetica"/>
@@ -16787,8 +20849,49 @@
           <w:sz w:val="24"/>
           <w:szCs w:val="24"/>
         </w:rPr>
-        <w:t>failover-state-send-slaveof-noone</w:t>
-      </w:r>
+        <w:t>failover-state-send-</w:t>
+      </w:r>
+      <w:proofErr w:type="spellStart"/>
+      <w:r>
+        <w:rPr>
+          <w:rFonts w:ascii="Helvetica" w:eastAsia="宋体" w:hAnsi="Helvetica" w:cs="Helvetica"/>
+          <w:b/>
+          <w:bCs/>
+          <w:color w:val="333333"/>
+          <w:kern w:val="0"/>
+          <w:sz w:val="24"/>
+          <w:szCs w:val="24"/>
+        </w:rPr>
+        <w:t>slaveof</w:t>
+      </w:r>
+      <w:proofErr w:type="spellEnd"/>
+      <w:r>
+        <w:rPr>
+          <w:rFonts w:ascii="Helvetica" w:eastAsia="宋体" w:hAnsi="Helvetica" w:cs="Helvetica"/>
+          <w:b/>
+          <w:bCs/>
+          <w:color w:val="333333"/>
+          <w:kern w:val="0"/>
+          <w:sz w:val="24"/>
+          <w:szCs w:val="24"/>
+        </w:rPr>
+        <w:t>-</w:t>
+      </w:r>
+      <w:proofErr w:type="spellStart"/>
+      <w:r>
+        <w:rPr>
+          <w:rFonts w:ascii="Helvetica" w:eastAsia="宋体" w:hAnsi="Helvetica" w:cs="Helvetica"/>
+          <w:b/>
+          <w:bCs/>
+          <w:color w:val="333333"/>
+          <w:kern w:val="0"/>
+          <w:sz w:val="24"/>
+          <w:szCs w:val="24"/>
+        </w:rPr>
+        <w:t>noone</w:t>
+      </w:r>
+      <w:proofErr w:type="spellEnd"/>
+      <w:proofErr w:type="gramEnd"/>
       <w:r>
         <w:rPr>
           <w:rFonts w:ascii="Helvetica" w:eastAsia="宋体" w:hAnsi="Helvetica" w:cs="Helvetica"/>
@@ -16839,6 +20942,7 @@
           <w:szCs w:val="24"/>
         </w:rPr>
       </w:pPr>
+      <w:proofErr w:type="gramStart"/>
       <w:r>
         <w:rPr>
           <w:rFonts w:ascii="Helvetica" w:eastAsia="宋体" w:hAnsi="Helvetica" w:cs="Helvetica"/>
@@ -16851,6 +20955,7 @@
         </w:rPr>
         <w:t>failover-end-for-timeout</w:t>
       </w:r>
+      <w:proofErr w:type="gramEnd"/>
       <w:r>
         <w:rPr>
           <w:rFonts w:ascii="Helvetica" w:eastAsia="宋体" w:hAnsi="Helvetica" w:cs="Helvetica"/>
@@ -16901,6 +21006,7 @@
           <w:szCs w:val="24"/>
         </w:rPr>
       </w:pPr>
+      <w:proofErr w:type="gramStart"/>
       <w:r>
         <w:rPr>
           <w:rFonts w:ascii="Helvetica" w:eastAsia="宋体" w:hAnsi="Helvetica" w:cs="Helvetica"/>
@@ -16913,6 +21019,7 @@
         </w:rPr>
         <w:t>failover-end</w:t>
       </w:r>
+      <w:proofErr w:type="gramEnd"/>
       <w:r>
         <w:rPr>
           <w:rFonts w:ascii="Helvetica" w:eastAsia="宋体" w:hAnsi="Helvetica" w:cs="Helvetica"/>
@@ -16941,7 +21048,29 @@
           <w:sz w:val="24"/>
           <w:szCs w:val="24"/>
         </w:rPr>
-        <w:t> -- The failover terminated with success. All the slaves appears to be reconfigured to replicate with the new master.</w:t>
+        <w:t xml:space="preserve"> -- The failover terminated with success. All the slaves </w:t>
+      </w:r>
+      <w:proofErr w:type="gramStart"/>
+      <w:r>
+        <w:rPr>
+          <w:rFonts w:ascii="Helvetica" w:eastAsia="宋体" w:hAnsi="Helvetica" w:cs="Helvetica"/>
+          <w:color w:val="333333"/>
+          <w:kern w:val="0"/>
+          <w:sz w:val="24"/>
+          <w:szCs w:val="24"/>
+        </w:rPr>
+        <w:t>appears</w:t>
+      </w:r>
+      <w:proofErr w:type="gramEnd"/>
+      <w:r>
+        <w:rPr>
+          <w:rFonts w:ascii="Helvetica" w:eastAsia="宋体" w:hAnsi="Helvetica" w:cs="Helvetica"/>
+          <w:color w:val="333333"/>
+          <w:kern w:val="0"/>
+          <w:sz w:val="24"/>
+          <w:szCs w:val="24"/>
+        </w:rPr>
+        <w:t xml:space="preserve"> to be reconfigured to replicate with the new master.</w:t>
       </w:r>
     </w:p>
     <w:p>
@@ -16963,6 +21092,7 @@
           <w:szCs w:val="24"/>
         </w:rPr>
       </w:pPr>
+      <w:proofErr w:type="gramStart"/>
       <w:r>
         <w:rPr>
           <w:rFonts w:ascii="Helvetica" w:eastAsia="宋体" w:hAnsi="Helvetica" w:cs="Helvetica"/>
@@ -16975,6 +21105,7 @@
         </w:rPr>
         <w:t>switch-master</w:t>
       </w:r>
+      <w:proofErr w:type="gramEnd"/>
       <w:r>
         <w:rPr>
           <w:rFonts w:ascii="Helvetica" w:eastAsia="宋体" w:hAnsi="Helvetica" w:cs="Helvetica"/>
@@ -16993,7 +21124,95 @@
           <w:sz w:val="24"/>
           <w:szCs w:val="24"/>
         </w:rPr>
-        <w:t>&lt;master name&gt; &lt;oldip&gt; &lt;oldport&gt; &lt;newip&gt; &lt;newport&gt;</w:t>
+        <w:t>&lt;master name&gt; &lt;</w:t>
+      </w:r>
+      <w:proofErr w:type="spellStart"/>
+      <w:r>
+        <w:rPr>
+          <w:rFonts w:ascii="Courier New" w:eastAsia="宋体" w:hAnsi="Courier New" w:cs="宋体"/>
+          <w:color w:val="333333"/>
+          <w:kern w:val="0"/>
+          <w:sz w:val="24"/>
+          <w:szCs w:val="24"/>
+        </w:rPr>
+        <w:t>oldip</w:t>
+      </w:r>
+      <w:proofErr w:type="spellEnd"/>
+      <w:r>
+        <w:rPr>
+          <w:rFonts w:ascii="Courier New" w:eastAsia="宋体" w:hAnsi="Courier New" w:cs="宋体"/>
+          <w:color w:val="333333"/>
+          <w:kern w:val="0"/>
+          <w:sz w:val="24"/>
+          <w:szCs w:val="24"/>
+        </w:rPr>
+        <w:t>&gt; &lt;</w:t>
+      </w:r>
+      <w:proofErr w:type="spellStart"/>
+      <w:r>
+        <w:rPr>
+          <w:rFonts w:ascii="Courier New" w:eastAsia="宋体" w:hAnsi="Courier New" w:cs="宋体"/>
+          <w:color w:val="333333"/>
+          <w:kern w:val="0"/>
+          <w:sz w:val="24"/>
+          <w:szCs w:val="24"/>
+        </w:rPr>
+        <w:t>oldport</w:t>
+      </w:r>
+      <w:proofErr w:type="spellEnd"/>
+      <w:r>
+        <w:rPr>
+          <w:rFonts w:ascii="Courier New" w:eastAsia="宋体" w:hAnsi="Courier New" w:cs="宋体"/>
+          <w:color w:val="333333"/>
+          <w:kern w:val="0"/>
+          <w:sz w:val="24"/>
+          <w:szCs w:val="24"/>
+        </w:rPr>
+        <w:t>&gt; &lt;</w:t>
+      </w:r>
+      <w:proofErr w:type="spellStart"/>
+      <w:r>
+        <w:rPr>
+          <w:rFonts w:ascii="Courier New" w:eastAsia="宋体" w:hAnsi="Courier New" w:cs="宋体"/>
+          <w:color w:val="333333"/>
+          <w:kern w:val="0"/>
+          <w:sz w:val="24"/>
+          <w:szCs w:val="24"/>
+        </w:rPr>
+        <w:t>newip</w:t>
+      </w:r>
+      <w:proofErr w:type="spellEnd"/>
+      <w:r>
+        <w:rPr>
+          <w:rFonts w:ascii="Courier New" w:eastAsia="宋体" w:hAnsi="Courier New" w:cs="宋体"/>
+          <w:color w:val="333333"/>
+          <w:kern w:val="0"/>
+          <w:sz w:val="24"/>
+          <w:szCs w:val="24"/>
+        </w:rPr>
+        <w:t>&gt; &lt;</w:t>
+      </w:r>
+      <w:proofErr w:type="spellStart"/>
+      <w:r>
+        <w:rPr>
+          <w:rFonts w:ascii="Courier New" w:eastAsia="宋体" w:hAnsi="Courier New" w:cs="宋体"/>
+          <w:color w:val="333333"/>
+          <w:kern w:val="0"/>
+          <w:sz w:val="24"/>
+          <w:szCs w:val="24"/>
+        </w:rPr>
+        <w:t>newport</w:t>
+      </w:r>
+      <w:proofErr w:type="spellEnd"/>
+      <w:r>
+        <w:rPr>
+          <w:rFonts w:ascii="Courier New" w:eastAsia="宋体" w:hAnsi="Courier New" w:cs="宋体"/>
+          <w:color w:val="333333"/>
+          <w:kern w:val="0"/>
+          <w:sz w:val="24"/>
+          <w:szCs w:val="24"/>
+        </w:rPr>
+        <w:t>&gt;</w:t>
       </w:r>
       <w:r>
         <w:rPr>
@@ -17067,7 +21286,29 @@
           <w:sz w:val="24"/>
           <w:szCs w:val="24"/>
         </w:rPr>
-        <w:t> -- Tilt mode entered.</w:t>
+        <w:t xml:space="preserve"> -- </w:t>
+      </w:r>
+      <w:proofErr w:type="spellStart"/>
+      <w:r>
+        <w:rPr>
+          <w:rFonts w:ascii="Helvetica" w:eastAsia="宋体" w:hAnsi="Helvetica" w:cs="Helvetica"/>
+          <w:color w:val="333333"/>
+          <w:kern w:val="0"/>
+          <w:sz w:val="24"/>
+          <w:szCs w:val="24"/>
+        </w:rPr>
+        <w:t>Tilt</w:t>
+      </w:r>
+      <w:proofErr w:type="spellEnd"/>
+      <w:r>
+        <w:rPr>
+          <w:rFonts w:ascii="Helvetica" w:eastAsia="宋体" w:hAnsi="Helvetica" w:cs="Helvetica"/>
+          <w:color w:val="333333"/>
+          <w:kern w:val="0"/>
+          <w:sz w:val="24"/>
+          <w:szCs w:val="24"/>
+        </w:rPr>
+        <w:t xml:space="preserve"> mode entered.</w:t>
       </w:r>
     </w:p>
     <w:p>
@@ -17099,17 +21340,53 @@
           <w:sz w:val="24"/>
           <w:szCs w:val="24"/>
         </w:rPr>
-        <w:t>-tilt</w:t>
-      </w:r>
-      <w:r>
-        <w:rPr>
-          <w:rFonts w:ascii="Helvetica" w:eastAsia="宋体" w:hAnsi="Helvetica" w:cs="Helvetica"/>
-          <w:color w:val="333333"/>
-          <w:kern w:val="0"/>
-          <w:sz w:val="24"/>
-          <w:szCs w:val="24"/>
-        </w:rPr>
-        <w:t> -- Tilt mode exited.</w:t>
+        <w:t>-</w:t>
+      </w:r>
+      <w:proofErr w:type="gramStart"/>
+      <w:r>
+        <w:rPr>
+          <w:rFonts w:ascii="Helvetica" w:eastAsia="宋体" w:hAnsi="Helvetica" w:cs="Helvetica"/>
+          <w:b/>
+          <w:bCs/>
+          <w:color w:val="333333"/>
+          <w:kern w:val="0"/>
+          <w:sz w:val="24"/>
+          <w:szCs w:val="24"/>
+        </w:rPr>
+        <w:t>tilt</w:t>
+      </w:r>
+      <w:proofErr w:type="gramEnd"/>
+      <w:r>
+        <w:rPr>
+          <w:rFonts w:ascii="Helvetica" w:eastAsia="宋体" w:hAnsi="Helvetica" w:cs="Helvetica"/>
+          <w:color w:val="333333"/>
+          <w:kern w:val="0"/>
+          <w:sz w:val="24"/>
+          <w:szCs w:val="24"/>
+        </w:rPr>
+        <w:t xml:space="preserve"> -- </w:t>
+      </w:r>
+      <w:proofErr w:type="spellStart"/>
+      <w:r>
+        <w:rPr>
+          <w:rFonts w:ascii="Helvetica" w:eastAsia="宋体" w:hAnsi="Helvetica" w:cs="Helvetica"/>
+          <w:color w:val="333333"/>
+          <w:kern w:val="0"/>
+          <w:sz w:val="24"/>
+          <w:szCs w:val="24"/>
+        </w:rPr>
+        <w:t>Tilt</w:t>
+      </w:r>
+      <w:proofErr w:type="spellEnd"/>
+      <w:r>
+        <w:rPr>
+          <w:rFonts w:ascii="Helvetica" w:eastAsia="宋体" w:hAnsi="Helvetica" w:cs="Helvetica"/>
+          <w:color w:val="333333"/>
+          <w:kern w:val="0"/>
+          <w:sz w:val="24"/>
+          <w:szCs w:val="24"/>
+        </w:rPr>
+        <w:t xml:space="preserve"> mode exited.</w:t>
       </w:r>
     </w:p>
     <w:p>
@@ -17160,7 +21437,95 @@
           <w:sz w:val="24"/>
           <w:szCs w:val="24"/>
         </w:rPr>
-        <w:t>The -BUSY error is returned by a Redis instance when a Lua script is running for more time than the configured Lua script time limit. When this happens before triggering a fail over Redis Sentinel will try to send a </w:t>
+        <w:t xml:space="preserve">The -BUSY error is returned by a </w:t>
+      </w:r>
+      <w:proofErr w:type="spellStart"/>
+      <w:r>
+        <w:rPr>
+          <w:rFonts w:ascii="Helvetica" w:eastAsia="宋体" w:hAnsi="Helvetica" w:cs="Helvetica"/>
+          <w:color w:val="333333"/>
+          <w:kern w:val="0"/>
+          <w:sz w:val="24"/>
+          <w:szCs w:val="24"/>
+        </w:rPr>
+        <w:t>Redis</w:t>
+      </w:r>
+      <w:proofErr w:type="spellEnd"/>
+      <w:r>
+        <w:rPr>
+          <w:rFonts w:ascii="Helvetica" w:eastAsia="宋体" w:hAnsi="Helvetica" w:cs="Helvetica"/>
+          <w:color w:val="333333"/>
+          <w:kern w:val="0"/>
+          <w:sz w:val="24"/>
+          <w:szCs w:val="24"/>
+        </w:rPr>
+        <w:t xml:space="preserve"> instance when a </w:t>
+      </w:r>
+      <w:proofErr w:type="spellStart"/>
+      <w:r>
+        <w:rPr>
+          <w:rFonts w:ascii="Helvetica" w:eastAsia="宋体" w:hAnsi="Helvetica" w:cs="Helvetica"/>
+          <w:color w:val="333333"/>
+          <w:kern w:val="0"/>
+          <w:sz w:val="24"/>
+          <w:szCs w:val="24"/>
+        </w:rPr>
+        <w:t>Lua</w:t>
+      </w:r>
+      <w:proofErr w:type="spellEnd"/>
+      <w:r>
+        <w:rPr>
+          <w:rFonts w:ascii="Helvetica" w:eastAsia="宋体" w:hAnsi="Helvetica" w:cs="Helvetica"/>
+          <w:color w:val="333333"/>
+          <w:kern w:val="0"/>
+          <w:sz w:val="24"/>
+          <w:szCs w:val="24"/>
+        </w:rPr>
+        <w:t xml:space="preserve"> script is running for more time than the configured </w:t>
+      </w:r>
+      <w:proofErr w:type="spellStart"/>
+      <w:r>
+        <w:rPr>
+          <w:rFonts w:ascii="Helvetica" w:eastAsia="宋体" w:hAnsi="Helvetica" w:cs="Helvetica"/>
+          <w:color w:val="333333"/>
+          <w:kern w:val="0"/>
+          <w:sz w:val="24"/>
+          <w:szCs w:val="24"/>
+        </w:rPr>
+        <w:t>Lua</w:t>
+      </w:r>
+      <w:proofErr w:type="spellEnd"/>
+      <w:r>
+        <w:rPr>
+          <w:rFonts w:ascii="Helvetica" w:eastAsia="宋体" w:hAnsi="Helvetica" w:cs="Helvetica"/>
+          <w:color w:val="333333"/>
+          <w:kern w:val="0"/>
+          <w:sz w:val="24"/>
+          <w:szCs w:val="24"/>
+        </w:rPr>
+        <w:t xml:space="preserve"> script time limit. When this happens before triggering a fail over </w:t>
+      </w:r>
+      <w:proofErr w:type="spellStart"/>
+      <w:r>
+        <w:rPr>
+          <w:rFonts w:ascii="Helvetica" w:eastAsia="宋体" w:hAnsi="Helvetica" w:cs="Helvetica"/>
+          <w:color w:val="333333"/>
+          <w:kern w:val="0"/>
+          <w:sz w:val="24"/>
+          <w:szCs w:val="24"/>
+        </w:rPr>
+        <w:t>Redis</w:t>
+      </w:r>
+      <w:proofErr w:type="spellEnd"/>
+      <w:r>
+        <w:rPr>
+          <w:rFonts w:ascii="Helvetica" w:eastAsia="宋体" w:hAnsi="Helvetica" w:cs="Helvetica"/>
+          <w:color w:val="333333"/>
+          <w:kern w:val="0"/>
+          <w:sz w:val="24"/>
+          <w:szCs w:val="24"/>
+        </w:rPr>
+        <w:t xml:space="preserve"> Sentinel will try to send a </w:t>
       </w:r>
       <w:hyperlink r:id="rId17" w:history="1">
         <w:r>
@@ -17174,15 +21539,27 @@
           <w:t>SCRIPT KILL</w:t>
         </w:r>
       </w:hyperlink>
-      <w:r>
-        <w:rPr>
-          <w:rFonts w:ascii="Helvetica" w:eastAsia="宋体" w:hAnsi="Helvetica" w:cs="Helvetica"/>
-          <w:color w:val="333333"/>
-          <w:kern w:val="0"/>
-          <w:sz w:val="24"/>
-          <w:szCs w:val="24"/>
-        </w:rPr>
-        <w:t>command, that will only succeed if the script was read-only.</w:t>
+      <w:proofErr w:type="gramStart"/>
+      <w:r>
+        <w:rPr>
+          <w:rFonts w:ascii="Helvetica" w:eastAsia="宋体" w:hAnsi="Helvetica" w:cs="Helvetica"/>
+          <w:color w:val="333333"/>
+          <w:kern w:val="0"/>
+          <w:sz w:val="24"/>
+          <w:szCs w:val="24"/>
+        </w:rPr>
+        <w:t>command, that</w:t>
+      </w:r>
+      <w:proofErr w:type="gramEnd"/>
+      <w:r>
+        <w:rPr>
+          <w:rFonts w:ascii="Helvetica" w:eastAsia="宋体" w:hAnsi="Helvetica" w:cs="Helvetica"/>
+          <w:color w:val="333333"/>
+          <w:kern w:val="0"/>
+          <w:sz w:val="24"/>
+          <w:szCs w:val="24"/>
+        </w:rPr>
+        <w:t xml:space="preserve"> will only succeed if the script was read-only.</w:t>
       </w:r>
     </w:p>
     <w:p>
@@ -17225,6 +21602,7 @@
           <w:szCs w:val="27"/>
         </w:rPr>
       </w:pPr>
+      <w:proofErr w:type="gramStart"/>
       <w:r>
         <w:rPr>
           <w:rFonts w:ascii="Helvetica" w:eastAsia="宋体" w:hAnsi="Helvetica" w:cs="Helvetica"/>
@@ -17233,7 +21611,18 @@
           <w:sz w:val="27"/>
           <w:szCs w:val="27"/>
         </w:rPr>
-        <w:t>Slaves priority</w:t>
+        <w:t>Slaves</w:t>
+      </w:r>
+      <w:proofErr w:type="gramEnd"/>
+      <w:r>
+        <w:rPr>
+          <w:rFonts w:ascii="Helvetica" w:eastAsia="宋体" w:hAnsi="Helvetica" w:cs="Helvetica"/>
+          <w:color w:val="333333"/>
+          <w:kern w:val="0"/>
+          <w:sz w:val="27"/>
+          <w:szCs w:val="27"/>
+        </w:rPr>
+        <w:t xml:space="preserve"> priority</w:t>
       </w:r>
     </w:p>
     <w:p>
@@ -17250,6 +21639,7 @@
           <w:szCs w:val="24"/>
         </w:rPr>
       </w:pPr>
+      <w:proofErr w:type="spellStart"/>
       <w:r>
         <w:rPr>
           <w:rFonts w:ascii="Helvetica" w:eastAsia="宋体" w:hAnsi="Helvetica" w:cs="Helvetica"/>
@@ -17259,7 +21649,18 @@
           <w:szCs w:val="24"/>
         </w:rPr>
         <w:lastRenderedPageBreak/>
-        <w:t>Redis instances have a configuration parameter called </w:t>
+        <w:t>Redis</w:t>
+      </w:r>
+      <w:proofErr w:type="spellEnd"/>
+      <w:r>
+        <w:rPr>
+          <w:rFonts w:ascii="Helvetica" w:eastAsia="宋体" w:hAnsi="Helvetica" w:cs="Helvetica"/>
+          <w:color w:val="333333"/>
+          <w:kern w:val="0"/>
+          <w:sz w:val="24"/>
+          <w:szCs w:val="24"/>
+        </w:rPr>
+        <w:t xml:space="preserve"> instances have a configuration parameter called </w:t>
       </w:r>
       <w:r>
         <w:rPr>
@@ -17279,7 +21680,29 @@
           <w:sz w:val="24"/>
           <w:szCs w:val="24"/>
         </w:rPr>
-        <w:t>. This information is exposed by Redis slave instances in their </w:t>
+        <w:t xml:space="preserve">. This information is exposed by </w:t>
+      </w:r>
+      <w:proofErr w:type="spellStart"/>
+      <w:r>
+        <w:rPr>
+          <w:rFonts w:ascii="Helvetica" w:eastAsia="宋体" w:hAnsi="Helvetica" w:cs="Helvetica"/>
+          <w:color w:val="333333"/>
+          <w:kern w:val="0"/>
+          <w:sz w:val="24"/>
+          <w:szCs w:val="24"/>
+        </w:rPr>
+        <w:t>Redis</w:t>
+      </w:r>
+      <w:proofErr w:type="spellEnd"/>
+      <w:r>
+        <w:rPr>
+          <w:rFonts w:ascii="Helvetica" w:eastAsia="宋体" w:hAnsi="Helvetica" w:cs="Helvetica"/>
+          <w:color w:val="333333"/>
+          <w:kern w:val="0"/>
+          <w:sz w:val="24"/>
+          <w:szCs w:val="24"/>
+        </w:rPr>
+        <w:t xml:space="preserve"> slave instances in their </w:t>
       </w:r>
       <w:hyperlink r:id="rId18" w:history="1">
         <w:r>
@@ -17479,7 +21902,29 @@
           <w:sz w:val="27"/>
           <w:szCs w:val="27"/>
         </w:rPr>
-        <w:t>Sentinel and Redis authentication</w:t>
+        <w:t xml:space="preserve">Sentinel and </w:t>
+      </w:r>
+      <w:proofErr w:type="spellStart"/>
+      <w:r>
+        <w:rPr>
+          <w:rFonts w:ascii="Helvetica" w:eastAsia="宋体" w:hAnsi="Helvetica" w:cs="Helvetica"/>
+          <w:color w:val="333333"/>
+          <w:kern w:val="0"/>
+          <w:sz w:val="27"/>
+          <w:szCs w:val="27"/>
+        </w:rPr>
+        <w:t>Redis</w:t>
+      </w:r>
+      <w:proofErr w:type="spellEnd"/>
+      <w:r>
+        <w:rPr>
+          <w:rFonts w:ascii="Helvetica" w:eastAsia="宋体" w:hAnsi="Helvetica" w:cs="Helvetica"/>
+          <w:color w:val="333333"/>
+          <w:kern w:val="0"/>
+          <w:sz w:val="27"/>
+          <w:szCs w:val="27"/>
+        </w:rPr>
+        <w:t xml:space="preserve"> authentication</w:t>
       </w:r>
     </w:p>
     <w:p>
@@ -17551,6 +21996,8 @@
           <w:szCs w:val="24"/>
         </w:rPr>
       </w:pPr>
+      <w:proofErr w:type="spellStart"/>
+      <w:proofErr w:type="gramStart"/>
       <w:r>
         <w:rPr>
           <w:rFonts w:ascii="Courier New" w:eastAsia="宋体" w:hAnsi="Courier New" w:cs="宋体"/>
@@ -17561,15 +22008,39 @@
         </w:rPr>
         <w:t>requirepass</w:t>
       </w:r>
-      <w:r>
-        <w:rPr>
-          <w:rFonts w:ascii="Helvetica" w:eastAsia="宋体" w:hAnsi="Helvetica" w:cs="Helvetica"/>
-          <w:color w:val="333333"/>
-          <w:kern w:val="0"/>
-          <w:sz w:val="24"/>
-          <w:szCs w:val="24"/>
-        </w:rPr>
-        <w:t> in the master, in order to set the authentication password, and to make sure the instance will not process requests for non authenticated clients.</w:t>
+      <w:proofErr w:type="spellEnd"/>
+      <w:proofErr w:type="gramEnd"/>
+      <w:r>
+        <w:rPr>
+          <w:rFonts w:ascii="Helvetica" w:eastAsia="宋体" w:hAnsi="Helvetica" w:cs="Helvetica"/>
+          <w:color w:val="333333"/>
+          <w:kern w:val="0"/>
+          <w:sz w:val="24"/>
+          <w:szCs w:val="24"/>
+        </w:rPr>
+        <w:t xml:space="preserve"> in the master, in order to set the authentication password, and to make sure the instance will not process requests for </w:t>
+      </w:r>
+      <w:proofErr w:type="spellStart"/>
+      <w:r>
+        <w:rPr>
+          <w:rFonts w:ascii="Helvetica" w:eastAsia="宋体" w:hAnsi="Helvetica" w:cs="Helvetica"/>
+          <w:color w:val="333333"/>
+          <w:kern w:val="0"/>
+          <w:sz w:val="24"/>
+          <w:szCs w:val="24"/>
+        </w:rPr>
+        <w:t>non authenticated</w:t>
+      </w:r>
+      <w:proofErr w:type="spellEnd"/>
+      <w:r>
+        <w:rPr>
+          <w:rFonts w:ascii="Helvetica" w:eastAsia="宋体" w:hAnsi="Helvetica" w:cs="Helvetica"/>
+          <w:color w:val="333333"/>
+          <w:kern w:val="0"/>
+          <w:sz w:val="24"/>
+          <w:szCs w:val="24"/>
+        </w:rPr>
+        <w:t xml:space="preserve"> clients.</w:t>
       </w:r>
     </w:p>
     <w:p>
@@ -17591,6 +22062,8 @@
           <w:szCs w:val="24"/>
         </w:rPr>
       </w:pPr>
+      <w:proofErr w:type="spellStart"/>
+      <w:proofErr w:type="gramStart"/>
       <w:r>
         <w:rPr>
           <w:rFonts w:ascii="Courier New" w:eastAsia="宋体" w:hAnsi="Courier New" w:cs="宋体"/>
@@ -17601,6 +22074,8 @@
         </w:rPr>
         <w:t>masterauth</w:t>
       </w:r>
+      <w:proofErr w:type="spellEnd"/>
+      <w:proofErr w:type="gramEnd"/>
       <w:r>
         <w:rPr>
           <w:rFonts w:ascii="Helvetica" w:eastAsia="宋体" w:hAnsi="Helvetica" w:cs="Helvetica"/>
@@ -17708,6 +22183,7 @@
         </w:rPr>
         <w:t>, to prevent this slave from being promoted to master, and configuring in this slave only the </w:t>
       </w:r>
+      <w:proofErr w:type="spellStart"/>
       <w:r>
         <w:rPr>
           <w:rFonts w:ascii="Courier New" w:eastAsia="宋体" w:hAnsi="Courier New" w:cs="宋体"/>
@@ -17718,6 +22194,7 @@
         </w:rPr>
         <w:t>masterauth</w:t>
       </w:r>
+      <w:proofErr w:type="spellEnd"/>
       <w:r>
         <w:rPr>
           <w:rFonts w:ascii="Helvetica" w:eastAsia="宋体" w:hAnsi="Helvetica" w:cs="Helvetica"/>
@@ -17728,6 +22205,7 @@
         </w:rPr>
         <w:t> directive, without using the </w:t>
       </w:r>
+      <w:proofErr w:type="spellStart"/>
       <w:r>
         <w:rPr>
           <w:rFonts w:ascii="Courier New" w:eastAsia="宋体" w:hAnsi="Courier New" w:cs="宋体"/>
@@ -17738,6 +22216,7 @@
         </w:rPr>
         <w:t>requirepass</w:t>
       </w:r>
+      <w:proofErr w:type="spellEnd"/>
       <w:r>
         <w:rPr>
           <w:rFonts w:ascii="Helvetica" w:eastAsia="宋体" w:hAnsi="Helvetica" w:cs="Helvetica"/>
@@ -17819,7 +22298,29 @@
             <w:sz w:val="24"/>
             <w:szCs w:val="24"/>
           </w:rPr>
-          <w:t>Sentinel clients guidelines</w:t>
+          <w:t xml:space="preserve">Sentinel </w:t>
+        </w:r>
+        <w:proofErr w:type="gramStart"/>
+        <w:r>
+          <w:rPr>
+            <w:rFonts w:ascii="Helvetica" w:eastAsia="宋体" w:hAnsi="Helvetica" w:cs="Helvetica"/>
+            <w:color w:val="0066AA"/>
+            <w:kern w:val="0"/>
+            <w:sz w:val="24"/>
+            <w:szCs w:val="24"/>
+          </w:rPr>
+          <w:t>clients</w:t>
+        </w:r>
+        <w:proofErr w:type="gramEnd"/>
+        <w:r>
+          <w:rPr>
+            <w:rFonts w:ascii="Helvetica" w:eastAsia="宋体" w:hAnsi="Helvetica" w:cs="Helvetica"/>
+            <w:color w:val="0066AA"/>
+            <w:kern w:val="0"/>
+            <w:sz w:val="24"/>
+            <w:szCs w:val="24"/>
+          </w:rPr>
+          <w:t xml:space="preserve"> guidelines</w:t>
         </w:r>
       </w:hyperlink>
       <w:r>
@@ -17928,15 +22429,27 @@
           <w:szCs w:val="24"/>
         </w:rPr>
       </w:pPr>
-      <w:r>
-        <w:rPr>
-          <w:rFonts w:ascii="Helvetica" w:eastAsia="宋体" w:hAnsi="Helvetica" w:cs="Helvetica"/>
-          <w:color w:val="333333"/>
-          <w:kern w:val="0"/>
-          <w:sz w:val="24"/>
-          <w:szCs w:val="24"/>
-        </w:rPr>
-        <w:t>Redis Sentinel has two different concepts of </w:t>
+      <w:proofErr w:type="spellStart"/>
+      <w:r>
+        <w:rPr>
+          <w:rFonts w:ascii="Helvetica" w:eastAsia="宋体" w:hAnsi="Helvetica" w:cs="Helvetica"/>
+          <w:color w:val="333333"/>
+          <w:kern w:val="0"/>
+          <w:sz w:val="24"/>
+          <w:szCs w:val="24"/>
+        </w:rPr>
+        <w:t>Redis</w:t>
+      </w:r>
+      <w:proofErr w:type="spellEnd"/>
+      <w:r>
+        <w:rPr>
+          <w:rFonts w:ascii="Helvetica" w:eastAsia="宋体" w:hAnsi="Helvetica" w:cs="Helvetica"/>
+          <w:color w:val="333333"/>
+          <w:kern w:val="0"/>
+          <w:sz w:val="24"/>
+          <w:szCs w:val="24"/>
+        </w:rPr>
+        <w:t xml:space="preserve"> Sentinel has two different concepts of </w:t>
       </w:r>
       <w:r>
         <w:rPr>
@@ -17948,18 +22461,9 @@
           <w:sz w:val="24"/>
           <w:szCs w:val="24"/>
         </w:rPr>
-        <w:t>being down</w:t>
-      </w:r>
-      <w:r>
-        <w:rPr>
-          <w:rFonts w:ascii="Helvetica" w:eastAsia="宋体" w:hAnsi="Helvetica" w:cs="Helvetica"/>
-          <w:color w:val="333333"/>
-          <w:kern w:val="0"/>
-          <w:sz w:val="24"/>
-          <w:szCs w:val="24"/>
-        </w:rPr>
-        <w:t>, one is called a </w:t>
-      </w:r>
+        <w:t xml:space="preserve">being </w:t>
+      </w:r>
+      <w:proofErr w:type="gramStart"/>
       <w:r>
         <w:rPr>
           <w:rFonts w:ascii="Helvetica" w:eastAsia="宋体" w:hAnsi="Helvetica" w:cs="Helvetica"/>
@@ -17970,17 +22474,28 @@
           <w:sz w:val="24"/>
           <w:szCs w:val="24"/>
         </w:rPr>
-        <w:t>Subjectively Down</w:t>
-      </w:r>
-      <w:r>
-        <w:rPr>
-          <w:rFonts w:ascii="Helvetica" w:eastAsia="宋体" w:hAnsi="Helvetica" w:cs="Helvetica"/>
-          <w:color w:val="333333"/>
-          <w:kern w:val="0"/>
-          <w:sz w:val="24"/>
-          <w:szCs w:val="24"/>
-        </w:rPr>
-        <w:t> condition (SDOWN) and is a down condition that is local to a given Sentinel instance. Another is called </w:t>
+        <w:t>down</w:t>
+      </w:r>
+      <w:r>
+        <w:rPr>
+          <w:rFonts w:ascii="Helvetica" w:eastAsia="宋体" w:hAnsi="Helvetica" w:cs="Helvetica"/>
+          <w:color w:val="333333"/>
+          <w:kern w:val="0"/>
+          <w:sz w:val="24"/>
+          <w:szCs w:val="24"/>
+        </w:rPr>
+        <w:t>,</w:t>
+      </w:r>
+      <w:proofErr w:type="gramEnd"/>
+      <w:r>
+        <w:rPr>
+          <w:rFonts w:ascii="Helvetica" w:eastAsia="宋体" w:hAnsi="Helvetica" w:cs="Helvetica"/>
+          <w:color w:val="333333"/>
+          <w:kern w:val="0"/>
+          <w:sz w:val="24"/>
+          <w:szCs w:val="24"/>
+        </w:rPr>
+        <w:t xml:space="preserve"> one is called a </w:t>
       </w:r>
       <w:r>
         <w:rPr>
@@ -17992,6 +22507,28 @@
           <w:sz w:val="24"/>
           <w:szCs w:val="24"/>
         </w:rPr>
+        <w:t>Subjectively Down</w:t>
+      </w:r>
+      <w:r>
+        <w:rPr>
+          <w:rFonts w:ascii="Helvetica" w:eastAsia="宋体" w:hAnsi="Helvetica" w:cs="Helvetica"/>
+          <w:color w:val="333333"/>
+          <w:kern w:val="0"/>
+          <w:sz w:val="24"/>
+          <w:szCs w:val="24"/>
+        </w:rPr>
+        <w:t> condition (SDOWN) and is a down condition that is local to a given Sentinel instance. Another is called </w:t>
+      </w:r>
+      <w:r>
+        <w:rPr>
+          <w:rFonts w:ascii="Helvetica" w:eastAsia="宋体" w:hAnsi="Helvetica" w:cs="Helvetica"/>
+          <w:i/>
+          <w:iCs/>
+          <w:color w:val="333333"/>
+          <w:kern w:val="0"/>
+          <w:sz w:val="24"/>
+          <w:szCs w:val="24"/>
+        </w:rPr>
         <w:t>Objectively Down</w:t>
       </w:r>
       <w:r>
@@ -18032,8 +22569,20 @@
           <w:sz w:val="24"/>
           <w:szCs w:val="24"/>
         </w:rPr>
-        <w:t>SENTINEL is-master-down-by-addr</w:t>
-      </w:r>
+        <w:t>SENTINEL is-master-down-by-</w:t>
+      </w:r>
+      <w:proofErr w:type="spellStart"/>
+      <w:r>
+        <w:rPr>
+          <w:rFonts w:ascii="Courier New" w:eastAsia="宋体" w:hAnsi="Courier New" w:cs="宋体"/>
+          <w:color w:val="333333"/>
+          <w:kern w:val="0"/>
+          <w:sz w:val="24"/>
+          <w:szCs w:val="24"/>
+        </w:rPr>
+        <w:t>addr</w:t>
+      </w:r>
+      <w:proofErr w:type="spellEnd"/>
       <w:r>
         <w:rPr>
           <w:rFonts w:ascii="Helvetica" w:eastAsia="宋体" w:hAnsi="Helvetica" w:cs="Helvetica"/>
@@ -18077,17 +22626,39 @@
           <w:sz w:val="24"/>
           <w:szCs w:val="24"/>
         </w:rPr>
-        <w:t>is-master-down-after-milliseconds</w:t>
-      </w:r>
-      <w:r>
-        <w:rPr>
-          <w:rFonts w:ascii="Helvetica" w:eastAsia="宋体" w:hAnsi="Helvetica" w:cs="Helvetica"/>
-          <w:color w:val="333333"/>
-          <w:kern w:val="0"/>
-          <w:sz w:val="24"/>
-          <w:szCs w:val="24"/>
-        </w:rPr>
-        <w:t>parameter.</w:t>
+        <w:t>is-master-down-after-</w:t>
+      </w:r>
+      <w:proofErr w:type="spellStart"/>
+      <w:r>
+        <w:rPr>
+          <w:rFonts w:ascii="Courier New" w:eastAsia="宋体" w:hAnsi="Courier New" w:cs="宋体"/>
+          <w:color w:val="333333"/>
+          <w:kern w:val="0"/>
+          <w:sz w:val="24"/>
+          <w:szCs w:val="24"/>
+        </w:rPr>
+        <w:t>milliseconds</w:t>
+      </w:r>
+      <w:r>
+        <w:rPr>
+          <w:rFonts w:ascii="Helvetica" w:eastAsia="宋体" w:hAnsi="Helvetica" w:cs="Helvetica"/>
+          <w:color w:val="333333"/>
+          <w:kern w:val="0"/>
+          <w:sz w:val="24"/>
+          <w:szCs w:val="24"/>
+        </w:rPr>
+        <w:t>parameter</w:t>
+      </w:r>
+      <w:proofErr w:type="spellEnd"/>
+      <w:r>
+        <w:rPr>
+          <w:rFonts w:ascii="Helvetica" w:eastAsia="宋体" w:hAnsi="Helvetica" w:cs="Helvetica"/>
+          <w:color w:val="333333"/>
+          <w:kern w:val="0"/>
+          <w:sz w:val="24"/>
+          <w:szCs w:val="24"/>
+        </w:rPr>
+        <w:t>.</w:t>
       </w:r>
     </w:p>
     <w:p>
@@ -18142,7 +22713,29 @@
           <w:sz w:val="24"/>
           <w:szCs w:val="24"/>
         </w:rPr>
-        <w:t>PING replied with +PONG.</w:t>
+        <w:t>PING replied with +</w:t>
+      </w:r>
+      <w:proofErr w:type="gramStart"/>
+      <w:r>
+        <w:rPr>
+          <w:rFonts w:ascii="Helvetica" w:eastAsia="宋体" w:hAnsi="Helvetica" w:cs="Helvetica"/>
+          <w:color w:val="333333"/>
+          <w:kern w:val="0"/>
+          <w:sz w:val="24"/>
+          <w:szCs w:val="24"/>
+        </w:rPr>
+        <w:t>PONG</w:t>
+      </w:r>
+      <w:proofErr w:type="gramEnd"/>
+      <w:r>
+        <w:rPr>
+          <w:rFonts w:ascii="Helvetica" w:eastAsia="宋体" w:hAnsi="Helvetica" w:cs="Helvetica"/>
+          <w:color w:val="333333"/>
+          <w:kern w:val="0"/>
+          <w:sz w:val="24"/>
+          <w:szCs w:val="24"/>
+        </w:rPr>
+        <w:t>.</w:t>
       </w:r>
     </w:p>
     <w:p>
@@ -18299,7 +22892,29 @@
           <w:sz w:val="24"/>
           <w:szCs w:val="24"/>
         </w:rPr>
-        <w:t>SDOWN is not enough to trigger a failover: it only means a single Sentinel believes a Redis instance is not available. To trigger a failover, the ODOWN state must be reached.</w:t>
+        <w:t xml:space="preserve">SDOWN is not enough to trigger a failover: it only means a single Sentinel believes a </w:t>
+      </w:r>
+      <w:proofErr w:type="spellStart"/>
+      <w:r>
+        <w:rPr>
+          <w:rFonts w:ascii="Helvetica" w:eastAsia="宋体" w:hAnsi="Helvetica" w:cs="Helvetica"/>
+          <w:color w:val="333333"/>
+          <w:kern w:val="0"/>
+          <w:sz w:val="24"/>
+          <w:szCs w:val="24"/>
+        </w:rPr>
+        <w:t>Redis</w:t>
+      </w:r>
+      <w:proofErr w:type="spellEnd"/>
+      <w:r>
+        <w:rPr>
+          <w:rFonts w:ascii="Helvetica" w:eastAsia="宋体" w:hAnsi="Helvetica" w:cs="Helvetica"/>
+          <w:color w:val="333333"/>
+          <w:kern w:val="0"/>
+          <w:sz w:val="24"/>
+          <w:szCs w:val="24"/>
+        </w:rPr>
+        <w:t xml:space="preserve"> instance is not available. To trigger a failover, the ODOWN state must be reached.</w:t>
       </w:r>
     </w:p>
     <w:p>
@@ -18495,7 +23110,29 @@
           <w:sz w:val="24"/>
           <w:szCs w:val="24"/>
         </w:rPr>
-        <w:t>Sentinels stay connected with other Sentinels in order to reciprocally check the availability of each other, and to exchange messages. However you don't need to configure a list of other Sentinel addresses in every Sentinel instance you run, as Sentinel uses the Redis instances Pub/Sub capabilities in order to discover the other Sentinels that are monitoring the same masters and slaves.</w:t>
+        <w:t xml:space="preserve">Sentinels stay connected with other Sentinels in order to reciprocally check the availability of each other, and to exchange messages. However you don't need to configure a list of other Sentinel addresses in every Sentinel instance you run, as Sentinel uses the </w:t>
+      </w:r>
+      <w:proofErr w:type="spellStart"/>
+      <w:r>
+        <w:rPr>
+          <w:rFonts w:ascii="Helvetica" w:eastAsia="宋体" w:hAnsi="Helvetica" w:cs="Helvetica"/>
+          <w:color w:val="333333"/>
+          <w:kern w:val="0"/>
+          <w:sz w:val="24"/>
+          <w:szCs w:val="24"/>
+        </w:rPr>
+        <w:t>Redis</w:t>
+      </w:r>
+      <w:proofErr w:type="spellEnd"/>
+      <w:r>
+        <w:rPr>
+          <w:rFonts w:ascii="Helvetica" w:eastAsia="宋体" w:hAnsi="Helvetica" w:cs="Helvetica"/>
+          <w:color w:val="333333"/>
+          <w:kern w:val="0"/>
+          <w:sz w:val="24"/>
+          <w:szCs w:val="24"/>
+        </w:rPr>
+        <w:t xml:space="preserve"> instances Pub/Sub capabilities in order to discover the other Sentinels that are monitoring the same masters and slaves.</w:t>
       </w:r>
     </w:p>
     <w:p>
@@ -18552,8 +23189,32 @@
           <w:sz w:val="24"/>
           <w:szCs w:val="24"/>
         </w:rPr>
-        <w:t>__sentinel__:hello</w:t>
-      </w:r>
+        <w:t>__</w:t>
+      </w:r>
+      <w:proofErr w:type="spellStart"/>
+      <w:r>
+        <w:rPr>
+          <w:rFonts w:ascii="Courier New" w:eastAsia="宋体" w:hAnsi="Courier New" w:cs="宋体"/>
+          <w:color w:val="333333"/>
+          <w:kern w:val="0"/>
+          <w:sz w:val="24"/>
+          <w:szCs w:val="24"/>
+        </w:rPr>
+        <w:t>sentinel__</w:t>
+      </w:r>
+      <w:proofErr w:type="gramStart"/>
+      <w:r>
+        <w:rPr>
+          <w:rFonts w:ascii="Courier New" w:eastAsia="宋体" w:hAnsi="Courier New" w:cs="宋体"/>
+          <w:color w:val="333333"/>
+          <w:kern w:val="0"/>
+          <w:sz w:val="24"/>
+          <w:szCs w:val="24"/>
+        </w:rPr>
+        <w:t>:hello</w:t>
+      </w:r>
+      <w:proofErr w:type="spellEnd"/>
+      <w:proofErr w:type="gramEnd"/>
       <w:r>
         <w:rPr>
           <w:rFonts w:ascii="Helvetica" w:eastAsia="宋体" w:hAnsi="Helvetica" w:cs="Helvetica"/>
@@ -18587,7 +23248,29 @@
           <w:sz w:val="24"/>
           <w:szCs w:val="24"/>
         </w:rPr>
-        <w:t>Similarly you don't need to configure what is the list of the slaves attached to a master, as Sentinel will auto discover this list querying Redis.</w:t>
+        <w:t xml:space="preserve">Similarly you don't need to configure what is the list of the slaves attached to a master, as Sentinel will auto discover this list querying </w:t>
+      </w:r>
+      <w:proofErr w:type="spellStart"/>
+      <w:r>
+        <w:rPr>
+          <w:rFonts w:ascii="Helvetica" w:eastAsia="宋体" w:hAnsi="Helvetica" w:cs="Helvetica"/>
+          <w:color w:val="333333"/>
+          <w:kern w:val="0"/>
+          <w:sz w:val="24"/>
+          <w:szCs w:val="24"/>
+        </w:rPr>
+        <w:t>Redis</w:t>
+      </w:r>
+      <w:proofErr w:type="spellEnd"/>
+      <w:r>
+        <w:rPr>
+          <w:rFonts w:ascii="Helvetica" w:eastAsia="宋体" w:hAnsi="Helvetica" w:cs="Helvetica"/>
+          <w:color w:val="333333"/>
+          <w:kern w:val="0"/>
+          <w:sz w:val="24"/>
+          <w:szCs w:val="24"/>
+        </w:rPr>
+        <w:t>.</w:t>
       </w:r>
     </w:p>
     <w:p>
@@ -18627,17 +23310,85 @@
           <w:sz w:val="24"/>
           <w:szCs w:val="24"/>
         </w:rPr>
-        <w:t>__sentinel__:hello</w:t>
-      </w:r>
-      <w:r>
-        <w:rPr>
-          <w:rFonts w:ascii="Helvetica" w:eastAsia="宋体" w:hAnsi="Helvetica" w:cs="Helvetica"/>
-          <w:color w:val="333333"/>
-          <w:kern w:val="0"/>
-          <w:sz w:val="24"/>
-          <w:szCs w:val="24"/>
-        </w:rPr>
-        <w:t>, every two seconds, announcing its presence with ip, port, runid.</w:t>
+        <w:t>__</w:t>
+      </w:r>
+      <w:proofErr w:type="spellStart"/>
+      <w:r>
+        <w:rPr>
+          <w:rFonts w:ascii="Courier New" w:eastAsia="宋体" w:hAnsi="Courier New" w:cs="宋体"/>
+          <w:color w:val="333333"/>
+          <w:kern w:val="0"/>
+          <w:sz w:val="24"/>
+          <w:szCs w:val="24"/>
+        </w:rPr>
+        <w:t>sentinel__</w:t>
+      </w:r>
+      <w:proofErr w:type="gramStart"/>
+      <w:r>
+        <w:rPr>
+          <w:rFonts w:ascii="Courier New" w:eastAsia="宋体" w:hAnsi="Courier New" w:cs="宋体"/>
+          <w:color w:val="333333"/>
+          <w:kern w:val="0"/>
+          <w:sz w:val="24"/>
+          <w:szCs w:val="24"/>
+        </w:rPr>
+        <w:t>:hello</w:t>
+      </w:r>
+      <w:proofErr w:type="spellEnd"/>
+      <w:proofErr w:type="gramEnd"/>
+      <w:r>
+        <w:rPr>
+          <w:rFonts w:ascii="Helvetica" w:eastAsia="宋体" w:hAnsi="Helvetica" w:cs="Helvetica"/>
+          <w:color w:val="333333"/>
+          <w:kern w:val="0"/>
+          <w:sz w:val="24"/>
+          <w:szCs w:val="24"/>
+        </w:rPr>
+        <w:t xml:space="preserve">, every two seconds, announcing its presence with </w:t>
+      </w:r>
+      <w:proofErr w:type="spellStart"/>
+      <w:r>
+        <w:rPr>
+          <w:rFonts w:ascii="Helvetica" w:eastAsia="宋体" w:hAnsi="Helvetica" w:cs="Helvetica"/>
+          <w:color w:val="333333"/>
+          <w:kern w:val="0"/>
+          <w:sz w:val="24"/>
+          <w:szCs w:val="24"/>
+        </w:rPr>
+        <w:t>ip</w:t>
+      </w:r>
+      <w:proofErr w:type="spellEnd"/>
+      <w:r>
+        <w:rPr>
+          <w:rFonts w:ascii="Helvetica" w:eastAsia="宋体" w:hAnsi="Helvetica" w:cs="Helvetica"/>
+          <w:color w:val="333333"/>
+          <w:kern w:val="0"/>
+          <w:sz w:val="24"/>
+          <w:szCs w:val="24"/>
+        </w:rPr>
+        <w:t xml:space="preserve">, port, </w:t>
+      </w:r>
+      <w:proofErr w:type="spellStart"/>
+      <w:r>
+        <w:rPr>
+          <w:rFonts w:ascii="Helvetica" w:eastAsia="宋体" w:hAnsi="Helvetica" w:cs="Helvetica"/>
+          <w:color w:val="333333"/>
+          <w:kern w:val="0"/>
+          <w:sz w:val="24"/>
+          <w:szCs w:val="24"/>
+        </w:rPr>
+        <w:t>runid</w:t>
+      </w:r>
+      <w:proofErr w:type="spellEnd"/>
+      <w:r>
+        <w:rPr>
+          <w:rFonts w:ascii="Helvetica" w:eastAsia="宋体" w:hAnsi="Helvetica" w:cs="Helvetica"/>
+          <w:color w:val="333333"/>
+          <w:kern w:val="0"/>
+          <w:sz w:val="24"/>
+          <w:szCs w:val="24"/>
+        </w:rPr>
+        <w:t>.</w:t>
       </w:r>
     </w:p>
     <w:p>
@@ -18677,8 +23428,32 @@
           <w:sz w:val="24"/>
           <w:szCs w:val="24"/>
         </w:rPr>
-        <w:t>__sentinel__:hello</w:t>
-      </w:r>
+        <w:t>__</w:t>
+      </w:r>
+      <w:proofErr w:type="spellStart"/>
+      <w:r>
+        <w:rPr>
+          <w:rFonts w:ascii="Courier New" w:eastAsia="宋体" w:hAnsi="Courier New" w:cs="宋体"/>
+          <w:color w:val="333333"/>
+          <w:kern w:val="0"/>
+          <w:sz w:val="24"/>
+          <w:szCs w:val="24"/>
+        </w:rPr>
+        <w:t>sentinel__</w:t>
+      </w:r>
+      <w:proofErr w:type="gramStart"/>
+      <w:r>
+        <w:rPr>
+          <w:rFonts w:ascii="Courier New" w:eastAsia="宋体" w:hAnsi="Courier New" w:cs="宋体"/>
+          <w:color w:val="333333"/>
+          <w:kern w:val="0"/>
+          <w:sz w:val="24"/>
+          <w:szCs w:val="24"/>
+        </w:rPr>
+        <w:t>:hello</w:t>
+      </w:r>
+      <w:proofErr w:type="spellEnd"/>
+      <w:proofErr w:type="gramEnd"/>
       <w:r>
         <w:rPr>
           <w:rFonts w:ascii="Helvetica" w:eastAsia="宋体" w:hAnsi="Helvetica" w:cs="Helvetica"/>
@@ -18747,7 +23522,51 @@
           <w:sz w:val="24"/>
           <w:szCs w:val="24"/>
         </w:rPr>
-        <w:t>Before adding a new sentinel to a master a Sentinel always checks if there is already a sentinel with the same runid or the same address (ip and port pair). In that case all the matching sentinels are removed, and the new added.</w:t>
+        <w:t xml:space="preserve">Before adding a new sentinel to a master a Sentinel always checks if there is already a sentinel with the same </w:t>
+      </w:r>
+      <w:proofErr w:type="spellStart"/>
+      <w:r>
+        <w:rPr>
+          <w:rFonts w:ascii="Helvetica" w:eastAsia="宋体" w:hAnsi="Helvetica" w:cs="Helvetica"/>
+          <w:color w:val="333333"/>
+          <w:kern w:val="0"/>
+          <w:sz w:val="24"/>
+          <w:szCs w:val="24"/>
+        </w:rPr>
+        <w:t>runid</w:t>
+      </w:r>
+      <w:proofErr w:type="spellEnd"/>
+      <w:r>
+        <w:rPr>
+          <w:rFonts w:ascii="Helvetica" w:eastAsia="宋体" w:hAnsi="Helvetica" w:cs="Helvetica"/>
+          <w:color w:val="333333"/>
+          <w:kern w:val="0"/>
+          <w:sz w:val="24"/>
+          <w:szCs w:val="24"/>
+        </w:rPr>
+        <w:t xml:space="preserve"> or the same address (</w:t>
+      </w:r>
+      <w:proofErr w:type="spellStart"/>
+      <w:r>
+        <w:rPr>
+          <w:rFonts w:ascii="Helvetica" w:eastAsia="宋体" w:hAnsi="Helvetica" w:cs="Helvetica"/>
+          <w:color w:val="333333"/>
+          <w:kern w:val="0"/>
+          <w:sz w:val="24"/>
+          <w:szCs w:val="24"/>
+        </w:rPr>
+        <w:t>ip</w:t>
+      </w:r>
+      <w:proofErr w:type="spellEnd"/>
+      <w:r>
+        <w:rPr>
+          <w:rFonts w:ascii="Helvetica" w:eastAsia="宋体" w:hAnsi="Helvetica" w:cs="Helvetica"/>
+          <w:color w:val="333333"/>
+          <w:kern w:val="0"/>
+          <w:sz w:val="24"/>
+          <w:szCs w:val="24"/>
+        </w:rPr>
+        <w:t xml:space="preserve"> and port pair). In that case all the matching sentinels are removed, and the new added.</w:t>
       </w:r>
     </w:p>
     <w:p>
@@ -18828,7 +23647,29 @@
           <w:sz w:val="24"/>
           <w:szCs w:val="24"/>
         </w:rPr>
-        <w:t>Slaves (according to the current configuration) that claim to be masters, will be configured as slaves to replicate with the current master.</w:t>
+        <w:t xml:space="preserve">Slaves (according to the current configuration) that claim to be </w:t>
+      </w:r>
+      <w:proofErr w:type="gramStart"/>
+      <w:r>
+        <w:rPr>
+          <w:rFonts w:ascii="Helvetica" w:eastAsia="宋体" w:hAnsi="Helvetica" w:cs="Helvetica"/>
+          <w:color w:val="333333"/>
+          <w:kern w:val="0"/>
+          <w:sz w:val="24"/>
+          <w:szCs w:val="24"/>
+        </w:rPr>
+        <w:t>masters,</w:t>
+      </w:r>
+      <w:proofErr w:type="gramEnd"/>
+      <w:r>
+        <w:rPr>
+          <w:rFonts w:ascii="Helvetica" w:eastAsia="宋体" w:hAnsi="Helvetica" w:cs="Helvetica"/>
+          <w:color w:val="333333"/>
+          <w:kern w:val="0"/>
+          <w:sz w:val="24"/>
+          <w:szCs w:val="24"/>
+        </w:rPr>
+        <w:t xml:space="preserve"> will be configured as slaves to replicate with the current master.</w:t>
       </w:r>
     </w:p>
     <w:p>
@@ -18884,7 +23725,29 @@
           <w:szCs w:val="24"/>
         </w:rPr>
         <w:lastRenderedPageBreak/>
-        <w:t>For Sentinels to reconfigure slaves, the wrong configuration must be observed for some time, that is greater than the period used to broadcast new configurations.</w:t>
+        <w:t xml:space="preserve">For Sentinels to reconfigure slaves, the wrong configuration must be observed for some </w:t>
+      </w:r>
+      <w:proofErr w:type="gramStart"/>
+      <w:r>
+        <w:rPr>
+          <w:rFonts w:ascii="Helvetica" w:eastAsia="宋体" w:hAnsi="Helvetica" w:cs="Helvetica"/>
+          <w:color w:val="333333"/>
+          <w:kern w:val="0"/>
+          <w:sz w:val="24"/>
+          <w:szCs w:val="24"/>
+        </w:rPr>
+        <w:t>time, that</w:t>
+      </w:r>
+      <w:proofErr w:type="gramEnd"/>
+      <w:r>
+        <w:rPr>
+          <w:rFonts w:ascii="Helvetica" w:eastAsia="宋体" w:hAnsi="Helvetica" w:cs="Helvetica"/>
+          <w:color w:val="333333"/>
+          <w:kern w:val="0"/>
+          <w:sz w:val="24"/>
+          <w:szCs w:val="24"/>
+        </w:rPr>
+        <w:t xml:space="preserve"> is greater than the period used to broadcast new configurations.</w:t>
       </w:r>
     </w:p>
     <w:p>
@@ -18909,7 +23772,29 @@
           <w:sz w:val="24"/>
           <w:szCs w:val="24"/>
         </w:rPr>
-        <w:t>This prevents Sentinels with a stale configuration (for example because they just rejoined from a partition) will try to change the slaves configuration before receiving an update.</w:t>
+        <w:t xml:space="preserve">This prevents Sentinels with a stale configuration (for example because they just rejoined from a partition) will try to change the </w:t>
+      </w:r>
+      <w:proofErr w:type="gramStart"/>
+      <w:r>
+        <w:rPr>
+          <w:rFonts w:ascii="Helvetica" w:eastAsia="宋体" w:hAnsi="Helvetica" w:cs="Helvetica"/>
+          <w:color w:val="333333"/>
+          <w:kern w:val="0"/>
+          <w:sz w:val="24"/>
+          <w:szCs w:val="24"/>
+        </w:rPr>
+        <w:t>slaves</w:t>
+      </w:r>
+      <w:proofErr w:type="gramEnd"/>
+      <w:r>
+        <w:rPr>
+          <w:rFonts w:ascii="Helvetica" w:eastAsia="宋体" w:hAnsi="Helvetica" w:cs="Helvetica"/>
+          <w:color w:val="333333"/>
+          <w:kern w:val="0"/>
+          <w:sz w:val="24"/>
+          <w:szCs w:val="24"/>
+        </w:rPr>
+        <w:t xml:space="preserve"> configuration before receiving an update.</w:t>
       </w:r>
     </w:p>
     <w:p>
@@ -19303,7 +24188,29 @@
           <w:sz w:val="24"/>
           <w:szCs w:val="24"/>
         </w:rPr>
-        <w:t>In more rigorous terms, a slave whose the </w:t>
+        <w:t xml:space="preserve">In more rigorous terms, a slave </w:t>
+      </w:r>
+      <w:proofErr w:type="gramStart"/>
+      <w:r>
+        <w:rPr>
+          <w:rFonts w:ascii="Helvetica" w:eastAsia="宋体" w:hAnsi="Helvetica" w:cs="Helvetica"/>
+          <w:color w:val="333333"/>
+          <w:kern w:val="0"/>
+          <w:sz w:val="24"/>
+          <w:szCs w:val="24"/>
+        </w:rPr>
+        <w:t>whose</w:t>
+      </w:r>
+      <w:proofErr w:type="gramEnd"/>
+      <w:r>
+        <w:rPr>
+          <w:rFonts w:ascii="Helvetica" w:eastAsia="宋体" w:hAnsi="Helvetica" w:cs="Helvetica"/>
+          <w:color w:val="333333"/>
+          <w:kern w:val="0"/>
+          <w:sz w:val="24"/>
+          <w:szCs w:val="24"/>
+        </w:rPr>
+        <w:t xml:space="preserve"> the </w:t>
       </w:r>
       <w:hyperlink r:id="rId20" w:history="1">
         <w:r>
@@ -19372,8 +24279,48 @@
           <w:bdr w:val="single" w:sz="6" w:space="11" w:color="EEEEEE" w:frame="1"/>
           <w:shd w:val="clear" w:color="auto" w:fill="FEFEFE"/>
         </w:rPr>
-        <w:t>(down-after-milliseconds * 10) + milliseconds_since_master_is_in_SDOWN_state</w:t>
-      </w:r>
+        <w:t>(</w:t>
+      </w:r>
+      <w:proofErr w:type="gramStart"/>
+      <w:r>
+        <w:rPr>
+          <w:rFonts w:ascii="Courier New" w:eastAsia="宋体" w:hAnsi="Courier New" w:cs="宋体"/>
+          <w:color w:val="333333"/>
+          <w:kern w:val="0"/>
+          <w:sz w:val="24"/>
+          <w:szCs w:val="24"/>
+          <w:bdr w:val="single" w:sz="6" w:space="11" w:color="EEEEEE" w:frame="1"/>
+          <w:shd w:val="clear" w:color="auto" w:fill="FEFEFE"/>
+        </w:rPr>
+        <w:t>down-after-milliseconds</w:t>
+      </w:r>
+      <w:proofErr w:type="gramEnd"/>
+      <w:r>
+        <w:rPr>
+          <w:rFonts w:ascii="Courier New" w:eastAsia="宋体" w:hAnsi="Courier New" w:cs="宋体"/>
+          <w:color w:val="333333"/>
+          <w:kern w:val="0"/>
+          <w:sz w:val="24"/>
+          <w:szCs w:val="24"/>
+          <w:bdr w:val="single" w:sz="6" w:space="11" w:color="EEEEEE" w:frame="1"/>
+          <w:shd w:val="clear" w:color="auto" w:fill="FEFEFE"/>
+        </w:rPr>
+        <w:t xml:space="preserve"> * 10) + </w:t>
+      </w:r>
+      <w:proofErr w:type="spellStart"/>
+      <w:r>
+        <w:rPr>
+          <w:rFonts w:ascii="Courier New" w:eastAsia="宋体" w:hAnsi="Courier New" w:cs="宋体"/>
+          <w:color w:val="333333"/>
+          <w:kern w:val="0"/>
+          <w:sz w:val="24"/>
+          <w:szCs w:val="24"/>
+          <w:bdr w:val="single" w:sz="6" w:space="11" w:color="EEEEEE" w:frame="1"/>
+          <w:shd w:val="clear" w:color="auto" w:fill="FEFEFE"/>
+        </w:rPr>
+        <w:t>milliseconds_since_master_is_in_SDOWN_state</w:t>
+      </w:r>
+      <w:proofErr w:type="spellEnd"/>
     </w:p>
     <w:p>
       <w:pPr>
@@ -19474,6 +24421,7 @@
         </w:rPr>
         <w:t> as configured in the </w:t>
       </w:r>
+      <w:proofErr w:type="spellStart"/>
       <w:r>
         <w:rPr>
           <w:rFonts w:ascii="Courier New" w:eastAsia="宋体" w:hAnsi="Courier New" w:cs="宋体"/>
@@ -19484,15 +24432,38 @@
         </w:rPr>
         <w:t>redis.conf</w:t>
       </w:r>
-      <w:r>
-        <w:rPr>
-          <w:rFonts w:ascii="Helvetica" w:eastAsia="宋体" w:hAnsi="Helvetica" w:cs="Helvetica"/>
-          <w:color w:val="333333"/>
-          <w:kern w:val="0"/>
-          <w:sz w:val="24"/>
-          <w:szCs w:val="24"/>
-        </w:rPr>
-        <w:t> file of the Redis instance. A lower priority will be preferred.</w:t>
+      <w:proofErr w:type="spellEnd"/>
+      <w:r>
+        <w:rPr>
+          <w:rFonts w:ascii="Helvetica" w:eastAsia="宋体" w:hAnsi="Helvetica" w:cs="Helvetica"/>
+          <w:color w:val="333333"/>
+          <w:kern w:val="0"/>
+          <w:sz w:val="24"/>
+          <w:szCs w:val="24"/>
+        </w:rPr>
+        <w:t xml:space="preserve"> file of the </w:t>
+      </w:r>
+      <w:proofErr w:type="spellStart"/>
+      <w:r>
+        <w:rPr>
+          <w:rFonts w:ascii="Helvetica" w:eastAsia="宋体" w:hAnsi="Helvetica" w:cs="Helvetica"/>
+          <w:color w:val="333333"/>
+          <w:kern w:val="0"/>
+          <w:sz w:val="24"/>
+          <w:szCs w:val="24"/>
+        </w:rPr>
+        <w:t>Redis</w:t>
+      </w:r>
+      <w:proofErr w:type="spellEnd"/>
+      <w:r>
+        <w:rPr>
+          <w:rFonts w:ascii="Helvetica" w:eastAsia="宋体" w:hAnsi="Helvetica" w:cs="Helvetica"/>
+          <w:color w:val="333333"/>
+          <w:kern w:val="0"/>
+          <w:sz w:val="24"/>
+          <w:szCs w:val="24"/>
+        </w:rPr>
+        <w:t xml:space="preserve"> instance. A lower priority will be preferred.</w:t>
       </w:r>
     </w:p>
     <w:p>
@@ -19567,15 +24538,27 @@
           <w:szCs w:val="24"/>
         </w:rPr>
       </w:pPr>
-      <w:r>
-        <w:rPr>
-          <w:rFonts w:ascii="Helvetica" w:eastAsia="宋体" w:hAnsi="Helvetica" w:cs="Helvetica"/>
-          <w:color w:val="333333"/>
-          <w:kern w:val="0"/>
-          <w:sz w:val="24"/>
-          <w:szCs w:val="24"/>
-        </w:rPr>
-        <w:t>Redis masters (that may be turned into slaves after a failover), and slaves, all must be configured with a </w:t>
+      <w:proofErr w:type="spellStart"/>
+      <w:r>
+        <w:rPr>
+          <w:rFonts w:ascii="Helvetica" w:eastAsia="宋体" w:hAnsi="Helvetica" w:cs="Helvetica"/>
+          <w:color w:val="333333"/>
+          <w:kern w:val="0"/>
+          <w:sz w:val="24"/>
+          <w:szCs w:val="24"/>
+        </w:rPr>
+        <w:t>Redis</w:t>
+      </w:r>
+      <w:proofErr w:type="spellEnd"/>
+      <w:r>
+        <w:rPr>
+          <w:rFonts w:ascii="Helvetica" w:eastAsia="宋体" w:hAnsi="Helvetica" w:cs="Helvetica"/>
+          <w:color w:val="333333"/>
+          <w:kern w:val="0"/>
+          <w:sz w:val="24"/>
+          <w:szCs w:val="24"/>
+        </w:rPr>
+        <w:t xml:space="preserve"> masters (that may be turned into slaves after a failover), and slaves, all must be configured with a </w:t>
       </w:r>
       <w:r>
         <w:rPr>
@@ -19620,7 +24603,29 @@
           <w:sz w:val="24"/>
           <w:szCs w:val="24"/>
         </w:rPr>
-        <w:t>A Redis instance can be configured with a special </w:t>
+        <w:t xml:space="preserve">A </w:t>
+      </w:r>
+      <w:proofErr w:type="spellStart"/>
+      <w:r>
+        <w:rPr>
+          <w:rFonts w:ascii="Helvetica" w:eastAsia="宋体" w:hAnsi="Helvetica" w:cs="Helvetica"/>
+          <w:color w:val="333333"/>
+          <w:kern w:val="0"/>
+          <w:sz w:val="24"/>
+          <w:szCs w:val="24"/>
+        </w:rPr>
+        <w:t>Redis</w:t>
+      </w:r>
+      <w:proofErr w:type="spellEnd"/>
+      <w:r>
+        <w:rPr>
+          <w:rFonts w:ascii="Helvetica" w:eastAsia="宋体" w:hAnsi="Helvetica" w:cs="Helvetica"/>
+          <w:color w:val="333333"/>
+          <w:kern w:val="0"/>
+          <w:sz w:val="24"/>
+          <w:szCs w:val="24"/>
+        </w:rPr>
+        <w:t xml:space="preserve"> instance can be configured with a special </w:t>
       </w:r>
       <w:r>
         <w:rPr>
@@ -19837,7 +24842,29 @@
           <w:sz w:val="24"/>
           <w:szCs w:val="24"/>
         </w:rPr>
-        <w:t>. Sentinel never performs a failover in the partition where a minority of Sentinels exist.</w:t>
+        <w:t xml:space="preserve">. Sentinel never performs a failover in the partition where </w:t>
+      </w:r>
+      <w:proofErr w:type="gramStart"/>
+      <w:r>
+        <w:rPr>
+          <w:rFonts w:ascii="Helvetica" w:eastAsia="宋体" w:hAnsi="Helvetica" w:cs="Helvetica"/>
+          <w:color w:val="333333"/>
+          <w:kern w:val="0"/>
+          <w:sz w:val="24"/>
+          <w:szCs w:val="24"/>
+        </w:rPr>
+        <w:t>a minority of Sentinels exist</w:t>
+      </w:r>
+      <w:proofErr w:type="gramEnd"/>
+      <w:r>
+        <w:rPr>
+          <w:rFonts w:ascii="Helvetica" w:eastAsia="宋体" w:hAnsi="Helvetica" w:cs="Helvetica"/>
+          <w:color w:val="333333"/>
+          <w:kern w:val="0"/>
+          <w:sz w:val="24"/>
+          <w:szCs w:val="24"/>
+        </w:rPr>
+        <w:t>.</w:t>
       </w:r>
     </w:p>
     <w:p>
@@ -20130,7 +25157,29 @@
           <w:sz w:val="24"/>
           <w:szCs w:val="24"/>
         </w:rPr>
-        <w:t>If a quorum is set to a value greater than the majority of Sentinels, we are making Sentinel able to failover only when there are a very large number (larger than majority) of well connected Sentinels which agree about the master being down.</w:t>
+        <w:t xml:space="preserve">If a quorum is set to a value greater than the majority of Sentinels, we are making Sentinel able to failover only when there are a very large number (larger than majority) of </w:t>
+      </w:r>
+      <w:proofErr w:type="spellStart"/>
+      <w:r>
+        <w:rPr>
+          <w:rFonts w:ascii="Helvetica" w:eastAsia="宋体" w:hAnsi="Helvetica" w:cs="Helvetica"/>
+          <w:color w:val="333333"/>
+          <w:kern w:val="0"/>
+          <w:sz w:val="24"/>
+          <w:szCs w:val="24"/>
+        </w:rPr>
+        <w:t>well connected</w:t>
+      </w:r>
+      <w:proofErr w:type="spellEnd"/>
+      <w:r>
+        <w:rPr>
+          <w:rFonts w:ascii="Helvetica" w:eastAsia="宋体" w:hAnsi="Helvetica" w:cs="Helvetica"/>
+          <w:color w:val="333333"/>
+          <w:kern w:val="0"/>
+          <w:sz w:val="24"/>
+          <w:szCs w:val="24"/>
+        </w:rPr>
+        <w:t xml:space="preserve"> Sentinels which agree about the master being down.</w:t>
       </w:r>
     </w:p>
     <w:p>
@@ -20181,7 +25230,29 @@
           <w:sz w:val="24"/>
           <w:szCs w:val="24"/>
         </w:rPr>
-        <w:t>Sentinels require to get authorizations from a majority in order to start a failover for a few important reasons:</w:t>
+        <w:t xml:space="preserve">Sentinels require </w:t>
+      </w:r>
+      <w:proofErr w:type="gramStart"/>
+      <w:r>
+        <w:rPr>
+          <w:rFonts w:ascii="Helvetica" w:eastAsia="宋体" w:hAnsi="Helvetica" w:cs="Helvetica"/>
+          <w:color w:val="333333"/>
+          <w:kern w:val="0"/>
+          <w:sz w:val="24"/>
+          <w:szCs w:val="24"/>
+        </w:rPr>
+        <w:t>to get</w:t>
+      </w:r>
+      <w:proofErr w:type="gramEnd"/>
+      <w:r>
+        <w:rPr>
+          <w:rFonts w:ascii="Helvetica" w:eastAsia="宋体" w:hAnsi="Helvetica" w:cs="Helvetica"/>
+          <w:color w:val="333333"/>
+          <w:kern w:val="0"/>
+          <w:sz w:val="24"/>
+          <w:szCs w:val="24"/>
+        </w:rPr>
+        <w:t xml:space="preserve"> authorizations from a majority in order to start a failover for a few important reasons:</w:t>
       </w:r>
     </w:p>
     <w:p>
@@ -20275,6 +25346,7 @@
         </w:rPr>
         <w:t> you can configure in </w:t>
       </w:r>
+      <w:proofErr w:type="spellStart"/>
       <w:r>
         <w:rPr>
           <w:rFonts w:ascii="Courier New" w:eastAsia="宋体" w:hAnsi="Courier New" w:cs="宋体"/>
@@ -20285,15 +25357,38 @@
         </w:rPr>
         <w:t>sentinel.conf</w:t>
       </w:r>
-      <w:r>
-        <w:rPr>
-          <w:rFonts w:ascii="Helvetica" w:eastAsia="宋体" w:hAnsi="Helvetica" w:cs="Helvetica"/>
-          <w:color w:val="333333"/>
-          <w:kern w:val="0"/>
-          <w:sz w:val="24"/>
-          <w:szCs w:val="24"/>
-        </w:rPr>
-        <w:t>. This means that Sentinels will not try to failover the same master at the same time, the first to ask to be authorized will try, if it fails another will try after some time, and so forth.</w:t>
+      <w:proofErr w:type="spellEnd"/>
+      <w:r>
+        <w:rPr>
+          <w:rFonts w:ascii="Helvetica" w:eastAsia="宋体" w:hAnsi="Helvetica" w:cs="Helvetica"/>
+          <w:color w:val="333333"/>
+          <w:kern w:val="0"/>
+          <w:sz w:val="24"/>
+          <w:szCs w:val="24"/>
+        </w:rPr>
+        <w:t xml:space="preserve">. This means that Sentinels will not try to failover the same master at the same time, the first to ask to be authorized will </w:t>
+      </w:r>
+      <w:proofErr w:type="gramStart"/>
+      <w:r>
+        <w:rPr>
+          <w:rFonts w:ascii="Helvetica" w:eastAsia="宋体" w:hAnsi="Helvetica" w:cs="Helvetica"/>
+          <w:color w:val="333333"/>
+          <w:kern w:val="0"/>
+          <w:sz w:val="24"/>
+          <w:szCs w:val="24"/>
+        </w:rPr>
+        <w:t>try,</w:t>
+      </w:r>
+      <w:proofErr w:type="gramEnd"/>
+      <w:r>
+        <w:rPr>
+          <w:rFonts w:ascii="Helvetica" w:eastAsia="宋体" w:hAnsi="Helvetica" w:cs="Helvetica"/>
+          <w:color w:val="333333"/>
+          <w:kern w:val="0"/>
+          <w:sz w:val="24"/>
+          <w:szCs w:val="24"/>
+        </w:rPr>
+        <w:t xml:space="preserve"> if it fails another will try after some time, and so forth.</w:t>
       </w:r>
     </w:p>
     <w:p>
@@ -20310,6 +25405,7 @@
           <w:szCs w:val="24"/>
         </w:rPr>
       </w:pPr>
+      <w:proofErr w:type="spellStart"/>
       <w:r>
         <w:rPr>
           <w:rFonts w:ascii="Helvetica" w:eastAsia="宋体" w:hAnsi="Helvetica" w:cs="Helvetica"/>
@@ -20319,7 +25415,18 @@
           <w:szCs w:val="24"/>
         </w:rPr>
         <w:lastRenderedPageBreak/>
-        <w:t>Redis Sentinel guarantees the </w:t>
+        <w:t>Redis</w:t>
+      </w:r>
+      <w:proofErr w:type="spellEnd"/>
+      <w:r>
+        <w:rPr>
+          <w:rFonts w:ascii="Helvetica" w:eastAsia="宋体" w:hAnsi="Helvetica" w:cs="Helvetica"/>
+          <w:color w:val="333333"/>
+          <w:kern w:val="0"/>
+          <w:sz w:val="24"/>
+          <w:szCs w:val="24"/>
+        </w:rPr>
+        <w:t xml:space="preserve"> Sentinel guarantees the </w:t>
       </w:r>
       <w:r>
         <w:rPr>
@@ -20341,7 +25448,29 @@
           <w:sz w:val="24"/>
           <w:szCs w:val="24"/>
         </w:rPr>
-        <w:t> property that if a majority of Sentinels are able to talk, eventually one will be authorized to failover if the master is down.</w:t>
+        <w:t xml:space="preserve"> property that if a majority of Sentinels are able to </w:t>
+      </w:r>
+      <w:proofErr w:type="gramStart"/>
+      <w:r>
+        <w:rPr>
+          <w:rFonts w:ascii="Helvetica" w:eastAsia="宋体" w:hAnsi="Helvetica" w:cs="Helvetica"/>
+          <w:color w:val="333333"/>
+          <w:kern w:val="0"/>
+          <w:sz w:val="24"/>
+          <w:szCs w:val="24"/>
+        </w:rPr>
+        <w:t>talk,</w:t>
+      </w:r>
+      <w:proofErr w:type="gramEnd"/>
+      <w:r>
+        <w:rPr>
+          <w:rFonts w:ascii="Helvetica" w:eastAsia="宋体" w:hAnsi="Helvetica" w:cs="Helvetica"/>
+          <w:color w:val="333333"/>
+          <w:kern w:val="0"/>
+          <w:sz w:val="24"/>
+          <w:szCs w:val="24"/>
+        </w:rPr>
+        <w:t xml:space="preserve"> eventually one will be authorized to failover if the master is down.</w:t>
       </w:r>
     </w:p>
     <w:p>
@@ -20358,15 +25487,27 @@
           <w:szCs w:val="24"/>
         </w:rPr>
       </w:pPr>
-      <w:r>
-        <w:rPr>
-          <w:rFonts w:ascii="Helvetica" w:eastAsia="宋体" w:hAnsi="Helvetica" w:cs="Helvetica"/>
-          <w:color w:val="333333"/>
-          <w:kern w:val="0"/>
-          <w:sz w:val="24"/>
-          <w:szCs w:val="24"/>
-        </w:rPr>
-        <w:t>Redis Sentinel also guarantees the </w:t>
+      <w:proofErr w:type="spellStart"/>
+      <w:r>
+        <w:rPr>
+          <w:rFonts w:ascii="Helvetica" w:eastAsia="宋体" w:hAnsi="Helvetica" w:cs="Helvetica"/>
+          <w:color w:val="333333"/>
+          <w:kern w:val="0"/>
+          <w:sz w:val="24"/>
+          <w:szCs w:val="24"/>
+        </w:rPr>
+        <w:t>Redis</w:t>
+      </w:r>
+      <w:proofErr w:type="spellEnd"/>
+      <w:r>
+        <w:rPr>
+          <w:rFonts w:ascii="Helvetica" w:eastAsia="宋体" w:hAnsi="Helvetica" w:cs="Helvetica"/>
+          <w:color w:val="333333"/>
+          <w:kern w:val="0"/>
+          <w:sz w:val="24"/>
+          <w:szCs w:val="24"/>
+        </w:rPr>
+        <w:t xml:space="preserve"> Sentinel also guarantees the </w:t>
       </w:r>
       <w:r>
         <w:rPr>
@@ -20496,17 +25637,39 @@
           <w:sz w:val="24"/>
           <w:szCs w:val="24"/>
         </w:rPr>
-        <w:t>SLAVEOF NO ONE</w:t>
-      </w:r>
-      <w:r>
-        <w:rPr>
-          <w:rFonts w:ascii="Helvetica" w:eastAsia="宋体" w:hAnsi="Helvetica" w:cs="Helvetica"/>
-          <w:color w:val="333333"/>
-          <w:kern w:val="0"/>
-          <w:sz w:val="24"/>
-          <w:szCs w:val="24"/>
-        </w:rPr>
-        <w:t>command to the selected slave, and that the switch to master was later observed in the </w:t>
+        <w:t xml:space="preserve">SLAVEOF NO </w:t>
+      </w:r>
+      <w:proofErr w:type="spellStart"/>
+      <w:r>
+        <w:rPr>
+          <w:rFonts w:ascii="Courier New" w:eastAsia="宋体" w:hAnsi="Courier New" w:cs="宋体"/>
+          <w:color w:val="333333"/>
+          <w:kern w:val="0"/>
+          <w:sz w:val="24"/>
+          <w:szCs w:val="24"/>
+        </w:rPr>
+        <w:t>ONE</w:t>
+      </w:r>
+      <w:r>
+        <w:rPr>
+          <w:rFonts w:ascii="Helvetica" w:eastAsia="宋体" w:hAnsi="Helvetica" w:cs="Helvetica"/>
+          <w:color w:val="333333"/>
+          <w:kern w:val="0"/>
+          <w:sz w:val="24"/>
+          <w:szCs w:val="24"/>
+        </w:rPr>
+        <w:t>command</w:t>
+      </w:r>
+      <w:proofErr w:type="spellEnd"/>
+      <w:r>
+        <w:rPr>
+          <w:rFonts w:ascii="Helvetica" w:eastAsia="宋体" w:hAnsi="Helvetica" w:cs="Helvetica"/>
+          <w:color w:val="333333"/>
+          <w:kern w:val="0"/>
+          <w:sz w:val="24"/>
+          <w:szCs w:val="24"/>
+        </w:rPr>
+        <w:t xml:space="preserve"> to the selected slave, and that the switch to master was later observed in the </w:t>
       </w:r>
       <w:hyperlink r:id="rId21" w:history="1">
         <w:r>
@@ -20603,7 +25766,29 @@
           <w:sz w:val="24"/>
           <w:szCs w:val="24"/>
         </w:rPr>
-        <w:t>Every Sentinel continuously broadcast its version of the configuration of a master using Redis Pub/Sub messages, both in the master and all the slaves. At the same time all the Sentinels wait for messages to see what is the configuration advertised by the other Sentinels.</w:t>
+        <w:t xml:space="preserve">Every Sentinel continuously broadcast its version of the configuration of a master using </w:t>
+      </w:r>
+      <w:proofErr w:type="spellStart"/>
+      <w:r>
+        <w:rPr>
+          <w:rFonts w:ascii="Helvetica" w:eastAsia="宋体" w:hAnsi="Helvetica" w:cs="Helvetica"/>
+          <w:color w:val="333333"/>
+          <w:kern w:val="0"/>
+          <w:sz w:val="24"/>
+          <w:szCs w:val="24"/>
+        </w:rPr>
+        <w:t>Redis</w:t>
+      </w:r>
+      <w:proofErr w:type="spellEnd"/>
+      <w:r>
+        <w:rPr>
+          <w:rFonts w:ascii="Helvetica" w:eastAsia="宋体" w:hAnsi="Helvetica" w:cs="Helvetica"/>
+          <w:color w:val="333333"/>
+          <w:kern w:val="0"/>
+          <w:sz w:val="24"/>
+          <w:szCs w:val="24"/>
+        </w:rPr>
+        <w:t xml:space="preserve"> Pub/Sub messages, both in the master and all the slaves. At the same time all the Sentinels wait for messages to see what is the configuration advertised by the other Sentinels.</w:t>
       </w:r>
     </w:p>
     <w:p>
@@ -20638,8 +25823,32 @@
           <w:sz w:val="24"/>
           <w:szCs w:val="24"/>
         </w:rPr>
-        <w:t>__sentinel__:hello</w:t>
-      </w:r>
+        <w:t>__</w:t>
+      </w:r>
+      <w:proofErr w:type="spellStart"/>
+      <w:r>
+        <w:rPr>
+          <w:rFonts w:ascii="Courier New" w:eastAsia="宋体" w:hAnsi="Courier New" w:cs="宋体"/>
+          <w:color w:val="333333"/>
+          <w:kern w:val="0"/>
+          <w:sz w:val="24"/>
+          <w:szCs w:val="24"/>
+        </w:rPr>
+        <w:t>sentinel__</w:t>
+      </w:r>
+      <w:proofErr w:type="gramStart"/>
+      <w:r>
+        <w:rPr>
+          <w:rFonts w:ascii="Courier New" w:eastAsia="宋体" w:hAnsi="Courier New" w:cs="宋体"/>
+          <w:color w:val="333333"/>
+          <w:kern w:val="0"/>
+          <w:sz w:val="24"/>
+          <w:szCs w:val="24"/>
+        </w:rPr>
+        <w:t>:hello</w:t>
+      </w:r>
+      <w:proofErr w:type="spellEnd"/>
+      <w:proofErr w:type="gramEnd"/>
       <w:r>
         <w:rPr>
           <w:rFonts w:ascii="Helvetica" w:eastAsia="宋体" w:hAnsi="Helvetica" w:cs="Helvetica"/>
@@ -20700,6 +25909,7 @@
         </w:rPr>
         <w:t>So for example the configuration for the master </w:t>
       </w:r>
+      <w:proofErr w:type="spellStart"/>
       <w:r>
         <w:rPr>
           <w:rFonts w:ascii="Courier New" w:eastAsia="宋体" w:hAnsi="Courier New" w:cs="宋体"/>
@@ -20710,15 +25920,38 @@
         </w:rPr>
         <w:t>mymaster</w:t>
       </w:r>
-      <w:r>
-        <w:rPr>
-          <w:rFonts w:ascii="Helvetica" w:eastAsia="宋体" w:hAnsi="Helvetica" w:cs="Helvetica"/>
-          <w:color w:val="333333"/>
-          <w:kern w:val="0"/>
-          <w:sz w:val="24"/>
-          <w:szCs w:val="24"/>
-        </w:rPr>
-        <w:t> start with all the Sentinels believing the master is at 192.168.1.50:6379. This configuration has version 1. After some time a Sentinel is authorized to failover with version 2. If the failover is successful, it will start to broadcast a new configuration, let's say 192.168.1.50:9000, with version 2. All the other instances will see this configuration and will update their configuration accordingly, since the new configuration has a greater version.</w:t>
+      <w:proofErr w:type="spellEnd"/>
+      <w:r>
+        <w:rPr>
+          <w:rFonts w:ascii="Helvetica" w:eastAsia="宋体" w:hAnsi="Helvetica" w:cs="Helvetica"/>
+          <w:color w:val="333333"/>
+          <w:kern w:val="0"/>
+          <w:sz w:val="24"/>
+          <w:szCs w:val="24"/>
+        </w:rPr>
+        <w:t xml:space="preserve"> start with all the Sentinels believing the master is at 192.168.1.50:6379. This configuration has version 1. </w:t>
+      </w:r>
+      <w:proofErr w:type="gramStart"/>
+      <w:r>
+        <w:rPr>
+          <w:rFonts w:ascii="Helvetica" w:eastAsia="宋体" w:hAnsi="Helvetica" w:cs="Helvetica"/>
+          <w:color w:val="333333"/>
+          <w:kern w:val="0"/>
+          <w:sz w:val="24"/>
+          <w:szCs w:val="24"/>
+        </w:rPr>
+        <w:t>After some time a Sentinel is authorized to failover with version 2.</w:t>
+      </w:r>
+      <w:proofErr w:type="gramEnd"/>
+      <w:r>
+        <w:rPr>
+          <w:rFonts w:ascii="Helvetica" w:eastAsia="宋体" w:hAnsi="Helvetica" w:cs="Helvetica"/>
+          <w:color w:val="333333"/>
+          <w:kern w:val="0"/>
+          <w:sz w:val="24"/>
+          <w:szCs w:val="24"/>
+        </w:rPr>
+        <w:t xml:space="preserve"> If the failover is successful, it will start to broadcast a new configuration, let's say 192.168.1.50:9000, with version 2. All the other instances will see this configuration and will update their configuration accordingly, since the new configuration has a greater version.</w:t>
       </w:r>
     </w:p>
     <w:p>
@@ -20812,15 +26045,27 @@
           <w:szCs w:val="24"/>
         </w:rPr>
       </w:pPr>
-      <w:r>
-        <w:rPr>
-          <w:rFonts w:ascii="Helvetica" w:eastAsia="宋体" w:hAnsi="Helvetica" w:cs="Helvetica"/>
-          <w:color w:val="333333"/>
-          <w:kern w:val="0"/>
-          <w:sz w:val="24"/>
-          <w:szCs w:val="24"/>
-        </w:rPr>
-        <w:t>Redis Sentinel configurations are eventually consistent, so every partition will converge to the higher configuration available. However in a real-world system using Sentinel there are three different players:</w:t>
+      <w:proofErr w:type="spellStart"/>
+      <w:r>
+        <w:rPr>
+          <w:rFonts w:ascii="Helvetica" w:eastAsia="宋体" w:hAnsi="Helvetica" w:cs="Helvetica"/>
+          <w:color w:val="333333"/>
+          <w:kern w:val="0"/>
+          <w:sz w:val="24"/>
+          <w:szCs w:val="24"/>
+        </w:rPr>
+        <w:t>Redis</w:t>
+      </w:r>
+      <w:proofErr w:type="spellEnd"/>
+      <w:r>
+        <w:rPr>
+          <w:rFonts w:ascii="Helvetica" w:eastAsia="宋体" w:hAnsi="Helvetica" w:cs="Helvetica"/>
+          <w:color w:val="333333"/>
+          <w:kern w:val="0"/>
+          <w:sz w:val="24"/>
+          <w:szCs w:val="24"/>
+        </w:rPr>
+        <w:t xml:space="preserve"> Sentinel configurations are eventually consistent, so every partition will converge to the higher configuration available. However in a real-world system using Sentinel there are three different players:</w:t>
       </w:r>
     </w:p>
     <w:p>
@@ -20842,15 +26087,27 @@
           <w:szCs w:val="24"/>
         </w:rPr>
       </w:pPr>
-      <w:r>
-        <w:rPr>
-          <w:rFonts w:ascii="Helvetica" w:eastAsia="宋体" w:hAnsi="Helvetica" w:cs="Helvetica"/>
-          <w:color w:val="333333"/>
-          <w:kern w:val="0"/>
-          <w:sz w:val="24"/>
-          <w:szCs w:val="24"/>
-        </w:rPr>
-        <w:t>Redis instances.</w:t>
+      <w:proofErr w:type="spellStart"/>
+      <w:r>
+        <w:rPr>
+          <w:rFonts w:ascii="Helvetica" w:eastAsia="宋体" w:hAnsi="Helvetica" w:cs="Helvetica"/>
+          <w:color w:val="333333"/>
+          <w:kern w:val="0"/>
+          <w:sz w:val="24"/>
+          <w:szCs w:val="24"/>
+        </w:rPr>
+        <w:t>Redis</w:t>
+      </w:r>
+      <w:proofErr w:type="spellEnd"/>
+      <w:r>
+        <w:rPr>
+          <w:rFonts w:ascii="Helvetica" w:eastAsia="宋体" w:hAnsi="Helvetica" w:cs="Helvetica"/>
+          <w:color w:val="333333"/>
+          <w:kern w:val="0"/>
+          <w:sz w:val="24"/>
+          <w:szCs w:val="24"/>
+        </w:rPr>
+        <w:t xml:space="preserve"> instances.</w:t>
       </w:r>
     </w:p>
     <w:p>
@@ -20960,7 +26217,29 @@
           <w:sz w:val="24"/>
           <w:szCs w:val="24"/>
         </w:rPr>
-        <w:t>The following is a simple network where there are 3 nodes, each running a Redis instance, and a Sentinel instance:</w:t>
+        <w:t xml:space="preserve">The following is a simple network where there are 3 nodes, each running a </w:t>
+      </w:r>
+      <w:proofErr w:type="spellStart"/>
+      <w:r>
+        <w:rPr>
+          <w:rFonts w:ascii="Helvetica" w:eastAsia="宋体" w:hAnsi="Helvetica" w:cs="Helvetica"/>
+          <w:color w:val="333333"/>
+          <w:kern w:val="0"/>
+          <w:sz w:val="24"/>
+          <w:szCs w:val="24"/>
+        </w:rPr>
+        <w:t>Redis</w:t>
+      </w:r>
+      <w:proofErr w:type="spellEnd"/>
+      <w:r>
+        <w:rPr>
+          <w:rFonts w:ascii="Helvetica" w:eastAsia="宋体" w:hAnsi="Helvetica" w:cs="Helvetica"/>
+          <w:color w:val="333333"/>
+          <w:kern w:val="0"/>
+          <w:sz w:val="24"/>
+          <w:szCs w:val="24"/>
+        </w:rPr>
+        <w:t xml:space="preserve"> instance, and a Sentinel instance:</w:t>
       </w:r>
     </w:p>
     <w:p>
@@ -21054,7 +26333,33 @@
           <w:bdr w:val="single" w:sz="6" w:space="11" w:color="EEEEEE" w:frame="1"/>
           <w:shd w:val="clear" w:color="auto" w:fill="FEFEFE"/>
         </w:rPr>
-        <w:t xml:space="preserve">            | Sentinel 1  |----- Client A</w:t>
+        <w:t xml:space="preserve">            | Sentinel </w:t>
+      </w:r>
+      <w:proofErr w:type="gramStart"/>
+      <w:r>
+        <w:rPr>
+          <w:rFonts w:ascii="Courier New" w:eastAsia="宋体" w:hAnsi="Courier New" w:cs="宋体"/>
+          <w:color w:val="333333"/>
+          <w:kern w:val="0"/>
+          <w:sz w:val="24"/>
+          <w:szCs w:val="24"/>
+          <w:bdr w:val="single" w:sz="6" w:space="11" w:color="EEEEEE" w:frame="1"/>
+          <w:shd w:val="clear" w:color="auto" w:fill="FEFEFE"/>
+        </w:rPr>
+        <w:t>1  |</w:t>
+      </w:r>
+      <w:proofErr w:type="gramEnd"/>
+      <w:r>
+        <w:rPr>
+          <w:rFonts w:ascii="Courier New" w:eastAsia="宋体" w:hAnsi="Courier New" w:cs="宋体"/>
+          <w:color w:val="333333"/>
+          <w:kern w:val="0"/>
+          <w:sz w:val="24"/>
+          <w:szCs w:val="24"/>
+          <w:bdr w:val="single" w:sz="6" w:space="11" w:color="EEEEEE" w:frame="1"/>
+          <w:shd w:val="clear" w:color="auto" w:fill="FEFEFE"/>
+        </w:rPr>
+        <w:t>----- Client A</w:t>
       </w:r>
     </w:p>
     <w:p>
@@ -21101,7 +26406,33 @@
           <w:bdr w:val="single" w:sz="6" w:space="11" w:color="EEEEEE" w:frame="1"/>
           <w:shd w:val="clear" w:color="auto" w:fill="FEFEFE"/>
         </w:rPr>
-        <w:t xml:space="preserve">            | Redis 1 (M) |</w:t>
+        <w:t xml:space="preserve">            | </w:t>
+      </w:r>
+      <w:proofErr w:type="spellStart"/>
+      <w:r>
+        <w:rPr>
+          <w:rFonts w:ascii="Courier New" w:eastAsia="宋体" w:hAnsi="Courier New" w:cs="宋体"/>
+          <w:color w:val="333333"/>
+          <w:kern w:val="0"/>
+          <w:sz w:val="24"/>
+          <w:szCs w:val="24"/>
+          <w:bdr w:val="single" w:sz="6" w:space="11" w:color="EEEEEE" w:frame="1"/>
+          <w:shd w:val="clear" w:color="auto" w:fill="FEFEFE"/>
+        </w:rPr>
+        <w:t>Redis</w:t>
+      </w:r>
+      <w:proofErr w:type="spellEnd"/>
+      <w:r>
+        <w:rPr>
+          <w:rFonts w:ascii="Courier New" w:eastAsia="宋体" w:hAnsi="Courier New" w:cs="宋体"/>
+          <w:color w:val="333333"/>
+          <w:kern w:val="0"/>
+          <w:sz w:val="24"/>
+          <w:szCs w:val="24"/>
+          <w:bdr w:val="single" w:sz="6" w:space="11" w:color="EEEEEE" w:frame="1"/>
+          <w:shd w:val="clear" w:color="auto" w:fill="FEFEFE"/>
+        </w:rPr>
+        <w:t xml:space="preserve"> 1 (M) |</w:t>
       </w:r>
     </w:p>
     <w:p>
@@ -21336,7 +26667,33 @@
           <w:bdr w:val="single" w:sz="6" w:space="11" w:color="EEEEEE" w:frame="1"/>
           <w:shd w:val="clear" w:color="auto" w:fill="FEFEFE"/>
         </w:rPr>
-        <w:t>| Sentinel 2  |-----+-- // ----| Sentinel 3 |----- Client B</w:t>
+        <w:t xml:space="preserve">| Sentinel </w:t>
+      </w:r>
+      <w:proofErr w:type="gramStart"/>
+      <w:r>
+        <w:rPr>
+          <w:rFonts w:ascii="Courier New" w:eastAsia="宋体" w:hAnsi="Courier New" w:cs="宋体"/>
+          <w:color w:val="333333"/>
+          <w:kern w:val="0"/>
+          <w:sz w:val="24"/>
+          <w:szCs w:val="24"/>
+          <w:bdr w:val="single" w:sz="6" w:space="11" w:color="EEEEEE" w:frame="1"/>
+          <w:shd w:val="clear" w:color="auto" w:fill="FEFEFE"/>
+        </w:rPr>
+        <w:t>2  |</w:t>
+      </w:r>
+      <w:proofErr w:type="gramEnd"/>
+      <w:r>
+        <w:rPr>
+          <w:rFonts w:ascii="Courier New" w:eastAsia="宋体" w:hAnsi="Courier New" w:cs="宋体"/>
+          <w:color w:val="333333"/>
+          <w:kern w:val="0"/>
+          <w:sz w:val="24"/>
+          <w:szCs w:val="24"/>
+          <w:bdr w:val="single" w:sz="6" w:space="11" w:color="EEEEEE" w:frame="1"/>
+          <w:shd w:val="clear" w:color="auto" w:fill="FEFEFE"/>
+        </w:rPr>
+        <w:t>-----+-- // ----| Sentinel 3 |----- Client B</w:t>
       </w:r>
     </w:p>
     <w:p>
@@ -21384,7 +26741,59 @@
           <w:shd w:val="clear" w:color="auto" w:fill="FEFEFE"/>
         </w:rPr>
         <w:lastRenderedPageBreak/>
-        <w:t>| Redis 2 (S) |                | Redis 3 (M)|</w:t>
+        <w:t xml:space="preserve">| </w:t>
+      </w:r>
+      <w:proofErr w:type="spellStart"/>
+      <w:r>
+        <w:rPr>
+          <w:rFonts w:ascii="Courier New" w:eastAsia="宋体" w:hAnsi="Courier New" w:cs="宋体"/>
+          <w:color w:val="333333"/>
+          <w:kern w:val="0"/>
+          <w:sz w:val="24"/>
+          <w:szCs w:val="24"/>
+          <w:bdr w:val="single" w:sz="6" w:space="11" w:color="EEEEEE" w:frame="1"/>
+          <w:shd w:val="clear" w:color="auto" w:fill="FEFEFE"/>
+        </w:rPr>
+        <w:t>Redis</w:t>
+      </w:r>
+      <w:proofErr w:type="spellEnd"/>
+      <w:r>
+        <w:rPr>
+          <w:rFonts w:ascii="Courier New" w:eastAsia="宋体" w:hAnsi="Courier New" w:cs="宋体"/>
+          <w:color w:val="333333"/>
+          <w:kern w:val="0"/>
+          <w:sz w:val="24"/>
+          <w:szCs w:val="24"/>
+          <w:bdr w:val="single" w:sz="6" w:space="11" w:color="EEEEEE" w:frame="1"/>
+          <w:shd w:val="clear" w:color="auto" w:fill="FEFEFE"/>
+        </w:rPr>
+        <w:t xml:space="preserve"> 2 (S) |                | </w:t>
+      </w:r>
+      <w:proofErr w:type="spellStart"/>
+      <w:r>
+        <w:rPr>
+          <w:rFonts w:ascii="Courier New" w:eastAsia="宋体" w:hAnsi="Courier New" w:cs="宋体"/>
+          <w:color w:val="333333"/>
+          <w:kern w:val="0"/>
+          <w:sz w:val="24"/>
+          <w:szCs w:val="24"/>
+          <w:bdr w:val="single" w:sz="6" w:space="11" w:color="EEEEEE" w:frame="1"/>
+          <w:shd w:val="clear" w:color="auto" w:fill="FEFEFE"/>
+        </w:rPr>
+        <w:t>Redis</w:t>
+      </w:r>
+      <w:proofErr w:type="spellEnd"/>
+      <w:r>
+        <w:rPr>
+          <w:rFonts w:ascii="Courier New" w:eastAsia="宋体" w:hAnsi="Courier New" w:cs="宋体"/>
+          <w:color w:val="333333"/>
+          <w:kern w:val="0"/>
+          <w:sz w:val="24"/>
+          <w:szCs w:val="24"/>
+          <w:bdr w:val="single" w:sz="6" w:space="11" w:color="EEEEEE" w:frame="1"/>
+          <w:shd w:val="clear" w:color="auto" w:fill="FEFEFE"/>
+        </w:rPr>
+        <w:t xml:space="preserve"> 3 (M)|</w:t>
       </w:r>
     </w:p>
     <w:p>
@@ -21456,7 +26865,51 @@
           <w:sz w:val="24"/>
           <w:szCs w:val="24"/>
         </w:rPr>
-        <w:t>In this system the original state was that Redis 3 was the master, while Redis 1 and 2 were slaves. A partition occurred isolating the old master. Sentinels 1 and 2 started a failover promoting Sentinel 1 as the new master.</w:t>
+        <w:t xml:space="preserve">In this system the original state was that </w:t>
+      </w:r>
+      <w:proofErr w:type="spellStart"/>
+      <w:r>
+        <w:rPr>
+          <w:rFonts w:ascii="Helvetica" w:eastAsia="宋体" w:hAnsi="Helvetica" w:cs="Helvetica"/>
+          <w:color w:val="333333"/>
+          <w:kern w:val="0"/>
+          <w:sz w:val="24"/>
+          <w:szCs w:val="24"/>
+        </w:rPr>
+        <w:t>Redis</w:t>
+      </w:r>
+      <w:proofErr w:type="spellEnd"/>
+      <w:r>
+        <w:rPr>
+          <w:rFonts w:ascii="Helvetica" w:eastAsia="宋体" w:hAnsi="Helvetica" w:cs="Helvetica"/>
+          <w:color w:val="333333"/>
+          <w:kern w:val="0"/>
+          <w:sz w:val="24"/>
+          <w:szCs w:val="24"/>
+        </w:rPr>
+        <w:t xml:space="preserve"> 3 was the master, while </w:t>
+      </w:r>
+      <w:proofErr w:type="spellStart"/>
+      <w:r>
+        <w:rPr>
+          <w:rFonts w:ascii="Helvetica" w:eastAsia="宋体" w:hAnsi="Helvetica" w:cs="Helvetica"/>
+          <w:color w:val="333333"/>
+          <w:kern w:val="0"/>
+          <w:sz w:val="24"/>
+          <w:szCs w:val="24"/>
+        </w:rPr>
+        <w:t>Redis</w:t>
+      </w:r>
+      <w:proofErr w:type="spellEnd"/>
+      <w:r>
+        <w:rPr>
+          <w:rFonts w:ascii="Helvetica" w:eastAsia="宋体" w:hAnsi="Helvetica" w:cs="Helvetica"/>
+          <w:color w:val="333333"/>
+          <w:kern w:val="0"/>
+          <w:sz w:val="24"/>
+          <w:szCs w:val="24"/>
+        </w:rPr>
+        <w:t xml:space="preserve"> 1 and 2 were slaves. A partition occurred isolating the old master. Sentinels 1 and 2 started a failover promoting Sentinel 1 as the new master.</w:t>
       </w:r>
     </w:p>
     <w:p>
@@ -21531,7 +26984,73 @@
           <w:sz w:val="24"/>
           <w:szCs w:val="24"/>
         </w:rPr>
-        <w:t>Clients will be still able to write to Redis 3, the old master. When the partition will rejoin, Redis 3 will be turned into a slave of Redis 1, and all the data written during the partition will be lost.</w:t>
+        <w:t xml:space="preserve">Clients will be still able to write to </w:t>
+      </w:r>
+      <w:proofErr w:type="spellStart"/>
+      <w:r>
+        <w:rPr>
+          <w:rFonts w:ascii="Helvetica" w:eastAsia="宋体" w:hAnsi="Helvetica" w:cs="Helvetica"/>
+          <w:color w:val="333333"/>
+          <w:kern w:val="0"/>
+          <w:sz w:val="24"/>
+          <w:szCs w:val="24"/>
+        </w:rPr>
+        <w:t>Redis</w:t>
+      </w:r>
+      <w:proofErr w:type="spellEnd"/>
+      <w:r>
+        <w:rPr>
+          <w:rFonts w:ascii="Helvetica" w:eastAsia="宋体" w:hAnsi="Helvetica" w:cs="Helvetica"/>
+          <w:color w:val="333333"/>
+          <w:kern w:val="0"/>
+          <w:sz w:val="24"/>
+          <w:szCs w:val="24"/>
+        </w:rPr>
+        <w:t xml:space="preserve"> 3, the old master. When the partition will rejoin, </w:t>
+      </w:r>
+      <w:proofErr w:type="spellStart"/>
+      <w:r>
+        <w:rPr>
+          <w:rFonts w:ascii="Helvetica" w:eastAsia="宋体" w:hAnsi="Helvetica" w:cs="Helvetica"/>
+          <w:color w:val="333333"/>
+          <w:kern w:val="0"/>
+          <w:sz w:val="24"/>
+          <w:szCs w:val="24"/>
+        </w:rPr>
+        <w:t>Redis</w:t>
+      </w:r>
+      <w:proofErr w:type="spellEnd"/>
+      <w:r>
+        <w:rPr>
+          <w:rFonts w:ascii="Helvetica" w:eastAsia="宋体" w:hAnsi="Helvetica" w:cs="Helvetica"/>
+          <w:color w:val="333333"/>
+          <w:kern w:val="0"/>
+          <w:sz w:val="24"/>
+          <w:szCs w:val="24"/>
+        </w:rPr>
+        <w:t xml:space="preserve"> 3 will be turned into a slave of </w:t>
+      </w:r>
+      <w:proofErr w:type="spellStart"/>
+      <w:r>
+        <w:rPr>
+          <w:rFonts w:ascii="Helvetica" w:eastAsia="宋体" w:hAnsi="Helvetica" w:cs="Helvetica"/>
+          <w:color w:val="333333"/>
+          <w:kern w:val="0"/>
+          <w:sz w:val="24"/>
+          <w:szCs w:val="24"/>
+        </w:rPr>
+        <w:t>Redis</w:t>
+      </w:r>
+      <w:proofErr w:type="spellEnd"/>
+      <w:r>
+        <w:rPr>
+          <w:rFonts w:ascii="Helvetica" w:eastAsia="宋体" w:hAnsi="Helvetica" w:cs="Helvetica"/>
+          <w:color w:val="333333"/>
+          <w:kern w:val="0"/>
+          <w:sz w:val="24"/>
+          <w:szCs w:val="24"/>
+        </w:rPr>
+        <w:t xml:space="preserve"> 1, and all the data written during the partition will be lost.</w:t>
       </w:r>
     </w:p>
     <w:p>
@@ -21586,7 +27105,29 @@
           <w:sz w:val="24"/>
           <w:szCs w:val="24"/>
         </w:rPr>
-        <w:t>If you are using Redis as a cache, it could be handy that Client B is still able to write to the old master, even if its data will be lost.</w:t>
+        <w:t xml:space="preserve">If you are using </w:t>
+      </w:r>
+      <w:proofErr w:type="spellStart"/>
+      <w:r>
+        <w:rPr>
+          <w:rFonts w:ascii="Helvetica" w:eastAsia="宋体" w:hAnsi="Helvetica" w:cs="Helvetica"/>
+          <w:color w:val="333333"/>
+          <w:kern w:val="0"/>
+          <w:sz w:val="24"/>
+          <w:szCs w:val="24"/>
+        </w:rPr>
+        <w:t>Redis</w:t>
+      </w:r>
+      <w:proofErr w:type="spellEnd"/>
+      <w:r>
+        <w:rPr>
+          <w:rFonts w:ascii="Helvetica" w:eastAsia="宋体" w:hAnsi="Helvetica" w:cs="Helvetica"/>
+          <w:color w:val="333333"/>
+          <w:kern w:val="0"/>
+          <w:sz w:val="24"/>
+          <w:szCs w:val="24"/>
+        </w:rPr>
+        <w:t xml:space="preserve"> as a cache, it could be handy that Client B is still able to write to the old master, even if its data will be lost.</w:t>
       </w:r>
     </w:p>
     <w:p>
@@ -21616,7 +27157,29 @@
           <w:sz w:val="24"/>
           <w:szCs w:val="24"/>
         </w:rPr>
-        <w:t>If you are using Redis as a store, this is not good and you need to configure the system in order to partially prevent this problem.</w:t>
+        <w:t xml:space="preserve">If you are using </w:t>
+      </w:r>
+      <w:proofErr w:type="spellStart"/>
+      <w:r>
+        <w:rPr>
+          <w:rFonts w:ascii="Helvetica" w:eastAsia="宋体" w:hAnsi="Helvetica" w:cs="Helvetica"/>
+          <w:color w:val="333333"/>
+          <w:kern w:val="0"/>
+          <w:sz w:val="24"/>
+          <w:szCs w:val="24"/>
+        </w:rPr>
+        <w:t>Redis</w:t>
+      </w:r>
+      <w:proofErr w:type="spellEnd"/>
+      <w:r>
+        <w:rPr>
+          <w:rFonts w:ascii="Helvetica" w:eastAsia="宋体" w:hAnsi="Helvetica" w:cs="Helvetica"/>
+          <w:color w:val="333333"/>
+          <w:kern w:val="0"/>
+          <w:sz w:val="24"/>
+          <w:szCs w:val="24"/>
+        </w:rPr>
+        <w:t xml:space="preserve"> as a store, this is not good and you need to configure the system in order to partially prevent this problem.</w:t>
       </w:r>
     </w:p>
     <w:p>
@@ -21641,7 +27204,117 @@
           <w:sz w:val="24"/>
           <w:szCs w:val="24"/>
         </w:rPr>
-        <w:t>Since Redis is asynchronously replicated, there is no way to totally prevent data loss in this scenario, however you can bound the divergence between Redis 3 and Redis 1 using the following Redis configuration option:</w:t>
+        <w:t xml:space="preserve">Since </w:t>
+      </w:r>
+      <w:proofErr w:type="spellStart"/>
+      <w:r>
+        <w:rPr>
+          <w:rFonts w:ascii="Helvetica" w:eastAsia="宋体" w:hAnsi="Helvetica" w:cs="Helvetica"/>
+          <w:color w:val="333333"/>
+          <w:kern w:val="0"/>
+          <w:sz w:val="24"/>
+          <w:szCs w:val="24"/>
+        </w:rPr>
+        <w:t>Redis</w:t>
+      </w:r>
+      <w:proofErr w:type="spellEnd"/>
+      <w:r>
+        <w:rPr>
+          <w:rFonts w:ascii="Helvetica" w:eastAsia="宋体" w:hAnsi="Helvetica" w:cs="Helvetica"/>
+          <w:color w:val="333333"/>
+          <w:kern w:val="0"/>
+          <w:sz w:val="24"/>
+          <w:szCs w:val="24"/>
+        </w:rPr>
+        <w:t xml:space="preserve"> is asynchronously replicated, there is no way to totally prevent data loss in this </w:t>
+      </w:r>
+      <w:proofErr w:type="gramStart"/>
+      <w:r>
+        <w:rPr>
+          <w:rFonts w:ascii="Helvetica" w:eastAsia="宋体" w:hAnsi="Helvetica" w:cs="Helvetica"/>
+          <w:color w:val="333333"/>
+          <w:kern w:val="0"/>
+          <w:sz w:val="24"/>
+          <w:szCs w:val="24"/>
+        </w:rPr>
+        <w:t>scenario,</w:t>
+      </w:r>
+      <w:proofErr w:type="gramEnd"/>
+      <w:r>
+        <w:rPr>
+          <w:rFonts w:ascii="Helvetica" w:eastAsia="宋体" w:hAnsi="Helvetica" w:cs="Helvetica"/>
+          <w:color w:val="333333"/>
+          <w:kern w:val="0"/>
+          <w:sz w:val="24"/>
+          <w:szCs w:val="24"/>
+        </w:rPr>
+        <w:t xml:space="preserve"> however you can bound the divergence between </w:t>
+      </w:r>
+      <w:proofErr w:type="spellStart"/>
+      <w:r>
+        <w:rPr>
+          <w:rFonts w:ascii="Helvetica" w:eastAsia="宋体" w:hAnsi="Helvetica" w:cs="Helvetica"/>
+          <w:color w:val="333333"/>
+          <w:kern w:val="0"/>
+          <w:sz w:val="24"/>
+          <w:szCs w:val="24"/>
+        </w:rPr>
+        <w:t>Redis</w:t>
+      </w:r>
+      <w:proofErr w:type="spellEnd"/>
+      <w:r>
+        <w:rPr>
+          <w:rFonts w:ascii="Helvetica" w:eastAsia="宋体" w:hAnsi="Helvetica" w:cs="Helvetica"/>
+          <w:color w:val="333333"/>
+          <w:kern w:val="0"/>
+          <w:sz w:val="24"/>
+          <w:szCs w:val="24"/>
+        </w:rPr>
+        <w:t xml:space="preserve"> 3 and </w:t>
+      </w:r>
+      <w:proofErr w:type="spellStart"/>
+      <w:r>
+        <w:rPr>
+          <w:rFonts w:ascii="Helvetica" w:eastAsia="宋体" w:hAnsi="Helvetica" w:cs="Helvetica"/>
+          <w:color w:val="333333"/>
+          <w:kern w:val="0"/>
+          <w:sz w:val="24"/>
+          <w:szCs w:val="24"/>
+        </w:rPr>
+        <w:t>Redis</w:t>
+      </w:r>
+      <w:proofErr w:type="spellEnd"/>
+      <w:r>
+        <w:rPr>
+          <w:rFonts w:ascii="Helvetica" w:eastAsia="宋体" w:hAnsi="Helvetica" w:cs="Helvetica"/>
+          <w:color w:val="333333"/>
+          <w:kern w:val="0"/>
+          <w:sz w:val="24"/>
+          <w:szCs w:val="24"/>
+        </w:rPr>
+        <w:t xml:space="preserve"> 1 using the following </w:t>
+      </w:r>
+      <w:proofErr w:type="spellStart"/>
+      <w:r>
+        <w:rPr>
+          <w:rFonts w:ascii="Helvetica" w:eastAsia="宋体" w:hAnsi="Helvetica" w:cs="Helvetica"/>
+          <w:color w:val="333333"/>
+          <w:kern w:val="0"/>
+          <w:sz w:val="24"/>
+          <w:szCs w:val="24"/>
+        </w:rPr>
+        <w:t>Redis</w:t>
+      </w:r>
+      <w:proofErr w:type="spellEnd"/>
+      <w:r>
+        <w:rPr>
+          <w:rFonts w:ascii="Helvetica" w:eastAsia="宋体" w:hAnsi="Helvetica" w:cs="Helvetica"/>
+          <w:color w:val="333333"/>
+          <w:kern w:val="0"/>
+          <w:sz w:val="24"/>
+          <w:szCs w:val="24"/>
+        </w:rPr>
+        <w:t xml:space="preserve"> configuration option:</w:t>
       </w:r>
     </w:p>
     <w:p>
@@ -21678,17 +27351,31 @@
           <w:shd w:val="clear" w:color="auto" w:fill="FEFEFE"/>
         </w:rPr>
       </w:pPr>
-      <w:r>
-        <w:rPr>
-          <w:rFonts w:ascii="Courier New" w:eastAsia="宋体" w:hAnsi="Courier New" w:cs="宋体"/>
-          <w:color w:val="333333"/>
-          <w:kern w:val="0"/>
-          <w:sz w:val="24"/>
-          <w:szCs w:val="24"/>
-          <w:bdr w:val="single" w:sz="6" w:space="11" w:color="EEEEEE" w:frame="1"/>
-          <w:shd w:val="clear" w:color="auto" w:fill="FEFEFE"/>
-        </w:rPr>
-        <w:t>min-slaves-to-write 1</w:t>
+      <w:proofErr w:type="gramStart"/>
+      <w:r>
+        <w:rPr>
+          <w:rFonts w:ascii="Courier New" w:eastAsia="宋体" w:hAnsi="Courier New" w:cs="宋体"/>
+          <w:color w:val="333333"/>
+          <w:kern w:val="0"/>
+          <w:sz w:val="24"/>
+          <w:szCs w:val="24"/>
+          <w:bdr w:val="single" w:sz="6" w:space="11" w:color="EEEEEE" w:frame="1"/>
+          <w:shd w:val="clear" w:color="auto" w:fill="FEFEFE"/>
+        </w:rPr>
+        <w:t>min-slaves-to-write</w:t>
+      </w:r>
+      <w:proofErr w:type="gramEnd"/>
+      <w:r>
+        <w:rPr>
+          <w:rFonts w:ascii="Courier New" w:eastAsia="宋体" w:hAnsi="Courier New" w:cs="宋体"/>
+          <w:color w:val="333333"/>
+          <w:kern w:val="0"/>
+          <w:sz w:val="24"/>
+          <w:szCs w:val="24"/>
+          <w:bdr w:val="single" w:sz="6" w:space="11" w:color="EEEEEE" w:frame="1"/>
+          <w:shd w:val="clear" w:color="auto" w:fill="FEFEFE"/>
+        </w:rPr>
+        <w:t xml:space="preserve"> 1</w:t>
       </w:r>
     </w:p>
     <w:p>
@@ -21725,17 +27412,31 @@
           <w:shd w:val="clear" w:color="auto" w:fill="FEFEFE"/>
         </w:rPr>
       </w:pPr>
-      <w:r>
-        <w:rPr>
-          <w:rFonts w:ascii="Courier New" w:eastAsia="宋体" w:hAnsi="Courier New" w:cs="宋体"/>
-          <w:color w:val="333333"/>
-          <w:kern w:val="0"/>
-          <w:sz w:val="24"/>
-          <w:szCs w:val="24"/>
-          <w:bdr w:val="single" w:sz="6" w:space="11" w:color="EEEEEE" w:frame="1"/>
-          <w:shd w:val="clear" w:color="auto" w:fill="FEFEFE"/>
-        </w:rPr>
-        <w:t>min-slaves-max-lag 10</w:t>
+      <w:proofErr w:type="gramStart"/>
+      <w:r>
+        <w:rPr>
+          <w:rFonts w:ascii="Courier New" w:eastAsia="宋体" w:hAnsi="Courier New" w:cs="宋体"/>
+          <w:color w:val="333333"/>
+          <w:kern w:val="0"/>
+          <w:sz w:val="24"/>
+          <w:szCs w:val="24"/>
+          <w:bdr w:val="single" w:sz="6" w:space="11" w:color="EEEEEE" w:frame="1"/>
+          <w:shd w:val="clear" w:color="auto" w:fill="FEFEFE"/>
+        </w:rPr>
+        <w:t>min-slaves-max-lag</w:t>
+      </w:r>
+      <w:proofErr w:type="gramEnd"/>
+      <w:r>
+        <w:rPr>
+          <w:rFonts w:ascii="Courier New" w:eastAsia="宋体" w:hAnsi="Courier New" w:cs="宋体"/>
+          <w:color w:val="333333"/>
+          <w:kern w:val="0"/>
+          <w:sz w:val="24"/>
+          <w:szCs w:val="24"/>
+          <w:bdr w:val="single" w:sz="6" w:space="11" w:color="EEEEEE" w:frame="1"/>
+          <w:shd w:val="clear" w:color="auto" w:fill="FEFEFE"/>
+        </w:rPr>
+        <w:t xml:space="preserve"> 10</w:t>
       </w:r>
     </w:p>
     <w:p>
@@ -21762,6 +27463,7 @@
         </w:rPr>
         <w:t>With the above configuration (please see the self-commented </w:t>
       </w:r>
+      <w:proofErr w:type="spellStart"/>
       <w:r>
         <w:rPr>
           <w:rFonts w:ascii="Courier New" w:eastAsia="宋体" w:hAnsi="Courier New" w:cs="宋体"/>
@@ -21772,15 +27474,60 @@
         </w:rPr>
         <w:t>redis.conf</w:t>
       </w:r>
-      <w:r>
-        <w:rPr>
-          <w:rFonts w:ascii="Helvetica" w:eastAsia="宋体" w:hAnsi="Helvetica" w:cs="Helvetica"/>
-          <w:color w:val="333333"/>
-          <w:kern w:val="0"/>
-          <w:sz w:val="24"/>
-          <w:szCs w:val="24"/>
-        </w:rPr>
-        <w:t> example in the Redis distribution for more information) a Redis instance, when acting as a master, will stop accepting writes if it can't write to at least 1 slave. Since replication is asynchronous </w:t>
+      <w:proofErr w:type="spellEnd"/>
+      <w:r>
+        <w:rPr>
+          <w:rFonts w:ascii="Helvetica" w:eastAsia="宋体" w:hAnsi="Helvetica" w:cs="Helvetica"/>
+          <w:color w:val="333333"/>
+          <w:kern w:val="0"/>
+          <w:sz w:val="24"/>
+          <w:szCs w:val="24"/>
+        </w:rPr>
+        <w:t xml:space="preserve"> example in the </w:t>
+      </w:r>
+      <w:proofErr w:type="spellStart"/>
+      <w:r>
+        <w:rPr>
+          <w:rFonts w:ascii="Helvetica" w:eastAsia="宋体" w:hAnsi="Helvetica" w:cs="Helvetica"/>
+          <w:color w:val="333333"/>
+          <w:kern w:val="0"/>
+          <w:sz w:val="24"/>
+          <w:szCs w:val="24"/>
+        </w:rPr>
+        <w:t>Redis</w:t>
+      </w:r>
+      <w:proofErr w:type="spellEnd"/>
+      <w:r>
+        <w:rPr>
+          <w:rFonts w:ascii="Helvetica" w:eastAsia="宋体" w:hAnsi="Helvetica" w:cs="Helvetica"/>
+          <w:color w:val="333333"/>
+          <w:kern w:val="0"/>
+          <w:sz w:val="24"/>
+          <w:szCs w:val="24"/>
+        </w:rPr>
+        <w:t xml:space="preserve"> distribution for more information) a </w:t>
+      </w:r>
+      <w:proofErr w:type="spellStart"/>
+      <w:r>
+        <w:rPr>
+          <w:rFonts w:ascii="Helvetica" w:eastAsia="宋体" w:hAnsi="Helvetica" w:cs="Helvetica"/>
+          <w:color w:val="333333"/>
+          <w:kern w:val="0"/>
+          <w:sz w:val="24"/>
+          <w:szCs w:val="24"/>
+        </w:rPr>
+        <w:t>Redis</w:t>
+      </w:r>
+      <w:proofErr w:type="spellEnd"/>
+      <w:r>
+        <w:rPr>
+          <w:rFonts w:ascii="Helvetica" w:eastAsia="宋体" w:hAnsi="Helvetica" w:cs="Helvetica"/>
+          <w:color w:val="333333"/>
+          <w:kern w:val="0"/>
+          <w:sz w:val="24"/>
+          <w:szCs w:val="24"/>
+        </w:rPr>
+        <w:t xml:space="preserve"> instance, when acting as a master, will stop accepting writes if it can't write to at least 1 slave. Since replication is asynchronous </w:t>
       </w:r>
       <w:r>
         <w:rPr>
@@ -21858,7 +27605,29 @@
           <w:sz w:val="24"/>
           <w:szCs w:val="24"/>
         </w:rPr>
-        <w:t>Using this configuration the Redis 3 in the above example will become unavailable after 10 seconds. When the partition heals, the Sentinel 3 configuration will converge to the new one, and Client B will be able to fetch a valid configuration and continue.</w:t>
+        <w:t xml:space="preserve">Using this configuration the </w:t>
+      </w:r>
+      <w:proofErr w:type="spellStart"/>
+      <w:r>
+        <w:rPr>
+          <w:rFonts w:ascii="Helvetica" w:eastAsia="宋体" w:hAnsi="Helvetica" w:cs="Helvetica"/>
+          <w:color w:val="333333"/>
+          <w:kern w:val="0"/>
+          <w:sz w:val="24"/>
+          <w:szCs w:val="24"/>
+        </w:rPr>
+        <w:t>Redis</w:t>
+      </w:r>
+      <w:proofErr w:type="spellEnd"/>
+      <w:r>
+        <w:rPr>
+          <w:rFonts w:ascii="Helvetica" w:eastAsia="宋体" w:hAnsi="Helvetica" w:cs="Helvetica"/>
+          <w:color w:val="333333"/>
+          <w:kern w:val="0"/>
+          <w:sz w:val="24"/>
+          <w:szCs w:val="24"/>
+        </w:rPr>
+        <w:t xml:space="preserve"> 3 in the above example will become unavailable after 10 seconds. When the partition heals, the Sentinel 3 configuration will converge to the new one, and Client B will be able to fetch a valid configuration and continue.</w:t>
       </w:r>
     </w:p>
     <w:p>
@@ -21883,7 +27652,29 @@
           <w:sz w:val="24"/>
           <w:szCs w:val="24"/>
         </w:rPr>
-        <w:t>In general Redis + Sentinel as a whole are a an </w:t>
+        <w:t xml:space="preserve">In general </w:t>
+      </w:r>
+      <w:proofErr w:type="spellStart"/>
+      <w:r>
+        <w:rPr>
+          <w:rFonts w:ascii="Helvetica" w:eastAsia="宋体" w:hAnsi="Helvetica" w:cs="Helvetica"/>
+          <w:color w:val="333333"/>
+          <w:kern w:val="0"/>
+          <w:sz w:val="24"/>
+          <w:szCs w:val="24"/>
+        </w:rPr>
+        <w:t>Redis</w:t>
+      </w:r>
+      <w:proofErr w:type="spellEnd"/>
+      <w:r>
+        <w:rPr>
+          <w:rFonts w:ascii="Helvetica" w:eastAsia="宋体" w:hAnsi="Helvetica" w:cs="Helvetica"/>
+          <w:color w:val="333333"/>
+          <w:kern w:val="0"/>
+          <w:sz w:val="24"/>
+          <w:szCs w:val="24"/>
+        </w:rPr>
+        <w:t xml:space="preserve"> + Sentinel as a whole are a an </w:t>
       </w:r>
       <w:r>
         <w:rPr>
@@ -21927,7 +27718,31 @@
           <w:sz w:val="24"/>
           <w:szCs w:val="24"/>
         </w:rPr>
-        <w:t>, and the data from old masters are discarded to replicate the data of the current master, so there is always a window for losing acknowledged writes. This is due to Redis asynchronous replication and the discarding nature of the "virtual" merge function of the system. Note that this is not a limitation of Sentinel itself, and if you orchestrate the failover with a strongly consistent replicated state machine, the same properties will still apply. There are only two ways to avoid losing acknowledged writes:</w:t>
+        <w:t xml:space="preserve">, and the data from old masters are discarded to replicate the data of the current master, so there is always a window for losing acknowledged writes. This is due to </w:t>
+      </w:r>
+      <w:proofErr w:type="spellStart"/>
+      <w:proofErr w:type="gramStart"/>
+      <w:r>
+        <w:rPr>
+          <w:rFonts w:ascii="Helvetica" w:eastAsia="宋体" w:hAnsi="Helvetica" w:cs="Helvetica"/>
+          <w:color w:val="333333"/>
+          <w:kern w:val="0"/>
+          <w:sz w:val="24"/>
+          <w:szCs w:val="24"/>
+        </w:rPr>
+        <w:t>Redis</w:t>
+      </w:r>
+      <w:proofErr w:type="spellEnd"/>
+      <w:proofErr w:type="gramEnd"/>
+      <w:r>
+        <w:rPr>
+          <w:rFonts w:ascii="Helvetica" w:eastAsia="宋体" w:hAnsi="Helvetica" w:cs="Helvetica"/>
+          <w:color w:val="333333"/>
+          <w:kern w:val="0"/>
+          <w:sz w:val="24"/>
+          <w:szCs w:val="24"/>
+        </w:rPr>
+        <w:t xml:space="preserve"> asynchronous replication and the discarding nature of the "virtual" merge function of the system. Note that this is not a limitation of Sentinel itself, and if you orchestrate the failover with a strongly consistent replicated state machine, the same properties will still apply. There are only two ways to avoid losing acknowledged writes:</w:t>
       </w:r>
     </w:p>
     <w:p>
@@ -22002,28 +27817,103 @@
           <w:szCs w:val="24"/>
         </w:rPr>
       </w:pPr>
-      <w:r>
-        <w:rPr>
-          <w:rFonts w:ascii="Helvetica" w:eastAsia="宋体" w:hAnsi="Helvetica" w:cs="Helvetica"/>
-          <w:color w:val="333333"/>
-          <w:kern w:val="0"/>
-          <w:sz w:val="24"/>
-          <w:szCs w:val="24"/>
-        </w:rPr>
-        <w:t>Redis currently is not able to use any of the above systems, and is currently outside the development goals. However there are proxies implementing solution "2" on top of Redis stores such as SoundCloud </w:t>
-      </w:r>
-      <w:hyperlink r:id="rId22" w:history="1">
-        <w:r>
-          <w:rPr>
-            <w:rFonts w:ascii="Helvetica" w:eastAsia="宋体" w:hAnsi="Helvetica" w:cs="Helvetica"/>
-            <w:color w:val="0066AA"/>
-            <w:kern w:val="0"/>
-            <w:sz w:val="24"/>
-            <w:szCs w:val="24"/>
-          </w:rPr>
-          <w:t>Roshi</w:t>
-        </w:r>
-      </w:hyperlink>
+      <w:proofErr w:type="spellStart"/>
+      <w:r>
+        <w:rPr>
+          <w:rFonts w:ascii="Helvetica" w:eastAsia="宋体" w:hAnsi="Helvetica" w:cs="Helvetica"/>
+          <w:color w:val="333333"/>
+          <w:kern w:val="0"/>
+          <w:sz w:val="24"/>
+          <w:szCs w:val="24"/>
+        </w:rPr>
+        <w:t>Redis</w:t>
+      </w:r>
+      <w:proofErr w:type="spellEnd"/>
+      <w:r>
+        <w:rPr>
+          <w:rFonts w:ascii="Helvetica" w:eastAsia="宋体" w:hAnsi="Helvetica" w:cs="Helvetica"/>
+          <w:color w:val="333333"/>
+          <w:kern w:val="0"/>
+          <w:sz w:val="24"/>
+          <w:szCs w:val="24"/>
+        </w:rPr>
+        <w:t xml:space="preserve"> currently is not able to use any of the above systems, and is currently outside the development goals. However there are proxies implementing solution "2" on top of </w:t>
+      </w:r>
+      <w:proofErr w:type="spellStart"/>
+      <w:r>
+        <w:rPr>
+          <w:rFonts w:ascii="Helvetica" w:eastAsia="宋体" w:hAnsi="Helvetica" w:cs="Helvetica"/>
+          <w:color w:val="333333"/>
+          <w:kern w:val="0"/>
+          <w:sz w:val="24"/>
+          <w:szCs w:val="24"/>
+        </w:rPr>
+        <w:t>Redis</w:t>
+      </w:r>
+      <w:proofErr w:type="spellEnd"/>
+      <w:r>
+        <w:rPr>
+          <w:rFonts w:ascii="Helvetica" w:eastAsia="宋体" w:hAnsi="Helvetica" w:cs="Helvetica"/>
+          <w:color w:val="333333"/>
+          <w:kern w:val="0"/>
+          <w:sz w:val="24"/>
+          <w:szCs w:val="24"/>
+        </w:rPr>
+        <w:t xml:space="preserve"> stores such as </w:t>
+      </w:r>
+      <w:proofErr w:type="spellStart"/>
+      <w:r>
+        <w:rPr>
+          <w:rFonts w:ascii="Helvetica" w:eastAsia="宋体" w:hAnsi="Helvetica" w:cs="Helvetica"/>
+          <w:color w:val="333333"/>
+          <w:kern w:val="0"/>
+          <w:sz w:val="24"/>
+          <w:szCs w:val="24"/>
+        </w:rPr>
+        <w:t>SoundCloud</w:t>
+      </w:r>
+      <w:proofErr w:type="spellEnd"/>
+      <w:r>
+        <w:rPr>
+          <w:rFonts w:ascii="Helvetica" w:eastAsia="宋体" w:hAnsi="Helvetica" w:cs="Helvetica"/>
+          <w:color w:val="333333"/>
+          <w:kern w:val="0"/>
+          <w:sz w:val="24"/>
+          <w:szCs w:val="24"/>
+        </w:rPr>
+        <w:t> </w:t>
+      </w:r>
+      <w:proofErr w:type="spellStart"/>
+      <w:r>
+        <w:fldChar w:fldCharType="begin"/>
+      </w:r>
+      <w:r>
+        <w:instrText xml:space="preserve"> HYPERLINK "https://github.com/soundcloud/roshi" </w:instrText>
+      </w:r>
+      <w:r>
+        <w:fldChar w:fldCharType="separate"/>
+      </w:r>
+      <w:r>
+        <w:rPr>
+          <w:rFonts w:ascii="Helvetica" w:eastAsia="宋体" w:hAnsi="Helvetica" w:cs="Helvetica"/>
+          <w:color w:val="0066AA"/>
+          <w:kern w:val="0"/>
+          <w:sz w:val="24"/>
+          <w:szCs w:val="24"/>
+        </w:rPr>
+        <w:t>Roshi</w:t>
+      </w:r>
+      <w:proofErr w:type="spellEnd"/>
+      <w:r>
+        <w:rPr>
+          <w:rFonts w:ascii="Helvetica" w:eastAsia="宋体" w:hAnsi="Helvetica" w:cs="Helvetica"/>
+          <w:color w:val="0066AA"/>
+          <w:kern w:val="0"/>
+          <w:sz w:val="24"/>
+          <w:szCs w:val="24"/>
+        </w:rPr>
+        <w:fldChar w:fldCharType="end"/>
+      </w:r>
       <w:r>
         <w:rPr>
           <w:rFonts w:ascii="Helvetica" w:eastAsia="宋体" w:hAnsi="Helvetica" w:cs="Helvetica"/>
@@ -22034,18 +27924,37 @@
         </w:rPr>
         <w:t>, or Netflix </w:t>
       </w:r>
-      <w:hyperlink r:id="rId23" w:history="1">
-        <w:r>
-          <w:rPr>
-            <w:rFonts w:ascii="Helvetica" w:eastAsia="宋体" w:hAnsi="Helvetica" w:cs="Helvetica"/>
-            <w:color w:val="0066AA"/>
-            <w:kern w:val="0"/>
-            <w:sz w:val="24"/>
-            <w:szCs w:val="24"/>
-          </w:rPr>
-          <w:t>Dynomite</w:t>
-        </w:r>
-      </w:hyperlink>
+      <w:proofErr w:type="spellStart"/>
+      <w:r>
+        <w:fldChar w:fldCharType="begin"/>
+      </w:r>
+      <w:r>
+        <w:instrText xml:space="preserve"> HYPERLINK "https://github.com/Netflix/dynomite" </w:instrText>
+      </w:r>
+      <w:r>
+        <w:fldChar w:fldCharType="separate"/>
+      </w:r>
+      <w:r>
+        <w:rPr>
+          <w:rFonts w:ascii="Helvetica" w:eastAsia="宋体" w:hAnsi="Helvetica" w:cs="Helvetica"/>
+          <w:color w:val="0066AA"/>
+          <w:kern w:val="0"/>
+          <w:sz w:val="24"/>
+          <w:szCs w:val="24"/>
+        </w:rPr>
+        <w:t>Dynomite</w:t>
+      </w:r>
+      <w:proofErr w:type="spellEnd"/>
+      <w:r>
+        <w:rPr>
+          <w:rFonts w:ascii="Helvetica" w:eastAsia="宋体" w:hAnsi="Helvetica" w:cs="Helvetica"/>
+          <w:color w:val="0066AA"/>
+          <w:kern w:val="0"/>
+          <w:sz w:val="24"/>
+          <w:szCs w:val="24"/>
+        </w:rPr>
+        <w:fldChar w:fldCharType="end"/>
+      </w:r>
       <w:r>
         <w:rPr>
           <w:rFonts w:ascii="Helvetica" w:eastAsia="宋体" w:hAnsi="Helvetica" w:cs="Helvetica"/>
@@ -22148,15 +28057,27 @@
           <w:szCs w:val="24"/>
         </w:rPr>
       </w:pPr>
-      <w:r>
-        <w:rPr>
-          <w:rFonts w:ascii="Helvetica" w:eastAsia="宋体" w:hAnsi="Helvetica" w:cs="Helvetica"/>
-          <w:color w:val="333333"/>
-          <w:kern w:val="0"/>
-          <w:sz w:val="24"/>
-          <w:szCs w:val="24"/>
-        </w:rPr>
-        <w:t>Redis Sentinel is heavily dependent on the computer time: for instance in order to understand if an instance is available it remembers the time of the latest successful reply to the PING command, and compares it with the current time to understand how old it is.</w:t>
+      <w:proofErr w:type="spellStart"/>
+      <w:r>
+        <w:rPr>
+          <w:rFonts w:ascii="Helvetica" w:eastAsia="宋体" w:hAnsi="Helvetica" w:cs="Helvetica"/>
+          <w:color w:val="333333"/>
+          <w:kern w:val="0"/>
+          <w:sz w:val="24"/>
+          <w:szCs w:val="24"/>
+        </w:rPr>
+        <w:t>Redis</w:t>
+      </w:r>
+      <w:proofErr w:type="spellEnd"/>
+      <w:r>
+        <w:rPr>
+          <w:rFonts w:ascii="Helvetica" w:eastAsia="宋体" w:hAnsi="Helvetica" w:cs="Helvetica"/>
+          <w:color w:val="333333"/>
+          <w:kern w:val="0"/>
+          <w:sz w:val="24"/>
+          <w:szCs w:val="24"/>
+        </w:rPr>
+        <w:t xml:space="preserve"> Sentinel is heavily dependent on the computer time: for instance in order to understand if an instance is available it remembers the time of the latest successful reply to the PING command, and compares it with the current time to understand how old it is.</w:t>
       </w:r>
     </w:p>
     <w:p>
@@ -22337,8 +28258,20 @@
           <w:sz w:val="24"/>
           <w:szCs w:val="24"/>
         </w:rPr>
-        <w:t>SENTINEL is-master-down-by-addr</w:t>
-      </w:r>
+        <w:t>SENTINEL is-master-down-by-</w:t>
+      </w:r>
+      <w:proofErr w:type="spellStart"/>
+      <w:r>
+        <w:rPr>
+          <w:rFonts w:ascii="Courier New" w:eastAsia="宋体" w:hAnsi="Courier New" w:cs="宋体"/>
+          <w:color w:val="333333"/>
+          <w:kern w:val="0"/>
+          <w:sz w:val="24"/>
+          <w:szCs w:val="24"/>
+        </w:rPr>
+        <w:t>addr</w:t>
+      </w:r>
+      <w:proofErr w:type="spellEnd"/>
       <w:r>
         <w:rPr>
           <w:rFonts w:ascii="Helvetica" w:eastAsia="宋体" w:hAnsi="Helvetica" w:cs="Helvetica"/>
@@ -22417,7 +28350,7 @@
           <w:szCs w:val="21"/>
         </w:rPr>
       </w:pPr>
-      <w:hyperlink r:id="rId24" w:history="1">
+      <w:hyperlink r:id="rId22" w:history="1">
         <w:r>
           <w:rPr>
             <w:rStyle w:val="a6"/>
@@ -22458,7 +28391,26 @@
           <w:szCs w:val="21"/>
         </w:rPr>
         <w:br/>
-        <w:t>and some slaves can be good slave to follow below rules.</w:t>
+      </w:r>
+      <w:proofErr w:type="gramStart"/>
+      <w:r>
+        <w:rPr>
+          <w:rFonts w:ascii="Segoe UI" w:hAnsi="Segoe UI" w:cs="Segoe UI"/>
+          <w:color w:val="333333"/>
+          <w:sz w:val="21"/>
+          <w:szCs w:val="21"/>
+        </w:rPr>
+        <w:t>and</w:t>
+      </w:r>
+      <w:proofErr w:type="gramEnd"/>
+      <w:r>
+        <w:rPr>
+          <w:rFonts w:ascii="Segoe UI" w:hAnsi="Segoe UI" w:cs="Segoe UI"/>
+          <w:color w:val="333333"/>
+          <w:sz w:val="21"/>
+          <w:szCs w:val="21"/>
+        </w:rPr>
+        <w:t xml:space="preserve"> some slaves can be good slave to follow below rules.</w:t>
       </w:r>
     </w:p>
     <w:p>
@@ -22477,13 +28429,23 @@
           <w:szCs w:val="21"/>
         </w:rPr>
       </w:pPr>
+      <w:proofErr w:type="gramStart"/>
       <w:r>
         <w:rPr>
           <w:rFonts w:ascii="Segoe UI" w:hAnsi="Segoe UI" w:cs="Segoe UI"/>
           <w:color w:val="333333"/>
           <w:szCs w:val="21"/>
         </w:rPr>
-        <w:t>not slave-priority is 0.</w:t>
+        <w:t>not</w:t>
+      </w:r>
+      <w:proofErr w:type="gramEnd"/>
+      <w:r>
+        <w:rPr>
+          <w:rFonts w:ascii="Segoe UI" w:hAnsi="Segoe UI" w:cs="Segoe UI"/>
+          <w:color w:val="333333"/>
+          <w:szCs w:val="21"/>
+        </w:rPr>
+        <w:t xml:space="preserve"> slave-priority is 0.</w:t>
       </w:r>
     </w:p>
     <w:p>
@@ -22502,13 +28464,23 @@
           <w:szCs w:val="21"/>
         </w:rPr>
       </w:pPr>
+      <w:proofErr w:type="gramStart"/>
       <w:r>
         <w:rPr>
           <w:rFonts w:ascii="Segoe UI" w:hAnsi="Segoe UI" w:cs="Segoe UI"/>
           <w:color w:val="333333"/>
           <w:szCs w:val="21"/>
         </w:rPr>
-        <w:t>not demote(it was not old master.)</w:t>
+        <w:t>not</w:t>
+      </w:r>
+      <w:proofErr w:type="gramEnd"/>
+      <w:r>
+        <w:rPr>
+          <w:rFonts w:ascii="Segoe UI" w:hAnsi="Segoe UI" w:cs="Segoe UI"/>
+          <w:color w:val="333333"/>
+          <w:szCs w:val="21"/>
+        </w:rPr>
+        <w:t xml:space="preserve"> demote(it was not old master.)</w:t>
       </w:r>
     </w:p>
     <w:p>
@@ -22533,8 +28505,18 @@
           <w:color w:val="333333"/>
           <w:szCs w:val="21"/>
         </w:rPr>
-        <w:t>ping reply &gt; info_validity_time</w:t>
-      </w:r>
+        <w:t xml:space="preserve">ping reply &gt; </w:t>
+      </w:r>
+      <w:proofErr w:type="spellStart"/>
+      <w:r>
+        <w:rPr>
+          <w:rFonts w:ascii="Segoe UI" w:hAnsi="Segoe UI" w:cs="Segoe UI"/>
+          <w:color w:val="333333"/>
+          <w:szCs w:val="21"/>
+        </w:rPr>
+        <w:t>info_validity_time</w:t>
+      </w:r>
+      <w:proofErr w:type="spellEnd"/>
     </w:p>
     <w:p>
       <w:pPr>
@@ -22558,8 +28540,18 @@
           <w:color w:val="333333"/>
           <w:szCs w:val="21"/>
         </w:rPr>
-        <w:t>info reply &gt; info_validate_time</w:t>
-      </w:r>
+        <w:t xml:space="preserve">info reply &gt; </w:t>
+      </w:r>
+      <w:proofErr w:type="spellStart"/>
+      <w:r>
+        <w:rPr>
+          <w:rFonts w:ascii="Segoe UI" w:hAnsi="Segoe UI" w:cs="Segoe UI"/>
+          <w:color w:val="333333"/>
+          <w:szCs w:val="21"/>
+        </w:rPr>
+        <w:t>info_validate_time</w:t>
+      </w:r>
+      <w:proofErr w:type="spellEnd"/>
     </w:p>
     <w:p>
       <w:pPr>
@@ -22577,26 +28569,64 @@
           <w:szCs w:val="21"/>
         </w:rPr>
       </w:pPr>
+      <w:proofErr w:type="gramStart"/>
       <w:r>
         <w:rPr>
           <w:rFonts w:ascii="Segoe UI" w:hAnsi="Segoe UI" w:cs="Segoe UI"/>
           <w:color w:val="333333"/>
           <w:szCs w:val="21"/>
         </w:rPr>
-        <w:t>not sdown, odown, disconnected.</w:t>
-      </w:r>
-    </w:p>
-    <w:p>
-      <w:bookmarkStart w:id="0" w:name="_GoBack"/>
-      <w:bookmarkEnd w:id="0"/>
-    </w:p>
+        <w:t>not</w:t>
+      </w:r>
+      <w:proofErr w:type="gramEnd"/>
+      <w:r>
+        <w:rPr>
+          <w:rFonts w:ascii="Segoe UI" w:hAnsi="Segoe UI" w:cs="Segoe UI"/>
+          <w:color w:val="333333"/>
+          <w:szCs w:val="21"/>
+        </w:rPr>
+        <w:t xml:space="preserve"> </w:t>
+      </w:r>
+      <w:proofErr w:type="spellStart"/>
+      <w:r>
+        <w:rPr>
+          <w:rFonts w:ascii="Segoe UI" w:hAnsi="Segoe UI" w:cs="Segoe UI"/>
+          <w:color w:val="333333"/>
+          <w:szCs w:val="21"/>
+        </w:rPr>
+        <w:t>sdown</w:t>
+      </w:r>
+      <w:proofErr w:type="spellEnd"/>
+      <w:r>
+        <w:rPr>
+          <w:rFonts w:ascii="Segoe UI" w:hAnsi="Segoe UI" w:cs="Segoe UI"/>
+          <w:color w:val="333333"/>
+          <w:szCs w:val="21"/>
+        </w:rPr>
+        <w:t xml:space="preserve">, </w:t>
+      </w:r>
+      <w:proofErr w:type="spellStart"/>
+      <w:r>
+        <w:rPr>
+          <w:rFonts w:ascii="Segoe UI" w:hAnsi="Segoe UI" w:cs="Segoe UI"/>
+          <w:color w:val="333333"/>
+          <w:szCs w:val="21"/>
+        </w:rPr>
+        <w:t>odown</w:t>
+      </w:r>
+      <w:proofErr w:type="spellEnd"/>
+      <w:r>
+        <w:rPr>
+          <w:rFonts w:ascii="Segoe UI" w:hAnsi="Segoe UI" w:cs="Segoe UI"/>
+          <w:color w:val="333333"/>
+          <w:szCs w:val="21"/>
+        </w:rPr>
+        <w:t>, disconnected.</w:t>
+      </w:r>
+    </w:p>
+    <w:p/>
     <w:sectPr>
-      <w:headerReference w:type="even" r:id="rId25"/>
-      <w:headerReference w:type="default" r:id="rId26"/>
-      <w:footerReference w:type="even" r:id="rId27"/>
-      <w:footerReference w:type="default" r:id="rId28"/>
-      <w:headerReference w:type="first" r:id="rId29"/>
-      <w:footerReference w:type="first" r:id="rId30"/>
+      <w:headerReference w:type="default" r:id="rId23"/>
       <w:pgSz w:w="11906" w:h="16838"/>
       <w:pgMar w:top="1440" w:right="1800" w:bottom="1440" w:left="1800" w:header="851" w:footer="992" w:gutter="0"/>
       <w:cols w:space="425"/>
@@ -22625,36 +28655,6 @@
 </w:endnotes>
 </file>
 
-<file path=word/footer1.xml><?xml version="1.0" encoding="utf-8"?>
-<w:ftr xmlns:wpc="http://schemas.microsoft.com/office/word/2010/wordprocessingCanvas" xmlns:mc="http://schemas.openxmlformats.org/markup-compatibility/2006" xmlns:o="urn:schemas-microsoft-com:office:office" xmlns:r="http://schemas.openxmlformats.org/officeDocument/2006/relationships" xmlns:m="http://schemas.openxmlformats.org/officeDocument/2006/math" xmlns:v="urn:schemas-microsoft-com:vml" xmlns:wp14="http://schemas.microsoft.com/office/word/2010/wordprocessingDrawing" xmlns:wp="http://schemas.openxmlformats.org/drawingml/2006/wordprocessingDrawing" xmlns:w10="urn:schemas-microsoft-com:office:word" xmlns:w="http://schemas.openxmlformats.org/wordprocessingml/2006/main" xmlns:w14="http://schemas.microsoft.com/office/word/2010/wordml" xmlns:wpg="http://schemas.microsoft.com/office/word/2010/wordprocessingGroup" xmlns:wpi="http://schemas.microsoft.com/office/word/2010/wordprocessingInk" xmlns:wne="http://schemas.microsoft.com/office/word/2006/wordml" xmlns:wps="http://schemas.microsoft.com/office/word/2010/wordprocessingShape" mc:Ignorable="w14 wp14">
-  <w:p>
-    <w:pPr>
-      <w:pStyle w:val="a8"/>
-    </w:pPr>
-  </w:p>
-</w:ftr>
-</file>
-
-<file path=word/footer2.xml><?xml version="1.0" encoding="utf-8"?>
-<w:ftr xmlns:wpc="http://schemas.microsoft.com/office/word/2010/wordprocessingCanvas" xmlns:mc="http://schemas.openxmlformats.org/markup-compatibility/2006" xmlns:o="urn:schemas-microsoft-com:office:office" xmlns:r="http://schemas.openxmlformats.org/officeDocument/2006/relationships" xmlns:m="http://schemas.openxmlformats.org/officeDocument/2006/math" xmlns:v="urn:schemas-microsoft-com:vml" xmlns:wp14="http://schemas.microsoft.com/office/word/2010/wordprocessingDrawing" xmlns:wp="http://schemas.openxmlformats.org/drawingml/2006/wordprocessingDrawing" xmlns:w10="urn:schemas-microsoft-com:office:word" xmlns:w="http://schemas.openxmlformats.org/wordprocessingml/2006/main" xmlns:w14="http://schemas.microsoft.com/office/word/2010/wordml" xmlns:wpg="http://schemas.microsoft.com/office/word/2010/wordprocessingGroup" xmlns:wpi="http://schemas.microsoft.com/office/word/2010/wordprocessingInk" xmlns:wne="http://schemas.microsoft.com/office/word/2006/wordml" xmlns:wps="http://schemas.microsoft.com/office/word/2010/wordprocessingShape" mc:Ignorable="w14 wp14">
-  <w:p>
-    <w:pPr>
-      <w:pStyle w:val="a8"/>
-    </w:pPr>
-  </w:p>
-</w:ftr>
-</file>
-
-<file path=word/footer3.xml><?xml version="1.0" encoding="utf-8"?>
-<w:ftr xmlns:wpc="http://schemas.microsoft.com/office/word/2010/wordprocessingCanvas" xmlns:mc="http://schemas.openxmlformats.org/markup-compatibility/2006" xmlns:o="urn:schemas-microsoft-com:office:office" xmlns:r="http://schemas.openxmlformats.org/officeDocument/2006/relationships" xmlns:m="http://schemas.openxmlformats.org/officeDocument/2006/math" xmlns:v="urn:schemas-microsoft-com:vml" xmlns:wp14="http://schemas.microsoft.com/office/word/2010/wordprocessingDrawing" xmlns:wp="http://schemas.openxmlformats.org/drawingml/2006/wordprocessingDrawing" xmlns:w10="urn:schemas-microsoft-com:office:word" xmlns:w="http://schemas.openxmlformats.org/wordprocessingml/2006/main" xmlns:w14="http://schemas.microsoft.com/office/word/2010/wordml" xmlns:wpg="http://schemas.microsoft.com/office/word/2010/wordprocessingGroup" xmlns:wpi="http://schemas.microsoft.com/office/word/2010/wordprocessingInk" xmlns:wne="http://schemas.microsoft.com/office/word/2006/wordml" xmlns:wps="http://schemas.microsoft.com/office/word/2010/wordprocessingShape" mc:Ignorable="w14 wp14">
-  <w:p>
-    <w:pPr>
-      <w:pStyle w:val="a8"/>
-    </w:pPr>
-  </w:p>
-</w:ftr>
-</file>
-
 <file path=word/footnotes.xml><?xml version="1.0" encoding="utf-8"?>
 <w:footnotes xmlns:wpc="http://schemas.microsoft.com/office/word/2010/wordprocessingCanvas" xmlns:mc="http://schemas.openxmlformats.org/markup-compatibility/2006" xmlns:o="urn:schemas-microsoft-com:office:office" xmlns:r="http://schemas.openxmlformats.org/officeDocument/2006/relationships" xmlns:m="http://schemas.openxmlformats.org/officeDocument/2006/math" xmlns:v="urn:schemas-microsoft-com:vml" xmlns:wp14="http://schemas.microsoft.com/office/word/2010/wordprocessingDrawing" xmlns:wp="http://schemas.openxmlformats.org/drawingml/2006/wordprocessingDrawing" xmlns:w10="urn:schemas-microsoft-com:office:word" xmlns:w="http://schemas.openxmlformats.org/wordprocessingml/2006/main" xmlns:w14="http://schemas.microsoft.com/office/word/2010/wordml" xmlns:wpg="http://schemas.microsoft.com/office/word/2010/wordprocessingGroup" xmlns:wpi="http://schemas.microsoft.com/office/word/2010/wordprocessingInk" xmlns:wne="http://schemas.microsoft.com/office/word/2006/wordml" xmlns:wps="http://schemas.microsoft.com/office/word/2010/wordprocessingShape" mc:Ignorable="w14 wp14">
   <w:footnote w:type="separator" w:id="-1">
@@ -22679,29 +28679,9 @@
   <w:p>
     <w:pPr>
       <w:pStyle w:val="a7"/>
-    </w:pPr>
-  </w:p>
-</w:hdr>
-</file>
-
-<file path=word/header2.xml><?xml version="1.0" encoding="utf-8"?>
-<w:hdr xmlns:wpc="http://schemas.microsoft.com/office/word/2010/wordprocessingCanvas" xmlns:mc="http://schemas.openxmlformats.org/markup-compatibility/2006" xmlns:o="urn:schemas-microsoft-com:office:office" xmlns:r="http://schemas.openxmlformats.org/officeDocument/2006/relationships" xmlns:m="http://schemas.openxmlformats.org/officeDocument/2006/math" xmlns:v="urn:schemas-microsoft-com:vml" xmlns:wp14="http://schemas.microsoft.com/office/word/2010/wordprocessingDrawing" xmlns:wp="http://schemas.openxmlformats.org/drawingml/2006/wordprocessingDrawing" xmlns:w10="urn:schemas-microsoft-com:office:word" xmlns:w="http://schemas.openxmlformats.org/wordprocessingml/2006/main" xmlns:w14="http://schemas.microsoft.com/office/word/2010/wordml" xmlns:wpg="http://schemas.microsoft.com/office/word/2010/wordprocessingGroup" xmlns:wpi="http://schemas.microsoft.com/office/word/2010/wordprocessingInk" xmlns:wne="http://schemas.microsoft.com/office/word/2006/wordml" xmlns:wps="http://schemas.microsoft.com/office/word/2010/wordprocessingShape" mc:Ignorable="w14 wp14">
-  <w:p>
-    <w:pPr>
-      <w:pStyle w:val="a7"/>
       <w:pBdr>
         <w:bottom w:val="none" w:sz="0" w:space="0" w:color="auto"/>
       </w:pBdr>
-    </w:pPr>
-  </w:p>
-</w:hdr>
-</file>
-
-<file path=word/header3.xml><?xml version="1.0" encoding="utf-8"?>
-<w:hdr xmlns:wpc="http://schemas.microsoft.com/office/word/2010/wordprocessingCanvas" xmlns:mc="http://schemas.openxmlformats.org/markup-compatibility/2006" xmlns:o="urn:schemas-microsoft-com:office:office" xmlns:r="http://schemas.openxmlformats.org/officeDocument/2006/relationships" xmlns:m="http://schemas.openxmlformats.org/officeDocument/2006/math" xmlns:v="urn:schemas-microsoft-com:vml" xmlns:wp14="http://schemas.microsoft.com/office/word/2010/wordprocessingDrawing" xmlns:wp="http://schemas.openxmlformats.org/drawingml/2006/wordprocessingDrawing" xmlns:w10="urn:schemas-microsoft-com:office:word" xmlns:w="http://schemas.openxmlformats.org/wordprocessingml/2006/main" xmlns:w14="http://schemas.microsoft.com/office/word/2010/wordml" xmlns:wpg="http://schemas.microsoft.com/office/word/2010/wordprocessingGroup" xmlns:wpi="http://schemas.microsoft.com/office/word/2010/wordprocessingInk" xmlns:wne="http://schemas.microsoft.com/office/word/2006/wordml" xmlns:wps="http://schemas.microsoft.com/office/word/2010/wordprocessingShape" mc:Ignorable="w14 wp14">
-  <w:p>
-    <w:pPr>
-      <w:pStyle w:val="a7"/>
     </w:pPr>
   </w:p>
 </w:hdr>
